--- a/Queues_Simulator_Documentation.docx
+++ b/Queues_Simulator_Documentation.docx
@@ -59,7 +59,16 @@
           <w:sz w:val="28"/>
           <w:szCs w:val="28"/>
         </w:rPr>
-        <w:t>Laboratory – Assignment 1</w:t>
+        <w:t xml:space="preserve">Laboratory – Assignment </w:t>
+      </w:r>
+      <w:r>
+        <w:rPr>
+          <w:rFonts w:ascii="Times New Roman" w:eastAsia="Times New Roman" w:hAnsi="Times New Roman" w:cs="Times New Roman"/>
+          <w:color w:val="000000"/>
+          <w:sz w:val="28"/>
+          <w:szCs w:val="28"/>
+        </w:rPr>
+        <w:t>2</w:t>
       </w:r>
     </w:p>
     <w:p>
@@ -89,7 +98,7 @@
           <w:sz w:val="56"/>
           <w:szCs w:val="56"/>
         </w:rPr>
-        <w:t>Polynomials Calculator</w:t>
+        <w:t>Queues Simulator</w:t>
       </w:r>
     </w:p>
     <w:p>
@@ -200,19 +209,9 @@
           <w:sz w:val="28"/>
           <w:szCs w:val="28"/>
         </w:rPr>
-        <w:t>Teacher: prof. Ioan Salomie</w:t>
-      </w:r>
-    </w:p>
-    <w:p>
-      <w:pPr>
-        <w:spacing w:line="240" w:lineRule="auto"/>
-        <w:jc w:val="center"/>
-        <w:rPr>
-          <w:rFonts w:ascii="Times New Roman" w:eastAsia="Times New Roman" w:hAnsi="Times New Roman" w:cs="Times New Roman"/>
-          <w:sz w:val="24"/>
-          <w:szCs w:val="24"/>
-        </w:rPr>
-      </w:pPr>
+        <w:t xml:space="preserve">Teacher: prof. </w:t>
+      </w:r>
+      <w:proofErr w:type="spellStart"/>
       <w:r>
         <w:rPr>
           <w:rFonts w:ascii="Times New Roman" w:eastAsia="Times New Roman" w:hAnsi="Times New Roman" w:cs="Times New Roman"/>
@@ -220,8 +219,9 @@
           <w:sz w:val="28"/>
           <w:szCs w:val="28"/>
         </w:rPr>
-        <w:t xml:space="preserve">Teacher Assistant: </w:t>
-      </w:r>
+        <w:t>Ioan</w:t>
+      </w:r>
+      <w:proofErr w:type="spellEnd"/>
       <w:r>
         <w:rPr>
           <w:rFonts w:ascii="Times New Roman" w:eastAsia="Times New Roman" w:hAnsi="Times New Roman" w:cs="Times New Roman"/>
@@ -229,19 +229,9 @@
           <w:sz w:val="28"/>
           <w:szCs w:val="28"/>
         </w:rPr>
-        <w:t>Cristina Bianca Pop</w:t>
-      </w:r>
-    </w:p>
-    <w:p>
-      <w:pPr>
-        <w:spacing w:line="240" w:lineRule="auto"/>
-        <w:jc w:val="center"/>
-        <w:rPr>
-          <w:rFonts w:ascii="Times New Roman" w:eastAsia="Times New Roman" w:hAnsi="Times New Roman" w:cs="Times New Roman"/>
-          <w:sz w:val="24"/>
-          <w:szCs w:val="24"/>
-        </w:rPr>
-      </w:pPr>
+        <w:t xml:space="preserve"> </w:t>
+      </w:r>
+      <w:proofErr w:type="spellStart"/>
       <w:r>
         <w:rPr>
           <w:rFonts w:ascii="Times New Roman" w:eastAsia="Times New Roman" w:hAnsi="Times New Roman" w:cs="Times New Roman"/>
@@ -249,8 +239,20 @@
           <w:sz w:val="28"/>
           <w:szCs w:val="28"/>
         </w:rPr>
-        <w:t xml:space="preserve">Student: </w:t>
-      </w:r>
+        <w:t>Salomie</w:t>
+      </w:r>
+      <w:proofErr w:type="spellEnd"/>
+    </w:p>
+    <w:p>
+      <w:pPr>
+        <w:spacing w:line="240" w:lineRule="auto"/>
+        <w:jc w:val="center"/>
+        <w:rPr>
+          <w:rFonts w:ascii="Times New Roman" w:eastAsia="Times New Roman" w:hAnsi="Times New Roman" w:cs="Times New Roman"/>
+          <w:sz w:val="24"/>
+          <w:szCs w:val="24"/>
+        </w:rPr>
+      </w:pPr>
       <w:r>
         <w:rPr>
           <w:rFonts w:ascii="Times New Roman" w:eastAsia="Times New Roman" w:hAnsi="Times New Roman" w:cs="Times New Roman"/>
@@ -258,7 +260,56 @@
           <w:sz w:val="28"/>
           <w:szCs w:val="28"/>
         </w:rPr>
-        <w:t>Fleser Mihai</w:t>
+        <w:t xml:space="preserve">Teacher Assistant: </w:t>
+      </w:r>
+      <w:r>
+        <w:rPr>
+          <w:rFonts w:ascii="Times New Roman" w:eastAsia="Times New Roman" w:hAnsi="Times New Roman" w:cs="Times New Roman"/>
+          <w:color w:val="000000"/>
+          <w:sz w:val="28"/>
+          <w:szCs w:val="28"/>
+        </w:rPr>
+        <w:t>Cristina Bianca Pop</w:t>
+      </w:r>
+    </w:p>
+    <w:p>
+      <w:pPr>
+        <w:spacing w:line="240" w:lineRule="auto"/>
+        <w:jc w:val="center"/>
+        <w:rPr>
+          <w:rFonts w:ascii="Times New Roman" w:eastAsia="Times New Roman" w:hAnsi="Times New Roman" w:cs="Times New Roman"/>
+          <w:sz w:val="24"/>
+          <w:szCs w:val="24"/>
+        </w:rPr>
+      </w:pPr>
+      <w:r>
+        <w:rPr>
+          <w:rFonts w:ascii="Times New Roman" w:eastAsia="Times New Roman" w:hAnsi="Times New Roman" w:cs="Times New Roman"/>
+          <w:color w:val="000000"/>
+          <w:sz w:val="28"/>
+          <w:szCs w:val="28"/>
+        </w:rPr>
+        <w:t xml:space="preserve">Student: </w:t>
+      </w:r>
+      <w:proofErr w:type="spellStart"/>
+      <w:r>
+        <w:rPr>
+          <w:rFonts w:ascii="Times New Roman" w:eastAsia="Times New Roman" w:hAnsi="Times New Roman" w:cs="Times New Roman"/>
+          <w:color w:val="000000"/>
+          <w:sz w:val="28"/>
+          <w:szCs w:val="28"/>
+        </w:rPr>
+        <w:t>Fleser</w:t>
+      </w:r>
+      <w:proofErr w:type="spellEnd"/>
+      <w:r>
+        <w:rPr>
+          <w:rFonts w:ascii="Times New Roman" w:eastAsia="Times New Roman" w:hAnsi="Times New Roman" w:cs="Times New Roman"/>
+          <w:color w:val="000000"/>
+          <w:sz w:val="28"/>
+          <w:szCs w:val="28"/>
+        </w:rPr>
+        <w:t xml:space="preserve"> Mihai</w:t>
       </w:r>
     </w:p>
     <w:p>
@@ -360,7 +411,25 @@
           <w:sz w:val="20"/>
           <w:szCs w:val="20"/>
         </w:rPr>
-        <w:t>analyse</w:t>
+        <w:t>analy</w:t>
+      </w:r>
+      <w:r>
+        <w:rPr>
+          <w:rFonts w:ascii="Times New Roman" w:eastAsia="Times New Roman" w:hAnsi="Times New Roman" w:cs="Times New Roman"/>
+          <w:color w:val="000000"/>
+          <w:sz w:val="20"/>
+          <w:szCs w:val="20"/>
+        </w:rPr>
+        <w:t>z</w:t>
+      </w:r>
+      <w:r>
+        <w:rPr>
+          <w:rFonts w:ascii="Times New Roman" w:eastAsia="Times New Roman" w:hAnsi="Times New Roman" w:cs="Times New Roman"/>
+          <w:color w:val="000000"/>
+          <w:sz w:val="20"/>
+          <w:szCs w:val="20"/>
+        </w:rPr>
+        <w:t>e</w:t>
       </w:r>
       <w:r>
         <w:rPr>
@@ -428,43 +497,7 @@
           <w:sz w:val="20"/>
           <w:szCs w:val="20"/>
         </w:rPr>
-        <w:t xml:space="preserve">Design </w:t>
-      </w:r>
-      <w:r>
-        <w:rPr>
-          <w:rFonts w:ascii="Times New Roman" w:eastAsia="Times New Roman" w:hAnsi="Times New Roman" w:cs="Times New Roman"/>
-          <w:color w:val="000000"/>
-          <w:sz w:val="20"/>
-          <w:szCs w:val="20"/>
-        </w:rPr>
-        <w:t>the Queues Simulator</w:t>
-      </w:r>
-      <w:r>
-        <w:rPr>
-          <w:rFonts w:ascii="Times New Roman" w:eastAsia="Times New Roman" w:hAnsi="Times New Roman" w:cs="Times New Roman"/>
-          <w:color w:val="000000"/>
-          <w:sz w:val="20"/>
-          <w:szCs w:val="20"/>
-        </w:rPr>
-        <w:t xml:space="preserve">  </w:t>
-      </w:r>
-      <w:r>
-        <w:rPr>
-          <w:rFonts w:ascii="Times New Roman" w:eastAsia="Times New Roman" w:hAnsi="Times New Roman" w:cs="Times New Roman"/>
-          <w:color w:val="000000"/>
-          <w:sz w:val="20"/>
-          <w:szCs w:val="20"/>
-        </w:rPr>
-        <w:t>…..</w:t>
-      </w:r>
-      <w:r>
-        <w:rPr>
-          <w:rFonts w:ascii="Times New Roman" w:eastAsia="Times New Roman" w:hAnsi="Times New Roman" w:cs="Times New Roman"/>
-          <w:color w:val="000000"/>
-          <w:sz w:val="20"/>
-          <w:szCs w:val="20"/>
-        </w:rPr>
-        <w:t>…………………………………………………. Chapter 3</w:t>
+        <w:t>Design the Queues Simulator  …..…………………………………………………. Chapter 3</w:t>
       </w:r>
     </w:p>
     <w:p>
@@ -489,25 +522,7 @@
           <w:sz w:val="20"/>
           <w:szCs w:val="20"/>
         </w:rPr>
-        <w:t>Implement the Queues Simulator  …………………………………</w:t>
-      </w:r>
-      <w:r>
-        <w:rPr>
-          <w:rFonts w:ascii="Times New Roman" w:eastAsia="Times New Roman" w:hAnsi="Times New Roman" w:cs="Times New Roman"/>
-          <w:color w:val="000000"/>
-          <w:sz w:val="20"/>
-          <w:szCs w:val="20"/>
-        </w:rPr>
-        <w:t>…….</w:t>
-      </w:r>
-      <w:r>
-        <w:rPr>
-          <w:rFonts w:ascii="Times New Roman" w:eastAsia="Times New Roman" w:hAnsi="Times New Roman" w:cs="Times New Roman"/>
-          <w:color w:val="000000"/>
-          <w:sz w:val="20"/>
-          <w:szCs w:val="20"/>
-        </w:rPr>
-        <w:t>………….. Chapter 4</w:t>
+        <w:t>Implement the Queues Simulator  ……………………………………….………….. Chapter 4</w:t>
       </w:r>
     </w:p>
     <w:p>
@@ -532,25 +547,7 @@
           <w:sz w:val="20"/>
           <w:szCs w:val="20"/>
         </w:rPr>
-        <w:t>Test the Queues Simulator  ……………………………………………</w:t>
-      </w:r>
-      <w:r>
-        <w:rPr>
-          <w:rFonts w:ascii="Times New Roman" w:eastAsia="Times New Roman" w:hAnsi="Times New Roman" w:cs="Times New Roman"/>
-          <w:color w:val="000000"/>
-          <w:sz w:val="20"/>
-          <w:szCs w:val="20"/>
-        </w:rPr>
-        <w:t>…..</w:t>
-      </w:r>
-      <w:r>
-        <w:rPr>
-          <w:rFonts w:ascii="Times New Roman" w:eastAsia="Times New Roman" w:hAnsi="Times New Roman" w:cs="Times New Roman"/>
-          <w:color w:val="000000"/>
-          <w:sz w:val="20"/>
-          <w:szCs w:val="20"/>
-        </w:rPr>
-        <w:t>……….. Chapter 5</w:t>
+        <w:t>Test the Queues Simulator  ………………………………………………..……….. Chapter 5</w:t>
       </w:r>
     </w:p>
     <w:p>
@@ -650,7 +647,43 @@
           <w:sz w:val="24"/>
           <w:szCs w:val="24"/>
         </w:rPr>
-        <w:t xml:space="preserve">Simulate an application designed to analyse queing based real-world systems </w:t>
+        <w:t>Simulate an application designed to analy</w:t>
+      </w:r>
+      <w:r>
+        <w:rPr>
+          <w:rFonts w:ascii="Times New Roman" w:eastAsia="Times New Roman" w:hAnsi="Times New Roman" w:cs="Times New Roman"/>
+          <w:color w:val="000000"/>
+          <w:sz w:val="24"/>
+          <w:szCs w:val="24"/>
+        </w:rPr>
+        <w:t>z</w:t>
+      </w:r>
+      <w:r>
+        <w:rPr>
+          <w:rFonts w:ascii="Times New Roman" w:eastAsia="Times New Roman" w:hAnsi="Times New Roman" w:cs="Times New Roman"/>
+          <w:color w:val="000000"/>
+          <w:sz w:val="24"/>
+          <w:szCs w:val="24"/>
+        </w:rPr>
+        <w:t>e que</w:t>
+      </w:r>
+      <w:r>
+        <w:rPr>
+          <w:rFonts w:ascii="Times New Roman" w:eastAsia="Times New Roman" w:hAnsi="Times New Roman" w:cs="Times New Roman"/>
+          <w:color w:val="000000"/>
+          <w:sz w:val="24"/>
+          <w:szCs w:val="24"/>
+        </w:rPr>
+        <w:t>ue</w:t>
+      </w:r>
+      <w:r>
+        <w:rPr>
+          <w:rFonts w:ascii="Times New Roman" w:eastAsia="Times New Roman" w:hAnsi="Times New Roman" w:cs="Times New Roman"/>
+          <w:color w:val="000000"/>
+          <w:sz w:val="24"/>
+          <w:szCs w:val="24"/>
+        </w:rPr>
+        <w:t xml:space="preserve">ing based real-world systems </w:t>
       </w:r>
     </w:p>
     <w:p>
@@ -1108,43 +1141,7 @@
           <w:sz w:val="20"/>
           <w:szCs w:val="20"/>
         </w:rPr>
-        <w:t xml:space="preserve">Minimum </w:t>
-      </w:r>
-      <w:r>
-        <w:rPr>
-          <w:rFonts w:ascii="Times New Roman" w:eastAsia="Times New Roman" w:hAnsi="Times New Roman" w:cs="Times New Roman"/>
-          <w:color w:val="000000"/>
-          <w:sz w:val="20"/>
-          <w:szCs w:val="20"/>
-        </w:rPr>
-        <w:t>service</w:t>
-      </w:r>
-      <w:r>
-        <w:rPr>
-          <w:rFonts w:ascii="Times New Roman" w:eastAsia="Times New Roman" w:hAnsi="Times New Roman" w:cs="Times New Roman"/>
-          <w:color w:val="000000"/>
-          <w:sz w:val="20"/>
-          <w:szCs w:val="20"/>
-        </w:rPr>
-        <w:t xml:space="preserve"> time and Maximum </w:t>
-      </w:r>
-      <w:r>
-        <w:rPr>
-          <w:rFonts w:ascii="Times New Roman" w:eastAsia="Times New Roman" w:hAnsi="Times New Roman" w:cs="Times New Roman"/>
-          <w:color w:val="000000"/>
-          <w:sz w:val="20"/>
-          <w:szCs w:val="20"/>
-        </w:rPr>
-        <w:t>service</w:t>
-      </w:r>
-      <w:r>
-        <w:rPr>
-          <w:rFonts w:ascii="Times New Roman" w:eastAsia="Times New Roman" w:hAnsi="Times New Roman" w:cs="Times New Roman"/>
-          <w:color w:val="000000"/>
-          <w:sz w:val="20"/>
-          <w:szCs w:val="20"/>
-        </w:rPr>
-        <w:t xml:space="preserve"> time</w:t>
+        <w:t>Minimum service time and Maximum service time</w:t>
       </w:r>
     </w:p>
     <w:p>
@@ -1177,25 +1174,7 @@
           <w:sz w:val="20"/>
           <w:szCs w:val="20"/>
         </w:rPr>
-        <w:t>Each client will have a random arrival and a random service time between the parameters specified above. The simulation will end when there are no more clients to be processed or when the time reaches the</w:t>
-      </w:r>
-      <w:r>
-        <w:rPr>
-          <w:rFonts w:ascii="Times New Roman" w:eastAsia="Times New Roman" w:hAnsi="Times New Roman" w:cs="Times New Roman"/>
-          <w:color w:val="000000"/>
-          <w:sz w:val="20"/>
-          <w:szCs w:val="20"/>
-        </w:rPr>
-        <w:t xml:space="preserve"> </w:t>
-      </w:r>
-      <w:r>
-        <w:rPr>
-          <w:rFonts w:ascii="Times New Roman" w:eastAsia="Times New Roman" w:hAnsi="Times New Roman" w:cs="Times New Roman"/>
-          <w:color w:val="000000"/>
-          <w:sz w:val="20"/>
-          <w:szCs w:val="20"/>
-        </w:rPr>
-        <w:t>maximum time allowed from the user.</w:t>
+        <w:t>Each client will have a random arrival and a random service time between the parameters specified above. The simulation will end when there are no more clients to be processed or when the time reaches the maximum time allowed from the user.</w:t>
       </w:r>
     </w:p>
     <w:p>
@@ -1383,6 +1362,7 @@
       <w:r>
         <w:rPr>
           <w:rFonts w:ascii="Times New Roman" w:eastAsia="Times New Roman" w:hAnsi="Times New Roman" w:cs="Times New Roman"/>
+          <w:noProof/>
           <w:color w:val="000000"/>
           <w:sz w:val="20"/>
           <w:szCs w:val="20"/>
@@ -1482,16 +1462,7 @@
           <w:sz w:val="20"/>
           <w:szCs w:val="20"/>
         </w:rPr>
-        <w:t xml:space="preserve">text fields. After that, </w:t>
-      </w:r>
-      <w:r>
-        <w:rPr>
-          <w:rFonts w:ascii="Times New Roman" w:eastAsia="Times New Roman" w:hAnsi="Times New Roman" w:cs="Times New Roman"/>
-          <w:color w:val="000000"/>
-          <w:sz w:val="20"/>
-          <w:szCs w:val="20"/>
-        </w:rPr>
-        <w:t>he will press the start button to begin the simulation.</w:t>
+        <w:t>text fields. After that, he will press the start button to begin the simulation.</w:t>
       </w:r>
     </w:p>
     <w:p>
@@ -1661,6 +1632,7 @@
       <w:r>
         <w:rPr>
           <w:rFonts w:ascii="Times New Roman" w:eastAsia="Times New Roman" w:hAnsi="Times New Roman" w:cs="Times New Roman"/>
+          <w:noProof/>
           <w:color w:val="000000"/>
           <w:sz w:val="20"/>
           <w:szCs w:val="20"/>
@@ -2018,6 +1990,7 @@
       <w:r>
         <w:rPr>
           <w:rFonts w:ascii="Times New Roman" w:eastAsia="Times New Roman" w:hAnsi="Times New Roman" w:cs="Times New Roman"/>
+          <w:noProof/>
           <w:color w:val="000000"/>
           <w:sz w:val="20"/>
           <w:szCs w:val="20"/>
@@ -2129,6 +2102,7 @@
         </w:rPr>
         <w:t xml:space="preserve">For my project, I have used the following data Structures: </w:t>
       </w:r>
+      <w:proofErr w:type="spellStart"/>
       <w:r>
         <w:rPr>
           <w:rFonts w:ascii="Times New Roman" w:eastAsia="Times New Roman" w:hAnsi="Times New Roman" w:cs="Times New Roman"/>
@@ -2137,6 +2111,7 @@
         </w:rPr>
         <w:t>AtomicInteger</w:t>
       </w:r>
+      <w:proofErr w:type="spellEnd"/>
       <w:r>
         <w:rPr>
           <w:rFonts w:ascii="Times New Roman" w:eastAsia="Times New Roman" w:hAnsi="Times New Roman" w:cs="Times New Roman"/>
@@ -2145,13 +2120,23 @@
         </w:rPr>
         <w:t xml:space="preserve">, </w:t>
       </w:r>
-      <w:r>
-        <w:rPr>
-          <w:rFonts w:ascii="Times New Roman" w:eastAsia="Times New Roman" w:hAnsi="Times New Roman" w:cs="Times New Roman"/>
-          <w:sz w:val="20"/>
-          <w:szCs w:val="20"/>
-        </w:rPr>
-        <w:t>BlockingQueue, List</w:t>
+      <w:proofErr w:type="spellStart"/>
+      <w:r>
+        <w:rPr>
+          <w:rFonts w:ascii="Times New Roman" w:eastAsia="Times New Roman" w:hAnsi="Times New Roman" w:cs="Times New Roman"/>
+          <w:sz w:val="20"/>
+          <w:szCs w:val="20"/>
+        </w:rPr>
+        <w:t>BlockingQueue</w:t>
+      </w:r>
+      <w:proofErr w:type="spellEnd"/>
+      <w:r>
+        <w:rPr>
+          <w:rFonts w:ascii="Times New Roman" w:eastAsia="Times New Roman" w:hAnsi="Times New Roman" w:cs="Times New Roman"/>
+          <w:sz w:val="20"/>
+          <w:szCs w:val="20"/>
+        </w:rPr>
+        <w:t>, List</w:t>
       </w:r>
       <w:r>
         <w:rPr>
@@ -2178,7 +2163,25 @@
           <w:sz w:val="20"/>
           <w:szCs w:val="20"/>
         </w:rPr>
-        <w:t>The AtomicInteger class protects an underlying int value by providing methods that perform atomic</w:t>
+        <w:t>The </w:t>
+      </w:r>
+      <w:proofErr w:type="spellStart"/>
+      <w:r>
+        <w:rPr>
+          <w:rFonts w:ascii="Times New Roman" w:eastAsia="Times New Roman" w:hAnsi="Times New Roman" w:cs="Times New Roman"/>
+          <w:sz w:val="20"/>
+          <w:szCs w:val="20"/>
+        </w:rPr>
+        <w:t>AtomicInteger</w:t>
+      </w:r>
+      <w:proofErr w:type="spellEnd"/>
+      <w:r>
+        <w:rPr>
+          <w:rFonts w:ascii="Times New Roman" w:eastAsia="Times New Roman" w:hAnsi="Times New Roman" w:cs="Times New Roman"/>
+          <w:sz w:val="20"/>
+          <w:szCs w:val="20"/>
+        </w:rPr>
+        <w:t> class protects an underlying int value by providing methods that perform atomic</w:t>
       </w:r>
       <w:r>
         <w:rPr>
@@ -2808,29 +2811,23 @@
           <w:szCs w:val="20"/>
         </w:rPr>
       </w:pPr>
-      <w:r>
-        <w:rPr>
-          <w:rFonts w:ascii="Times New Roman" w:eastAsia="Times New Roman" w:hAnsi="Times New Roman" w:cs="Times New Roman"/>
-          <w:sz w:val="20"/>
-          <w:szCs w:val="20"/>
-        </w:rPr>
-        <w:t xml:space="preserve">DataModel – the “brain” of the </w:t>
-      </w:r>
-      <w:r>
-        <w:rPr>
-          <w:rFonts w:ascii="Times New Roman" w:eastAsia="Times New Roman" w:hAnsi="Times New Roman" w:cs="Times New Roman"/>
-          <w:sz w:val="20"/>
-          <w:szCs w:val="20"/>
-        </w:rPr>
-        <w:t>simulator</w:t>
-      </w:r>
-      <w:r>
-        <w:rPr>
-          <w:rFonts w:ascii="Times New Roman" w:eastAsia="Times New Roman" w:hAnsi="Times New Roman" w:cs="Times New Roman"/>
-          <w:sz w:val="20"/>
-          <w:szCs w:val="20"/>
-        </w:rPr>
-        <w:t>, contains classes which store the data and perform different operations on it.</w:t>
+      <w:proofErr w:type="spellStart"/>
+      <w:r>
+        <w:rPr>
+          <w:rFonts w:ascii="Times New Roman" w:eastAsia="Times New Roman" w:hAnsi="Times New Roman" w:cs="Times New Roman"/>
+          <w:sz w:val="20"/>
+          <w:szCs w:val="20"/>
+        </w:rPr>
+        <w:t>DataModel</w:t>
+      </w:r>
+      <w:proofErr w:type="spellEnd"/>
+      <w:r>
+        <w:rPr>
+          <w:rFonts w:ascii="Times New Roman" w:eastAsia="Times New Roman" w:hAnsi="Times New Roman" w:cs="Times New Roman"/>
+          <w:sz w:val="20"/>
+          <w:szCs w:val="20"/>
+        </w:rPr>
+        <w:t xml:space="preserve"> – the “brain” of the simulator, contains classes which store the data and perform different operations on it.</w:t>
       </w:r>
     </w:p>
     <w:p>
@@ -2853,15 +2850,7 @@
           <w:sz w:val="20"/>
           <w:szCs w:val="20"/>
         </w:rPr>
-        <w:t>Task</w:t>
-      </w:r>
-      <w:r>
-        <w:rPr>
-          <w:rFonts w:ascii="Times New Roman" w:eastAsia="Times New Roman" w:hAnsi="Times New Roman" w:cs="Times New Roman"/>
-          <w:sz w:val="20"/>
-          <w:szCs w:val="20"/>
-        </w:rPr>
-        <w:t xml:space="preserve"> class</w:t>
+        <w:t>Task class</w:t>
       </w:r>
     </w:p>
     <w:p>
@@ -2884,15 +2873,7 @@
           <w:sz w:val="20"/>
           <w:szCs w:val="20"/>
         </w:rPr>
-        <w:t>Server</w:t>
-      </w:r>
-      <w:r>
-        <w:rPr>
-          <w:rFonts w:ascii="Times New Roman" w:eastAsia="Times New Roman" w:hAnsi="Times New Roman" w:cs="Times New Roman"/>
-          <w:sz w:val="20"/>
-          <w:szCs w:val="20"/>
-        </w:rPr>
-        <w:t xml:space="preserve"> class</w:t>
+        <w:t>Server class</w:t>
       </w:r>
     </w:p>
     <w:p>
@@ -2969,32 +2950,44 @@
           <w:sz w:val="20"/>
           <w:szCs w:val="20"/>
         </w:rPr>
-        <w:t xml:space="preserve"> class</w:t>
-      </w:r>
-      <w:r>
-        <w:rPr>
-          <w:rFonts w:ascii="Times New Roman" w:eastAsia="Times New Roman" w:hAnsi="Times New Roman" w:cs="Times New Roman"/>
-          <w:sz w:val="20"/>
-          <w:szCs w:val="20"/>
-        </w:rPr>
-        <w:t>es</w:t>
-      </w:r>
-      <w:r>
-        <w:rPr>
-          <w:rFonts w:ascii="Times New Roman" w:eastAsia="Times New Roman" w:hAnsi="Times New Roman" w:cs="Times New Roman"/>
-          <w:sz w:val="20"/>
-          <w:szCs w:val="20"/>
-        </w:rPr>
-        <w:t xml:space="preserve"> – the </w:t>
-      </w:r>
-      <w:r>
-        <w:rPr>
-          <w:rFonts w:ascii="Times New Roman" w:eastAsia="Times New Roman" w:hAnsi="Times New Roman" w:cs="Times New Roman"/>
-          <w:sz w:val="20"/>
-          <w:szCs w:val="20"/>
-        </w:rPr>
-        <w:t>Scheduler, the SimulationManager and the GuiController</w:t>
-      </w:r>
+        <w:t xml:space="preserve"> classes – the </w:t>
+      </w:r>
+      <w:r>
+        <w:rPr>
+          <w:rFonts w:ascii="Times New Roman" w:eastAsia="Times New Roman" w:hAnsi="Times New Roman" w:cs="Times New Roman"/>
+          <w:sz w:val="20"/>
+          <w:szCs w:val="20"/>
+        </w:rPr>
+        <w:t xml:space="preserve">Scheduler, the </w:t>
+      </w:r>
+      <w:proofErr w:type="spellStart"/>
+      <w:r>
+        <w:rPr>
+          <w:rFonts w:ascii="Times New Roman" w:eastAsia="Times New Roman" w:hAnsi="Times New Roman" w:cs="Times New Roman"/>
+          <w:sz w:val="20"/>
+          <w:szCs w:val="20"/>
+        </w:rPr>
+        <w:t>SimulationManager</w:t>
+      </w:r>
+      <w:proofErr w:type="spellEnd"/>
+      <w:r>
+        <w:rPr>
+          <w:rFonts w:ascii="Times New Roman" w:eastAsia="Times New Roman" w:hAnsi="Times New Roman" w:cs="Times New Roman"/>
+          <w:sz w:val="20"/>
+          <w:szCs w:val="20"/>
+        </w:rPr>
+        <w:t xml:space="preserve"> and the </w:t>
+      </w:r>
+      <w:proofErr w:type="spellStart"/>
+      <w:r>
+        <w:rPr>
+          <w:rFonts w:ascii="Times New Roman" w:eastAsia="Times New Roman" w:hAnsi="Times New Roman" w:cs="Times New Roman"/>
+          <w:sz w:val="20"/>
+          <w:szCs w:val="20"/>
+        </w:rPr>
+        <w:t>GuiController</w:t>
+      </w:r>
+      <w:proofErr w:type="spellEnd"/>
     </w:p>
     <w:p>
       <w:pPr>
@@ -3139,40 +3132,36 @@
           <w:sz w:val="20"/>
           <w:szCs w:val="20"/>
         </w:rPr>
-        <w:t>Task</w:t>
-      </w:r>
-      <w:r>
-        <w:rPr>
-          <w:rFonts w:ascii="Times New Roman" w:eastAsia="Times New Roman" w:hAnsi="Times New Roman" w:cs="Times New Roman"/>
-          <w:sz w:val="20"/>
-          <w:szCs w:val="20"/>
-        </w:rPr>
-        <w:t xml:space="preserve"> class – has </w:t>
-      </w:r>
-      <w:r>
-        <w:rPr>
-          <w:rFonts w:ascii="Times New Roman" w:eastAsia="Times New Roman" w:hAnsi="Times New Roman" w:cs="Times New Roman"/>
-          <w:sz w:val="20"/>
-          <w:szCs w:val="20"/>
-        </w:rPr>
-        <w:t>4</w:t>
-      </w:r>
-      <w:r>
-        <w:rPr>
-          <w:rFonts w:ascii="Times New Roman" w:eastAsia="Times New Roman" w:hAnsi="Times New Roman" w:cs="Times New Roman"/>
-          <w:sz w:val="20"/>
-          <w:szCs w:val="20"/>
-        </w:rPr>
-        <w:t xml:space="preserve"> fields, meaning the </w:t>
-      </w:r>
-      <w:r>
-        <w:rPr>
-          <w:rFonts w:ascii="Times New Roman" w:eastAsia="Times New Roman" w:hAnsi="Times New Roman" w:cs="Times New Roman"/>
-          <w:sz w:val="20"/>
-          <w:szCs w:val="20"/>
-        </w:rPr>
-        <w:t>id, arrivalTime, processingTime</w:t>
-      </w:r>
+        <w:t xml:space="preserve">Task class – has 4 fields, meaning the id, </w:t>
+      </w:r>
+      <w:proofErr w:type="spellStart"/>
+      <w:r>
+        <w:rPr>
+          <w:rFonts w:ascii="Times New Roman" w:eastAsia="Times New Roman" w:hAnsi="Times New Roman" w:cs="Times New Roman"/>
+          <w:sz w:val="20"/>
+          <w:szCs w:val="20"/>
+        </w:rPr>
+        <w:t>arrivalTime</w:t>
+      </w:r>
+      <w:proofErr w:type="spellEnd"/>
+      <w:r>
+        <w:rPr>
+          <w:rFonts w:ascii="Times New Roman" w:eastAsia="Times New Roman" w:hAnsi="Times New Roman" w:cs="Times New Roman"/>
+          <w:sz w:val="20"/>
+          <w:szCs w:val="20"/>
+        </w:rPr>
+        <w:t xml:space="preserve">, </w:t>
+      </w:r>
+      <w:proofErr w:type="spellStart"/>
+      <w:r>
+        <w:rPr>
+          <w:rFonts w:ascii="Times New Roman" w:eastAsia="Times New Roman" w:hAnsi="Times New Roman" w:cs="Times New Roman"/>
+          <w:sz w:val="20"/>
+          <w:szCs w:val="20"/>
+        </w:rPr>
+        <w:t>processingTime</w:t>
+      </w:r>
+      <w:proofErr w:type="spellEnd"/>
       <w:r>
         <w:rPr>
           <w:rFonts w:ascii="Times New Roman" w:eastAsia="Times New Roman" w:hAnsi="Times New Roman" w:cs="Times New Roman"/>
@@ -3181,6 +3170,7 @@
         </w:rPr>
         <w:t xml:space="preserve"> and the </w:t>
       </w:r>
+      <w:proofErr w:type="spellStart"/>
       <w:r>
         <w:rPr>
           <w:rFonts w:ascii="Times New Roman" w:eastAsia="Times New Roman" w:hAnsi="Times New Roman" w:cs="Times New Roman"/>
@@ -3189,6 +3179,7 @@
         </w:rPr>
         <w:t>waitingTime</w:t>
       </w:r>
+      <w:proofErr w:type="spellEnd"/>
     </w:p>
     <w:p>
       <w:pPr>
@@ -3261,13 +3252,23 @@
           <w:szCs w:val="20"/>
         </w:rPr>
       </w:pPr>
-      <w:r>
-        <w:rPr>
-          <w:rFonts w:ascii="Times New Roman" w:eastAsia="Times New Roman" w:hAnsi="Times New Roman" w:cs="Times New Roman"/>
-          <w:sz w:val="20"/>
-          <w:szCs w:val="20"/>
-        </w:rPr>
-        <w:t>Gui class – interacts with the user, takes the input and shows the output</w:t>
+      <w:proofErr w:type="spellStart"/>
+      <w:r>
+        <w:rPr>
+          <w:rFonts w:ascii="Times New Roman" w:eastAsia="Times New Roman" w:hAnsi="Times New Roman" w:cs="Times New Roman"/>
+          <w:sz w:val="20"/>
+          <w:szCs w:val="20"/>
+        </w:rPr>
+        <w:t>Gui</w:t>
+      </w:r>
+      <w:proofErr w:type="spellEnd"/>
+      <w:r>
+        <w:rPr>
+          <w:rFonts w:ascii="Times New Roman" w:eastAsia="Times New Roman" w:hAnsi="Times New Roman" w:cs="Times New Roman"/>
+          <w:sz w:val="20"/>
+          <w:szCs w:val="20"/>
+        </w:rPr>
+        <w:t xml:space="preserve"> class – interacts with the user, takes the input and shows the output</w:t>
       </w:r>
     </w:p>
     <w:p>
@@ -3312,6 +3313,7 @@
           <w:szCs w:val="20"/>
         </w:rPr>
       </w:pPr>
+      <w:proofErr w:type="spellStart"/>
       <w:r>
         <w:rPr>
           <w:rFonts w:ascii="Times New Roman" w:eastAsia="Times New Roman" w:hAnsi="Times New Roman" w:cs="Times New Roman"/>
@@ -3326,15 +3328,42 @@
           <w:sz w:val="20"/>
           <w:szCs w:val="20"/>
         </w:rPr>
-        <w:t xml:space="preserve">Controller class – Handles the events that happens on the GUI, receives the input from the GUI and writes the output that the user wants to see. </w:t>
-      </w:r>
-      <w:r>
-        <w:rPr>
-          <w:rFonts w:ascii="Times New Roman" w:eastAsia="Times New Roman" w:hAnsi="Times New Roman" w:cs="Times New Roman"/>
-          <w:sz w:val="20"/>
-          <w:szCs w:val="20"/>
-        </w:rPr>
-        <w:t>Is responsible for starting or stopping a simulation by commanding the SimulationManager.</w:t>
+        <w:t>Controller</w:t>
+      </w:r>
+      <w:proofErr w:type="spellEnd"/>
+      <w:r>
+        <w:rPr>
+          <w:rFonts w:ascii="Times New Roman" w:eastAsia="Times New Roman" w:hAnsi="Times New Roman" w:cs="Times New Roman"/>
+          <w:sz w:val="20"/>
+          <w:szCs w:val="20"/>
+        </w:rPr>
+        <w:t xml:space="preserve"> class – Handles the events that happens on the GUI, receives the input from the GUI and writes the output that the user wants to see. </w:t>
+      </w:r>
+      <w:r>
+        <w:rPr>
+          <w:rFonts w:ascii="Times New Roman" w:eastAsia="Times New Roman" w:hAnsi="Times New Roman" w:cs="Times New Roman"/>
+          <w:sz w:val="20"/>
+          <w:szCs w:val="20"/>
+        </w:rPr>
+        <w:t xml:space="preserve">Is responsible for starting or stopping a simulation by commanding the </w:t>
+      </w:r>
+      <w:proofErr w:type="spellStart"/>
+      <w:r>
+        <w:rPr>
+          <w:rFonts w:ascii="Times New Roman" w:eastAsia="Times New Roman" w:hAnsi="Times New Roman" w:cs="Times New Roman"/>
+          <w:sz w:val="20"/>
+          <w:szCs w:val="20"/>
+        </w:rPr>
+        <w:t>SimulationManager</w:t>
+      </w:r>
+      <w:proofErr w:type="spellEnd"/>
+      <w:r>
+        <w:rPr>
+          <w:rFonts w:ascii="Times New Roman" w:eastAsia="Times New Roman" w:hAnsi="Times New Roman" w:cs="Times New Roman"/>
+          <w:sz w:val="20"/>
+          <w:szCs w:val="20"/>
+        </w:rPr>
+        <w:t>.</w:t>
       </w:r>
     </w:p>
     <w:p>
@@ -3351,13 +3380,23 @@
           <w:szCs w:val="20"/>
         </w:rPr>
       </w:pPr>
-      <w:r>
-        <w:rPr>
-          <w:rFonts w:ascii="Times New Roman" w:eastAsia="Times New Roman" w:hAnsi="Times New Roman" w:cs="Times New Roman"/>
-          <w:sz w:val="20"/>
-          <w:szCs w:val="20"/>
-        </w:rPr>
-        <w:t>SimulationManager – generates the clients and tells the Scheduler when to add a new Task to the servers. Runs on a different Thread than the rest of the servers.</w:t>
+      <w:proofErr w:type="spellStart"/>
+      <w:r>
+        <w:rPr>
+          <w:rFonts w:ascii="Times New Roman" w:eastAsia="Times New Roman" w:hAnsi="Times New Roman" w:cs="Times New Roman"/>
+          <w:sz w:val="20"/>
+          <w:szCs w:val="20"/>
+        </w:rPr>
+        <w:t>SimulationManager</w:t>
+      </w:r>
+      <w:proofErr w:type="spellEnd"/>
+      <w:r>
+        <w:rPr>
+          <w:rFonts w:ascii="Times New Roman" w:eastAsia="Times New Roman" w:hAnsi="Times New Roman" w:cs="Times New Roman"/>
+          <w:sz w:val="20"/>
+          <w:szCs w:val="20"/>
+        </w:rPr>
+        <w:t xml:space="preserve"> – generates the clients and tells the Scheduler when to add a new Task to the servers. Runs on a different Thread than the rest of the servers.</w:t>
       </w:r>
     </w:p>
     <w:p>
@@ -3380,7 +3419,23 @@
           <w:sz w:val="20"/>
           <w:szCs w:val="20"/>
         </w:rPr>
-        <w:t>Scheduler – Has a list of servers that he manages, starts or stops them and decide on which server to dispatch a new task.</w:t>
+        <w:t>Scheduler – Has a list of servers that he manages</w:t>
+      </w:r>
+      <w:r>
+        <w:rPr>
+          <w:rFonts w:ascii="Times New Roman" w:eastAsia="Times New Roman" w:hAnsi="Times New Roman" w:cs="Times New Roman"/>
+          <w:sz w:val="20"/>
+          <w:szCs w:val="20"/>
+        </w:rPr>
+        <w:t>:</w:t>
+      </w:r>
+      <w:r>
+        <w:rPr>
+          <w:rFonts w:ascii="Times New Roman" w:eastAsia="Times New Roman" w:hAnsi="Times New Roman" w:cs="Times New Roman"/>
+          <w:sz w:val="20"/>
+          <w:szCs w:val="20"/>
+        </w:rPr>
+        <w:t xml:space="preserve"> starts or stops them and decide on which server to dispatch a new task.</w:t>
       </w:r>
     </w:p>
     <w:p>
@@ -3410,6 +3465,7 @@
         </w:rPr>
         <w:t xml:space="preserve">The main class is the start point of the application, just creates a new </w:t>
       </w:r>
+      <w:proofErr w:type="spellStart"/>
       <w:r>
         <w:rPr>
           <w:rFonts w:ascii="Times New Roman" w:eastAsia="Times New Roman" w:hAnsi="Times New Roman" w:cs="Times New Roman"/>
@@ -3418,6 +3474,7 @@
         </w:rPr>
         <w:t>GuiController</w:t>
       </w:r>
+      <w:proofErr w:type="spellEnd"/>
       <w:r>
         <w:rPr>
           <w:rFonts w:ascii="Times New Roman" w:eastAsia="Times New Roman" w:hAnsi="Times New Roman" w:cs="Times New Roman"/>
@@ -3517,6 +3574,7 @@
       <w:r>
         <w:rPr>
           <w:rFonts w:ascii="Times New Roman" w:eastAsia="Times New Roman" w:hAnsi="Times New Roman" w:cs="Times New Roman"/>
+          <w:noProof/>
           <w:sz w:val="20"/>
           <w:szCs w:val="20"/>
         </w:rPr>
@@ -3607,130 +3665,8314 @@
         <w:spacing w:line="240" w:lineRule="auto"/>
         <w:rPr>
           <w:rFonts w:ascii="Times New Roman" w:eastAsia="Times New Roman" w:hAnsi="Times New Roman" w:cs="Times New Roman"/>
-          <w:sz w:val="28"/>
-          <w:szCs w:val="28"/>
-        </w:rPr>
-      </w:pPr>
-    </w:p>
-    <w:p>
-      <w:pPr>
-        <w:spacing w:line="240" w:lineRule="auto"/>
-        <w:rPr>
-          <w:rFonts w:ascii="Times New Roman" w:eastAsia="Times New Roman" w:hAnsi="Times New Roman" w:cs="Times New Roman"/>
-          <w:sz w:val="28"/>
-          <w:szCs w:val="28"/>
-        </w:rPr>
-      </w:pPr>
-    </w:p>
-    <w:p>
-      <w:pPr>
-        <w:spacing w:line="240" w:lineRule="auto"/>
-        <w:rPr>
-          <w:rFonts w:ascii="Times New Roman" w:eastAsia="Times New Roman" w:hAnsi="Times New Roman" w:cs="Times New Roman"/>
-          <w:sz w:val="28"/>
-          <w:szCs w:val="28"/>
-        </w:rPr>
-      </w:pPr>
-    </w:p>
-    <w:p>
-      <w:pPr>
-        <w:spacing w:line="240" w:lineRule="auto"/>
-        <w:rPr>
-          <w:rFonts w:ascii="Times New Roman" w:eastAsia="Times New Roman" w:hAnsi="Times New Roman" w:cs="Times New Roman"/>
-          <w:sz w:val="28"/>
-          <w:szCs w:val="28"/>
-        </w:rPr>
-      </w:pPr>
-    </w:p>
-    <w:p>
-      <w:pPr>
-        <w:spacing w:line="240" w:lineRule="auto"/>
-        <w:rPr>
-          <w:rFonts w:ascii="Times New Roman" w:eastAsia="Times New Roman" w:hAnsi="Times New Roman" w:cs="Times New Roman"/>
-          <w:sz w:val="28"/>
-          <w:szCs w:val="28"/>
-        </w:rPr>
-      </w:pPr>
-    </w:p>
-    <w:p>
-      <w:pPr>
-        <w:spacing w:line="240" w:lineRule="auto"/>
-        <w:rPr>
-          <w:rFonts w:ascii="Times New Roman" w:eastAsia="Times New Roman" w:hAnsi="Times New Roman" w:cs="Times New Roman"/>
-          <w:sz w:val="28"/>
-          <w:szCs w:val="28"/>
-        </w:rPr>
-      </w:pPr>
-    </w:p>
-    <w:p>
-      <w:pPr>
-        <w:spacing w:line="240" w:lineRule="auto"/>
-        <w:rPr>
-          <w:rFonts w:ascii="Times New Roman" w:eastAsia="Times New Roman" w:hAnsi="Times New Roman" w:cs="Times New Roman"/>
-          <w:sz w:val="28"/>
-          <w:szCs w:val="28"/>
-        </w:rPr>
-      </w:pPr>
-    </w:p>
-    <w:p>
-      <w:pPr>
-        <w:spacing w:line="240" w:lineRule="auto"/>
-        <w:rPr>
-          <w:rFonts w:ascii="Times New Roman" w:eastAsia="Times New Roman" w:hAnsi="Times New Roman" w:cs="Times New Roman"/>
-          <w:sz w:val="28"/>
-          <w:szCs w:val="28"/>
-        </w:rPr>
-      </w:pPr>
-    </w:p>
-    <w:p>
-      <w:pPr>
-        <w:spacing w:line="240" w:lineRule="auto"/>
-        <w:rPr>
-          <w:rFonts w:ascii="Times New Roman" w:eastAsia="Times New Roman" w:hAnsi="Times New Roman" w:cs="Times New Roman"/>
-          <w:sz w:val="28"/>
-          <w:szCs w:val="28"/>
-        </w:rPr>
-      </w:pPr>
-    </w:p>
-    <w:p>
-      <w:pPr>
-        <w:spacing w:line="240" w:lineRule="auto"/>
-        <w:rPr>
-          <w:rFonts w:ascii="Times New Roman" w:eastAsia="Times New Roman" w:hAnsi="Times New Roman" w:cs="Times New Roman"/>
-          <w:sz w:val="28"/>
-          <w:szCs w:val="28"/>
-        </w:rPr>
-      </w:pPr>
-    </w:p>
-    <w:p>
-      <w:pPr>
-        <w:spacing w:line="240" w:lineRule="auto"/>
-        <w:rPr>
-          <w:rFonts w:ascii="Times New Roman" w:eastAsia="Times New Roman" w:hAnsi="Times New Roman" w:cs="Times New Roman"/>
-          <w:sz w:val="28"/>
-          <w:szCs w:val="28"/>
-        </w:rPr>
-      </w:pPr>
-    </w:p>
-    <w:p>
-      <w:pPr>
-        <w:spacing w:line="240" w:lineRule="auto"/>
-        <w:rPr>
-          <w:rFonts w:ascii="Times New Roman" w:eastAsia="Times New Roman" w:hAnsi="Times New Roman" w:cs="Times New Roman"/>
-          <w:sz w:val="28"/>
-          <w:szCs w:val="28"/>
-        </w:rPr>
-      </w:pPr>
-    </w:p>
-    <w:p>
-      <w:pPr>
-        <w:spacing w:line="240" w:lineRule="auto"/>
-        <w:rPr>
-          <w:rFonts w:ascii="Times New Roman" w:eastAsia="Times New Roman" w:hAnsi="Times New Roman" w:cs="Times New Roman"/>
-          <w:sz w:val="28"/>
-          <w:szCs w:val="28"/>
-        </w:rPr>
-      </w:pPr>
+          <w:sz w:val="20"/>
+          <w:szCs w:val="20"/>
+        </w:rPr>
+      </w:pPr>
+      <w:r>
+        <w:rPr>
+          <w:rFonts w:ascii="Times New Roman" w:eastAsia="Times New Roman" w:hAnsi="Times New Roman" w:cs="Times New Roman"/>
+          <w:sz w:val="20"/>
+          <w:szCs w:val="20"/>
+        </w:rPr>
+        <w:t xml:space="preserve">As I </w:t>
+      </w:r>
+      <w:r>
+        <w:rPr>
+          <w:rFonts w:ascii="Times New Roman" w:eastAsia="Times New Roman" w:hAnsi="Times New Roman" w:cs="Times New Roman"/>
+          <w:sz w:val="20"/>
+          <w:szCs w:val="20"/>
+        </w:rPr>
+        <w:t>said before, I used the Model-View-Controller.</w:t>
+      </w:r>
+    </w:p>
+    <w:p>
+      <w:pPr>
+        <w:spacing w:line="240" w:lineRule="auto"/>
+        <w:rPr>
+          <w:rFonts w:ascii="Times New Roman" w:eastAsia="Times New Roman" w:hAnsi="Times New Roman" w:cs="Times New Roman"/>
+          <w:b/>
+          <w:bCs/>
+          <w:sz w:val="20"/>
+          <w:szCs w:val="20"/>
+        </w:rPr>
+      </w:pPr>
+      <w:r>
+        <w:rPr>
+          <w:rFonts w:ascii="Times New Roman" w:eastAsia="Times New Roman" w:hAnsi="Times New Roman" w:cs="Times New Roman"/>
+          <w:b/>
+          <w:bCs/>
+          <w:sz w:val="20"/>
+          <w:szCs w:val="20"/>
+        </w:rPr>
+        <w:t>In the Model Package, I have implemented the following classes:</w:t>
+      </w:r>
+    </w:p>
+    <w:p>
+      <w:pPr>
+        <w:spacing w:line="240" w:lineRule="auto"/>
+        <w:rPr>
+          <w:rFonts w:ascii="Times New Roman" w:eastAsia="Times New Roman" w:hAnsi="Times New Roman" w:cs="Times New Roman"/>
+          <w:sz w:val="20"/>
+          <w:szCs w:val="20"/>
+        </w:rPr>
+      </w:pPr>
+    </w:p>
+    <w:p>
+      <w:pPr>
+        <w:spacing w:line="240" w:lineRule="auto"/>
+        <w:rPr>
+          <w:rFonts w:ascii="Times New Roman" w:eastAsia="Times New Roman" w:hAnsi="Times New Roman" w:cs="Times New Roman"/>
+          <w:sz w:val="20"/>
+          <w:szCs w:val="20"/>
+        </w:rPr>
+      </w:pPr>
+      <w:r>
+        <w:rPr>
+          <w:rFonts w:ascii="Times New Roman" w:eastAsia="Times New Roman" w:hAnsi="Times New Roman" w:cs="Times New Roman"/>
+          <w:sz w:val="20"/>
+          <w:szCs w:val="20"/>
+        </w:rPr>
+        <w:t>public class Server implements Runnable{</w:t>
+      </w:r>
+    </w:p>
+    <w:p>
+      <w:pPr>
+        <w:spacing w:line="240" w:lineRule="auto"/>
+        <w:rPr>
+          <w:rFonts w:ascii="Times New Roman" w:eastAsia="Times New Roman" w:hAnsi="Times New Roman" w:cs="Times New Roman"/>
+          <w:sz w:val="20"/>
+          <w:szCs w:val="20"/>
+        </w:rPr>
+      </w:pPr>
+      <w:r>
+        <w:rPr>
+          <w:rFonts w:ascii="Times New Roman" w:eastAsia="Times New Roman" w:hAnsi="Times New Roman" w:cs="Times New Roman"/>
+          <w:sz w:val="20"/>
+          <w:szCs w:val="20"/>
+        </w:rPr>
+        <w:t xml:space="preserve">    private </w:t>
+      </w:r>
+      <w:proofErr w:type="spellStart"/>
+      <w:r>
+        <w:rPr>
+          <w:rFonts w:ascii="Times New Roman" w:eastAsia="Times New Roman" w:hAnsi="Times New Roman" w:cs="Times New Roman"/>
+          <w:sz w:val="20"/>
+          <w:szCs w:val="20"/>
+        </w:rPr>
+        <w:t>BlockingQueue</w:t>
+      </w:r>
+      <w:proofErr w:type="spellEnd"/>
+      <w:r>
+        <w:rPr>
+          <w:rFonts w:ascii="Times New Roman" w:eastAsia="Times New Roman" w:hAnsi="Times New Roman" w:cs="Times New Roman"/>
+          <w:sz w:val="20"/>
+          <w:szCs w:val="20"/>
+        </w:rPr>
+        <w:t>&lt;Task&gt; tasks;</w:t>
+      </w:r>
+    </w:p>
+    <w:p>
+      <w:pPr>
+        <w:spacing w:line="240" w:lineRule="auto"/>
+        <w:rPr>
+          <w:rFonts w:ascii="Times New Roman" w:eastAsia="Times New Roman" w:hAnsi="Times New Roman" w:cs="Times New Roman"/>
+          <w:sz w:val="20"/>
+          <w:szCs w:val="20"/>
+        </w:rPr>
+      </w:pPr>
+      <w:r>
+        <w:rPr>
+          <w:rFonts w:ascii="Times New Roman" w:eastAsia="Times New Roman" w:hAnsi="Times New Roman" w:cs="Times New Roman"/>
+          <w:sz w:val="20"/>
+          <w:szCs w:val="20"/>
+        </w:rPr>
+        <w:t xml:space="preserve">    private </w:t>
+      </w:r>
+      <w:proofErr w:type="spellStart"/>
+      <w:r>
+        <w:rPr>
+          <w:rFonts w:ascii="Times New Roman" w:eastAsia="Times New Roman" w:hAnsi="Times New Roman" w:cs="Times New Roman"/>
+          <w:sz w:val="20"/>
+          <w:szCs w:val="20"/>
+        </w:rPr>
+        <w:t>AtomicInteger</w:t>
+      </w:r>
+      <w:proofErr w:type="spellEnd"/>
+      <w:r>
+        <w:rPr>
+          <w:rFonts w:ascii="Times New Roman" w:eastAsia="Times New Roman" w:hAnsi="Times New Roman" w:cs="Times New Roman"/>
+          <w:sz w:val="20"/>
+          <w:szCs w:val="20"/>
+        </w:rPr>
+        <w:t xml:space="preserve"> </w:t>
+      </w:r>
+      <w:proofErr w:type="spellStart"/>
+      <w:r>
+        <w:rPr>
+          <w:rFonts w:ascii="Times New Roman" w:eastAsia="Times New Roman" w:hAnsi="Times New Roman" w:cs="Times New Roman"/>
+          <w:sz w:val="20"/>
+          <w:szCs w:val="20"/>
+        </w:rPr>
+        <w:t>waitingPeriod</w:t>
+      </w:r>
+      <w:proofErr w:type="spellEnd"/>
+      <w:r>
+        <w:rPr>
+          <w:rFonts w:ascii="Times New Roman" w:eastAsia="Times New Roman" w:hAnsi="Times New Roman" w:cs="Times New Roman"/>
+          <w:sz w:val="20"/>
+          <w:szCs w:val="20"/>
+        </w:rPr>
+        <w:t>;</w:t>
+      </w:r>
+    </w:p>
+    <w:p>
+      <w:pPr>
+        <w:spacing w:line="240" w:lineRule="auto"/>
+        <w:rPr>
+          <w:rFonts w:ascii="Times New Roman" w:eastAsia="Times New Roman" w:hAnsi="Times New Roman" w:cs="Times New Roman"/>
+          <w:sz w:val="20"/>
+          <w:szCs w:val="20"/>
+        </w:rPr>
+      </w:pPr>
+      <w:r>
+        <w:rPr>
+          <w:rFonts w:ascii="Times New Roman" w:eastAsia="Times New Roman" w:hAnsi="Times New Roman" w:cs="Times New Roman"/>
+          <w:sz w:val="20"/>
+          <w:szCs w:val="20"/>
+        </w:rPr>
+        <w:t xml:space="preserve">    private </w:t>
+      </w:r>
+      <w:proofErr w:type="spellStart"/>
+      <w:r>
+        <w:rPr>
+          <w:rFonts w:ascii="Times New Roman" w:eastAsia="Times New Roman" w:hAnsi="Times New Roman" w:cs="Times New Roman"/>
+          <w:sz w:val="20"/>
+          <w:szCs w:val="20"/>
+        </w:rPr>
+        <w:t>AtomicInteger</w:t>
+      </w:r>
+      <w:proofErr w:type="spellEnd"/>
+      <w:r>
+        <w:rPr>
+          <w:rFonts w:ascii="Times New Roman" w:eastAsia="Times New Roman" w:hAnsi="Times New Roman" w:cs="Times New Roman"/>
+          <w:sz w:val="20"/>
+          <w:szCs w:val="20"/>
+        </w:rPr>
+        <w:t xml:space="preserve"> </w:t>
+      </w:r>
+      <w:proofErr w:type="spellStart"/>
+      <w:r>
+        <w:rPr>
+          <w:rFonts w:ascii="Times New Roman" w:eastAsia="Times New Roman" w:hAnsi="Times New Roman" w:cs="Times New Roman"/>
+          <w:sz w:val="20"/>
+          <w:szCs w:val="20"/>
+        </w:rPr>
+        <w:t>stopThread</w:t>
+      </w:r>
+      <w:proofErr w:type="spellEnd"/>
+      <w:r>
+        <w:rPr>
+          <w:rFonts w:ascii="Times New Roman" w:eastAsia="Times New Roman" w:hAnsi="Times New Roman" w:cs="Times New Roman"/>
+          <w:sz w:val="20"/>
+          <w:szCs w:val="20"/>
+        </w:rPr>
+        <w:t>;</w:t>
+      </w:r>
+    </w:p>
+    <w:p>
+      <w:pPr>
+        <w:spacing w:line="240" w:lineRule="auto"/>
+        <w:rPr>
+          <w:rFonts w:ascii="Times New Roman" w:eastAsia="Times New Roman" w:hAnsi="Times New Roman" w:cs="Times New Roman"/>
+          <w:sz w:val="20"/>
+          <w:szCs w:val="20"/>
+        </w:rPr>
+      </w:pPr>
+      <w:r>
+        <w:rPr>
+          <w:rFonts w:ascii="Times New Roman" w:eastAsia="Times New Roman" w:hAnsi="Times New Roman" w:cs="Times New Roman"/>
+          <w:sz w:val="20"/>
+          <w:szCs w:val="20"/>
+        </w:rPr>
+        <w:t xml:space="preserve">    private </w:t>
+      </w:r>
+      <w:proofErr w:type="spellStart"/>
+      <w:r>
+        <w:rPr>
+          <w:rFonts w:ascii="Times New Roman" w:eastAsia="Times New Roman" w:hAnsi="Times New Roman" w:cs="Times New Roman"/>
+          <w:sz w:val="20"/>
+          <w:szCs w:val="20"/>
+        </w:rPr>
+        <w:t>AtomicInteger</w:t>
+      </w:r>
+      <w:proofErr w:type="spellEnd"/>
+      <w:r>
+        <w:rPr>
+          <w:rFonts w:ascii="Times New Roman" w:eastAsia="Times New Roman" w:hAnsi="Times New Roman" w:cs="Times New Roman"/>
+          <w:sz w:val="20"/>
+          <w:szCs w:val="20"/>
+        </w:rPr>
+        <w:t xml:space="preserve"> </w:t>
+      </w:r>
+      <w:proofErr w:type="spellStart"/>
+      <w:r>
+        <w:rPr>
+          <w:rFonts w:ascii="Times New Roman" w:eastAsia="Times New Roman" w:hAnsi="Times New Roman" w:cs="Times New Roman"/>
+          <w:sz w:val="20"/>
+          <w:szCs w:val="20"/>
+        </w:rPr>
+        <w:t>totalWaitingInQueue</w:t>
+      </w:r>
+      <w:proofErr w:type="spellEnd"/>
+      <w:r>
+        <w:rPr>
+          <w:rFonts w:ascii="Times New Roman" w:eastAsia="Times New Roman" w:hAnsi="Times New Roman" w:cs="Times New Roman"/>
+          <w:sz w:val="20"/>
+          <w:szCs w:val="20"/>
+        </w:rPr>
+        <w:t>;</w:t>
+      </w:r>
+    </w:p>
+    <w:p>
+      <w:pPr>
+        <w:spacing w:line="240" w:lineRule="auto"/>
+        <w:rPr>
+          <w:rFonts w:ascii="Times New Roman" w:eastAsia="Times New Roman" w:hAnsi="Times New Roman" w:cs="Times New Roman"/>
+          <w:sz w:val="20"/>
+          <w:szCs w:val="20"/>
+        </w:rPr>
+      </w:pPr>
+      <w:r>
+        <w:rPr>
+          <w:rFonts w:ascii="Times New Roman" w:eastAsia="Times New Roman" w:hAnsi="Times New Roman" w:cs="Times New Roman"/>
+          <w:sz w:val="20"/>
+          <w:szCs w:val="20"/>
+        </w:rPr>
+        <w:t xml:space="preserve">    public Server()</w:t>
+      </w:r>
+    </w:p>
+    <w:p>
+      <w:pPr>
+        <w:spacing w:line="240" w:lineRule="auto"/>
+        <w:rPr>
+          <w:rFonts w:ascii="Times New Roman" w:eastAsia="Times New Roman" w:hAnsi="Times New Roman" w:cs="Times New Roman"/>
+          <w:sz w:val="20"/>
+          <w:szCs w:val="20"/>
+        </w:rPr>
+      </w:pPr>
+      <w:r>
+        <w:rPr>
+          <w:rFonts w:ascii="Times New Roman" w:eastAsia="Times New Roman" w:hAnsi="Times New Roman" w:cs="Times New Roman"/>
+          <w:sz w:val="20"/>
+          <w:szCs w:val="20"/>
+        </w:rPr>
+        <w:t xml:space="preserve">    public int </w:t>
+      </w:r>
+      <w:proofErr w:type="spellStart"/>
+      <w:r>
+        <w:rPr>
+          <w:rFonts w:ascii="Times New Roman" w:eastAsia="Times New Roman" w:hAnsi="Times New Roman" w:cs="Times New Roman"/>
+          <w:sz w:val="20"/>
+          <w:szCs w:val="20"/>
+        </w:rPr>
+        <w:t>getWaitingPeriod</w:t>
+      </w:r>
+      <w:proofErr w:type="spellEnd"/>
+      <w:r>
+        <w:rPr>
+          <w:rFonts w:ascii="Times New Roman" w:eastAsia="Times New Roman" w:hAnsi="Times New Roman" w:cs="Times New Roman"/>
+          <w:sz w:val="20"/>
+          <w:szCs w:val="20"/>
+        </w:rPr>
+        <w:t>()</w:t>
+      </w:r>
+    </w:p>
+    <w:p>
+      <w:pPr>
+        <w:spacing w:line="240" w:lineRule="auto"/>
+        <w:rPr>
+          <w:rFonts w:ascii="Times New Roman" w:eastAsia="Times New Roman" w:hAnsi="Times New Roman" w:cs="Times New Roman"/>
+          <w:sz w:val="20"/>
+          <w:szCs w:val="20"/>
+        </w:rPr>
+      </w:pPr>
+    </w:p>
+    <w:p>
+      <w:pPr>
+        <w:spacing w:line="240" w:lineRule="auto"/>
+        <w:rPr>
+          <w:rFonts w:ascii="Times New Roman" w:eastAsia="Times New Roman" w:hAnsi="Times New Roman" w:cs="Times New Roman"/>
+          <w:sz w:val="20"/>
+          <w:szCs w:val="20"/>
+        </w:rPr>
+      </w:pPr>
+      <w:r>
+        <w:rPr>
+          <w:rFonts w:ascii="Times New Roman" w:eastAsia="Times New Roman" w:hAnsi="Times New Roman" w:cs="Times New Roman"/>
+          <w:sz w:val="20"/>
+          <w:szCs w:val="20"/>
+        </w:rPr>
+        <w:t xml:space="preserve">    public void </w:t>
+      </w:r>
+      <w:proofErr w:type="spellStart"/>
+      <w:r>
+        <w:rPr>
+          <w:rFonts w:ascii="Times New Roman" w:eastAsia="Times New Roman" w:hAnsi="Times New Roman" w:cs="Times New Roman"/>
+          <w:sz w:val="20"/>
+          <w:szCs w:val="20"/>
+        </w:rPr>
+        <w:t>stopThread</w:t>
+      </w:r>
+      <w:proofErr w:type="spellEnd"/>
+      <w:r>
+        <w:rPr>
+          <w:rFonts w:ascii="Times New Roman" w:eastAsia="Times New Roman" w:hAnsi="Times New Roman" w:cs="Times New Roman"/>
+          <w:sz w:val="20"/>
+          <w:szCs w:val="20"/>
+        </w:rPr>
+        <w:t>()</w:t>
+      </w:r>
+    </w:p>
+    <w:p>
+      <w:pPr>
+        <w:spacing w:line="240" w:lineRule="auto"/>
+        <w:rPr>
+          <w:rFonts w:ascii="Times New Roman" w:eastAsia="Times New Roman" w:hAnsi="Times New Roman" w:cs="Times New Roman"/>
+          <w:sz w:val="20"/>
+          <w:szCs w:val="20"/>
+        </w:rPr>
+      </w:pPr>
+      <w:r>
+        <w:rPr>
+          <w:rFonts w:ascii="Times New Roman" w:eastAsia="Times New Roman" w:hAnsi="Times New Roman" w:cs="Times New Roman"/>
+          <w:sz w:val="20"/>
+          <w:szCs w:val="20"/>
+        </w:rPr>
+        <w:t xml:space="preserve">    public </w:t>
+      </w:r>
+      <w:proofErr w:type="spellStart"/>
+      <w:r>
+        <w:rPr>
+          <w:rFonts w:ascii="Times New Roman" w:eastAsia="Times New Roman" w:hAnsi="Times New Roman" w:cs="Times New Roman"/>
+          <w:sz w:val="20"/>
+          <w:szCs w:val="20"/>
+        </w:rPr>
+        <w:t>LinkedBlockingQueue</w:t>
+      </w:r>
+      <w:proofErr w:type="spellEnd"/>
+      <w:r>
+        <w:rPr>
+          <w:rFonts w:ascii="Times New Roman" w:eastAsia="Times New Roman" w:hAnsi="Times New Roman" w:cs="Times New Roman"/>
+          <w:sz w:val="20"/>
+          <w:szCs w:val="20"/>
+        </w:rPr>
+        <w:t xml:space="preserve"> </w:t>
+      </w:r>
+      <w:proofErr w:type="spellStart"/>
+      <w:r>
+        <w:rPr>
+          <w:rFonts w:ascii="Times New Roman" w:eastAsia="Times New Roman" w:hAnsi="Times New Roman" w:cs="Times New Roman"/>
+          <w:sz w:val="20"/>
+          <w:szCs w:val="20"/>
+        </w:rPr>
+        <w:t>getTasks</w:t>
+      </w:r>
+      <w:proofErr w:type="spellEnd"/>
+      <w:r>
+        <w:rPr>
+          <w:rFonts w:ascii="Times New Roman" w:eastAsia="Times New Roman" w:hAnsi="Times New Roman" w:cs="Times New Roman"/>
+          <w:sz w:val="20"/>
+          <w:szCs w:val="20"/>
+        </w:rPr>
+        <w:t>()</w:t>
+      </w:r>
+    </w:p>
+    <w:p>
+      <w:pPr>
+        <w:spacing w:line="240" w:lineRule="auto"/>
+        <w:rPr>
+          <w:rFonts w:ascii="Times New Roman" w:eastAsia="Times New Roman" w:hAnsi="Times New Roman" w:cs="Times New Roman"/>
+          <w:sz w:val="20"/>
+          <w:szCs w:val="20"/>
+        </w:rPr>
+      </w:pPr>
+      <w:r>
+        <w:rPr>
+          <w:rFonts w:ascii="Times New Roman" w:eastAsia="Times New Roman" w:hAnsi="Times New Roman" w:cs="Times New Roman"/>
+          <w:sz w:val="20"/>
+          <w:szCs w:val="20"/>
+        </w:rPr>
+        <w:t xml:space="preserve">    public int </w:t>
+      </w:r>
+      <w:proofErr w:type="spellStart"/>
+      <w:r>
+        <w:rPr>
+          <w:rFonts w:ascii="Times New Roman" w:eastAsia="Times New Roman" w:hAnsi="Times New Roman" w:cs="Times New Roman"/>
+          <w:sz w:val="20"/>
+          <w:szCs w:val="20"/>
+        </w:rPr>
+        <w:t>getNumberOfTasks</w:t>
+      </w:r>
+      <w:proofErr w:type="spellEnd"/>
+      <w:r>
+        <w:rPr>
+          <w:rFonts w:ascii="Times New Roman" w:eastAsia="Times New Roman" w:hAnsi="Times New Roman" w:cs="Times New Roman"/>
+          <w:sz w:val="20"/>
+          <w:szCs w:val="20"/>
+        </w:rPr>
+        <w:t>()</w:t>
+      </w:r>
+    </w:p>
+    <w:p>
+      <w:pPr>
+        <w:spacing w:line="240" w:lineRule="auto"/>
+        <w:rPr>
+          <w:rFonts w:ascii="Times New Roman" w:eastAsia="Times New Roman" w:hAnsi="Times New Roman" w:cs="Times New Roman"/>
+          <w:sz w:val="20"/>
+          <w:szCs w:val="20"/>
+        </w:rPr>
+      </w:pPr>
+      <w:r>
+        <w:rPr>
+          <w:rFonts w:ascii="Times New Roman" w:eastAsia="Times New Roman" w:hAnsi="Times New Roman" w:cs="Times New Roman"/>
+          <w:sz w:val="20"/>
+          <w:szCs w:val="20"/>
+        </w:rPr>
+        <w:t xml:space="preserve">    public void </w:t>
+      </w:r>
+      <w:proofErr w:type="spellStart"/>
+      <w:r>
+        <w:rPr>
+          <w:rFonts w:ascii="Times New Roman" w:eastAsia="Times New Roman" w:hAnsi="Times New Roman" w:cs="Times New Roman"/>
+          <w:sz w:val="20"/>
+          <w:szCs w:val="20"/>
+        </w:rPr>
+        <w:t>addTask</w:t>
+      </w:r>
+      <w:proofErr w:type="spellEnd"/>
+      <w:r>
+        <w:rPr>
+          <w:rFonts w:ascii="Times New Roman" w:eastAsia="Times New Roman" w:hAnsi="Times New Roman" w:cs="Times New Roman"/>
+          <w:sz w:val="20"/>
+          <w:szCs w:val="20"/>
+        </w:rPr>
+        <w:t xml:space="preserve">(Task </w:t>
+      </w:r>
+      <w:proofErr w:type="spellStart"/>
+      <w:r>
+        <w:rPr>
+          <w:rFonts w:ascii="Times New Roman" w:eastAsia="Times New Roman" w:hAnsi="Times New Roman" w:cs="Times New Roman"/>
+          <w:sz w:val="20"/>
+          <w:szCs w:val="20"/>
+        </w:rPr>
+        <w:t>newTask</w:t>
+      </w:r>
+      <w:proofErr w:type="spellEnd"/>
+      <w:r>
+        <w:rPr>
+          <w:rFonts w:ascii="Times New Roman" w:eastAsia="Times New Roman" w:hAnsi="Times New Roman" w:cs="Times New Roman"/>
+          <w:sz w:val="20"/>
+          <w:szCs w:val="20"/>
+        </w:rPr>
+        <w:t>)</w:t>
+      </w:r>
+    </w:p>
+    <w:p>
+      <w:pPr>
+        <w:spacing w:line="240" w:lineRule="auto"/>
+        <w:rPr>
+          <w:rFonts w:ascii="Times New Roman" w:eastAsia="Times New Roman" w:hAnsi="Times New Roman" w:cs="Times New Roman"/>
+          <w:sz w:val="20"/>
+          <w:szCs w:val="20"/>
+        </w:rPr>
+      </w:pPr>
+      <w:r>
+        <w:rPr>
+          <w:rFonts w:ascii="Times New Roman" w:eastAsia="Times New Roman" w:hAnsi="Times New Roman" w:cs="Times New Roman"/>
+          <w:sz w:val="20"/>
+          <w:szCs w:val="20"/>
+        </w:rPr>
+        <w:t xml:space="preserve">    </w:t>
+      </w:r>
+    </w:p>
+    <w:p>
+      <w:pPr>
+        <w:spacing w:line="240" w:lineRule="auto"/>
+        <w:rPr>
+          <w:rFonts w:ascii="Times New Roman" w:eastAsia="Times New Roman" w:hAnsi="Times New Roman" w:cs="Times New Roman"/>
+          <w:sz w:val="20"/>
+          <w:szCs w:val="20"/>
+        </w:rPr>
+      </w:pPr>
+    </w:p>
+    <w:p>
+      <w:pPr>
+        <w:spacing w:line="240" w:lineRule="auto"/>
+        <w:rPr>
+          <w:rFonts w:ascii="Times New Roman" w:eastAsia="Times New Roman" w:hAnsi="Times New Roman" w:cs="Times New Roman"/>
+          <w:sz w:val="20"/>
+          <w:szCs w:val="20"/>
+        </w:rPr>
+      </w:pPr>
+      <w:r>
+        <w:rPr>
+          <w:rFonts w:ascii="Times New Roman" w:eastAsia="Times New Roman" w:hAnsi="Times New Roman" w:cs="Times New Roman"/>
+          <w:sz w:val="20"/>
+          <w:szCs w:val="20"/>
+        </w:rPr>
+        <w:lastRenderedPageBreak/>
+        <w:t>@Override</w:t>
+      </w:r>
+    </w:p>
+    <w:p>
+      <w:pPr>
+        <w:spacing w:line="240" w:lineRule="auto"/>
+        <w:rPr>
+          <w:rFonts w:ascii="Times New Roman" w:eastAsia="Times New Roman" w:hAnsi="Times New Roman" w:cs="Times New Roman"/>
+          <w:sz w:val="20"/>
+          <w:szCs w:val="20"/>
+        </w:rPr>
+      </w:pPr>
+      <w:r>
+        <w:rPr>
+          <w:rFonts w:ascii="Times New Roman" w:eastAsia="Times New Roman" w:hAnsi="Times New Roman" w:cs="Times New Roman"/>
+          <w:sz w:val="20"/>
+          <w:szCs w:val="20"/>
+        </w:rPr>
+        <w:t xml:space="preserve">    public void run() {</w:t>
+      </w:r>
+      <w:r>
+        <w:rPr>
+          <w:rFonts w:ascii="Times New Roman" w:eastAsia="Times New Roman" w:hAnsi="Times New Roman" w:cs="Times New Roman"/>
+          <w:sz w:val="20"/>
+          <w:szCs w:val="20"/>
+        </w:rPr>
+        <w:tab/>
+      </w:r>
+      <w:r>
+        <w:rPr>
+          <w:rFonts w:ascii="Times New Roman" w:eastAsia="Times New Roman" w:hAnsi="Times New Roman" w:cs="Times New Roman"/>
+          <w:sz w:val="20"/>
+          <w:szCs w:val="20"/>
+        </w:rPr>
+        <w:tab/>
+      </w:r>
+      <w:r>
+        <w:rPr>
+          <w:rFonts w:ascii="Times New Roman" w:eastAsia="Times New Roman" w:hAnsi="Times New Roman" w:cs="Times New Roman"/>
+          <w:sz w:val="20"/>
+          <w:szCs w:val="20"/>
+        </w:rPr>
+        <w:tab/>
+        <w:t>// This method is used for processing the tasks in the server.</w:t>
+      </w:r>
+    </w:p>
+    <w:p>
+      <w:pPr>
+        <w:spacing w:line="240" w:lineRule="auto"/>
+        <w:rPr>
+          <w:rFonts w:ascii="Times New Roman" w:eastAsia="Times New Roman" w:hAnsi="Times New Roman" w:cs="Times New Roman"/>
+          <w:sz w:val="20"/>
+          <w:szCs w:val="20"/>
+        </w:rPr>
+      </w:pPr>
+      <w:r>
+        <w:rPr>
+          <w:rFonts w:ascii="Times New Roman" w:eastAsia="Times New Roman" w:hAnsi="Times New Roman" w:cs="Times New Roman"/>
+          <w:sz w:val="20"/>
+          <w:szCs w:val="20"/>
+        </w:rPr>
+        <w:t xml:space="preserve">        while(</w:t>
+      </w:r>
+      <w:proofErr w:type="spellStart"/>
+      <w:r>
+        <w:rPr>
+          <w:rFonts w:ascii="Times New Roman" w:eastAsia="Times New Roman" w:hAnsi="Times New Roman" w:cs="Times New Roman"/>
+          <w:sz w:val="20"/>
+          <w:szCs w:val="20"/>
+        </w:rPr>
+        <w:t>stopThread.get</w:t>
+      </w:r>
+      <w:proofErr w:type="spellEnd"/>
+      <w:r>
+        <w:rPr>
+          <w:rFonts w:ascii="Times New Roman" w:eastAsia="Times New Roman" w:hAnsi="Times New Roman" w:cs="Times New Roman"/>
+          <w:sz w:val="20"/>
+          <w:szCs w:val="20"/>
+        </w:rPr>
+        <w:t>() == 0)</w:t>
+      </w:r>
+    </w:p>
+    <w:p>
+      <w:pPr>
+        <w:spacing w:line="240" w:lineRule="auto"/>
+        <w:rPr>
+          <w:rFonts w:ascii="Times New Roman" w:eastAsia="Times New Roman" w:hAnsi="Times New Roman" w:cs="Times New Roman"/>
+          <w:sz w:val="20"/>
+          <w:szCs w:val="20"/>
+        </w:rPr>
+      </w:pPr>
+      <w:r>
+        <w:rPr>
+          <w:rFonts w:ascii="Times New Roman" w:eastAsia="Times New Roman" w:hAnsi="Times New Roman" w:cs="Times New Roman"/>
+          <w:sz w:val="20"/>
+          <w:szCs w:val="20"/>
+        </w:rPr>
+        <w:t xml:space="preserve">        {</w:t>
+      </w:r>
+    </w:p>
+    <w:p>
+      <w:pPr>
+        <w:spacing w:line="240" w:lineRule="auto"/>
+        <w:rPr>
+          <w:rFonts w:ascii="Times New Roman" w:eastAsia="Times New Roman" w:hAnsi="Times New Roman" w:cs="Times New Roman"/>
+          <w:sz w:val="20"/>
+          <w:szCs w:val="20"/>
+        </w:rPr>
+      </w:pPr>
+      <w:r>
+        <w:rPr>
+          <w:rFonts w:ascii="Times New Roman" w:eastAsia="Times New Roman" w:hAnsi="Times New Roman" w:cs="Times New Roman"/>
+          <w:sz w:val="20"/>
+          <w:szCs w:val="20"/>
+        </w:rPr>
+        <w:t xml:space="preserve">            try {</w:t>
+      </w:r>
+    </w:p>
+    <w:p>
+      <w:pPr>
+        <w:spacing w:line="240" w:lineRule="auto"/>
+        <w:rPr>
+          <w:rFonts w:ascii="Times New Roman" w:eastAsia="Times New Roman" w:hAnsi="Times New Roman" w:cs="Times New Roman"/>
+          <w:sz w:val="20"/>
+          <w:szCs w:val="20"/>
+        </w:rPr>
+      </w:pPr>
+      <w:r>
+        <w:rPr>
+          <w:rFonts w:ascii="Times New Roman" w:eastAsia="Times New Roman" w:hAnsi="Times New Roman" w:cs="Times New Roman"/>
+          <w:sz w:val="20"/>
+          <w:szCs w:val="20"/>
+        </w:rPr>
+        <w:t xml:space="preserve">                Task </w:t>
+      </w:r>
+      <w:proofErr w:type="spellStart"/>
+      <w:r>
+        <w:rPr>
+          <w:rFonts w:ascii="Times New Roman" w:eastAsia="Times New Roman" w:hAnsi="Times New Roman" w:cs="Times New Roman"/>
+          <w:sz w:val="20"/>
+          <w:szCs w:val="20"/>
+        </w:rPr>
+        <w:t>currentTask</w:t>
+      </w:r>
+      <w:proofErr w:type="spellEnd"/>
+      <w:r>
+        <w:rPr>
+          <w:rFonts w:ascii="Times New Roman" w:eastAsia="Times New Roman" w:hAnsi="Times New Roman" w:cs="Times New Roman"/>
+          <w:sz w:val="20"/>
+          <w:szCs w:val="20"/>
+        </w:rPr>
+        <w:t>;</w:t>
+      </w:r>
+    </w:p>
+    <w:p>
+      <w:pPr>
+        <w:spacing w:line="240" w:lineRule="auto"/>
+        <w:rPr>
+          <w:rFonts w:ascii="Times New Roman" w:eastAsia="Times New Roman" w:hAnsi="Times New Roman" w:cs="Times New Roman"/>
+          <w:sz w:val="20"/>
+          <w:szCs w:val="20"/>
+        </w:rPr>
+      </w:pPr>
+      <w:r>
+        <w:rPr>
+          <w:rFonts w:ascii="Times New Roman" w:eastAsia="Times New Roman" w:hAnsi="Times New Roman" w:cs="Times New Roman"/>
+          <w:sz w:val="20"/>
+          <w:szCs w:val="20"/>
+        </w:rPr>
+        <w:t xml:space="preserve">                if(</w:t>
+      </w:r>
+      <w:proofErr w:type="spellStart"/>
+      <w:r>
+        <w:rPr>
+          <w:rFonts w:ascii="Times New Roman" w:eastAsia="Times New Roman" w:hAnsi="Times New Roman" w:cs="Times New Roman"/>
+          <w:sz w:val="20"/>
+          <w:szCs w:val="20"/>
+        </w:rPr>
+        <w:t>tasks.size</w:t>
+      </w:r>
+      <w:proofErr w:type="spellEnd"/>
+      <w:r>
+        <w:rPr>
+          <w:rFonts w:ascii="Times New Roman" w:eastAsia="Times New Roman" w:hAnsi="Times New Roman" w:cs="Times New Roman"/>
+          <w:sz w:val="20"/>
+          <w:szCs w:val="20"/>
+        </w:rPr>
+        <w:t>() &gt; 0)</w:t>
+      </w:r>
+    </w:p>
+    <w:p>
+      <w:pPr>
+        <w:spacing w:line="240" w:lineRule="auto"/>
+        <w:rPr>
+          <w:rFonts w:ascii="Times New Roman" w:eastAsia="Times New Roman" w:hAnsi="Times New Roman" w:cs="Times New Roman"/>
+          <w:sz w:val="20"/>
+          <w:szCs w:val="20"/>
+        </w:rPr>
+      </w:pPr>
+      <w:r>
+        <w:rPr>
+          <w:rFonts w:ascii="Times New Roman" w:eastAsia="Times New Roman" w:hAnsi="Times New Roman" w:cs="Times New Roman"/>
+          <w:sz w:val="20"/>
+          <w:szCs w:val="20"/>
+        </w:rPr>
+        <w:t xml:space="preserve">                {</w:t>
+      </w:r>
+    </w:p>
+    <w:p>
+      <w:pPr>
+        <w:spacing w:line="240" w:lineRule="auto"/>
+        <w:rPr>
+          <w:rFonts w:ascii="Times New Roman" w:eastAsia="Times New Roman" w:hAnsi="Times New Roman" w:cs="Times New Roman"/>
+          <w:sz w:val="20"/>
+          <w:szCs w:val="20"/>
+        </w:rPr>
+      </w:pPr>
+      <w:r>
+        <w:rPr>
+          <w:rFonts w:ascii="Times New Roman" w:eastAsia="Times New Roman" w:hAnsi="Times New Roman" w:cs="Times New Roman"/>
+          <w:sz w:val="20"/>
+          <w:szCs w:val="20"/>
+        </w:rPr>
+        <w:t xml:space="preserve">                    </w:t>
+      </w:r>
+      <w:proofErr w:type="spellStart"/>
+      <w:r>
+        <w:rPr>
+          <w:rFonts w:ascii="Times New Roman" w:eastAsia="Times New Roman" w:hAnsi="Times New Roman" w:cs="Times New Roman"/>
+          <w:sz w:val="20"/>
+          <w:szCs w:val="20"/>
+        </w:rPr>
+        <w:t>Thread.sleep</w:t>
+      </w:r>
+      <w:proofErr w:type="spellEnd"/>
+      <w:r>
+        <w:rPr>
+          <w:rFonts w:ascii="Times New Roman" w:eastAsia="Times New Roman" w:hAnsi="Times New Roman" w:cs="Times New Roman"/>
+          <w:sz w:val="20"/>
+          <w:szCs w:val="20"/>
+        </w:rPr>
+        <w:t>(</w:t>
+      </w:r>
+      <w:proofErr w:type="spellStart"/>
+      <w:r>
+        <w:rPr>
+          <w:rFonts w:ascii="Times New Roman" w:eastAsia="Times New Roman" w:hAnsi="Times New Roman" w:cs="Times New Roman"/>
+          <w:sz w:val="20"/>
+          <w:szCs w:val="20"/>
+        </w:rPr>
+        <w:t>tasks.peek</w:t>
+      </w:r>
+      <w:proofErr w:type="spellEnd"/>
+      <w:r>
+        <w:rPr>
+          <w:rFonts w:ascii="Times New Roman" w:eastAsia="Times New Roman" w:hAnsi="Times New Roman" w:cs="Times New Roman"/>
+          <w:sz w:val="20"/>
+          <w:szCs w:val="20"/>
+        </w:rPr>
+        <w:t>().</w:t>
+      </w:r>
+      <w:proofErr w:type="spellStart"/>
+      <w:r>
+        <w:rPr>
+          <w:rFonts w:ascii="Times New Roman" w:eastAsia="Times New Roman" w:hAnsi="Times New Roman" w:cs="Times New Roman"/>
+          <w:sz w:val="20"/>
+          <w:szCs w:val="20"/>
+        </w:rPr>
+        <w:t>getProcessingTime</w:t>
+      </w:r>
+      <w:proofErr w:type="spellEnd"/>
+      <w:r>
+        <w:rPr>
+          <w:rFonts w:ascii="Times New Roman" w:eastAsia="Times New Roman" w:hAnsi="Times New Roman" w:cs="Times New Roman"/>
+          <w:sz w:val="20"/>
+          <w:szCs w:val="20"/>
+        </w:rPr>
+        <w:t>() * 1000);</w:t>
+      </w:r>
+    </w:p>
+    <w:p>
+      <w:pPr>
+        <w:spacing w:line="240" w:lineRule="auto"/>
+        <w:rPr>
+          <w:rFonts w:ascii="Times New Roman" w:eastAsia="Times New Roman" w:hAnsi="Times New Roman" w:cs="Times New Roman"/>
+          <w:sz w:val="20"/>
+          <w:szCs w:val="20"/>
+        </w:rPr>
+      </w:pPr>
+      <w:r>
+        <w:rPr>
+          <w:rFonts w:ascii="Times New Roman" w:eastAsia="Times New Roman" w:hAnsi="Times New Roman" w:cs="Times New Roman"/>
+          <w:sz w:val="20"/>
+          <w:szCs w:val="20"/>
+        </w:rPr>
+        <w:t xml:space="preserve">                    </w:t>
+      </w:r>
+      <w:proofErr w:type="spellStart"/>
+      <w:r>
+        <w:rPr>
+          <w:rFonts w:ascii="Times New Roman" w:eastAsia="Times New Roman" w:hAnsi="Times New Roman" w:cs="Times New Roman"/>
+          <w:sz w:val="20"/>
+          <w:szCs w:val="20"/>
+        </w:rPr>
+        <w:t>currentTask</w:t>
+      </w:r>
+      <w:proofErr w:type="spellEnd"/>
+      <w:r>
+        <w:rPr>
+          <w:rFonts w:ascii="Times New Roman" w:eastAsia="Times New Roman" w:hAnsi="Times New Roman" w:cs="Times New Roman"/>
+          <w:sz w:val="20"/>
+          <w:szCs w:val="20"/>
+        </w:rPr>
+        <w:t xml:space="preserve"> = </w:t>
+      </w:r>
+      <w:proofErr w:type="spellStart"/>
+      <w:r>
+        <w:rPr>
+          <w:rFonts w:ascii="Times New Roman" w:eastAsia="Times New Roman" w:hAnsi="Times New Roman" w:cs="Times New Roman"/>
+          <w:sz w:val="20"/>
+          <w:szCs w:val="20"/>
+        </w:rPr>
+        <w:t>tasks.poll</w:t>
+      </w:r>
+      <w:proofErr w:type="spellEnd"/>
+      <w:r>
+        <w:rPr>
+          <w:rFonts w:ascii="Times New Roman" w:eastAsia="Times New Roman" w:hAnsi="Times New Roman" w:cs="Times New Roman"/>
+          <w:sz w:val="20"/>
+          <w:szCs w:val="20"/>
+        </w:rPr>
+        <w:t>();</w:t>
+      </w:r>
+    </w:p>
+    <w:p>
+      <w:pPr>
+        <w:spacing w:line="240" w:lineRule="auto"/>
+        <w:rPr>
+          <w:rFonts w:ascii="Times New Roman" w:eastAsia="Times New Roman" w:hAnsi="Times New Roman" w:cs="Times New Roman"/>
+          <w:sz w:val="20"/>
+          <w:szCs w:val="20"/>
+        </w:rPr>
+      </w:pPr>
+      <w:r>
+        <w:rPr>
+          <w:rFonts w:ascii="Times New Roman" w:eastAsia="Times New Roman" w:hAnsi="Times New Roman" w:cs="Times New Roman"/>
+          <w:sz w:val="20"/>
+          <w:szCs w:val="20"/>
+        </w:rPr>
+        <w:t xml:space="preserve">                    </w:t>
+      </w:r>
+      <w:proofErr w:type="spellStart"/>
+      <w:r>
+        <w:rPr>
+          <w:rFonts w:ascii="Times New Roman" w:eastAsia="Times New Roman" w:hAnsi="Times New Roman" w:cs="Times New Roman"/>
+          <w:sz w:val="20"/>
+          <w:szCs w:val="20"/>
+        </w:rPr>
+        <w:t>waitingPeriod.set</w:t>
+      </w:r>
+      <w:proofErr w:type="spellEnd"/>
+      <w:r>
+        <w:rPr>
+          <w:rFonts w:ascii="Times New Roman" w:eastAsia="Times New Roman" w:hAnsi="Times New Roman" w:cs="Times New Roman"/>
+          <w:sz w:val="20"/>
+          <w:szCs w:val="20"/>
+        </w:rPr>
+        <w:t>(</w:t>
+      </w:r>
+      <w:proofErr w:type="spellStart"/>
+      <w:r>
+        <w:rPr>
+          <w:rFonts w:ascii="Times New Roman" w:eastAsia="Times New Roman" w:hAnsi="Times New Roman" w:cs="Times New Roman"/>
+          <w:sz w:val="20"/>
+          <w:szCs w:val="20"/>
+        </w:rPr>
+        <w:t>waitingPeriod.get</w:t>
+      </w:r>
+      <w:proofErr w:type="spellEnd"/>
+      <w:r>
+        <w:rPr>
+          <w:rFonts w:ascii="Times New Roman" w:eastAsia="Times New Roman" w:hAnsi="Times New Roman" w:cs="Times New Roman"/>
+          <w:sz w:val="20"/>
+          <w:szCs w:val="20"/>
+        </w:rPr>
+        <w:t xml:space="preserve">() - </w:t>
+      </w:r>
+      <w:proofErr w:type="spellStart"/>
+      <w:r>
+        <w:rPr>
+          <w:rFonts w:ascii="Times New Roman" w:eastAsia="Times New Roman" w:hAnsi="Times New Roman" w:cs="Times New Roman"/>
+          <w:sz w:val="20"/>
+          <w:szCs w:val="20"/>
+        </w:rPr>
+        <w:t>currentTask.getProcessingTime</w:t>
+      </w:r>
+      <w:proofErr w:type="spellEnd"/>
+      <w:r>
+        <w:rPr>
+          <w:rFonts w:ascii="Times New Roman" w:eastAsia="Times New Roman" w:hAnsi="Times New Roman" w:cs="Times New Roman"/>
+          <w:sz w:val="20"/>
+          <w:szCs w:val="20"/>
+        </w:rPr>
+        <w:t>());</w:t>
+      </w:r>
+    </w:p>
+    <w:p>
+      <w:pPr>
+        <w:spacing w:line="240" w:lineRule="auto"/>
+        <w:rPr>
+          <w:rFonts w:ascii="Times New Roman" w:eastAsia="Times New Roman" w:hAnsi="Times New Roman" w:cs="Times New Roman"/>
+          <w:sz w:val="20"/>
+          <w:szCs w:val="20"/>
+        </w:rPr>
+      </w:pPr>
+      <w:r>
+        <w:rPr>
+          <w:rFonts w:ascii="Times New Roman" w:eastAsia="Times New Roman" w:hAnsi="Times New Roman" w:cs="Times New Roman"/>
+          <w:sz w:val="20"/>
+          <w:szCs w:val="20"/>
+        </w:rPr>
+        <w:t xml:space="preserve">                    for(Task t:tasks)</w:t>
+      </w:r>
+    </w:p>
+    <w:p>
+      <w:pPr>
+        <w:spacing w:line="240" w:lineRule="auto"/>
+        <w:rPr>
+          <w:rFonts w:ascii="Times New Roman" w:eastAsia="Times New Roman" w:hAnsi="Times New Roman" w:cs="Times New Roman"/>
+          <w:sz w:val="20"/>
+          <w:szCs w:val="20"/>
+        </w:rPr>
+      </w:pPr>
+      <w:r>
+        <w:rPr>
+          <w:rFonts w:ascii="Times New Roman" w:eastAsia="Times New Roman" w:hAnsi="Times New Roman" w:cs="Times New Roman"/>
+          <w:sz w:val="20"/>
+          <w:szCs w:val="20"/>
+        </w:rPr>
+        <w:t xml:space="preserve">                    {</w:t>
+      </w:r>
+    </w:p>
+    <w:p>
+      <w:pPr>
+        <w:spacing w:line="240" w:lineRule="auto"/>
+        <w:rPr>
+          <w:rFonts w:ascii="Times New Roman" w:eastAsia="Times New Roman" w:hAnsi="Times New Roman" w:cs="Times New Roman"/>
+          <w:sz w:val="20"/>
+          <w:szCs w:val="20"/>
+        </w:rPr>
+      </w:pPr>
+      <w:r>
+        <w:rPr>
+          <w:rFonts w:ascii="Times New Roman" w:eastAsia="Times New Roman" w:hAnsi="Times New Roman" w:cs="Times New Roman"/>
+          <w:sz w:val="20"/>
+          <w:szCs w:val="20"/>
+        </w:rPr>
+        <w:t xml:space="preserve">                        </w:t>
+      </w:r>
+      <w:proofErr w:type="spellStart"/>
+      <w:r>
+        <w:rPr>
+          <w:rFonts w:ascii="Times New Roman" w:eastAsia="Times New Roman" w:hAnsi="Times New Roman" w:cs="Times New Roman"/>
+          <w:sz w:val="20"/>
+          <w:szCs w:val="20"/>
+        </w:rPr>
+        <w:t>t.increaseWaitingTime</w:t>
+      </w:r>
+      <w:proofErr w:type="spellEnd"/>
+      <w:r>
+        <w:rPr>
+          <w:rFonts w:ascii="Times New Roman" w:eastAsia="Times New Roman" w:hAnsi="Times New Roman" w:cs="Times New Roman"/>
+          <w:sz w:val="20"/>
+          <w:szCs w:val="20"/>
+        </w:rPr>
+        <w:t>(</w:t>
+      </w:r>
+      <w:proofErr w:type="spellStart"/>
+      <w:r>
+        <w:rPr>
+          <w:rFonts w:ascii="Times New Roman" w:eastAsia="Times New Roman" w:hAnsi="Times New Roman" w:cs="Times New Roman"/>
+          <w:sz w:val="20"/>
+          <w:szCs w:val="20"/>
+        </w:rPr>
+        <w:t>currentTask.getProcessingTime</w:t>
+      </w:r>
+      <w:proofErr w:type="spellEnd"/>
+      <w:r>
+        <w:rPr>
+          <w:rFonts w:ascii="Times New Roman" w:eastAsia="Times New Roman" w:hAnsi="Times New Roman" w:cs="Times New Roman"/>
+          <w:sz w:val="20"/>
+          <w:szCs w:val="20"/>
+        </w:rPr>
+        <w:t>());</w:t>
+      </w:r>
+    </w:p>
+    <w:p>
+      <w:pPr>
+        <w:spacing w:line="240" w:lineRule="auto"/>
+        <w:rPr>
+          <w:rFonts w:ascii="Times New Roman" w:eastAsia="Times New Roman" w:hAnsi="Times New Roman" w:cs="Times New Roman"/>
+          <w:sz w:val="20"/>
+          <w:szCs w:val="20"/>
+        </w:rPr>
+      </w:pPr>
+      <w:r>
+        <w:rPr>
+          <w:rFonts w:ascii="Times New Roman" w:eastAsia="Times New Roman" w:hAnsi="Times New Roman" w:cs="Times New Roman"/>
+          <w:sz w:val="20"/>
+          <w:szCs w:val="20"/>
+        </w:rPr>
+        <w:t xml:space="preserve">                    }</w:t>
+      </w:r>
+    </w:p>
+    <w:p>
+      <w:pPr>
+        <w:spacing w:line="240" w:lineRule="auto"/>
+        <w:rPr>
+          <w:rFonts w:ascii="Times New Roman" w:eastAsia="Times New Roman" w:hAnsi="Times New Roman" w:cs="Times New Roman"/>
+          <w:sz w:val="20"/>
+          <w:szCs w:val="20"/>
+        </w:rPr>
+      </w:pPr>
+      <w:r>
+        <w:rPr>
+          <w:rFonts w:ascii="Times New Roman" w:eastAsia="Times New Roman" w:hAnsi="Times New Roman" w:cs="Times New Roman"/>
+          <w:sz w:val="20"/>
+          <w:szCs w:val="20"/>
+        </w:rPr>
+        <w:t xml:space="preserve">                    </w:t>
+      </w:r>
+      <w:proofErr w:type="spellStart"/>
+      <w:r>
+        <w:rPr>
+          <w:rFonts w:ascii="Times New Roman" w:eastAsia="Times New Roman" w:hAnsi="Times New Roman" w:cs="Times New Roman"/>
+          <w:sz w:val="20"/>
+          <w:szCs w:val="20"/>
+        </w:rPr>
+        <w:t>totalWaitingInQueue.set</w:t>
+      </w:r>
+      <w:proofErr w:type="spellEnd"/>
+      <w:r>
+        <w:rPr>
+          <w:rFonts w:ascii="Times New Roman" w:eastAsia="Times New Roman" w:hAnsi="Times New Roman" w:cs="Times New Roman"/>
+          <w:sz w:val="20"/>
+          <w:szCs w:val="20"/>
+        </w:rPr>
+        <w:t>(</w:t>
+      </w:r>
+      <w:proofErr w:type="spellStart"/>
+      <w:r>
+        <w:rPr>
+          <w:rFonts w:ascii="Times New Roman" w:eastAsia="Times New Roman" w:hAnsi="Times New Roman" w:cs="Times New Roman"/>
+          <w:sz w:val="20"/>
+          <w:szCs w:val="20"/>
+        </w:rPr>
+        <w:t>totalWaitingInQueue.get</w:t>
+      </w:r>
+      <w:proofErr w:type="spellEnd"/>
+      <w:r>
+        <w:rPr>
+          <w:rFonts w:ascii="Times New Roman" w:eastAsia="Times New Roman" w:hAnsi="Times New Roman" w:cs="Times New Roman"/>
+          <w:sz w:val="20"/>
+          <w:szCs w:val="20"/>
+        </w:rPr>
+        <w:t xml:space="preserve">() + </w:t>
+      </w:r>
+      <w:proofErr w:type="spellStart"/>
+      <w:r>
+        <w:rPr>
+          <w:rFonts w:ascii="Times New Roman" w:eastAsia="Times New Roman" w:hAnsi="Times New Roman" w:cs="Times New Roman"/>
+          <w:sz w:val="20"/>
+          <w:szCs w:val="20"/>
+        </w:rPr>
+        <w:t>currentTask.getWaitingTime</w:t>
+      </w:r>
+      <w:proofErr w:type="spellEnd"/>
+      <w:r>
+        <w:rPr>
+          <w:rFonts w:ascii="Times New Roman" w:eastAsia="Times New Roman" w:hAnsi="Times New Roman" w:cs="Times New Roman"/>
+          <w:sz w:val="20"/>
+          <w:szCs w:val="20"/>
+        </w:rPr>
+        <w:t>());</w:t>
+      </w:r>
+    </w:p>
+    <w:p>
+      <w:pPr>
+        <w:spacing w:line="240" w:lineRule="auto"/>
+        <w:rPr>
+          <w:rFonts w:ascii="Times New Roman" w:eastAsia="Times New Roman" w:hAnsi="Times New Roman" w:cs="Times New Roman"/>
+          <w:sz w:val="20"/>
+          <w:szCs w:val="20"/>
+        </w:rPr>
+      </w:pPr>
+      <w:r>
+        <w:rPr>
+          <w:rFonts w:ascii="Times New Roman" w:eastAsia="Times New Roman" w:hAnsi="Times New Roman" w:cs="Times New Roman"/>
+          <w:sz w:val="20"/>
+          <w:szCs w:val="20"/>
+        </w:rPr>
+        <w:t xml:space="preserve">                }</w:t>
+      </w:r>
+    </w:p>
+    <w:p>
+      <w:pPr>
+        <w:spacing w:line="240" w:lineRule="auto"/>
+        <w:rPr>
+          <w:rFonts w:ascii="Times New Roman" w:eastAsia="Times New Roman" w:hAnsi="Times New Roman" w:cs="Times New Roman"/>
+          <w:sz w:val="20"/>
+          <w:szCs w:val="20"/>
+        </w:rPr>
+      </w:pPr>
+      <w:r>
+        <w:rPr>
+          <w:rFonts w:ascii="Times New Roman" w:eastAsia="Times New Roman" w:hAnsi="Times New Roman" w:cs="Times New Roman"/>
+          <w:sz w:val="20"/>
+          <w:szCs w:val="20"/>
+        </w:rPr>
+        <w:t xml:space="preserve">            } catch (</w:t>
+      </w:r>
+      <w:proofErr w:type="spellStart"/>
+      <w:r>
+        <w:rPr>
+          <w:rFonts w:ascii="Times New Roman" w:eastAsia="Times New Roman" w:hAnsi="Times New Roman" w:cs="Times New Roman"/>
+          <w:sz w:val="20"/>
+          <w:szCs w:val="20"/>
+        </w:rPr>
+        <w:t>InterruptedException</w:t>
+      </w:r>
+      <w:proofErr w:type="spellEnd"/>
+      <w:r>
+        <w:rPr>
+          <w:rFonts w:ascii="Times New Roman" w:eastAsia="Times New Roman" w:hAnsi="Times New Roman" w:cs="Times New Roman"/>
+          <w:sz w:val="20"/>
+          <w:szCs w:val="20"/>
+        </w:rPr>
+        <w:t xml:space="preserve"> e) {</w:t>
+      </w:r>
+    </w:p>
+    <w:p>
+      <w:pPr>
+        <w:spacing w:line="240" w:lineRule="auto"/>
+        <w:rPr>
+          <w:rFonts w:ascii="Times New Roman" w:eastAsia="Times New Roman" w:hAnsi="Times New Roman" w:cs="Times New Roman"/>
+          <w:sz w:val="20"/>
+          <w:szCs w:val="20"/>
+        </w:rPr>
+      </w:pPr>
+      <w:r>
+        <w:rPr>
+          <w:rFonts w:ascii="Times New Roman" w:eastAsia="Times New Roman" w:hAnsi="Times New Roman" w:cs="Times New Roman"/>
+          <w:sz w:val="20"/>
+          <w:szCs w:val="20"/>
+        </w:rPr>
+        <w:t xml:space="preserve">                </w:t>
+      </w:r>
+      <w:proofErr w:type="spellStart"/>
+      <w:r>
+        <w:rPr>
+          <w:rFonts w:ascii="Times New Roman" w:eastAsia="Times New Roman" w:hAnsi="Times New Roman" w:cs="Times New Roman"/>
+          <w:sz w:val="20"/>
+          <w:szCs w:val="20"/>
+        </w:rPr>
+        <w:t>e.printStackTrace</w:t>
+      </w:r>
+      <w:proofErr w:type="spellEnd"/>
+      <w:r>
+        <w:rPr>
+          <w:rFonts w:ascii="Times New Roman" w:eastAsia="Times New Roman" w:hAnsi="Times New Roman" w:cs="Times New Roman"/>
+          <w:sz w:val="20"/>
+          <w:szCs w:val="20"/>
+        </w:rPr>
+        <w:t>();</w:t>
+      </w:r>
+    </w:p>
+    <w:p>
+      <w:pPr>
+        <w:spacing w:line="240" w:lineRule="auto"/>
+        <w:rPr>
+          <w:rFonts w:ascii="Times New Roman" w:eastAsia="Times New Roman" w:hAnsi="Times New Roman" w:cs="Times New Roman"/>
+          <w:sz w:val="20"/>
+          <w:szCs w:val="20"/>
+        </w:rPr>
+      </w:pPr>
+      <w:r>
+        <w:rPr>
+          <w:rFonts w:ascii="Times New Roman" w:eastAsia="Times New Roman" w:hAnsi="Times New Roman" w:cs="Times New Roman"/>
+          <w:sz w:val="20"/>
+          <w:szCs w:val="20"/>
+        </w:rPr>
+        <w:t xml:space="preserve">            }</w:t>
+      </w:r>
+    </w:p>
+    <w:p>
+      <w:pPr>
+        <w:spacing w:line="240" w:lineRule="auto"/>
+        <w:rPr>
+          <w:rFonts w:ascii="Times New Roman" w:eastAsia="Times New Roman" w:hAnsi="Times New Roman" w:cs="Times New Roman"/>
+          <w:sz w:val="20"/>
+          <w:szCs w:val="20"/>
+        </w:rPr>
+      </w:pPr>
+      <w:r>
+        <w:rPr>
+          <w:rFonts w:ascii="Times New Roman" w:eastAsia="Times New Roman" w:hAnsi="Times New Roman" w:cs="Times New Roman"/>
+          <w:sz w:val="20"/>
+          <w:szCs w:val="20"/>
+        </w:rPr>
+        <w:t xml:space="preserve">        }</w:t>
+      </w:r>
+    </w:p>
+    <w:p>
+      <w:pPr>
+        <w:spacing w:line="240" w:lineRule="auto"/>
+        <w:rPr>
+          <w:rFonts w:ascii="Times New Roman" w:eastAsia="Times New Roman" w:hAnsi="Times New Roman" w:cs="Times New Roman"/>
+          <w:sz w:val="20"/>
+          <w:szCs w:val="20"/>
+        </w:rPr>
+      </w:pPr>
+      <w:r>
+        <w:rPr>
+          <w:rFonts w:ascii="Times New Roman" w:eastAsia="Times New Roman" w:hAnsi="Times New Roman" w:cs="Times New Roman"/>
+          <w:sz w:val="20"/>
+          <w:szCs w:val="20"/>
+        </w:rPr>
+        <w:t xml:space="preserve">    }</w:t>
+      </w:r>
+    </w:p>
+    <w:p>
+      <w:pPr>
+        <w:spacing w:line="240" w:lineRule="auto"/>
+        <w:rPr>
+          <w:rFonts w:ascii="Times New Roman" w:eastAsia="Times New Roman" w:hAnsi="Times New Roman" w:cs="Times New Roman"/>
+          <w:sz w:val="20"/>
+          <w:szCs w:val="20"/>
+        </w:rPr>
+      </w:pPr>
+      <w:r>
+        <w:rPr>
+          <w:rFonts w:ascii="Times New Roman" w:eastAsia="Times New Roman" w:hAnsi="Times New Roman" w:cs="Times New Roman"/>
+          <w:sz w:val="20"/>
+          <w:szCs w:val="20"/>
+        </w:rPr>
+        <w:t xml:space="preserve">    public int </w:t>
+      </w:r>
+      <w:proofErr w:type="spellStart"/>
+      <w:r>
+        <w:rPr>
+          <w:rFonts w:ascii="Times New Roman" w:eastAsia="Times New Roman" w:hAnsi="Times New Roman" w:cs="Times New Roman"/>
+          <w:sz w:val="20"/>
+          <w:szCs w:val="20"/>
+        </w:rPr>
+        <w:t>getTotalWaitingInQueues</w:t>
+      </w:r>
+      <w:proofErr w:type="spellEnd"/>
+      <w:r>
+        <w:rPr>
+          <w:rFonts w:ascii="Times New Roman" w:eastAsia="Times New Roman" w:hAnsi="Times New Roman" w:cs="Times New Roman"/>
+          <w:sz w:val="20"/>
+          <w:szCs w:val="20"/>
+        </w:rPr>
+        <w:t>()</w:t>
+      </w:r>
+    </w:p>
+    <w:p>
+      <w:pPr>
+        <w:spacing w:line="240" w:lineRule="auto"/>
+        <w:rPr>
+          <w:rFonts w:ascii="Times New Roman" w:eastAsia="Times New Roman" w:hAnsi="Times New Roman" w:cs="Times New Roman"/>
+          <w:sz w:val="20"/>
+          <w:szCs w:val="20"/>
+        </w:rPr>
+      </w:pPr>
+      <w:r>
+        <w:rPr>
+          <w:rFonts w:ascii="Times New Roman" w:eastAsia="Times New Roman" w:hAnsi="Times New Roman" w:cs="Times New Roman"/>
+          <w:sz w:val="20"/>
+          <w:szCs w:val="20"/>
+        </w:rPr>
+        <w:t xml:space="preserve">    public String </w:t>
+      </w:r>
+      <w:proofErr w:type="spellStart"/>
+      <w:r>
+        <w:rPr>
+          <w:rFonts w:ascii="Times New Roman" w:eastAsia="Times New Roman" w:hAnsi="Times New Roman" w:cs="Times New Roman"/>
+          <w:sz w:val="20"/>
+          <w:szCs w:val="20"/>
+        </w:rPr>
+        <w:t>writeElementsInServer</w:t>
+      </w:r>
+      <w:proofErr w:type="spellEnd"/>
+      <w:r>
+        <w:rPr>
+          <w:rFonts w:ascii="Times New Roman" w:eastAsia="Times New Roman" w:hAnsi="Times New Roman" w:cs="Times New Roman"/>
+          <w:sz w:val="20"/>
+          <w:szCs w:val="20"/>
+        </w:rPr>
+        <w:t>()</w:t>
+      </w:r>
+    </w:p>
+    <w:p>
+      <w:pPr>
+        <w:spacing w:line="240" w:lineRule="auto"/>
+        <w:rPr>
+          <w:rFonts w:ascii="Times New Roman" w:eastAsia="Times New Roman" w:hAnsi="Times New Roman" w:cs="Times New Roman"/>
+          <w:sz w:val="20"/>
+          <w:szCs w:val="20"/>
+        </w:rPr>
+      </w:pPr>
+      <w:r>
+        <w:rPr>
+          <w:rFonts w:ascii="Times New Roman" w:eastAsia="Times New Roman" w:hAnsi="Times New Roman" w:cs="Times New Roman"/>
+          <w:sz w:val="20"/>
+          <w:szCs w:val="20"/>
+        </w:rPr>
+        <w:t>}</w:t>
+      </w:r>
+    </w:p>
+    <w:p>
+      <w:pPr>
+        <w:spacing w:line="240" w:lineRule="auto"/>
+        <w:rPr>
+          <w:rFonts w:ascii="Times New Roman" w:eastAsia="Times New Roman" w:hAnsi="Times New Roman" w:cs="Times New Roman"/>
+          <w:sz w:val="20"/>
+          <w:szCs w:val="20"/>
+        </w:rPr>
+      </w:pPr>
+      <w:r>
+        <w:rPr>
+          <w:rFonts w:ascii="Times New Roman" w:eastAsia="Times New Roman" w:hAnsi="Times New Roman" w:cs="Times New Roman"/>
+          <w:sz w:val="20"/>
+          <w:szCs w:val="20"/>
+        </w:rPr>
+        <w:t>public class Task{</w:t>
+      </w:r>
+    </w:p>
+    <w:p>
+      <w:pPr>
+        <w:spacing w:line="240" w:lineRule="auto"/>
+        <w:rPr>
+          <w:rFonts w:ascii="Times New Roman" w:eastAsia="Times New Roman" w:hAnsi="Times New Roman" w:cs="Times New Roman"/>
+          <w:sz w:val="20"/>
+          <w:szCs w:val="20"/>
+        </w:rPr>
+      </w:pPr>
+      <w:r>
+        <w:rPr>
+          <w:rFonts w:ascii="Times New Roman" w:eastAsia="Times New Roman" w:hAnsi="Times New Roman" w:cs="Times New Roman"/>
+          <w:sz w:val="20"/>
+          <w:szCs w:val="20"/>
+        </w:rPr>
+        <w:t xml:space="preserve">    private int id;</w:t>
+      </w:r>
+    </w:p>
+    <w:p>
+      <w:pPr>
+        <w:spacing w:line="240" w:lineRule="auto"/>
+        <w:rPr>
+          <w:rFonts w:ascii="Times New Roman" w:eastAsia="Times New Roman" w:hAnsi="Times New Roman" w:cs="Times New Roman"/>
+          <w:sz w:val="20"/>
+          <w:szCs w:val="20"/>
+        </w:rPr>
+      </w:pPr>
+      <w:r>
+        <w:rPr>
+          <w:rFonts w:ascii="Times New Roman" w:eastAsia="Times New Roman" w:hAnsi="Times New Roman" w:cs="Times New Roman"/>
+          <w:sz w:val="20"/>
+          <w:szCs w:val="20"/>
+        </w:rPr>
+        <w:t xml:space="preserve">    private int </w:t>
+      </w:r>
+      <w:proofErr w:type="spellStart"/>
+      <w:r>
+        <w:rPr>
+          <w:rFonts w:ascii="Times New Roman" w:eastAsia="Times New Roman" w:hAnsi="Times New Roman" w:cs="Times New Roman"/>
+          <w:sz w:val="20"/>
+          <w:szCs w:val="20"/>
+        </w:rPr>
+        <w:t>arrivalTime</w:t>
+      </w:r>
+      <w:proofErr w:type="spellEnd"/>
+      <w:r>
+        <w:rPr>
+          <w:rFonts w:ascii="Times New Roman" w:eastAsia="Times New Roman" w:hAnsi="Times New Roman" w:cs="Times New Roman"/>
+          <w:sz w:val="20"/>
+          <w:szCs w:val="20"/>
+        </w:rPr>
+        <w:t>;</w:t>
+      </w:r>
+    </w:p>
+    <w:p>
+      <w:pPr>
+        <w:spacing w:line="240" w:lineRule="auto"/>
+        <w:rPr>
+          <w:rFonts w:ascii="Times New Roman" w:eastAsia="Times New Roman" w:hAnsi="Times New Roman" w:cs="Times New Roman"/>
+          <w:sz w:val="20"/>
+          <w:szCs w:val="20"/>
+        </w:rPr>
+      </w:pPr>
+      <w:r>
+        <w:rPr>
+          <w:rFonts w:ascii="Times New Roman" w:eastAsia="Times New Roman" w:hAnsi="Times New Roman" w:cs="Times New Roman"/>
+          <w:sz w:val="20"/>
+          <w:szCs w:val="20"/>
+        </w:rPr>
+        <w:t xml:space="preserve">    private int </w:t>
+      </w:r>
+      <w:proofErr w:type="spellStart"/>
+      <w:r>
+        <w:rPr>
+          <w:rFonts w:ascii="Times New Roman" w:eastAsia="Times New Roman" w:hAnsi="Times New Roman" w:cs="Times New Roman"/>
+          <w:sz w:val="20"/>
+          <w:szCs w:val="20"/>
+        </w:rPr>
+        <w:t>processingTime</w:t>
+      </w:r>
+      <w:proofErr w:type="spellEnd"/>
+      <w:r>
+        <w:rPr>
+          <w:rFonts w:ascii="Times New Roman" w:eastAsia="Times New Roman" w:hAnsi="Times New Roman" w:cs="Times New Roman"/>
+          <w:sz w:val="20"/>
+          <w:szCs w:val="20"/>
+        </w:rPr>
+        <w:t>;</w:t>
+      </w:r>
+    </w:p>
+    <w:p>
+      <w:pPr>
+        <w:spacing w:line="240" w:lineRule="auto"/>
+        <w:rPr>
+          <w:rFonts w:ascii="Times New Roman" w:eastAsia="Times New Roman" w:hAnsi="Times New Roman" w:cs="Times New Roman"/>
+          <w:sz w:val="20"/>
+          <w:szCs w:val="20"/>
+        </w:rPr>
+      </w:pPr>
+      <w:r>
+        <w:rPr>
+          <w:rFonts w:ascii="Times New Roman" w:eastAsia="Times New Roman" w:hAnsi="Times New Roman" w:cs="Times New Roman"/>
+          <w:sz w:val="20"/>
+          <w:szCs w:val="20"/>
+        </w:rPr>
+        <w:t xml:space="preserve">    private int </w:t>
+      </w:r>
+      <w:proofErr w:type="spellStart"/>
+      <w:r>
+        <w:rPr>
+          <w:rFonts w:ascii="Times New Roman" w:eastAsia="Times New Roman" w:hAnsi="Times New Roman" w:cs="Times New Roman"/>
+          <w:sz w:val="20"/>
+          <w:szCs w:val="20"/>
+        </w:rPr>
+        <w:t>waitingTime</w:t>
+      </w:r>
+      <w:proofErr w:type="spellEnd"/>
+      <w:r>
+        <w:rPr>
+          <w:rFonts w:ascii="Times New Roman" w:eastAsia="Times New Roman" w:hAnsi="Times New Roman" w:cs="Times New Roman"/>
+          <w:sz w:val="20"/>
+          <w:szCs w:val="20"/>
+        </w:rPr>
+        <w:t>;</w:t>
+      </w:r>
+    </w:p>
+    <w:p>
+      <w:pPr>
+        <w:spacing w:line="240" w:lineRule="auto"/>
+        <w:rPr>
+          <w:rFonts w:ascii="Times New Roman" w:eastAsia="Times New Roman" w:hAnsi="Times New Roman" w:cs="Times New Roman"/>
+          <w:sz w:val="20"/>
+          <w:szCs w:val="20"/>
+        </w:rPr>
+      </w:pPr>
+    </w:p>
+    <w:p>
+      <w:pPr>
+        <w:spacing w:line="240" w:lineRule="auto"/>
+        <w:rPr>
+          <w:rFonts w:ascii="Times New Roman" w:eastAsia="Times New Roman" w:hAnsi="Times New Roman" w:cs="Times New Roman"/>
+          <w:sz w:val="20"/>
+          <w:szCs w:val="20"/>
+        </w:rPr>
+      </w:pPr>
+      <w:r>
+        <w:rPr>
+          <w:rFonts w:ascii="Times New Roman" w:eastAsia="Times New Roman" w:hAnsi="Times New Roman" w:cs="Times New Roman"/>
+          <w:sz w:val="20"/>
+          <w:szCs w:val="20"/>
+        </w:rPr>
+        <w:t xml:space="preserve">    public Task(int id, int </w:t>
+      </w:r>
+      <w:proofErr w:type="spellStart"/>
+      <w:r>
+        <w:rPr>
+          <w:rFonts w:ascii="Times New Roman" w:eastAsia="Times New Roman" w:hAnsi="Times New Roman" w:cs="Times New Roman"/>
+          <w:sz w:val="20"/>
+          <w:szCs w:val="20"/>
+        </w:rPr>
+        <w:t>arrivalTime</w:t>
+      </w:r>
+      <w:proofErr w:type="spellEnd"/>
+      <w:r>
+        <w:rPr>
+          <w:rFonts w:ascii="Times New Roman" w:eastAsia="Times New Roman" w:hAnsi="Times New Roman" w:cs="Times New Roman"/>
+          <w:sz w:val="20"/>
+          <w:szCs w:val="20"/>
+        </w:rPr>
+        <w:t xml:space="preserve">, int </w:t>
+      </w:r>
+      <w:proofErr w:type="spellStart"/>
+      <w:r>
+        <w:rPr>
+          <w:rFonts w:ascii="Times New Roman" w:eastAsia="Times New Roman" w:hAnsi="Times New Roman" w:cs="Times New Roman"/>
+          <w:sz w:val="20"/>
+          <w:szCs w:val="20"/>
+        </w:rPr>
+        <w:t>processingTime</w:t>
+      </w:r>
+      <w:proofErr w:type="spellEnd"/>
+      <w:r>
+        <w:rPr>
+          <w:rFonts w:ascii="Times New Roman" w:eastAsia="Times New Roman" w:hAnsi="Times New Roman" w:cs="Times New Roman"/>
+          <w:sz w:val="20"/>
+          <w:szCs w:val="20"/>
+        </w:rPr>
+        <w:t>)</w:t>
+      </w:r>
+    </w:p>
+    <w:p>
+      <w:pPr>
+        <w:spacing w:line="240" w:lineRule="auto"/>
+        <w:rPr>
+          <w:rFonts w:ascii="Times New Roman" w:eastAsia="Times New Roman" w:hAnsi="Times New Roman" w:cs="Times New Roman"/>
+          <w:sz w:val="20"/>
+          <w:szCs w:val="20"/>
+        </w:rPr>
+      </w:pPr>
+      <w:r>
+        <w:rPr>
+          <w:rFonts w:ascii="Times New Roman" w:eastAsia="Times New Roman" w:hAnsi="Times New Roman" w:cs="Times New Roman"/>
+          <w:sz w:val="20"/>
+          <w:szCs w:val="20"/>
+        </w:rPr>
+        <w:t xml:space="preserve">    public int </w:t>
+      </w:r>
+      <w:proofErr w:type="spellStart"/>
+      <w:r>
+        <w:rPr>
+          <w:rFonts w:ascii="Times New Roman" w:eastAsia="Times New Roman" w:hAnsi="Times New Roman" w:cs="Times New Roman"/>
+          <w:sz w:val="20"/>
+          <w:szCs w:val="20"/>
+        </w:rPr>
+        <w:t>getId</w:t>
+      </w:r>
+      <w:proofErr w:type="spellEnd"/>
+      <w:r>
+        <w:rPr>
+          <w:rFonts w:ascii="Times New Roman" w:eastAsia="Times New Roman" w:hAnsi="Times New Roman" w:cs="Times New Roman"/>
+          <w:sz w:val="20"/>
+          <w:szCs w:val="20"/>
+        </w:rPr>
+        <w:t xml:space="preserve">() </w:t>
+      </w:r>
+    </w:p>
+    <w:p>
+      <w:pPr>
+        <w:spacing w:line="240" w:lineRule="auto"/>
+        <w:rPr>
+          <w:rFonts w:ascii="Times New Roman" w:eastAsia="Times New Roman" w:hAnsi="Times New Roman" w:cs="Times New Roman"/>
+          <w:sz w:val="20"/>
+          <w:szCs w:val="20"/>
+        </w:rPr>
+      </w:pPr>
+      <w:r>
+        <w:rPr>
+          <w:rFonts w:ascii="Times New Roman" w:eastAsia="Times New Roman" w:hAnsi="Times New Roman" w:cs="Times New Roman"/>
+          <w:sz w:val="20"/>
+          <w:szCs w:val="20"/>
+        </w:rPr>
+        <w:lastRenderedPageBreak/>
+        <w:t xml:space="preserve">    public int </w:t>
+      </w:r>
+      <w:proofErr w:type="spellStart"/>
+      <w:r>
+        <w:rPr>
+          <w:rFonts w:ascii="Times New Roman" w:eastAsia="Times New Roman" w:hAnsi="Times New Roman" w:cs="Times New Roman"/>
+          <w:sz w:val="20"/>
+          <w:szCs w:val="20"/>
+        </w:rPr>
+        <w:t>getWaitingTime</w:t>
+      </w:r>
+      <w:proofErr w:type="spellEnd"/>
+      <w:r>
+        <w:rPr>
+          <w:rFonts w:ascii="Times New Roman" w:eastAsia="Times New Roman" w:hAnsi="Times New Roman" w:cs="Times New Roman"/>
+          <w:sz w:val="20"/>
+          <w:szCs w:val="20"/>
+        </w:rPr>
+        <w:t>()</w:t>
+      </w:r>
+    </w:p>
+    <w:p>
+      <w:pPr>
+        <w:spacing w:line="240" w:lineRule="auto"/>
+        <w:rPr>
+          <w:rFonts w:ascii="Times New Roman" w:eastAsia="Times New Roman" w:hAnsi="Times New Roman" w:cs="Times New Roman"/>
+          <w:sz w:val="20"/>
+          <w:szCs w:val="20"/>
+        </w:rPr>
+      </w:pPr>
+      <w:r>
+        <w:rPr>
+          <w:rFonts w:ascii="Times New Roman" w:eastAsia="Times New Roman" w:hAnsi="Times New Roman" w:cs="Times New Roman"/>
+          <w:sz w:val="20"/>
+          <w:szCs w:val="20"/>
+        </w:rPr>
+        <w:t xml:space="preserve">    public void </w:t>
+      </w:r>
+      <w:proofErr w:type="spellStart"/>
+      <w:r>
+        <w:rPr>
+          <w:rFonts w:ascii="Times New Roman" w:eastAsia="Times New Roman" w:hAnsi="Times New Roman" w:cs="Times New Roman"/>
+          <w:sz w:val="20"/>
+          <w:szCs w:val="20"/>
+        </w:rPr>
+        <w:t>increaseWaitingTime</w:t>
+      </w:r>
+      <w:proofErr w:type="spellEnd"/>
+      <w:r>
+        <w:rPr>
+          <w:rFonts w:ascii="Times New Roman" w:eastAsia="Times New Roman" w:hAnsi="Times New Roman" w:cs="Times New Roman"/>
+          <w:sz w:val="20"/>
+          <w:szCs w:val="20"/>
+        </w:rPr>
+        <w:t>(int amount)</w:t>
+      </w:r>
+    </w:p>
+    <w:p>
+      <w:pPr>
+        <w:spacing w:line="240" w:lineRule="auto"/>
+        <w:rPr>
+          <w:rFonts w:ascii="Times New Roman" w:eastAsia="Times New Roman" w:hAnsi="Times New Roman" w:cs="Times New Roman"/>
+          <w:sz w:val="20"/>
+          <w:szCs w:val="20"/>
+        </w:rPr>
+      </w:pPr>
+      <w:r>
+        <w:rPr>
+          <w:rFonts w:ascii="Times New Roman" w:eastAsia="Times New Roman" w:hAnsi="Times New Roman" w:cs="Times New Roman"/>
+          <w:sz w:val="20"/>
+          <w:szCs w:val="20"/>
+        </w:rPr>
+        <w:t xml:space="preserve">    public int </w:t>
+      </w:r>
+      <w:proofErr w:type="spellStart"/>
+      <w:r>
+        <w:rPr>
+          <w:rFonts w:ascii="Times New Roman" w:eastAsia="Times New Roman" w:hAnsi="Times New Roman" w:cs="Times New Roman"/>
+          <w:sz w:val="20"/>
+          <w:szCs w:val="20"/>
+        </w:rPr>
+        <w:t>getArrivalTime</w:t>
+      </w:r>
+      <w:proofErr w:type="spellEnd"/>
+      <w:r>
+        <w:rPr>
+          <w:rFonts w:ascii="Times New Roman" w:eastAsia="Times New Roman" w:hAnsi="Times New Roman" w:cs="Times New Roman"/>
+          <w:sz w:val="20"/>
+          <w:szCs w:val="20"/>
+        </w:rPr>
+        <w:t xml:space="preserve">() </w:t>
+      </w:r>
+    </w:p>
+    <w:p>
+      <w:pPr>
+        <w:spacing w:line="240" w:lineRule="auto"/>
+        <w:rPr>
+          <w:rFonts w:ascii="Times New Roman" w:eastAsia="Times New Roman" w:hAnsi="Times New Roman" w:cs="Times New Roman"/>
+          <w:sz w:val="20"/>
+          <w:szCs w:val="20"/>
+        </w:rPr>
+      </w:pPr>
+      <w:r>
+        <w:rPr>
+          <w:rFonts w:ascii="Times New Roman" w:eastAsia="Times New Roman" w:hAnsi="Times New Roman" w:cs="Times New Roman"/>
+          <w:sz w:val="20"/>
+          <w:szCs w:val="20"/>
+        </w:rPr>
+        <w:t xml:space="preserve">    public int </w:t>
+      </w:r>
+      <w:proofErr w:type="spellStart"/>
+      <w:r>
+        <w:rPr>
+          <w:rFonts w:ascii="Times New Roman" w:eastAsia="Times New Roman" w:hAnsi="Times New Roman" w:cs="Times New Roman"/>
+          <w:sz w:val="20"/>
+          <w:szCs w:val="20"/>
+        </w:rPr>
+        <w:t>getProcessingTime</w:t>
+      </w:r>
+      <w:proofErr w:type="spellEnd"/>
+      <w:r>
+        <w:rPr>
+          <w:rFonts w:ascii="Times New Roman" w:eastAsia="Times New Roman" w:hAnsi="Times New Roman" w:cs="Times New Roman"/>
+          <w:sz w:val="20"/>
+          <w:szCs w:val="20"/>
+        </w:rPr>
+        <w:t>()</w:t>
+      </w:r>
+    </w:p>
+    <w:p>
+      <w:pPr>
+        <w:spacing w:line="240" w:lineRule="auto"/>
+        <w:rPr>
+          <w:rFonts w:ascii="Times New Roman" w:eastAsia="Times New Roman" w:hAnsi="Times New Roman" w:cs="Times New Roman"/>
+          <w:sz w:val="20"/>
+          <w:szCs w:val="20"/>
+        </w:rPr>
+      </w:pPr>
+      <w:r>
+        <w:rPr>
+          <w:rFonts w:ascii="Times New Roman" w:eastAsia="Times New Roman" w:hAnsi="Times New Roman" w:cs="Times New Roman"/>
+          <w:sz w:val="20"/>
+          <w:szCs w:val="20"/>
+        </w:rPr>
+        <w:t xml:space="preserve">    public static Comparator&lt;Task&gt; </w:t>
+      </w:r>
+      <w:proofErr w:type="spellStart"/>
+      <w:r>
+        <w:rPr>
+          <w:rFonts w:ascii="Times New Roman" w:eastAsia="Times New Roman" w:hAnsi="Times New Roman" w:cs="Times New Roman"/>
+          <w:sz w:val="20"/>
+          <w:szCs w:val="20"/>
+        </w:rPr>
+        <w:t>monomialComparator</w:t>
+      </w:r>
+      <w:proofErr w:type="spellEnd"/>
+      <w:r>
+        <w:rPr>
+          <w:rFonts w:ascii="Times New Roman" w:eastAsia="Times New Roman" w:hAnsi="Times New Roman" w:cs="Times New Roman"/>
+          <w:sz w:val="20"/>
+          <w:szCs w:val="20"/>
+        </w:rPr>
+        <w:t xml:space="preserve"> = new Comparator&lt;Task&gt;() {</w:t>
+      </w:r>
+    </w:p>
+    <w:p>
+      <w:pPr>
+        <w:spacing w:line="240" w:lineRule="auto"/>
+        <w:rPr>
+          <w:rFonts w:ascii="Times New Roman" w:eastAsia="Times New Roman" w:hAnsi="Times New Roman" w:cs="Times New Roman"/>
+          <w:sz w:val="20"/>
+          <w:szCs w:val="20"/>
+        </w:rPr>
+      </w:pPr>
+      <w:r>
+        <w:rPr>
+          <w:rFonts w:ascii="Times New Roman" w:eastAsia="Times New Roman" w:hAnsi="Times New Roman" w:cs="Times New Roman"/>
+          <w:sz w:val="20"/>
+          <w:szCs w:val="20"/>
+        </w:rPr>
+        <w:t xml:space="preserve">        public int compare(Task t1, Task t2) {</w:t>
+      </w:r>
+    </w:p>
+    <w:p>
+      <w:pPr>
+        <w:spacing w:line="240" w:lineRule="auto"/>
+        <w:rPr>
+          <w:rFonts w:ascii="Times New Roman" w:eastAsia="Times New Roman" w:hAnsi="Times New Roman" w:cs="Times New Roman"/>
+          <w:sz w:val="20"/>
+          <w:szCs w:val="20"/>
+        </w:rPr>
+      </w:pPr>
+      <w:r>
+        <w:rPr>
+          <w:rFonts w:ascii="Times New Roman" w:eastAsia="Times New Roman" w:hAnsi="Times New Roman" w:cs="Times New Roman"/>
+          <w:sz w:val="20"/>
+          <w:szCs w:val="20"/>
+        </w:rPr>
+        <w:t xml:space="preserve">            //ascending order</w:t>
+      </w:r>
+    </w:p>
+    <w:p>
+      <w:pPr>
+        <w:spacing w:line="240" w:lineRule="auto"/>
+        <w:rPr>
+          <w:rFonts w:ascii="Times New Roman" w:eastAsia="Times New Roman" w:hAnsi="Times New Roman" w:cs="Times New Roman"/>
+          <w:sz w:val="20"/>
+          <w:szCs w:val="20"/>
+        </w:rPr>
+      </w:pPr>
+      <w:r>
+        <w:rPr>
+          <w:rFonts w:ascii="Times New Roman" w:eastAsia="Times New Roman" w:hAnsi="Times New Roman" w:cs="Times New Roman"/>
+          <w:sz w:val="20"/>
+          <w:szCs w:val="20"/>
+        </w:rPr>
+        <w:t xml:space="preserve">            if(t1.getArrivalTime() &gt; t2.getArrivalTime())</w:t>
+      </w:r>
+    </w:p>
+    <w:p>
+      <w:pPr>
+        <w:spacing w:line="240" w:lineRule="auto"/>
+        <w:rPr>
+          <w:rFonts w:ascii="Times New Roman" w:eastAsia="Times New Roman" w:hAnsi="Times New Roman" w:cs="Times New Roman"/>
+          <w:sz w:val="20"/>
+          <w:szCs w:val="20"/>
+        </w:rPr>
+      </w:pPr>
+      <w:r>
+        <w:rPr>
+          <w:rFonts w:ascii="Times New Roman" w:eastAsia="Times New Roman" w:hAnsi="Times New Roman" w:cs="Times New Roman"/>
+          <w:sz w:val="20"/>
+          <w:szCs w:val="20"/>
+        </w:rPr>
+        <w:t xml:space="preserve">                return 1;</w:t>
+      </w:r>
+    </w:p>
+    <w:p>
+      <w:pPr>
+        <w:spacing w:line="240" w:lineRule="auto"/>
+        <w:rPr>
+          <w:rFonts w:ascii="Times New Roman" w:eastAsia="Times New Roman" w:hAnsi="Times New Roman" w:cs="Times New Roman"/>
+          <w:sz w:val="20"/>
+          <w:szCs w:val="20"/>
+        </w:rPr>
+      </w:pPr>
+      <w:r>
+        <w:rPr>
+          <w:rFonts w:ascii="Times New Roman" w:eastAsia="Times New Roman" w:hAnsi="Times New Roman" w:cs="Times New Roman"/>
+          <w:sz w:val="20"/>
+          <w:szCs w:val="20"/>
+        </w:rPr>
+        <w:t xml:space="preserve">            else if (t1.getArrivalTime() == t2.getArrivalTime())</w:t>
+      </w:r>
+    </w:p>
+    <w:p>
+      <w:pPr>
+        <w:spacing w:line="240" w:lineRule="auto"/>
+        <w:rPr>
+          <w:rFonts w:ascii="Times New Roman" w:eastAsia="Times New Roman" w:hAnsi="Times New Roman" w:cs="Times New Roman"/>
+          <w:sz w:val="20"/>
+          <w:szCs w:val="20"/>
+        </w:rPr>
+      </w:pPr>
+      <w:r>
+        <w:rPr>
+          <w:rFonts w:ascii="Times New Roman" w:eastAsia="Times New Roman" w:hAnsi="Times New Roman" w:cs="Times New Roman"/>
+          <w:sz w:val="20"/>
+          <w:szCs w:val="20"/>
+        </w:rPr>
+        <w:t xml:space="preserve">                        return 0;</w:t>
+      </w:r>
+    </w:p>
+    <w:p>
+      <w:pPr>
+        <w:spacing w:line="240" w:lineRule="auto"/>
+        <w:rPr>
+          <w:rFonts w:ascii="Times New Roman" w:eastAsia="Times New Roman" w:hAnsi="Times New Roman" w:cs="Times New Roman"/>
+          <w:sz w:val="20"/>
+          <w:szCs w:val="20"/>
+        </w:rPr>
+      </w:pPr>
+      <w:r>
+        <w:rPr>
+          <w:rFonts w:ascii="Times New Roman" w:eastAsia="Times New Roman" w:hAnsi="Times New Roman" w:cs="Times New Roman"/>
+          <w:sz w:val="20"/>
+          <w:szCs w:val="20"/>
+        </w:rPr>
+        <w:t xml:space="preserve">                else</w:t>
+      </w:r>
+    </w:p>
+    <w:p>
+      <w:pPr>
+        <w:spacing w:line="240" w:lineRule="auto"/>
+        <w:rPr>
+          <w:rFonts w:ascii="Times New Roman" w:eastAsia="Times New Roman" w:hAnsi="Times New Roman" w:cs="Times New Roman"/>
+          <w:sz w:val="20"/>
+          <w:szCs w:val="20"/>
+        </w:rPr>
+      </w:pPr>
+      <w:r>
+        <w:rPr>
+          <w:rFonts w:ascii="Times New Roman" w:eastAsia="Times New Roman" w:hAnsi="Times New Roman" w:cs="Times New Roman"/>
+          <w:sz w:val="20"/>
+          <w:szCs w:val="20"/>
+        </w:rPr>
+        <w:t xml:space="preserve">                    return -1;</w:t>
+      </w:r>
+    </w:p>
+    <w:p>
+      <w:pPr>
+        <w:spacing w:line="240" w:lineRule="auto"/>
+        <w:rPr>
+          <w:rFonts w:ascii="Times New Roman" w:eastAsia="Times New Roman" w:hAnsi="Times New Roman" w:cs="Times New Roman"/>
+          <w:sz w:val="20"/>
+          <w:szCs w:val="20"/>
+        </w:rPr>
+      </w:pPr>
+      <w:r>
+        <w:rPr>
+          <w:rFonts w:ascii="Times New Roman" w:eastAsia="Times New Roman" w:hAnsi="Times New Roman" w:cs="Times New Roman"/>
+          <w:sz w:val="20"/>
+          <w:szCs w:val="20"/>
+        </w:rPr>
+        <w:t xml:space="preserve">        }};</w:t>
+      </w:r>
+    </w:p>
+    <w:p>
+      <w:pPr>
+        <w:spacing w:line="240" w:lineRule="auto"/>
+        <w:rPr>
+          <w:rFonts w:ascii="Times New Roman" w:eastAsia="Times New Roman" w:hAnsi="Times New Roman" w:cs="Times New Roman"/>
+          <w:sz w:val="20"/>
+          <w:szCs w:val="20"/>
+        </w:rPr>
+      </w:pPr>
+      <w:r>
+        <w:rPr>
+          <w:rFonts w:ascii="Times New Roman" w:eastAsia="Times New Roman" w:hAnsi="Times New Roman" w:cs="Times New Roman"/>
+          <w:sz w:val="20"/>
+          <w:szCs w:val="20"/>
+        </w:rPr>
+        <w:t>}</w:t>
+      </w:r>
+    </w:p>
+    <w:p>
+      <w:pPr>
+        <w:spacing w:line="240" w:lineRule="auto"/>
+        <w:rPr>
+          <w:rFonts w:ascii="Times New Roman" w:eastAsia="Times New Roman" w:hAnsi="Times New Roman" w:cs="Times New Roman"/>
+          <w:sz w:val="20"/>
+          <w:szCs w:val="20"/>
+        </w:rPr>
+      </w:pPr>
+    </w:p>
+    <w:p>
+      <w:pPr>
+        <w:spacing w:line="240" w:lineRule="auto"/>
+        <w:rPr>
+          <w:rFonts w:ascii="Times New Roman" w:eastAsia="Times New Roman" w:hAnsi="Times New Roman" w:cs="Times New Roman"/>
+          <w:sz w:val="20"/>
+          <w:szCs w:val="20"/>
+        </w:rPr>
+      </w:pPr>
+    </w:p>
+    <w:p>
+      <w:pPr>
+        <w:spacing w:line="240" w:lineRule="auto"/>
+        <w:rPr>
+          <w:rFonts w:ascii="Times New Roman" w:eastAsia="Times New Roman" w:hAnsi="Times New Roman" w:cs="Times New Roman"/>
+          <w:sz w:val="20"/>
+          <w:szCs w:val="20"/>
+        </w:rPr>
+      </w:pPr>
+    </w:p>
+    <w:p>
+      <w:pPr>
+        <w:spacing w:line="240" w:lineRule="auto"/>
+        <w:rPr>
+          <w:rFonts w:ascii="Times New Roman" w:eastAsia="Times New Roman" w:hAnsi="Times New Roman" w:cs="Times New Roman"/>
+          <w:sz w:val="20"/>
+          <w:szCs w:val="20"/>
+        </w:rPr>
+      </w:pPr>
+    </w:p>
+    <w:p>
+      <w:pPr>
+        <w:spacing w:line="240" w:lineRule="auto"/>
+        <w:rPr>
+          <w:rFonts w:ascii="Times New Roman" w:eastAsia="Times New Roman" w:hAnsi="Times New Roman" w:cs="Times New Roman"/>
+          <w:b/>
+          <w:bCs/>
+          <w:sz w:val="20"/>
+          <w:szCs w:val="20"/>
+        </w:rPr>
+      </w:pPr>
+      <w:r>
+        <w:rPr>
+          <w:rFonts w:ascii="Times New Roman" w:eastAsia="Times New Roman" w:hAnsi="Times New Roman" w:cs="Times New Roman"/>
+          <w:b/>
+          <w:bCs/>
+          <w:sz w:val="20"/>
+          <w:szCs w:val="20"/>
+        </w:rPr>
+        <w:t>In the Controller Package, I have:</w:t>
+      </w:r>
+    </w:p>
+    <w:p>
+      <w:pPr>
+        <w:spacing w:line="240" w:lineRule="auto"/>
+        <w:rPr>
+          <w:rFonts w:ascii="Times New Roman" w:eastAsia="Times New Roman" w:hAnsi="Times New Roman" w:cs="Times New Roman"/>
+          <w:sz w:val="20"/>
+          <w:szCs w:val="20"/>
+        </w:rPr>
+      </w:pPr>
+      <w:r>
+        <w:rPr>
+          <w:rFonts w:ascii="Times New Roman" w:eastAsia="Times New Roman" w:hAnsi="Times New Roman" w:cs="Times New Roman"/>
+          <w:sz w:val="20"/>
+          <w:szCs w:val="20"/>
+        </w:rPr>
+        <w:t xml:space="preserve">public class </w:t>
+      </w:r>
+      <w:proofErr w:type="spellStart"/>
+      <w:r>
+        <w:rPr>
+          <w:rFonts w:ascii="Times New Roman" w:eastAsia="Times New Roman" w:hAnsi="Times New Roman" w:cs="Times New Roman"/>
+          <w:sz w:val="20"/>
+          <w:szCs w:val="20"/>
+        </w:rPr>
+        <w:t>GuiController</w:t>
+      </w:r>
+      <w:proofErr w:type="spellEnd"/>
+      <w:r>
+        <w:rPr>
+          <w:rFonts w:ascii="Times New Roman" w:eastAsia="Times New Roman" w:hAnsi="Times New Roman" w:cs="Times New Roman"/>
+          <w:sz w:val="20"/>
+          <w:szCs w:val="20"/>
+        </w:rPr>
+        <w:t xml:space="preserve"> {</w:t>
+      </w:r>
+    </w:p>
+    <w:p>
+      <w:pPr>
+        <w:spacing w:line="240" w:lineRule="auto"/>
+        <w:rPr>
+          <w:rFonts w:ascii="Times New Roman" w:eastAsia="Times New Roman" w:hAnsi="Times New Roman" w:cs="Times New Roman"/>
+          <w:sz w:val="20"/>
+          <w:szCs w:val="20"/>
+        </w:rPr>
+      </w:pPr>
+      <w:r>
+        <w:rPr>
+          <w:rFonts w:ascii="Times New Roman" w:eastAsia="Times New Roman" w:hAnsi="Times New Roman" w:cs="Times New Roman"/>
+          <w:sz w:val="20"/>
+          <w:szCs w:val="20"/>
+        </w:rPr>
+        <w:t xml:space="preserve">    private GUI </w:t>
+      </w:r>
+      <w:proofErr w:type="spellStart"/>
+      <w:r>
+        <w:rPr>
+          <w:rFonts w:ascii="Times New Roman" w:eastAsia="Times New Roman" w:hAnsi="Times New Roman" w:cs="Times New Roman"/>
+          <w:sz w:val="20"/>
+          <w:szCs w:val="20"/>
+        </w:rPr>
+        <w:t>gui</w:t>
+      </w:r>
+      <w:proofErr w:type="spellEnd"/>
+      <w:r>
+        <w:rPr>
+          <w:rFonts w:ascii="Times New Roman" w:eastAsia="Times New Roman" w:hAnsi="Times New Roman" w:cs="Times New Roman"/>
+          <w:sz w:val="20"/>
+          <w:szCs w:val="20"/>
+        </w:rPr>
+        <w:t>;</w:t>
+      </w:r>
+    </w:p>
+    <w:p>
+      <w:pPr>
+        <w:spacing w:line="240" w:lineRule="auto"/>
+        <w:rPr>
+          <w:rFonts w:ascii="Times New Roman" w:eastAsia="Times New Roman" w:hAnsi="Times New Roman" w:cs="Times New Roman"/>
+          <w:sz w:val="20"/>
+          <w:szCs w:val="20"/>
+        </w:rPr>
+      </w:pPr>
+      <w:r>
+        <w:rPr>
+          <w:rFonts w:ascii="Times New Roman" w:eastAsia="Times New Roman" w:hAnsi="Times New Roman" w:cs="Times New Roman"/>
+          <w:sz w:val="20"/>
+          <w:szCs w:val="20"/>
+        </w:rPr>
+        <w:t xml:space="preserve">    private </w:t>
+      </w:r>
+      <w:proofErr w:type="spellStart"/>
+      <w:r>
+        <w:rPr>
+          <w:rFonts w:ascii="Times New Roman" w:eastAsia="Times New Roman" w:hAnsi="Times New Roman" w:cs="Times New Roman"/>
+          <w:sz w:val="20"/>
+          <w:szCs w:val="20"/>
+        </w:rPr>
+        <w:t>SimulationManager</w:t>
+      </w:r>
+      <w:proofErr w:type="spellEnd"/>
+      <w:r>
+        <w:rPr>
+          <w:rFonts w:ascii="Times New Roman" w:eastAsia="Times New Roman" w:hAnsi="Times New Roman" w:cs="Times New Roman"/>
+          <w:sz w:val="20"/>
+          <w:szCs w:val="20"/>
+        </w:rPr>
+        <w:t xml:space="preserve"> </w:t>
+      </w:r>
+      <w:proofErr w:type="spellStart"/>
+      <w:r>
+        <w:rPr>
+          <w:rFonts w:ascii="Times New Roman" w:eastAsia="Times New Roman" w:hAnsi="Times New Roman" w:cs="Times New Roman"/>
+          <w:sz w:val="20"/>
+          <w:szCs w:val="20"/>
+        </w:rPr>
+        <w:t>simulationManager</w:t>
+      </w:r>
+      <w:proofErr w:type="spellEnd"/>
+      <w:r>
+        <w:rPr>
+          <w:rFonts w:ascii="Times New Roman" w:eastAsia="Times New Roman" w:hAnsi="Times New Roman" w:cs="Times New Roman"/>
+          <w:sz w:val="20"/>
+          <w:szCs w:val="20"/>
+        </w:rPr>
+        <w:t>;</w:t>
+      </w:r>
+    </w:p>
+    <w:p>
+      <w:pPr>
+        <w:spacing w:line="240" w:lineRule="auto"/>
+        <w:rPr>
+          <w:rFonts w:ascii="Times New Roman" w:eastAsia="Times New Roman" w:hAnsi="Times New Roman" w:cs="Times New Roman"/>
+          <w:sz w:val="20"/>
+          <w:szCs w:val="20"/>
+        </w:rPr>
+      </w:pPr>
+      <w:r>
+        <w:rPr>
+          <w:rFonts w:ascii="Times New Roman" w:eastAsia="Times New Roman" w:hAnsi="Times New Roman" w:cs="Times New Roman"/>
+          <w:sz w:val="20"/>
+          <w:szCs w:val="20"/>
+        </w:rPr>
+        <w:t xml:space="preserve">  </w:t>
+      </w:r>
+    </w:p>
+    <w:p>
+      <w:pPr>
+        <w:spacing w:line="240" w:lineRule="auto"/>
+        <w:rPr>
+          <w:rFonts w:ascii="Times New Roman" w:eastAsia="Times New Roman" w:hAnsi="Times New Roman" w:cs="Times New Roman"/>
+          <w:sz w:val="20"/>
+          <w:szCs w:val="20"/>
+        </w:rPr>
+      </w:pPr>
+      <w:r>
+        <w:rPr>
+          <w:rFonts w:ascii="Times New Roman" w:eastAsia="Times New Roman" w:hAnsi="Times New Roman" w:cs="Times New Roman"/>
+          <w:sz w:val="20"/>
+          <w:szCs w:val="20"/>
+        </w:rPr>
+        <w:t xml:space="preserve">  public </w:t>
+      </w:r>
+      <w:proofErr w:type="spellStart"/>
+      <w:r>
+        <w:rPr>
+          <w:rFonts w:ascii="Times New Roman" w:eastAsia="Times New Roman" w:hAnsi="Times New Roman" w:cs="Times New Roman"/>
+          <w:sz w:val="20"/>
+          <w:szCs w:val="20"/>
+        </w:rPr>
+        <w:t>GuiController</w:t>
+      </w:r>
+      <w:proofErr w:type="spellEnd"/>
+      <w:r>
+        <w:rPr>
+          <w:rFonts w:ascii="Times New Roman" w:eastAsia="Times New Roman" w:hAnsi="Times New Roman" w:cs="Times New Roman"/>
+          <w:sz w:val="20"/>
+          <w:szCs w:val="20"/>
+        </w:rPr>
+        <w:t xml:space="preserve">(GUI </w:t>
+      </w:r>
+      <w:proofErr w:type="spellStart"/>
+      <w:r>
+        <w:rPr>
+          <w:rFonts w:ascii="Times New Roman" w:eastAsia="Times New Roman" w:hAnsi="Times New Roman" w:cs="Times New Roman"/>
+          <w:sz w:val="20"/>
+          <w:szCs w:val="20"/>
+        </w:rPr>
+        <w:t>gui</w:t>
+      </w:r>
+      <w:proofErr w:type="spellEnd"/>
+      <w:r>
+        <w:rPr>
+          <w:rFonts w:ascii="Times New Roman" w:eastAsia="Times New Roman" w:hAnsi="Times New Roman" w:cs="Times New Roman"/>
+          <w:sz w:val="20"/>
+          <w:szCs w:val="20"/>
+        </w:rPr>
+        <w:t>)</w:t>
+      </w:r>
+    </w:p>
+    <w:p>
+      <w:pPr>
+        <w:spacing w:line="240" w:lineRule="auto"/>
+        <w:rPr>
+          <w:rFonts w:ascii="Times New Roman" w:eastAsia="Times New Roman" w:hAnsi="Times New Roman" w:cs="Times New Roman"/>
+          <w:sz w:val="20"/>
+          <w:szCs w:val="20"/>
+        </w:rPr>
+      </w:pPr>
+      <w:r>
+        <w:rPr>
+          <w:rFonts w:ascii="Times New Roman" w:eastAsia="Times New Roman" w:hAnsi="Times New Roman" w:cs="Times New Roman"/>
+          <w:sz w:val="20"/>
+          <w:szCs w:val="20"/>
+        </w:rPr>
+        <w:t xml:space="preserve">    </w:t>
+      </w:r>
+    </w:p>
+    <w:p>
+      <w:pPr>
+        <w:spacing w:line="240" w:lineRule="auto"/>
+        <w:rPr>
+          <w:rFonts w:ascii="Times New Roman" w:eastAsia="Times New Roman" w:hAnsi="Times New Roman" w:cs="Times New Roman"/>
+          <w:sz w:val="20"/>
+          <w:szCs w:val="20"/>
+        </w:rPr>
+      </w:pPr>
+      <w:r>
+        <w:rPr>
+          <w:rFonts w:ascii="Times New Roman" w:eastAsia="Times New Roman" w:hAnsi="Times New Roman" w:cs="Times New Roman"/>
+          <w:sz w:val="20"/>
+          <w:szCs w:val="20"/>
+        </w:rPr>
+        <w:t xml:space="preserve">public void </w:t>
+      </w:r>
+      <w:proofErr w:type="spellStart"/>
+      <w:r>
+        <w:rPr>
+          <w:rFonts w:ascii="Times New Roman" w:eastAsia="Times New Roman" w:hAnsi="Times New Roman" w:cs="Times New Roman"/>
+          <w:sz w:val="20"/>
+          <w:szCs w:val="20"/>
+        </w:rPr>
+        <w:t>initialise</w:t>
+      </w:r>
+      <w:proofErr w:type="spellEnd"/>
+      <w:r>
+        <w:rPr>
+          <w:rFonts w:ascii="Times New Roman" w:eastAsia="Times New Roman" w:hAnsi="Times New Roman" w:cs="Times New Roman"/>
+          <w:sz w:val="20"/>
+          <w:szCs w:val="20"/>
+        </w:rPr>
+        <w:t>()</w:t>
+      </w:r>
+      <w:r>
+        <w:rPr>
+          <w:rFonts w:ascii="Times New Roman" w:eastAsia="Times New Roman" w:hAnsi="Times New Roman" w:cs="Times New Roman"/>
+          <w:sz w:val="20"/>
+          <w:szCs w:val="20"/>
+        </w:rPr>
+        <w:tab/>
+      </w:r>
+      <w:r>
+        <w:rPr>
+          <w:rFonts w:ascii="Times New Roman" w:eastAsia="Times New Roman" w:hAnsi="Times New Roman" w:cs="Times New Roman"/>
+          <w:sz w:val="20"/>
+          <w:szCs w:val="20"/>
+        </w:rPr>
+        <w:tab/>
+      </w:r>
+      <w:r>
+        <w:rPr>
+          <w:rFonts w:ascii="Times New Roman" w:eastAsia="Times New Roman" w:hAnsi="Times New Roman" w:cs="Times New Roman"/>
+          <w:sz w:val="20"/>
+          <w:szCs w:val="20"/>
+        </w:rPr>
+        <w:tab/>
+      </w:r>
+      <w:r>
+        <w:rPr>
+          <w:rFonts w:ascii="Times New Roman" w:eastAsia="Times New Roman" w:hAnsi="Times New Roman" w:cs="Times New Roman"/>
+          <w:sz w:val="20"/>
+          <w:szCs w:val="20"/>
+        </w:rPr>
+        <w:tab/>
+        <w:t xml:space="preserve">// this method starts the simulation and sets an action on button </w:t>
+      </w:r>
+    </w:p>
+    <w:p>
+      <w:pPr>
+        <w:spacing w:line="240" w:lineRule="auto"/>
+        <w:rPr>
+          <w:rFonts w:ascii="Times New Roman" w:eastAsia="Times New Roman" w:hAnsi="Times New Roman" w:cs="Times New Roman"/>
+          <w:sz w:val="20"/>
+          <w:szCs w:val="20"/>
+        </w:rPr>
+      </w:pPr>
+      <w:r>
+        <w:rPr>
+          <w:rFonts w:ascii="Times New Roman" w:eastAsia="Times New Roman" w:hAnsi="Times New Roman" w:cs="Times New Roman"/>
+          <w:sz w:val="20"/>
+          <w:szCs w:val="20"/>
+        </w:rPr>
+        <w:t xml:space="preserve">    {</w:t>
+      </w:r>
+    </w:p>
+    <w:p>
+      <w:pPr>
+        <w:spacing w:line="240" w:lineRule="auto"/>
+        <w:rPr>
+          <w:rFonts w:ascii="Times New Roman" w:eastAsia="Times New Roman" w:hAnsi="Times New Roman" w:cs="Times New Roman"/>
+          <w:sz w:val="20"/>
+          <w:szCs w:val="20"/>
+        </w:rPr>
+      </w:pPr>
+      <w:r>
+        <w:rPr>
+          <w:rFonts w:ascii="Times New Roman" w:eastAsia="Times New Roman" w:hAnsi="Times New Roman" w:cs="Times New Roman"/>
+          <w:sz w:val="20"/>
+          <w:szCs w:val="20"/>
+        </w:rPr>
+        <w:t xml:space="preserve">        </w:t>
+      </w:r>
+      <w:proofErr w:type="spellStart"/>
+      <w:r>
+        <w:rPr>
+          <w:rFonts w:ascii="Times New Roman" w:eastAsia="Times New Roman" w:hAnsi="Times New Roman" w:cs="Times New Roman"/>
+          <w:sz w:val="20"/>
+          <w:szCs w:val="20"/>
+        </w:rPr>
+        <w:t>gui.initialise</w:t>
+      </w:r>
+      <w:proofErr w:type="spellEnd"/>
+      <w:r>
+        <w:rPr>
+          <w:rFonts w:ascii="Times New Roman" w:eastAsia="Times New Roman" w:hAnsi="Times New Roman" w:cs="Times New Roman"/>
+          <w:sz w:val="20"/>
+          <w:szCs w:val="20"/>
+        </w:rPr>
+        <w:t>();</w:t>
+      </w:r>
+    </w:p>
+    <w:p>
+      <w:pPr>
+        <w:spacing w:line="240" w:lineRule="auto"/>
+        <w:rPr>
+          <w:rFonts w:ascii="Times New Roman" w:eastAsia="Times New Roman" w:hAnsi="Times New Roman" w:cs="Times New Roman"/>
+          <w:sz w:val="20"/>
+          <w:szCs w:val="20"/>
+        </w:rPr>
+      </w:pPr>
+      <w:r>
+        <w:rPr>
+          <w:rFonts w:ascii="Times New Roman" w:eastAsia="Times New Roman" w:hAnsi="Times New Roman" w:cs="Times New Roman"/>
+          <w:sz w:val="20"/>
+          <w:szCs w:val="20"/>
+        </w:rPr>
+        <w:t xml:space="preserve">        </w:t>
+      </w:r>
+      <w:proofErr w:type="spellStart"/>
+      <w:r>
+        <w:rPr>
+          <w:rFonts w:ascii="Times New Roman" w:eastAsia="Times New Roman" w:hAnsi="Times New Roman" w:cs="Times New Roman"/>
+          <w:sz w:val="20"/>
+          <w:szCs w:val="20"/>
+        </w:rPr>
+        <w:t>gui.setActionOnStartButton</w:t>
+      </w:r>
+      <w:proofErr w:type="spellEnd"/>
+      <w:r>
+        <w:rPr>
+          <w:rFonts w:ascii="Times New Roman" w:eastAsia="Times New Roman" w:hAnsi="Times New Roman" w:cs="Times New Roman"/>
+          <w:sz w:val="20"/>
+          <w:szCs w:val="20"/>
+        </w:rPr>
+        <w:t>(new ActionListener() {</w:t>
+      </w:r>
+    </w:p>
+    <w:p>
+      <w:pPr>
+        <w:spacing w:line="240" w:lineRule="auto"/>
+        <w:rPr>
+          <w:rFonts w:ascii="Times New Roman" w:eastAsia="Times New Roman" w:hAnsi="Times New Roman" w:cs="Times New Roman"/>
+          <w:sz w:val="20"/>
+          <w:szCs w:val="20"/>
+        </w:rPr>
+      </w:pPr>
+      <w:r>
+        <w:rPr>
+          <w:rFonts w:ascii="Times New Roman" w:eastAsia="Times New Roman" w:hAnsi="Times New Roman" w:cs="Times New Roman"/>
+          <w:sz w:val="20"/>
+          <w:szCs w:val="20"/>
+        </w:rPr>
+        <w:t xml:space="preserve">            @Override</w:t>
+      </w:r>
+    </w:p>
+    <w:p>
+      <w:pPr>
+        <w:spacing w:line="240" w:lineRule="auto"/>
+        <w:rPr>
+          <w:rFonts w:ascii="Times New Roman" w:eastAsia="Times New Roman" w:hAnsi="Times New Roman" w:cs="Times New Roman"/>
+          <w:sz w:val="20"/>
+          <w:szCs w:val="20"/>
+        </w:rPr>
+      </w:pPr>
+      <w:r>
+        <w:rPr>
+          <w:rFonts w:ascii="Times New Roman" w:eastAsia="Times New Roman" w:hAnsi="Times New Roman" w:cs="Times New Roman"/>
+          <w:sz w:val="20"/>
+          <w:szCs w:val="20"/>
+        </w:rPr>
+        <w:t xml:space="preserve">            public void </w:t>
+      </w:r>
+      <w:proofErr w:type="spellStart"/>
+      <w:r>
+        <w:rPr>
+          <w:rFonts w:ascii="Times New Roman" w:eastAsia="Times New Roman" w:hAnsi="Times New Roman" w:cs="Times New Roman"/>
+          <w:sz w:val="20"/>
+          <w:szCs w:val="20"/>
+        </w:rPr>
+        <w:t>actionPerformed</w:t>
+      </w:r>
+      <w:proofErr w:type="spellEnd"/>
+      <w:r>
+        <w:rPr>
+          <w:rFonts w:ascii="Times New Roman" w:eastAsia="Times New Roman" w:hAnsi="Times New Roman" w:cs="Times New Roman"/>
+          <w:sz w:val="20"/>
+          <w:szCs w:val="20"/>
+        </w:rPr>
+        <w:t>(</w:t>
+      </w:r>
+      <w:proofErr w:type="spellStart"/>
+      <w:r>
+        <w:rPr>
+          <w:rFonts w:ascii="Times New Roman" w:eastAsia="Times New Roman" w:hAnsi="Times New Roman" w:cs="Times New Roman"/>
+          <w:sz w:val="20"/>
+          <w:szCs w:val="20"/>
+        </w:rPr>
+        <w:t>ActionEvent</w:t>
+      </w:r>
+      <w:proofErr w:type="spellEnd"/>
+      <w:r>
+        <w:rPr>
+          <w:rFonts w:ascii="Times New Roman" w:eastAsia="Times New Roman" w:hAnsi="Times New Roman" w:cs="Times New Roman"/>
+          <w:sz w:val="20"/>
+          <w:szCs w:val="20"/>
+        </w:rPr>
+        <w:t xml:space="preserve"> e) {</w:t>
+      </w:r>
+    </w:p>
+    <w:p>
+      <w:pPr>
+        <w:spacing w:line="240" w:lineRule="auto"/>
+        <w:rPr>
+          <w:rFonts w:ascii="Times New Roman" w:eastAsia="Times New Roman" w:hAnsi="Times New Roman" w:cs="Times New Roman"/>
+          <w:sz w:val="20"/>
+          <w:szCs w:val="20"/>
+        </w:rPr>
+      </w:pPr>
+      <w:r>
+        <w:rPr>
+          <w:rFonts w:ascii="Times New Roman" w:eastAsia="Times New Roman" w:hAnsi="Times New Roman" w:cs="Times New Roman"/>
+          <w:sz w:val="20"/>
+          <w:szCs w:val="20"/>
+        </w:rPr>
+        <w:t xml:space="preserve">                try{</w:t>
+      </w:r>
+    </w:p>
+    <w:p>
+      <w:pPr>
+        <w:spacing w:line="240" w:lineRule="auto"/>
+        <w:rPr>
+          <w:rFonts w:ascii="Times New Roman" w:eastAsia="Times New Roman" w:hAnsi="Times New Roman" w:cs="Times New Roman"/>
+          <w:sz w:val="20"/>
+          <w:szCs w:val="20"/>
+        </w:rPr>
+      </w:pPr>
+      <w:r>
+        <w:rPr>
+          <w:rFonts w:ascii="Times New Roman" w:eastAsia="Times New Roman" w:hAnsi="Times New Roman" w:cs="Times New Roman"/>
+          <w:sz w:val="20"/>
+          <w:szCs w:val="20"/>
+        </w:rPr>
+        <w:lastRenderedPageBreak/>
+        <w:t xml:space="preserve">                    </w:t>
+      </w:r>
+      <w:proofErr w:type="spellStart"/>
+      <w:r>
+        <w:rPr>
+          <w:rFonts w:ascii="Times New Roman" w:eastAsia="Times New Roman" w:hAnsi="Times New Roman" w:cs="Times New Roman"/>
+          <w:sz w:val="20"/>
+          <w:szCs w:val="20"/>
+        </w:rPr>
+        <w:t>simulationManager.setStop</w:t>
+      </w:r>
+      <w:proofErr w:type="spellEnd"/>
+      <w:r>
+        <w:rPr>
+          <w:rFonts w:ascii="Times New Roman" w:eastAsia="Times New Roman" w:hAnsi="Times New Roman" w:cs="Times New Roman"/>
+          <w:sz w:val="20"/>
+          <w:szCs w:val="20"/>
+        </w:rPr>
+        <w:t>(1);</w:t>
+      </w:r>
+    </w:p>
+    <w:p>
+      <w:pPr>
+        <w:spacing w:line="240" w:lineRule="auto"/>
+        <w:rPr>
+          <w:rFonts w:ascii="Times New Roman" w:eastAsia="Times New Roman" w:hAnsi="Times New Roman" w:cs="Times New Roman"/>
+          <w:sz w:val="20"/>
+          <w:szCs w:val="20"/>
+        </w:rPr>
+      </w:pPr>
+      <w:r>
+        <w:rPr>
+          <w:rFonts w:ascii="Times New Roman" w:eastAsia="Times New Roman" w:hAnsi="Times New Roman" w:cs="Times New Roman"/>
+          <w:sz w:val="20"/>
+          <w:szCs w:val="20"/>
+        </w:rPr>
+        <w:t xml:space="preserve">                    </w:t>
+      </w:r>
+      <w:proofErr w:type="spellStart"/>
+      <w:r>
+        <w:rPr>
+          <w:rFonts w:ascii="Times New Roman" w:eastAsia="Times New Roman" w:hAnsi="Times New Roman" w:cs="Times New Roman"/>
+          <w:sz w:val="20"/>
+          <w:szCs w:val="20"/>
+        </w:rPr>
+        <w:t>gui.setTextOnConsole</w:t>
+      </w:r>
+      <w:proofErr w:type="spellEnd"/>
+      <w:r>
+        <w:rPr>
+          <w:rFonts w:ascii="Times New Roman" w:eastAsia="Times New Roman" w:hAnsi="Times New Roman" w:cs="Times New Roman"/>
+          <w:sz w:val="20"/>
+          <w:szCs w:val="20"/>
+        </w:rPr>
+        <w:t>("");</w:t>
+      </w:r>
+    </w:p>
+    <w:p>
+      <w:pPr>
+        <w:spacing w:line="240" w:lineRule="auto"/>
+        <w:rPr>
+          <w:rFonts w:ascii="Times New Roman" w:eastAsia="Times New Roman" w:hAnsi="Times New Roman" w:cs="Times New Roman"/>
+          <w:sz w:val="20"/>
+          <w:szCs w:val="20"/>
+        </w:rPr>
+      </w:pPr>
+      <w:r>
+        <w:rPr>
+          <w:rFonts w:ascii="Times New Roman" w:eastAsia="Times New Roman" w:hAnsi="Times New Roman" w:cs="Times New Roman"/>
+          <w:sz w:val="20"/>
+          <w:szCs w:val="20"/>
+        </w:rPr>
+        <w:t xml:space="preserve">                    int </w:t>
+      </w:r>
+      <w:proofErr w:type="spellStart"/>
+      <w:r>
+        <w:rPr>
+          <w:rFonts w:ascii="Times New Roman" w:eastAsia="Times New Roman" w:hAnsi="Times New Roman" w:cs="Times New Roman"/>
+          <w:sz w:val="20"/>
+          <w:szCs w:val="20"/>
+        </w:rPr>
+        <w:t>timeLimit</w:t>
+      </w:r>
+      <w:proofErr w:type="spellEnd"/>
+      <w:r>
+        <w:rPr>
+          <w:rFonts w:ascii="Times New Roman" w:eastAsia="Times New Roman" w:hAnsi="Times New Roman" w:cs="Times New Roman"/>
+          <w:sz w:val="20"/>
+          <w:szCs w:val="20"/>
+        </w:rPr>
+        <w:t xml:space="preserve"> = </w:t>
+      </w:r>
+      <w:proofErr w:type="spellStart"/>
+      <w:r>
+        <w:rPr>
+          <w:rFonts w:ascii="Times New Roman" w:eastAsia="Times New Roman" w:hAnsi="Times New Roman" w:cs="Times New Roman"/>
+          <w:sz w:val="20"/>
+          <w:szCs w:val="20"/>
+        </w:rPr>
+        <w:t>Integer.parseInt</w:t>
+      </w:r>
+      <w:proofErr w:type="spellEnd"/>
+      <w:r>
+        <w:rPr>
+          <w:rFonts w:ascii="Times New Roman" w:eastAsia="Times New Roman" w:hAnsi="Times New Roman" w:cs="Times New Roman"/>
+          <w:sz w:val="20"/>
+          <w:szCs w:val="20"/>
+        </w:rPr>
+        <w:t>(</w:t>
+      </w:r>
+      <w:proofErr w:type="spellStart"/>
+      <w:r>
+        <w:rPr>
+          <w:rFonts w:ascii="Times New Roman" w:eastAsia="Times New Roman" w:hAnsi="Times New Roman" w:cs="Times New Roman"/>
+          <w:sz w:val="20"/>
+          <w:szCs w:val="20"/>
+        </w:rPr>
+        <w:t>gui.getInputTimeText</w:t>
+      </w:r>
+      <w:proofErr w:type="spellEnd"/>
+      <w:r>
+        <w:rPr>
+          <w:rFonts w:ascii="Times New Roman" w:eastAsia="Times New Roman" w:hAnsi="Times New Roman" w:cs="Times New Roman"/>
+          <w:sz w:val="20"/>
+          <w:szCs w:val="20"/>
+        </w:rPr>
+        <w:t>());</w:t>
+      </w:r>
+    </w:p>
+    <w:p>
+      <w:pPr>
+        <w:spacing w:line="240" w:lineRule="auto"/>
+        <w:rPr>
+          <w:rFonts w:ascii="Times New Roman" w:eastAsia="Times New Roman" w:hAnsi="Times New Roman" w:cs="Times New Roman"/>
+          <w:sz w:val="20"/>
+          <w:szCs w:val="20"/>
+        </w:rPr>
+      </w:pPr>
+      <w:r>
+        <w:rPr>
+          <w:rFonts w:ascii="Times New Roman" w:eastAsia="Times New Roman" w:hAnsi="Times New Roman" w:cs="Times New Roman"/>
+          <w:sz w:val="20"/>
+          <w:szCs w:val="20"/>
+        </w:rPr>
+        <w:t xml:space="preserve">                    int </w:t>
+      </w:r>
+      <w:proofErr w:type="spellStart"/>
+      <w:r>
+        <w:rPr>
+          <w:rFonts w:ascii="Times New Roman" w:eastAsia="Times New Roman" w:hAnsi="Times New Roman" w:cs="Times New Roman"/>
+          <w:sz w:val="20"/>
+          <w:szCs w:val="20"/>
+        </w:rPr>
+        <w:t>maxProcessingTime</w:t>
+      </w:r>
+      <w:proofErr w:type="spellEnd"/>
+      <w:r>
+        <w:rPr>
+          <w:rFonts w:ascii="Times New Roman" w:eastAsia="Times New Roman" w:hAnsi="Times New Roman" w:cs="Times New Roman"/>
+          <w:sz w:val="20"/>
+          <w:szCs w:val="20"/>
+        </w:rPr>
+        <w:t xml:space="preserve"> = </w:t>
+      </w:r>
+      <w:proofErr w:type="spellStart"/>
+      <w:r>
+        <w:rPr>
+          <w:rFonts w:ascii="Times New Roman" w:eastAsia="Times New Roman" w:hAnsi="Times New Roman" w:cs="Times New Roman"/>
+          <w:sz w:val="20"/>
+          <w:szCs w:val="20"/>
+        </w:rPr>
+        <w:t>Integer.parseInt</w:t>
+      </w:r>
+      <w:proofErr w:type="spellEnd"/>
+      <w:r>
+        <w:rPr>
+          <w:rFonts w:ascii="Times New Roman" w:eastAsia="Times New Roman" w:hAnsi="Times New Roman" w:cs="Times New Roman"/>
+          <w:sz w:val="20"/>
+          <w:szCs w:val="20"/>
+        </w:rPr>
+        <w:t>(</w:t>
+      </w:r>
+      <w:proofErr w:type="spellStart"/>
+      <w:r>
+        <w:rPr>
+          <w:rFonts w:ascii="Times New Roman" w:eastAsia="Times New Roman" w:hAnsi="Times New Roman" w:cs="Times New Roman"/>
+          <w:sz w:val="20"/>
+          <w:szCs w:val="20"/>
+        </w:rPr>
+        <w:t>gui.getInputServiceMaxText</w:t>
+      </w:r>
+      <w:proofErr w:type="spellEnd"/>
+      <w:r>
+        <w:rPr>
+          <w:rFonts w:ascii="Times New Roman" w:eastAsia="Times New Roman" w:hAnsi="Times New Roman" w:cs="Times New Roman"/>
+          <w:sz w:val="20"/>
+          <w:szCs w:val="20"/>
+        </w:rPr>
+        <w:t>());</w:t>
+      </w:r>
+    </w:p>
+    <w:p>
+      <w:pPr>
+        <w:spacing w:line="240" w:lineRule="auto"/>
+        <w:rPr>
+          <w:rFonts w:ascii="Times New Roman" w:eastAsia="Times New Roman" w:hAnsi="Times New Roman" w:cs="Times New Roman"/>
+          <w:sz w:val="20"/>
+          <w:szCs w:val="20"/>
+        </w:rPr>
+      </w:pPr>
+      <w:r>
+        <w:rPr>
+          <w:rFonts w:ascii="Times New Roman" w:eastAsia="Times New Roman" w:hAnsi="Times New Roman" w:cs="Times New Roman"/>
+          <w:sz w:val="20"/>
+          <w:szCs w:val="20"/>
+        </w:rPr>
+        <w:t xml:space="preserve">                    int </w:t>
+      </w:r>
+      <w:proofErr w:type="spellStart"/>
+      <w:r>
+        <w:rPr>
+          <w:rFonts w:ascii="Times New Roman" w:eastAsia="Times New Roman" w:hAnsi="Times New Roman" w:cs="Times New Roman"/>
+          <w:sz w:val="20"/>
+          <w:szCs w:val="20"/>
+        </w:rPr>
+        <w:t>minProcessingTime</w:t>
+      </w:r>
+      <w:proofErr w:type="spellEnd"/>
+      <w:r>
+        <w:rPr>
+          <w:rFonts w:ascii="Times New Roman" w:eastAsia="Times New Roman" w:hAnsi="Times New Roman" w:cs="Times New Roman"/>
+          <w:sz w:val="20"/>
+          <w:szCs w:val="20"/>
+        </w:rPr>
+        <w:t xml:space="preserve"> = </w:t>
+      </w:r>
+      <w:proofErr w:type="spellStart"/>
+      <w:r>
+        <w:rPr>
+          <w:rFonts w:ascii="Times New Roman" w:eastAsia="Times New Roman" w:hAnsi="Times New Roman" w:cs="Times New Roman"/>
+          <w:sz w:val="20"/>
+          <w:szCs w:val="20"/>
+        </w:rPr>
+        <w:t>Integer.parseInt</w:t>
+      </w:r>
+      <w:proofErr w:type="spellEnd"/>
+      <w:r>
+        <w:rPr>
+          <w:rFonts w:ascii="Times New Roman" w:eastAsia="Times New Roman" w:hAnsi="Times New Roman" w:cs="Times New Roman"/>
+          <w:sz w:val="20"/>
+          <w:szCs w:val="20"/>
+        </w:rPr>
+        <w:t>(</w:t>
+      </w:r>
+      <w:proofErr w:type="spellStart"/>
+      <w:r>
+        <w:rPr>
+          <w:rFonts w:ascii="Times New Roman" w:eastAsia="Times New Roman" w:hAnsi="Times New Roman" w:cs="Times New Roman"/>
+          <w:sz w:val="20"/>
+          <w:szCs w:val="20"/>
+        </w:rPr>
+        <w:t>gui.getInputServiceMinText</w:t>
+      </w:r>
+      <w:proofErr w:type="spellEnd"/>
+      <w:r>
+        <w:rPr>
+          <w:rFonts w:ascii="Times New Roman" w:eastAsia="Times New Roman" w:hAnsi="Times New Roman" w:cs="Times New Roman"/>
+          <w:sz w:val="20"/>
+          <w:szCs w:val="20"/>
+        </w:rPr>
+        <w:t>());</w:t>
+      </w:r>
+    </w:p>
+    <w:p>
+      <w:pPr>
+        <w:spacing w:line="240" w:lineRule="auto"/>
+        <w:rPr>
+          <w:rFonts w:ascii="Times New Roman" w:eastAsia="Times New Roman" w:hAnsi="Times New Roman" w:cs="Times New Roman"/>
+          <w:sz w:val="20"/>
+          <w:szCs w:val="20"/>
+        </w:rPr>
+      </w:pPr>
+      <w:r>
+        <w:rPr>
+          <w:rFonts w:ascii="Times New Roman" w:eastAsia="Times New Roman" w:hAnsi="Times New Roman" w:cs="Times New Roman"/>
+          <w:sz w:val="20"/>
+          <w:szCs w:val="20"/>
+        </w:rPr>
+        <w:t xml:space="preserve">                    int </w:t>
+      </w:r>
+      <w:proofErr w:type="spellStart"/>
+      <w:r>
+        <w:rPr>
+          <w:rFonts w:ascii="Times New Roman" w:eastAsia="Times New Roman" w:hAnsi="Times New Roman" w:cs="Times New Roman"/>
+          <w:sz w:val="20"/>
+          <w:szCs w:val="20"/>
+        </w:rPr>
+        <w:t>maxArrivalTime</w:t>
+      </w:r>
+      <w:proofErr w:type="spellEnd"/>
+      <w:r>
+        <w:rPr>
+          <w:rFonts w:ascii="Times New Roman" w:eastAsia="Times New Roman" w:hAnsi="Times New Roman" w:cs="Times New Roman"/>
+          <w:sz w:val="20"/>
+          <w:szCs w:val="20"/>
+        </w:rPr>
+        <w:t xml:space="preserve"> = </w:t>
+      </w:r>
+      <w:proofErr w:type="spellStart"/>
+      <w:r>
+        <w:rPr>
+          <w:rFonts w:ascii="Times New Roman" w:eastAsia="Times New Roman" w:hAnsi="Times New Roman" w:cs="Times New Roman"/>
+          <w:sz w:val="20"/>
+          <w:szCs w:val="20"/>
+        </w:rPr>
+        <w:t>Integer.parseInt</w:t>
+      </w:r>
+      <w:proofErr w:type="spellEnd"/>
+      <w:r>
+        <w:rPr>
+          <w:rFonts w:ascii="Times New Roman" w:eastAsia="Times New Roman" w:hAnsi="Times New Roman" w:cs="Times New Roman"/>
+          <w:sz w:val="20"/>
+          <w:szCs w:val="20"/>
+        </w:rPr>
+        <w:t>(</w:t>
+      </w:r>
+      <w:proofErr w:type="spellStart"/>
+      <w:r>
+        <w:rPr>
+          <w:rFonts w:ascii="Times New Roman" w:eastAsia="Times New Roman" w:hAnsi="Times New Roman" w:cs="Times New Roman"/>
+          <w:sz w:val="20"/>
+          <w:szCs w:val="20"/>
+        </w:rPr>
+        <w:t>gui.getInputArrivalMaxText</w:t>
+      </w:r>
+      <w:proofErr w:type="spellEnd"/>
+      <w:r>
+        <w:rPr>
+          <w:rFonts w:ascii="Times New Roman" w:eastAsia="Times New Roman" w:hAnsi="Times New Roman" w:cs="Times New Roman"/>
+          <w:sz w:val="20"/>
+          <w:szCs w:val="20"/>
+        </w:rPr>
+        <w:t>());</w:t>
+      </w:r>
+    </w:p>
+    <w:p>
+      <w:pPr>
+        <w:spacing w:line="240" w:lineRule="auto"/>
+        <w:rPr>
+          <w:rFonts w:ascii="Times New Roman" w:eastAsia="Times New Roman" w:hAnsi="Times New Roman" w:cs="Times New Roman"/>
+          <w:sz w:val="20"/>
+          <w:szCs w:val="20"/>
+        </w:rPr>
+      </w:pPr>
+      <w:r>
+        <w:rPr>
+          <w:rFonts w:ascii="Times New Roman" w:eastAsia="Times New Roman" w:hAnsi="Times New Roman" w:cs="Times New Roman"/>
+          <w:sz w:val="20"/>
+          <w:szCs w:val="20"/>
+        </w:rPr>
+        <w:t xml:space="preserve">                    int </w:t>
+      </w:r>
+      <w:proofErr w:type="spellStart"/>
+      <w:r>
+        <w:rPr>
+          <w:rFonts w:ascii="Times New Roman" w:eastAsia="Times New Roman" w:hAnsi="Times New Roman" w:cs="Times New Roman"/>
+          <w:sz w:val="20"/>
+          <w:szCs w:val="20"/>
+        </w:rPr>
+        <w:t>minArrivalTime</w:t>
+      </w:r>
+      <w:proofErr w:type="spellEnd"/>
+      <w:r>
+        <w:rPr>
+          <w:rFonts w:ascii="Times New Roman" w:eastAsia="Times New Roman" w:hAnsi="Times New Roman" w:cs="Times New Roman"/>
+          <w:sz w:val="20"/>
+          <w:szCs w:val="20"/>
+        </w:rPr>
+        <w:t xml:space="preserve"> = </w:t>
+      </w:r>
+      <w:proofErr w:type="spellStart"/>
+      <w:r>
+        <w:rPr>
+          <w:rFonts w:ascii="Times New Roman" w:eastAsia="Times New Roman" w:hAnsi="Times New Roman" w:cs="Times New Roman"/>
+          <w:sz w:val="20"/>
+          <w:szCs w:val="20"/>
+        </w:rPr>
+        <w:t>Integer.parseInt</w:t>
+      </w:r>
+      <w:proofErr w:type="spellEnd"/>
+      <w:r>
+        <w:rPr>
+          <w:rFonts w:ascii="Times New Roman" w:eastAsia="Times New Roman" w:hAnsi="Times New Roman" w:cs="Times New Roman"/>
+          <w:sz w:val="20"/>
+          <w:szCs w:val="20"/>
+        </w:rPr>
+        <w:t>(</w:t>
+      </w:r>
+      <w:proofErr w:type="spellStart"/>
+      <w:r>
+        <w:rPr>
+          <w:rFonts w:ascii="Times New Roman" w:eastAsia="Times New Roman" w:hAnsi="Times New Roman" w:cs="Times New Roman"/>
+          <w:sz w:val="20"/>
+          <w:szCs w:val="20"/>
+        </w:rPr>
+        <w:t>gui.getInputArrivalMinText</w:t>
+      </w:r>
+      <w:proofErr w:type="spellEnd"/>
+      <w:r>
+        <w:rPr>
+          <w:rFonts w:ascii="Times New Roman" w:eastAsia="Times New Roman" w:hAnsi="Times New Roman" w:cs="Times New Roman"/>
+          <w:sz w:val="20"/>
+          <w:szCs w:val="20"/>
+        </w:rPr>
+        <w:t>());</w:t>
+      </w:r>
+    </w:p>
+    <w:p>
+      <w:pPr>
+        <w:spacing w:line="240" w:lineRule="auto"/>
+        <w:rPr>
+          <w:rFonts w:ascii="Times New Roman" w:eastAsia="Times New Roman" w:hAnsi="Times New Roman" w:cs="Times New Roman"/>
+          <w:sz w:val="20"/>
+          <w:szCs w:val="20"/>
+        </w:rPr>
+      </w:pPr>
+      <w:r>
+        <w:rPr>
+          <w:rFonts w:ascii="Times New Roman" w:eastAsia="Times New Roman" w:hAnsi="Times New Roman" w:cs="Times New Roman"/>
+          <w:sz w:val="20"/>
+          <w:szCs w:val="20"/>
+        </w:rPr>
+        <w:t xml:space="preserve">                    int </w:t>
+      </w:r>
+      <w:proofErr w:type="spellStart"/>
+      <w:r>
+        <w:rPr>
+          <w:rFonts w:ascii="Times New Roman" w:eastAsia="Times New Roman" w:hAnsi="Times New Roman" w:cs="Times New Roman"/>
+          <w:sz w:val="20"/>
+          <w:szCs w:val="20"/>
+        </w:rPr>
+        <w:t>numberOfServers</w:t>
+      </w:r>
+      <w:proofErr w:type="spellEnd"/>
+      <w:r>
+        <w:rPr>
+          <w:rFonts w:ascii="Times New Roman" w:eastAsia="Times New Roman" w:hAnsi="Times New Roman" w:cs="Times New Roman"/>
+          <w:sz w:val="20"/>
+          <w:szCs w:val="20"/>
+        </w:rPr>
+        <w:t xml:space="preserve"> = </w:t>
+      </w:r>
+      <w:proofErr w:type="spellStart"/>
+      <w:r>
+        <w:rPr>
+          <w:rFonts w:ascii="Times New Roman" w:eastAsia="Times New Roman" w:hAnsi="Times New Roman" w:cs="Times New Roman"/>
+          <w:sz w:val="20"/>
+          <w:szCs w:val="20"/>
+        </w:rPr>
+        <w:t>Integer.parseInt</w:t>
+      </w:r>
+      <w:proofErr w:type="spellEnd"/>
+      <w:r>
+        <w:rPr>
+          <w:rFonts w:ascii="Times New Roman" w:eastAsia="Times New Roman" w:hAnsi="Times New Roman" w:cs="Times New Roman"/>
+          <w:sz w:val="20"/>
+          <w:szCs w:val="20"/>
+        </w:rPr>
+        <w:t>(</w:t>
+      </w:r>
+      <w:proofErr w:type="spellStart"/>
+      <w:r>
+        <w:rPr>
+          <w:rFonts w:ascii="Times New Roman" w:eastAsia="Times New Roman" w:hAnsi="Times New Roman" w:cs="Times New Roman"/>
+          <w:sz w:val="20"/>
+          <w:szCs w:val="20"/>
+        </w:rPr>
+        <w:t>gui.getInputQueuesText</w:t>
+      </w:r>
+      <w:proofErr w:type="spellEnd"/>
+      <w:r>
+        <w:rPr>
+          <w:rFonts w:ascii="Times New Roman" w:eastAsia="Times New Roman" w:hAnsi="Times New Roman" w:cs="Times New Roman"/>
+          <w:sz w:val="20"/>
+          <w:szCs w:val="20"/>
+        </w:rPr>
+        <w:t>());</w:t>
+      </w:r>
+    </w:p>
+    <w:p>
+      <w:pPr>
+        <w:spacing w:line="240" w:lineRule="auto"/>
+        <w:rPr>
+          <w:rFonts w:ascii="Times New Roman" w:eastAsia="Times New Roman" w:hAnsi="Times New Roman" w:cs="Times New Roman"/>
+          <w:sz w:val="20"/>
+          <w:szCs w:val="20"/>
+        </w:rPr>
+      </w:pPr>
+      <w:r>
+        <w:rPr>
+          <w:rFonts w:ascii="Times New Roman" w:eastAsia="Times New Roman" w:hAnsi="Times New Roman" w:cs="Times New Roman"/>
+          <w:sz w:val="20"/>
+          <w:szCs w:val="20"/>
+        </w:rPr>
+        <w:t xml:space="preserve">                    int </w:t>
+      </w:r>
+      <w:proofErr w:type="spellStart"/>
+      <w:r>
+        <w:rPr>
+          <w:rFonts w:ascii="Times New Roman" w:eastAsia="Times New Roman" w:hAnsi="Times New Roman" w:cs="Times New Roman"/>
+          <w:sz w:val="20"/>
+          <w:szCs w:val="20"/>
+        </w:rPr>
+        <w:t>numberOfTasks</w:t>
+      </w:r>
+      <w:proofErr w:type="spellEnd"/>
+      <w:r>
+        <w:rPr>
+          <w:rFonts w:ascii="Times New Roman" w:eastAsia="Times New Roman" w:hAnsi="Times New Roman" w:cs="Times New Roman"/>
+          <w:sz w:val="20"/>
+          <w:szCs w:val="20"/>
+        </w:rPr>
+        <w:t xml:space="preserve"> = </w:t>
+      </w:r>
+      <w:proofErr w:type="spellStart"/>
+      <w:r>
+        <w:rPr>
+          <w:rFonts w:ascii="Times New Roman" w:eastAsia="Times New Roman" w:hAnsi="Times New Roman" w:cs="Times New Roman"/>
+          <w:sz w:val="20"/>
+          <w:szCs w:val="20"/>
+        </w:rPr>
+        <w:t>Integer.parseInt</w:t>
+      </w:r>
+      <w:proofErr w:type="spellEnd"/>
+      <w:r>
+        <w:rPr>
+          <w:rFonts w:ascii="Times New Roman" w:eastAsia="Times New Roman" w:hAnsi="Times New Roman" w:cs="Times New Roman"/>
+          <w:sz w:val="20"/>
+          <w:szCs w:val="20"/>
+        </w:rPr>
+        <w:t>(</w:t>
+      </w:r>
+      <w:proofErr w:type="spellStart"/>
+      <w:r>
+        <w:rPr>
+          <w:rFonts w:ascii="Times New Roman" w:eastAsia="Times New Roman" w:hAnsi="Times New Roman" w:cs="Times New Roman"/>
+          <w:sz w:val="20"/>
+          <w:szCs w:val="20"/>
+        </w:rPr>
+        <w:t>gui.getInputClientsText</w:t>
+      </w:r>
+      <w:proofErr w:type="spellEnd"/>
+      <w:r>
+        <w:rPr>
+          <w:rFonts w:ascii="Times New Roman" w:eastAsia="Times New Roman" w:hAnsi="Times New Roman" w:cs="Times New Roman"/>
+          <w:sz w:val="20"/>
+          <w:szCs w:val="20"/>
+        </w:rPr>
+        <w:t>());</w:t>
+      </w:r>
+    </w:p>
+    <w:p>
+      <w:pPr>
+        <w:spacing w:line="240" w:lineRule="auto"/>
+        <w:rPr>
+          <w:rFonts w:ascii="Times New Roman" w:eastAsia="Times New Roman" w:hAnsi="Times New Roman" w:cs="Times New Roman"/>
+          <w:sz w:val="20"/>
+          <w:szCs w:val="20"/>
+        </w:rPr>
+      </w:pPr>
+      <w:r>
+        <w:rPr>
+          <w:rFonts w:ascii="Times New Roman" w:eastAsia="Times New Roman" w:hAnsi="Times New Roman" w:cs="Times New Roman"/>
+          <w:sz w:val="20"/>
+          <w:szCs w:val="20"/>
+        </w:rPr>
+        <w:t xml:space="preserve">                    </w:t>
+      </w:r>
+      <w:proofErr w:type="spellStart"/>
+      <w:r>
+        <w:rPr>
+          <w:rFonts w:ascii="Times New Roman" w:eastAsia="Times New Roman" w:hAnsi="Times New Roman" w:cs="Times New Roman"/>
+          <w:sz w:val="20"/>
+          <w:szCs w:val="20"/>
+        </w:rPr>
+        <w:t>simulationManager</w:t>
+      </w:r>
+      <w:proofErr w:type="spellEnd"/>
+      <w:r>
+        <w:rPr>
+          <w:rFonts w:ascii="Times New Roman" w:eastAsia="Times New Roman" w:hAnsi="Times New Roman" w:cs="Times New Roman"/>
+          <w:sz w:val="20"/>
+          <w:szCs w:val="20"/>
+        </w:rPr>
+        <w:t xml:space="preserve"> = new SimulationManager(gui,timeLimit,maxProcessingTime,minProcessingTime,numberOfServers,numberOfTasks,minArrivalTime,maxArrivalTime);</w:t>
+      </w:r>
+    </w:p>
+    <w:p>
+      <w:pPr>
+        <w:spacing w:line="240" w:lineRule="auto"/>
+        <w:rPr>
+          <w:rFonts w:ascii="Times New Roman" w:eastAsia="Times New Roman" w:hAnsi="Times New Roman" w:cs="Times New Roman"/>
+          <w:sz w:val="20"/>
+          <w:szCs w:val="20"/>
+        </w:rPr>
+      </w:pPr>
+      <w:r>
+        <w:rPr>
+          <w:rFonts w:ascii="Times New Roman" w:eastAsia="Times New Roman" w:hAnsi="Times New Roman" w:cs="Times New Roman"/>
+          <w:sz w:val="20"/>
+          <w:szCs w:val="20"/>
+        </w:rPr>
+        <w:t xml:space="preserve">                    Thread </w:t>
+      </w:r>
+      <w:proofErr w:type="spellStart"/>
+      <w:r>
+        <w:rPr>
+          <w:rFonts w:ascii="Times New Roman" w:eastAsia="Times New Roman" w:hAnsi="Times New Roman" w:cs="Times New Roman"/>
+          <w:sz w:val="20"/>
+          <w:szCs w:val="20"/>
+        </w:rPr>
+        <w:t>thread</w:t>
+      </w:r>
+      <w:proofErr w:type="spellEnd"/>
+      <w:r>
+        <w:rPr>
+          <w:rFonts w:ascii="Times New Roman" w:eastAsia="Times New Roman" w:hAnsi="Times New Roman" w:cs="Times New Roman"/>
+          <w:sz w:val="20"/>
+          <w:szCs w:val="20"/>
+        </w:rPr>
+        <w:t xml:space="preserve"> = new Thread(</w:t>
+      </w:r>
+      <w:proofErr w:type="spellStart"/>
+      <w:r>
+        <w:rPr>
+          <w:rFonts w:ascii="Times New Roman" w:eastAsia="Times New Roman" w:hAnsi="Times New Roman" w:cs="Times New Roman"/>
+          <w:sz w:val="20"/>
+          <w:szCs w:val="20"/>
+        </w:rPr>
+        <w:t>simulationManager</w:t>
+      </w:r>
+      <w:proofErr w:type="spellEnd"/>
+      <w:r>
+        <w:rPr>
+          <w:rFonts w:ascii="Times New Roman" w:eastAsia="Times New Roman" w:hAnsi="Times New Roman" w:cs="Times New Roman"/>
+          <w:sz w:val="20"/>
+          <w:szCs w:val="20"/>
+        </w:rPr>
+        <w:t>);</w:t>
+      </w:r>
+    </w:p>
+    <w:p>
+      <w:pPr>
+        <w:spacing w:line="240" w:lineRule="auto"/>
+        <w:rPr>
+          <w:rFonts w:ascii="Times New Roman" w:eastAsia="Times New Roman" w:hAnsi="Times New Roman" w:cs="Times New Roman"/>
+          <w:sz w:val="20"/>
+          <w:szCs w:val="20"/>
+        </w:rPr>
+      </w:pPr>
+      <w:r>
+        <w:rPr>
+          <w:rFonts w:ascii="Times New Roman" w:eastAsia="Times New Roman" w:hAnsi="Times New Roman" w:cs="Times New Roman"/>
+          <w:sz w:val="20"/>
+          <w:szCs w:val="20"/>
+        </w:rPr>
+        <w:t xml:space="preserve">                    </w:t>
+      </w:r>
+      <w:proofErr w:type="spellStart"/>
+      <w:r>
+        <w:rPr>
+          <w:rFonts w:ascii="Times New Roman" w:eastAsia="Times New Roman" w:hAnsi="Times New Roman" w:cs="Times New Roman"/>
+          <w:sz w:val="20"/>
+          <w:szCs w:val="20"/>
+        </w:rPr>
+        <w:t>thread.start</w:t>
+      </w:r>
+      <w:proofErr w:type="spellEnd"/>
+      <w:r>
+        <w:rPr>
+          <w:rFonts w:ascii="Times New Roman" w:eastAsia="Times New Roman" w:hAnsi="Times New Roman" w:cs="Times New Roman"/>
+          <w:sz w:val="20"/>
+          <w:szCs w:val="20"/>
+        </w:rPr>
+        <w:t>();</w:t>
+      </w:r>
+    </w:p>
+    <w:p>
+      <w:pPr>
+        <w:spacing w:line="240" w:lineRule="auto"/>
+        <w:rPr>
+          <w:rFonts w:ascii="Times New Roman" w:eastAsia="Times New Roman" w:hAnsi="Times New Roman" w:cs="Times New Roman"/>
+          <w:sz w:val="20"/>
+          <w:szCs w:val="20"/>
+        </w:rPr>
+      </w:pPr>
+      <w:r>
+        <w:rPr>
+          <w:rFonts w:ascii="Times New Roman" w:eastAsia="Times New Roman" w:hAnsi="Times New Roman" w:cs="Times New Roman"/>
+          <w:sz w:val="20"/>
+          <w:szCs w:val="20"/>
+        </w:rPr>
+        <w:t xml:space="preserve">                } catch (Exception exception)</w:t>
+      </w:r>
+    </w:p>
+    <w:p>
+      <w:pPr>
+        <w:spacing w:line="240" w:lineRule="auto"/>
+        <w:rPr>
+          <w:rFonts w:ascii="Times New Roman" w:eastAsia="Times New Roman" w:hAnsi="Times New Roman" w:cs="Times New Roman"/>
+          <w:sz w:val="20"/>
+          <w:szCs w:val="20"/>
+        </w:rPr>
+      </w:pPr>
+      <w:r>
+        <w:rPr>
+          <w:rFonts w:ascii="Times New Roman" w:eastAsia="Times New Roman" w:hAnsi="Times New Roman" w:cs="Times New Roman"/>
+          <w:sz w:val="20"/>
+          <w:szCs w:val="20"/>
+        </w:rPr>
+        <w:t xml:space="preserve">                {</w:t>
+      </w:r>
+    </w:p>
+    <w:p>
+      <w:pPr>
+        <w:spacing w:line="240" w:lineRule="auto"/>
+        <w:rPr>
+          <w:rFonts w:ascii="Times New Roman" w:eastAsia="Times New Roman" w:hAnsi="Times New Roman" w:cs="Times New Roman"/>
+          <w:sz w:val="20"/>
+          <w:szCs w:val="20"/>
+        </w:rPr>
+      </w:pPr>
+      <w:r>
+        <w:rPr>
+          <w:rFonts w:ascii="Times New Roman" w:eastAsia="Times New Roman" w:hAnsi="Times New Roman" w:cs="Times New Roman"/>
+          <w:sz w:val="20"/>
+          <w:szCs w:val="20"/>
+        </w:rPr>
+        <w:t xml:space="preserve">                    </w:t>
+      </w:r>
+      <w:proofErr w:type="spellStart"/>
+      <w:r>
+        <w:rPr>
+          <w:rFonts w:ascii="Times New Roman" w:eastAsia="Times New Roman" w:hAnsi="Times New Roman" w:cs="Times New Roman"/>
+          <w:sz w:val="20"/>
+          <w:szCs w:val="20"/>
+        </w:rPr>
+        <w:t>simulationManager.setStop</w:t>
+      </w:r>
+      <w:proofErr w:type="spellEnd"/>
+      <w:r>
+        <w:rPr>
+          <w:rFonts w:ascii="Times New Roman" w:eastAsia="Times New Roman" w:hAnsi="Times New Roman" w:cs="Times New Roman"/>
+          <w:sz w:val="20"/>
+          <w:szCs w:val="20"/>
+        </w:rPr>
+        <w:t>(1);</w:t>
+      </w:r>
+    </w:p>
+    <w:p>
+      <w:pPr>
+        <w:spacing w:line="240" w:lineRule="auto"/>
+        <w:rPr>
+          <w:rFonts w:ascii="Times New Roman" w:eastAsia="Times New Roman" w:hAnsi="Times New Roman" w:cs="Times New Roman"/>
+          <w:sz w:val="20"/>
+          <w:szCs w:val="20"/>
+        </w:rPr>
+      </w:pPr>
+      <w:r>
+        <w:rPr>
+          <w:rFonts w:ascii="Times New Roman" w:eastAsia="Times New Roman" w:hAnsi="Times New Roman" w:cs="Times New Roman"/>
+          <w:sz w:val="20"/>
+          <w:szCs w:val="20"/>
+        </w:rPr>
+        <w:t xml:space="preserve">                    </w:t>
+      </w:r>
+      <w:proofErr w:type="spellStart"/>
+      <w:r>
+        <w:rPr>
+          <w:rFonts w:ascii="Times New Roman" w:eastAsia="Times New Roman" w:hAnsi="Times New Roman" w:cs="Times New Roman"/>
+          <w:sz w:val="20"/>
+          <w:szCs w:val="20"/>
+        </w:rPr>
+        <w:t>gui.addTextOnConsole</w:t>
+      </w:r>
+      <w:proofErr w:type="spellEnd"/>
+      <w:r>
+        <w:rPr>
+          <w:rFonts w:ascii="Times New Roman" w:eastAsia="Times New Roman" w:hAnsi="Times New Roman" w:cs="Times New Roman"/>
+          <w:sz w:val="20"/>
+          <w:szCs w:val="20"/>
+        </w:rPr>
+        <w:t>("Error: can't parse one of the number\n");</w:t>
+      </w:r>
+      <w:r>
+        <w:rPr>
+          <w:rFonts w:ascii="Times New Roman" w:eastAsia="Times New Roman" w:hAnsi="Times New Roman" w:cs="Times New Roman"/>
+          <w:sz w:val="20"/>
+          <w:szCs w:val="20"/>
+        </w:rPr>
+        <w:t>}</w:t>
+      </w:r>
+    </w:p>
+    <w:p>
+      <w:pPr>
+        <w:spacing w:line="240" w:lineRule="auto"/>
+        <w:rPr>
+          <w:rFonts w:ascii="Times New Roman" w:eastAsia="Times New Roman" w:hAnsi="Times New Roman" w:cs="Times New Roman"/>
+          <w:sz w:val="20"/>
+          <w:szCs w:val="20"/>
+        </w:rPr>
+      </w:pPr>
+      <w:r>
+        <w:rPr>
+          <w:rFonts w:ascii="Times New Roman" w:eastAsia="Times New Roman" w:hAnsi="Times New Roman" w:cs="Times New Roman"/>
+          <w:sz w:val="20"/>
+          <w:szCs w:val="20"/>
+        </w:rPr>
+        <w:t>}</w:t>
+      </w:r>
+    </w:p>
+    <w:p>
+      <w:pPr>
+        <w:spacing w:line="240" w:lineRule="auto"/>
+        <w:rPr>
+          <w:rFonts w:ascii="Times New Roman" w:eastAsia="Times New Roman" w:hAnsi="Times New Roman" w:cs="Times New Roman"/>
+          <w:sz w:val="20"/>
+          <w:szCs w:val="20"/>
+        </w:rPr>
+      </w:pPr>
+    </w:p>
+    <w:p>
+      <w:pPr>
+        <w:spacing w:line="240" w:lineRule="auto"/>
+        <w:rPr>
+          <w:rFonts w:ascii="Times New Roman" w:eastAsia="Times New Roman" w:hAnsi="Times New Roman" w:cs="Times New Roman"/>
+          <w:sz w:val="20"/>
+          <w:szCs w:val="20"/>
+        </w:rPr>
+      </w:pPr>
+      <w:r>
+        <w:rPr>
+          <w:rFonts w:ascii="Times New Roman" w:eastAsia="Times New Roman" w:hAnsi="Times New Roman" w:cs="Times New Roman"/>
+          <w:sz w:val="20"/>
+          <w:szCs w:val="20"/>
+        </w:rPr>
+        <w:t xml:space="preserve">public class </w:t>
+      </w:r>
+      <w:proofErr w:type="spellStart"/>
+      <w:r>
+        <w:rPr>
+          <w:rFonts w:ascii="Times New Roman" w:eastAsia="Times New Roman" w:hAnsi="Times New Roman" w:cs="Times New Roman"/>
+          <w:sz w:val="20"/>
+          <w:szCs w:val="20"/>
+        </w:rPr>
+        <w:t>SimulationManager</w:t>
+      </w:r>
+      <w:proofErr w:type="spellEnd"/>
+      <w:r>
+        <w:rPr>
+          <w:rFonts w:ascii="Times New Roman" w:eastAsia="Times New Roman" w:hAnsi="Times New Roman" w:cs="Times New Roman"/>
+          <w:sz w:val="20"/>
+          <w:szCs w:val="20"/>
+        </w:rPr>
+        <w:t xml:space="preserve"> implements Runnable{</w:t>
+      </w:r>
+    </w:p>
+    <w:p>
+      <w:pPr>
+        <w:spacing w:line="240" w:lineRule="auto"/>
+        <w:rPr>
+          <w:rFonts w:ascii="Times New Roman" w:eastAsia="Times New Roman" w:hAnsi="Times New Roman" w:cs="Times New Roman"/>
+          <w:sz w:val="20"/>
+          <w:szCs w:val="20"/>
+        </w:rPr>
+      </w:pPr>
+      <w:r>
+        <w:rPr>
+          <w:rFonts w:ascii="Times New Roman" w:eastAsia="Times New Roman" w:hAnsi="Times New Roman" w:cs="Times New Roman"/>
+          <w:sz w:val="20"/>
+          <w:szCs w:val="20"/>
+        </w:rPr>
+        <w:t xml:space="preserve">    private GUI </w:t>
+      </w:r>
+      <w:proofErr w:type="spellStart"/>
+      <w:r>
+        <w:rPr>
+          <w:rFonts w:ascii="Times New Roman" w:eastAsia="Times New Roman" w:hAnsi="Times New Roman" w:cs="Times New Roman"/>
+          <w:sz w:val="20"/>
+          <w:szCs w:val="20"/>
+        </w:rPr>
+        <w:t>gui</w:t>
+      </w:r>
+      <w:proofErr w:type="spellEnd"/>
+      <w:r>
+        <w:rPr>
+          <w:rFonts w:ascii="Times New Roman" w:eastAsia="Times New Roman" w:hAnsi="Times New Roman" w:cs="Times New Roman"/>
+          <w:sz w:val="20"/>
+          <w:szCs w:val="20"/>
+        </w:rPr>
+        <w:t>;</w:t>
+      </w:r>
+    </w:p>
+    <w:p>
+      <w:pPr>
+        <w:spacing w:line="240" w:lineRule="auto"/>
+        <w:rPr>
+          <w:rFonts w:ascii="Times New Roman" w:eastAsia="Times New Roman" w:hAnsi="Times New Roman" w:cs="Times New Roman"/>
+          <w:sz w:val="20"/>
+          <w:szCs w:val="20"/>
+        </w:rPr>
+      </w:pPr>
+      <w:r>
+        <w:rPr>
+          <w:rFonts w:ascii="Times New Roman" w:eastAsia="Times New Roman" w:hAnsi="Times New Roman" w:cs="Times New Roman"/>
+          <w:sz w:val="20"/>
+          <w:szCs w:val="20"/>
+        </w:rPr>
+        <w:t xml:space="preserve">    private String file;</w:t>
+      </w:r>
+    </w:p>
+    <w:p>
+      <w:pPr>
+        <w:spacing w:line="240" w:lineRule="auto"/>
+        <w:rPr>
+          <w:rFonts w:ascii="Times New Roman" w:eastAsia="Times New Roman" w:hAnsi="Times New Roman" w:cs="Times New Roman"/>
+          <w:sz w:val="20"/>
+          <w:szCs w:val="20"/>
+        </w:rPr>
+      </w:pPr>
+      <w:r>
+        <w:rPr>
+          <w:rFonts w:ascii="Times New Roman" w:eastAsia="Times New Roman" w:hAnsi="Times New Roman" w:cs="Times New Roman"/>
+          <w:sz w:val="20"/>
+          <w:szCs w:val="20"/>
+        </w:rPr>
+        <w:t xml:space="preserve">    private int </w:t>
+      </w:r>
+      <w:proofErr w:type="spellStart"/>
+      <w:r>
+        <w:rPr>
+          <w:rFonts w:ascii="Times New Roman" w:eastAsia="Times New Roman" w:hAnsi="Times New Roman" w:cs="Times New Roman"/>
+          <w:sz w:val="20"/>
+          <w:szCs w:val="20"/>
+        </w:rPr>
+        <w:t>peakHour</w:t>
+      </w:r>
+      <w:proofErr w:type="spellEnd"/>
+      <w:r>
+        <w:rPr>
+          <w:rFonts w:ascii="Times New Roman" w:eastAsia="Times New Roman" w:hAnsi="Times New Roman" w:cs="Times New Roman"/>
+          <w:sz w:val="20"/>
+          <w:szCs w:val="20"/>
+        </w:rPr>
+        <w:t>;</w:t>
+      </w:r>
+    </w:p>
+    <w:p>
+      <w:pPr>
+        <w:spacing w:line="240" w:lineRule="auto"/>
+        <w:rPr>
+          <w:rFonts w:ascii="Times New Roman" w:eastAsia="Times New Roman" w:hAnsi="Times New Roman" w:cs="Times New Roman"/>
+          <w:sz w:val="20"/>
+          <w:szCs w:val="20"/>
+        </w:rPr>
+      </w:pPr>
+      <w:r>
+        <w:rPr>
+          <w:rFonts w:ascii="Times New Roman" w:eastAsia="Times New Roman" w:hAnsi="Times New Roman" w:cs="Times New Roman"/>
+          <w:sz w:val="20"/>
+          <w:szCs w:val="20"/>
+        </w:rPr>
+        <w:t xml:space="preserve">    private int </w:t>
+      </w:r>
+      <w:proofErr w:type="spellStart"/>
+      <w:r>
+        <w:rPr>
+          <w:rFonts w:ascii="Times New Roman" w:eastAsia="Times New Roman" w:hAnsi="Times New Roman" w:cs="Times New Roman"/>
+          <w:sz w:val="20"/>
+          <w:szCs w:val="20"/>
+        </w:rPr>
+        <w:t>maxClientsInQueues</w:t>
+      </w:r>
+      <w:proofErr w:type="spellEnd"/>
+      <w:r>
+        <w:rPr>
+          <w:rFonts w:ascii="Times New Roman" w:eastAsia="Times New Roman" w:hAnsi="Times New Roman" w:cs="Times New Roman"/>
+          <w:sz w:val="20"/>
+          <w:szCs w:val="20"/>
+        </w:rPr>
+        <w:t>;</w:t>
+      </w:r>
+    </w:p>
+    <w:p>
+      <w:pPr>
+        <w:spacing w:line="240" w:lineRule="auto"/>
+        <w:rPr>
+          <w:rFonts w:ascii="Times New Roman" w:eastAsia="Times New Roman" w:hAnsi="Times New Roman" w:cs="Times New Roman"/>
+          <w:sz w:val="20"/>
+          <w:szCs w:val="20"/>
+        </w:rPr>
+      </w:pPr>
+      <w:r>
+        <w:rPr>
+          <w:rFonts w:ascii="Times New Roman" w:eastAsia="Times New Roman" w:hAnsi="Times New Roman" w:cs="Times New Roman"/>
+          <w:sz w:val="20"/>
+          <w:szCs w:val="20"/>
+        </w:rPr>
+        <w:t xml:space="preserve">    private float </w:t>
+      </w:r>
+      <w:proofErr w:type="spellStart"/>
+      <w:r>
+        <w:rPr>
+          <w:rFonts w:ascii="Times New Roman" w:eastAsia="Times New Roman" w:hAnsi="Times New Roman" w:cs="Times New Roman"/>
+          <w:sz w:val="20"/>
+          <w:szCs w:val="20"/>
+        </w:rPr>
+        <w:t>avarageWaitingTime</w:t>
+      </w:r>
+      <w:proofErr w:type="spellEnd"/>
+      <w:r>
+        <w:rPr>
+          <w:rFonts w:ascii="Times New Roman" w:eastAsia="Times New Roman" w:hAnsi="Times New Roman" w:cs="Times New Roman"/>
+          <w:sz w:val="20"/>
+          <w:szCs w:val="20"/>
+        </w:rPr>
+        <w:t>;</w:t>
+      </w:r>
+    </w:p>
+    <w:p>
+      <w:pPr>
+        <w:spacing w:line="240" w:lineRule="auto"/>
+        <w:rPr>
+          <w:rFonts w:ascii="Times New Roman" w:eastAsia="Times New Roman" w:hAnsi="Times New Roman" w:cs="Times New Roman"/>
+          <w:sz w:val="20"/>
+          <w:szCs w:val="20"/>
+        </w:rPr>
+      </w:pPr>
+      <w:r>
+        <w:rPr>
+          <w:rFonts w:ascii="Times New Roman" w:eastAsia="Times New Roman" w:hAnsi="Times New Roman" w:cs="Times New Roman"/>
+          <w:sz w:val="20"/>
+          <w:szCs w:val="20"/>
+        </w:rPr>
+        <w:t xml:space="preserve">    private int </w:t>
+      </w:r>
+      <w:proofErr w:type="spellStart"/>
+      <w:r>
+        <w:rPr>
+          <w:rFonts w:ascii="Times New Roman" w:eastAsia="Times New Roman" w:hAnsi="Times New Roman" w:cs="Times New Roman"/>
+          <w:sz w:val="20"/>
+          <w:szCs w:val="20"/>
+        </w:rPr>
+        <w:t>timeLimit</w:t>
+      </w:r>
+      <w:proofErr w:type="spellEnd"/>
+      <w:r>
+        <w:rPr>
+          <w:rFonts w:ascii="Times New Roman" w:eastAsia="Times New Roman" w:hAnsi="Times New Roman" w:cs="Times New Roman"/>
+          <w:sz w:val="20"/>
+          <w:szCs w:val="20"/>
+        </w:rPr>
+        <w:t>;</w:t>
+      </w:r>
+    </w:p>
+    <w:p>
+      <w:pPr>
+        <w:spacing w:line="240" w:lineRule="auto"/>
+        <w:rPr>
+          <w:rFonts w:ascii="Times New Roman" w:eastAsia="Times New Roman" w:hAnsi="Times New Roman" w:cs="Times New Roman"/>
+          <w:sz w:val="20"/>
+          <w:szCs w:val="20"/>
+        </w:rPr>
+      </w:pPr>
+      <w:r>
+        <w:rPr>
+          <w:rFonts w:ascii="Times New Roman" w:eastAsia="Times New Roman" w:hAnsi="Times New Roman" w:cs="Times New Roman"/>
+          <w:sz w:val="20"/>
+          <w:szCs w:val="20"/>
+        </w:rPr>
+        <w:t xml:space="preserve">    private int </w:t>
+      </w:r>
+      <w:proofErr w:type="spellStart"/>
+      <w:r>
+        <w:rPr>
+          <w:rFonts w:ascii="Times New Roman" w:eastAsia="Times New Roman" w:hAnsi="Times New Roman" w:cs="Times New Roman"/>
+          <w:sz w:val="20"/>
+          <w:szCs w:val="20"/>
+        </w:rPr>
+        <w:t>maxProcessingTime</w:t>
+      </w:r>
+      <w:proofErr w:type="spellEnd"/>
+      <w:r>
+        <w:rPr>
+          <w:rFonts w:ascii="Times New Roman" w:eastAsia="Times New Roman" w:hAnsi="Times New Roman" w:cs="Times New Roman"/>
+          <w:sz w:val="20"/>
+          <w:szCs w:val="20"/>
+        </w:rPr>
+        <w:t>;</w:t>
+      </w:r>
+    </w:p>
+    <w:p>
+      <w:pPr>
+        <w:spacing w:line="240" w:lineRule="auto"/>
+        <w:rPr>
+          <w:rFonts w:ascii="Times New Roman" w:eastAsia="Times New Roman" w:hAnsi="Times New Roman" w:cs="Times New Roman"/>
+          <w:sz w:val="20"/>
+          <w:szCs w:val="20"/>
+        </w:rPr>
+      </w:pPr>
+      <w:r>
+        <w:rPr>
+          <w:rFonts w:ascii="Times New Roman" w:eastAsia="Times New Roman" w:hAnsi="Times New Roman" w:cs="Times New Roman"/>
+          <w:sz w:val="20"/>
+          <w:szCs w:val="20"/>
+        </w:rPr>
+        <w:t xml:space="preserve">    private int </w:t>
+      </w:r>
+      <w:proofErr w:type="spellStart"/>
+      <w:r>
+        <w:rPr>
+          <w:rFonts w:ascii="Times New Roman" w:eastAsia="Times New Roman" w:hAnsi="Times New Roman" w:cs="Times New Roman"/>
+          <w:sz w:val="20"/>
+          <w:szCs w:val="20"/>
+        </w:rPr>
+        <w:t>minProcessingTime</w:t>
+      </w:r>
+      <w:proofErr w:type="spellEnd"/>
+      <w:r>
+        <w:rPr>
+          <w:rFonts w:ascii="Times New Roman" w:eastAsia="Times New Roman" w:hAnsi="Times New Roman" w:cs="Times New Roman"/>
+          <w:sz w:val="20"/>
+          <w:szCs w:val="20"/>
+        </w:rPr>
+        <w:t>;</w:t>
+      </w:r>
+    </w:p>
+    <w:p>
+      <w:pPr>
+        <w:spacing w:line="240" w:lineRule="auto"/>
+        <w:rPr>
+          <w:rFonts w:ascii="Times New Roman" w:eastAsia="Times New Roman" w:hAnsi="Times New Roman" w:cs="Times New Roman"/>
+          <w:sz w:val="20"/>
+          <w:szCs w:val="20"/>
+        </w:rPr>
+      </w:pPr>
+      <w:r>
+        <w:rPr>
+          <w:rFonts w:ascii="Times New Roman" w:eastAsia="Times New Roman" w:hAnsi="Times New Roman" w:cs="Times New Roman"/>
+          <w:sz w:val="20"/>
+          <w:szCs w:val="20"/>
+        </w:rPr>
+        <w:t xml:space="preserve">    private int </w:t>
+      </w:r>
+      <w:proofErr w:type="spellStart"/>
+      <w:r>
+        <w:rPr>
+          <w:rFonts w:ascii="Times New Roman" w:eastAsia="Times New Roman" w:hAnsi="Times New Roman" w:cs="Times New Roman"/>
+          <w:sz w:val="20"/>
+          <w:szCs w:val="20"/>
+        </w:rPr>
+        <w:t>maxArrivalTime</w:t>
+      </w:r>
+      <w:proofErr w:type="spellEnd"/>
+      <w:r>
+        <w:rPr>
+          <w:rFonts w:ascii="Times New Roman" w:eastAsia="Times New Roman" w:hAnsi="Times New Roman" w:cs="Times New Roman"/>
+          <w:sz w:val="20"/>
+          <w:szCs w:val="20"/>
+        </w:rPr>
+        <w:t>;</w:t>
+      </w:r>
+    </w:p>
+    <w:p>
+      <w:pPr>
+        <w:spacing w:line="240" w:lineRule="auto"/>
+        <w:rPr>
+          <w:rFonts w:ascii="Times New Roman" w:eastAsia="Times New Roman" w:hAnsi="Times New Roman" w:cs="Times New Roman"/>
+          <w:sz w:val="20"/>
+          <w:szCs w:val="20"/>
+        </w:rPr>
+      </w:pPr>
+      <w:r>
+        <w:rPr>
+          <w:rFonts w:ascii="Times New Roman" w:eastAsia="Times New Roman" w:hAnsi="Times New Roman" w:cs="Times New Roman"/>
+          <w:sz w:val="20"/>
+          <w:szCs w:val="20"/>
+        </w:rPr>
+        <w:t xml:space="preserve">    private int </w:t>
+      </w:r>
+      <w:proofErr w:type="spellStart"/>
+      <w:r>
+        <w:rPr>
+          <w:rFonts w:ascii="Times New Roman" w:eastAsia="Times New Roman" w:hAnsi="Times New Roman" w:cs="Times New Roman"/>
+          <w:sz w:val="20"/>
+          <w:szCs w:val="20"/>
+        </w:rPr>
+        <w:t>minArrivalTime</w:t>
+      </w:r>
+      <w:proofErr w:type="spellEnd"/>
+      <w:r>
+        <w:rPr>
+          <w:rFonts w:ascii="Times New Roman" w:eastAsia="Times New Roman" w:hAnsi="Times New Roman" w:cs="Times New Roman"/>
+          <w:sz w:val="20"/>
+          <w:szCs w:val="20"/>
+        </w:rPr>
+        <w:t>;</w:t>
+      </w:r>
+    </w:p>
+    <w:p>
+      <w:pPr>
+        <w:spacing w:line="240" w:lineRule="auto"/>
+        <w:rPr>
+          <w:rFonts w:ascii="Times New Roman" w:eastAsia="Times New Roman" w:hAnsi="Times New Roman" w:cs="Times New Roman"/>
+          <w:sz w:val="20"/>
+          <w:szCs w:val="20"/>
+        </w:rPr>
+      </w:pPr>
+      <w:r>
+        <w:rPr>
+          <w:rFonts w:ascii="Times New Roman" w:eastAsia="Times New Roman" w:hAnsi="Times New Roman" w:cs="Times New Roman"/>
+          <w:sz w:val="20"/>
+          <w:szCs w:val="20"/>
+        </w:rPr>
+        <w:t xml:space="preserve">    private int </w:t>
+      </w:r>
+      <w:proofErr w:type="spellStart"/>
+      <w:r>
+        <w:rPr>
+          <w:rFonts w:ascii="Times New Roman" w:eastAsia="Times New Roman" w:hAnsi="Times New Roman" w:cs="Times New Roman"/>
+          <w:sz w:val="20"/>
+          <w:szCs w:val="20"/>
+        </w:rPr>
+        <w:t>numberOfServers</w:t>
+      </w:r>
+      <w:proofErr w:type="spellEnd"/>
+      <w:r>
+        <w:rPr>
+          <w:rFonts w:ascii="Times New Roman" w:eastAsia="Times New Roman" w:hAnsi="Times New Roman" w:cs="Times New Roman"/>
+          <w:sz w:val="20"/>
+          <w:szCs w:val="20"/>
+        </w:rPr>
+        <w:t>;</w:t>
+      </w:r>
+    </w:p>
+    <w:p>
+      <w:pPr>
+        <w:spacing w:line="240" w:lineRule="auto"/>
+        <w:rPr>
+          <w:rFonts w:ascii="Times New Roman" w:eastAsia="Times New Roman" w:hAnsi="Times New Roman" w:cs="Times New Roman"/>
+          <w:sz w:val="20"/>
+          <w:szCs w:val="20"/>
+        </w:rPr>
+      </w:pPr>
+      <w:r>
+        <w:rPr>
+          <w:rFonts w:ascii="Times New Roman" w:eastAsia="Times New Roman" w:hAnsi="Times New Roman" w:cs="Times New Roman"/>
+          <w:sz w:val="20"/>
+          <w:szCs w:val="20"/>
+        </w:rPr>
+        <w:t xml:space="preserve">    private int </w:t>
+      </w:r>
+      <w:proofErr w:type="spellStart"/>
+      <w:r>
+        <w:rPr>
+          <w:rFonts w:ascii="Times New Roman" w:eastAsia="Times New Roman" w:hAnsi="Times New Roman" w:cs="Times New Roman"/>
+          <w:sz w:val="20"/>
+          <w:szCs w:val="20"/>
+        </w:rPr>
+        <w:t>numberOfTasks</w:t>
+      </w:r>
+      <w:proofErr w:type="spellEnd"/>
+      <w:r>
+        <w:rPr>
+          <w:rFonts w:ascii="Times New Roman" w:eastAsia="Times New Roman" w:hAnsi="Times New Roman" w:cs="Times New Roman"/>
+          <w:sz w:val="20"/>
+          <w:szCs w:val="20"/>
+        </w:rPr>
+        <w:t>;</w:t>
+      </w:r>
+    </w:p>
+    <w:p>
+      <w:pPr>
+        <w:spacing w:line="240" w:lineRule="auto"/>
+        <w:rPr>
+          <w:rFonts w:ascii="Times New Roman" w:eastAsia="Times New Roman" w:hAnsi="Times New Roman" w:cs="Times New Roman"/>
+          <w:sz w:val="20"/>
+          <w:szCs w:val="20"/>
+        </w:rPr>
+      </w:pPr>
+      <w:r>
+        <w:rPr>
+          <w:rFonts w:ascii="Times New Roman" w:eastAsia="Times New Roman" w:hAnsi="Times New Roman" w:cs="Times New Roman"/>
+          <w:sz w:val="20"/>
+          <w:szCs w:val="20"/>
+        </w:rPr>
+        <w:t xml:space="preserve">    private float </w:t>
+      </w:r>
+      <w:proofErr w:type="spellStart"/>
+      <w:r>
+        <w:rPr>
+          <w:rFonts w:ascii="Times New Roman" w:eastAsia="Times New Roman" w:hAnsi="Times New Roman" w:cs="Times New Roman"/>
+          <w:sz w:val="20"/>
+          <w:szCs w:val="20"/>
+        </w:rPr>
+        <w:t>avarageServiceTime</w:t>
+      </w:r>
+      <w:proofErr w:type="spellEnd"/>
+      <w:r>
+        <w:rPr>
+          <w:rFonts w:ascii="Times New Roman" w:eastAsia="Times New Roman" w:hAnsi="Times New Roman" w:cs="Times New Roman"/>
+          <w:sz w:val="20"/>
+          <w:szCs w:val="20"/>
+        </w:rPr>
+        <w:t>;</w:t>
+      </w:r>
+    </w:p>
+    <w:p>
+      <w:pPr>
+        <w:spacing w:line="240" w:lineRule="auto"/>
+        <w:rPr>
+          <w:rFonts w:ascii="Times New Roman" w:eastAsia="Times New Roman" w:hAnsi="Times New Roman" w:cs="Times New Roman"/>
+          <w:sz w:val="20"/>
+          <w:szCs w:val="20"/>
+        </w:rPr>
+      </w:pPr>
+    </w:p>
+    <w:p>
+      <w:pPr>
+        <w:spacing w:line="240" w:lineRule="auto"/>
+        <w:rPr>
+          <w:rFonts w:ascii="Times New Roman" w:eastAsia="Times New Roman" w:hAnsi="Times New Roman" w:cs="Times New Roman"/>
+          <w:sz w:val="20"/>
+          <w:szCs w:val="20"/>
+        </w:rPr>
+      </w:pPr>
+      <w:r>
+        <w:rPr>
+          <w:rFonts w:ascii="Times New Roman" w:eastAsia="Times New Roman" w:hAnsi="Times New Roman" w:cs="Times New Roman"/>
+          <w:sz w:val="20"/>
+          <w:szCs w:val="20"/>
+        </w:rPr>
+        <w:t xml:space="preserve">    private int stop;</w:t>
+      </w:r>
+    </w:p>
+    <w:p>
+      <w:pPr>
+        <w:spacing w:line="240" w:lineRule="auto"/>
+        <w:rPr>
+          <w:rFonts w:ascii="Times New Roman" w:eastAsia="Times New Roman" w:hAnsi="Times New Roman" w:cs="Times New Roman"/>
+          <w:sz w:val="20"/>
+          <w:szCs w:val="20"/>
+        </w:rPr>
+      </w:pPr>
+      <w:r>
+        <w:rPr>
+          <w:rFonts w:ascii="Times New Roman" w:eastAsia="Times New Roman" w:hAnsi="Times New Roman" w:cs="Times New Roman"/>
+          <w:sz w:val="20"/>
+          <w:szCs w:val="20"/>
+        </w:rPr>
+        <w:t xml:space="preserve">    private Scheduler </w:t>
+      </w:r>
+      <w:proofErr w:type="spellStart"/>
+      <w:r>
+        <w:rPr>
+          <w:rFonts w:ascii="Times New Roman" w:eastAsia="Times New Roman" w:hAnsi="Times New Roman" w:cs="Times New Roman"/>
+          <w:sz w:val="20"/>
+          <w:szCs w:val="20"/>
+        </w:rPr>
+        <w:t>scheduler</w:t>
+      </w:r>
+      <w:proofErr w:type="spellEnd"/>
+      <w:r>
+        <w:rPr>
+          <w:rFonts w:ascii="Times New Roman" w:eastAsia="Times New Roman" w:hAnsi="Times New Roman" w:cs="Times New Roman"/>
+          <w:sz w:val="20"/>
+          <w:szCs w:val="20"/>
+        </w:rPr>
+        <w:t>;</w:t>
+      </w:r>
+    </w:p>
+    <w:p>
+      <w:pPr>
+        <w:spacing w:line="240" w:lineRule="auto"/>
+        <w:rPr>
+          <w:rFonts w:ascii="Times New Roman" w:eastAsia="Times New Roman" w:hAnsi="Times New Roman" w:cs="Times New Roman"/>
+          <w:sz w:val="20"/>
+          <w:szCs w:val="20"/>
+        </w:rPr>
+      </w:pPr>
+      <w:r>
+        <w:rPr>
+          <w:rFonts w:ascii="Times New Roman" w:eastAsia="Times New Roman" w:hAnsi="Times New Roman" w:cs="Times New Roman"/>
+          <w:sz w:val="20"/>
+          <w:szCs w:val="20"/>
+        </w:rPr>
+        <w:t xml:space="preserve">    private List&lt;Task&gt; </w:t>
+      </w:r>
+      <w:proofErr w:type="spellStart"/>
+      <w:r>
+        <w:rPr>
+          <w:rFonts w:ascii="Times New Roman" w:eastAsia="Times New Roman" w:hAnsi="Times New Roman" w:cs="Times New Roman"/>
+          <w:sz w:val="20"/>
+          <w:szCs w:val="20"/>
+        </w:rPr>
+        <w:t>generatedTasks</w:t>
+      </w:r>
+      <w:proofErr w:type="spellEnd"/>
+      <w:r>
+        <w:rPr>
+          <w:rFonts w:ascii="Times New Roman" w:eastAsia="Times New Roman" w:hAnsi="Times New Roman" w:cs="Times New Roman"/>
+          <w:sz w:val="20"/>
+          <w:szCs w:val="20"/>
+        </w:rPr>
+        <w:t>;</w:t>
+      </w:r>
+    </w:p>
+    <w:p>
+      <w:pPr>
+        <w:spacing w:line="240" w:lineRule="auto"/>
+        <w:rPr>
+          <w:rFonts w:ascii="Times New Roman" w:eastAsia="Times New Roman" w:hAnsi="Times New Roman" w:cs="Times New Roman"/>
+          <w:sz w:val="20"/>
+          <w:szCs w:val="20"/>
+        </w:rPr>
+      </w:pPr>
+    </w:p>
+    <w:p>
+      <w:pPr>
+        <w:spacing w:line="240" w:lineRule="auto"/>
+        <w:rPr>
+          <w:rFonts w:ascii="Times New Roman" w:eastAsia="Times New Roman" w:hAnsi="Times New Roman" w:cs="Times New Roman"/>
+          <w:sz w:val="20"/>
+          <w:szCs w:val="20"/>
+        </w:rPr>
+      </w:pPr>
+      <w:r>
+        <w:rPr>
+          <w:rFonts w:ascii="Times New Roman" w:eastAsia="Times New Roman" w:hAnsi="Times New Roman" w:cs="Times New Roman"/>
+          <w:sz w:val="20"/>
+          <w:szCs w:val="20"/>
+        </w:rPr>
+        <w:t xml:space="preserve">    public </w:t>
+      </w:r>
+      <w:proofErr w:type="spellStart"/>
+      <w:r>
+        <w:rPr>
+          <w:rFonts w:ascii="Times New Roman" w:eastAsia="Times New Roman" w:hAnsi="Times New Roman" w:cs="Times New Roman"/>
+          <w:sz w:val="20"/>
+          <w:szCs w:val="20"/>
+        </w:rPr>
+        <w:t>SimulationManager</w:t>
+      </w:r>
+      <w:proofErr w:type="spellEnd"/>
+      <w:r>
+        <w:rPr>
+          <w:rFonts w:ascii="Times New Roman" w:eastAsia="Times New Roman" w:hAnsi="Times New Roman" w:cs="Times New Roman"/>
+          <w:sz w:val="20"/>
+          <w:szCs w:val="20"/>
+        </w:rPr>
+        <w:t xml:space="preserve">(GUI </w:t>
+      </w:r>
+      <w:proofErr w:type="spellStart"/>
+      <w:r>
+        <w:rPr>
+          <w:rFonts w:ascii="Times New Roman" w:eastAsia="Times New Roman" w:hAnsi="Times New Roman" w:cs="Times New Roman"/>
+          <w:sz w:val="20"/>
+          <w:szCs w:val="20"/>
+        </w:rPr>
+        <w:t>gui</w:t>
+      </w:r>
+      <w:proofErr w:type="spellEnd"/>
+      <w:r>
+        <w:rPr>
+          <w:rFonts w:ascii="Times New Roman" w:eastAsia="Times New Roman" w:hAnsi="Times New Roman" w:cs="Times New Roman"/>
+          <w:sz w:val="20"/>
+          <w:szCs w:val="20"/>
+        </w:rPr>
+        <w:t xml:space="preserve">, int </w:t>
+      </w:r>
+      <w:proofErr w:type="spellStart"/>
+      <w:r>
+        <w:rPr>
+          <w:rFonts w:ascii="Times New Roman" w:eastAsia="Times New Roman" w:hAnsi="Times New Roman" w:cs="Times New Roman"/>
+          <w:sz w:val="20"/>
+          <w:szCs w:val="20"/>
+        </w:rPr>
+        <w:t>timeLimit</w:t>
+      </w:r>
+      <w:proofErr w:type="spellEnd"/>
+      <w:r>
+        <w:rPr>
+          <w:rFonts w:ascii="Times New Roman" w:eastAsia="Times New Roman" w:hAnsi="Times New Roman" w:cs="Times New Roman"/>
+          <w:sz w:val="20"/>
+          <w:szCs w:val="20"/>
+        </w:rPr>
+        <w:t xml:space="preserve">, int </w:t>
+      </w:r>
+      <w:proofErr w:type="spellStart"/>
+      <w:r>
+        <w:rPr>
+          <w:rFonts w:ascii="Times New Roman" w:eastAsia="Times New Roman" w:hAnsi="Times New Roman" w:cs="Times New Roman"/>
+          <w:sz w:val="20"/>
+          <w:szCs w:val="20"/>
+        </w:rPr>
+        <w:t>maxProcessingTime</w:t>
+      </w:r>
+      <w:proofErr w:type="spellEnd"/>
+      <w:r>
+        <w:rPr>
+          <w:rFonts w:ascii="Times New Roman" w:eastAsia="Times New Roman" w:hAnsi="Times New Roman" w:cs="Times New Roman"/>
+          <w:sz w:val="20"/>
+          <w:szCs w:val="20"/>
+        </w:rPr>
+        <w:t xml:space="preserve">, int </w:t>
+      </w:r>
+      <w:proofErr w:type="spellStart"/>
+      <w:r>
+        <w:rPr>
+          <w:rFonts w:ascii="Times New Roman" w:eastAsia="Times New Roman" w:hAnsi="Times New Roman" w:cs="Times New Roman"/>
+          <w:sz w:val="20"/>
+          <w:szCs w:val="20"/>
+        </w:rPr>
+        <w:t>minProcessingTime</w:t>
+      </w:r>
+      <w:proofErr w:type="spellEnd"/>
+      <w:r>
+        <w:rPr>
+          <w:rFonts w:ascii="Times New Roman" w:eastAsia="Times New Roman" w:hAnsi="Times New Roman" w:cs="Times New Roman"/>
+          <w:sz w:val="20"/>
+          <w:szCs w:val="20"/>
+        </w:rPr>
+        <w:t xml:space="preserve">, int </w:t>
+      </w:r>
+      <w:proofErr w:type="spellStart"/>
+      <w:r>
+        <w:rPr>
+          <w:rFonts w:ascii="Times New Roman" w:eastAsia="Times New Roman" w:hAnsi="Times New Roman" w:cs="Times New Roman"/>
+          <w:sz w:val="20"/>
+          <w:szCs w:val="20"/>
+        </w:rPr>
+        <w:t>numberOfServers</w:t>
+      </w:r>
+      <w:proofErr w:type="spellEnd"/>
+      <w:r>
+        <w:rPr>
+          <w:rFonts w:ascii="Times New Roman" w:eastAsia="Times New Roman" w:hAnsi="Times New Roman" w:cs="Times New Roman"/>
+          <w:sz w:val="20"/>
+          <w:szCs w:val="20"/>
+        </w:rPr>
+        <w:t xml:space="preserve">, int </w:t>
+      </w:r>
+      <w:proofErr w:type="spellStart"/>
+      <w:r>
+        <w:rPr>
+          <w:rFonts w:ascii="Times New Roman" w:eastAsia="Times New Roman" w:hAnsi="Times New Roman" w:cs="Times New Roman"/>
+          <w:sz w:val="20"/>
+          <w:szCs w:val="20"/>
+        </w:rPr>
+        <w:t>numberOfTasks</w:t>
+      </w:r>
+      <w:proofErr w:type="spellEnd"/>
+      <w:r>
+        <w:rPr>
+          <w:rFonts w:ascii="Times New Roman" w:eastAsia="Times New Roman" w:hAnsi="Times New Roman" w:cs="Times New Roman"/>
+          <w:sz w:val="20"/>
+          <w:szCs w:val="20"/>
+        </w:rPr>
+        <w:t xml:space="preserve">, int </w:t>
+      </w:r>
+      <w:proofErr w:type="spellStart"/>
+      <w:r>
+        <w:rPr>
+          <w:rFonts w:ascii="Times New Roman" w:eastAsia="Times New Roman" w:hAnsi="Times New Roman" w:cs="Times New Roman"/>
+          <w:sz w:val="20"/>
+          <w:szCs w:val="20"/>
+        </w:rPr>
+        <w:t>minArrivalTime</w:t>
+      </w:r>
+      <w:proofErr w:type="spellEnd"/>
+      <w:r>
+        <w:rPr>
+          <w:rFonts w:ascii="Times New Roman" w:eastAsia="Times New Roman" w:hAnsi="Times New Roman" w:cs="Times New Roman"/>
+          <w:sz w:val="20"/>
+          <w:szCs w:val="20"/>
+        </w:rPr>
+        <w:t xml:space="preserve">, int </w:t>
+      </w:r>
+      <w:proofErr w:type="spellStart"/>
+      <w:r>
+        <w:rPr>
+          <w:rFonts w:ascii="Times New Roman" w:eastAsia="Times New Roman" w:hAnsi="Times New Roman" w:cs="Times New Roman"/>
+          <w:sz w:val="20"/>
+          <w:szCs w:val="20"/>
+        </w:rPr>
+        <w:t>maxArrivalTime</w:t>
+      </w:r>
+      <w:proofErr w:type="spellEnd"/>
+      <w:r>
+        <w:rPr>
+          <w:rFonts w:ascii="Times New Roman" w:eastAsia="Times New Roman" w:hAnsi="Times New Roman" w:cs="Times New Roman"/>
+          <w:sz w:val="20"/>
+          <w:szCs w:val="20"/>
+        </w:rPr>
+        <w:t>)</w:t>
+      </w:r>
+    </w:p>
+    <w:p>
+      <w:pPr>
+        <w:spacing w:line="240" w:lineRule="auto"/>
+        <w:rPr>
+          <w:rFonts w:ascii="Times New Roman" w:eastAsia="Times New Roman" w:hAnsi="Times New Roman" w:cs="Times New Roman"/>
+          <w:sz w:val="20"/>
+          <w:szCs w:val="20"/>
+        </w:rPr>
+      </w:pPr>
+      <w:r>
+        <w:rPr>
+          <w:rFonts w:ascii="Times New Roman" w:eastAsia="Times New Roman" w:hAnsi="Times New Roman" w:cs="Times New Roman"/>
+          <w:sz w:val="20"/>
+          <w:szCs w:val="20"/>
+        </w:rPr>
+        <w:t xml:space="preserve">    private void </w:t>
+      </w:r>
+      <w:proofErr w:type="spellStart"/>
+      <w:r>
+        <w:rPr>
+          <w:rFonts w:ascii="Times New Roman" w:eastAsia="Times New Roman" w:hAnsi="Times New Roman" w:cs="Times New Roman"/>
+          <w:sz w:val="20"/>
+          <w:szCs w:val="20"/>
+        </w:rPr>
+        <w:t>generateNRandomTasks</w:t>
+      </w:r>
+      <w:proofErr w:type="spellEnd"/>
+      <w:r>
+        <w:rPr>
+          <w:rFonts w:ascii="Times New Roman" w:eastAsia="Times New Roman" w:hAnsi="Times New Roman" w:cs="Times New Roman"/>
+          <w:sz w:val="20"/>
+          <w:szCs w:val="20"/>
+        </w:rPr>
+        <w:t>()</w:t>
+      </w:r>
+    </w:p>
+    <w:p>
+      <w:pPr>
+        <w:spacing w:line="240" w:lineRule="auto"/>
+        <w:rPr>
+          <w:rFonts w:ascii="Times New Roman" w:eastAsia="Times New Roman" w:hAnsi="Times New Roman" w:cs="Times New Roman"/>
+          <w:sz w:val="20"/>
+          <w:szCs w:val="20"/>
+        </w:rPr>
+      </w:pPr>
+      <w:r>
+        <w:rPr>
+          <w:rFonts w:ascii="Times New Roman" w:eastAsia="Times New Roman" w:hAnsi="Times New Roman" w:cs="Times New Roman"/>
+          <w:sz w:val="20"/>
+          <w:szCs w:val="20"/>
+        </w:rPr>
+        <w:t xml:space="preserve">    {</w:t>
+      </w:r>
+    </w:p>
+    <w:p>
+      <w:pPr>
+        <w:spacing w:line="240" w:lineRule="auto"/>
+        <w:rPr>
+          <w:rFonts w:ascii="Times New Roman" w:eastAsia="Times New Roman" w:hAnsi="Times New Roman" w:cs="Times New Roman"/>
+          <w:sz w:val="20"/>
+          <w:szCs w:val="20"/>
+        </w:rPr>
+      </w:pPr>
+      <w:r>
+        <w:rPr>
+          <w:rFonts w:ascii="Times New Roman" w:eastAsia="Times New Roman" w:hAnsi="Times New Roman" w:cs="Times New Roman"/>
+          <w:sz w:val="20"/>
+          <w:szCs w:val="20"/>
+        </w:rPr>
+        <w:t xml:space="preserve">        for(int </w:t>
+      </w:r>
+      <w:proofErr w:type="spellStart"/>
+      <w:r>
+        <w:rPr>
+          <w:rFonts w:ascii="Times New Roman" w:eastAsia="Times New Roman" w:hAnsi="Times New Roman" w:cs="Times New Roman"/>
+          <w:sz w:val="20"/>
+          <w:szCs w:val="20"/>
+        </w:rPr>
+        <w:t>i</w:t>
+      </w:r>
+      <w:proofErr w:type="spellEnd"/>
+      <w:r>
+        <w:rPr>
+          <w:rFonts w:ascii="Times New Roman" w:eastAsia="Times New Roman" w:hAnsi="Times New Roman" w:cs="Times New Roman"/>
+          <w:sz w:val="20"/>
+          <w:szCs w:val="20"/>
+        </w:rPr>
+        <w:t xml:space="preserve"> = 0 ; </w:t>
+      </w:r>
+      <w:proofErr w:type="spellStart"/>
+      <w:r>
+        <w:rPr>
+          <w:rFonts w:ascii="Times New Roman" w:eastAsia="Times New Roman" w:hAnsi="Times New Roman" w:cs="Times New Roman"/>
+          <w:sz w:val="20"/>
+          <w:szCs w:val="20"/>
+        </w:rPr>
+        <w:t>i</w:t>
+      </w:r>
+      <w:proofErr w:type="spellEnd"/>
+      <w:r>
+        <w:rPr>
+          <w:rFonts w:ascii="Times New Roman" w:eastAsia="Times New Roman" w:hAnsi="Times New Roman" w:cs="Times New Roman"/>
+          <w:sz w:val="20"/>
+          <w:szCs w:val="20"/>
+        </w:rPr>
+        <w:t xml:space="preserve"> &lt; </w:t>
+      </w:r>
+      <w:proofErr w:type="spellStart"/>
+      <w:r>
+        <w:rPr>
+          <w:rFonts w:ascii="Times New Roman" w:eastAsia="Times New Roman" w:hAnsi="Times New Roman" w:cs="Times New Roman"/>
+          <w:sz w:val="20"/>
+          <w:szCs w:val="20"/>
+        </w:rPr>
+        <w:t>numberOfTasks</w:t>
+      </w:r>
+      <w:proofErr w:type="spellEnd"/>
+      <w:r>
+        <w:rPr>
+          <w:rFonts w:ascii="Times New Roman" w:eastAsia="Times New Roman" w:hAnsi="Times New Roman" w:cs="Times New Roman"/>
+          <w:sz w:val="20"/>
+          <w:szCs w:val="20"/>
+        </w:rPr>
+        <w:t xml:space="preserve">; </w:t>
+      </w:r>
+      <w:proofErr w:type="spellStart"/>
+      <w:r>
+        <w:rPr>
+          <w:rFonts w:ascii="Times New Roman" w:eastAsia="Times New Roman" w:hAnsi="Times New Roman" w:cs="Times New Roman"/>
+          <w:sz w:val="20"/>
+          <w:szCs w:val="20"/>
+        </w:rPr>
+        <w:t>i</w:t>
+      </w:r>
+      <w:proofErr w:type="spellEnd"/>
+      <w:r>
+        <w:rPr>
+          <w:rFonts w:ascii="Times New Roman" w:eastAsia="Times New Roman" w:hAnsi="Times New Roman" w:cs="Times New Roman"/>
+          <w:sz w:val="20"/>
+          <w:szCs w:val="20"/>
+        </w:rPr>
+        <w:t>++)</w:t>
+      </w:r>
+    </w:p>
+    <w:p>
+      <w:pPr>
+        <w:spacing w:line="240" w:lineRule="auto"/>
+        <w:rPr>
+          <w:rFonts w:ascii="Times New Roman" w:eastAsia="Times New Roman" w:hAnsi="Times New Roman" w:cs="Times New Roman"/>
+          <w:sz w:val="20"/>
+          <w:szCs w:val="20"/>
+        </w:rPr>
+      </w:pPr>
+      <w:r>
+        <w:rPr>
+          <w:rFonts w:ascii="Times New Roman" w:eastAsia="Times New Roman" w:hAnsi="Times New Roman" w:cs="Times New Roman"/>
+          <w:sz w:val="20"/>
+          <w:szCs w:val="20"/>
+        </w:rPr>
+        <w:t xml:space="preserve">        {</w:t>
+      </w:r>
+    </w:p>
+    <w:p>
+      <w:pPr>
+        <w:spacing w:line="240" w:lineRule="auto"/>
+        <w:rPr>
+          <w:rFonts w:ascii="Times New Roman" w:eastAsia="Times New Roman" w:hAnsi="Times New Roman" w:cs="Times New Roman"/>
+          <w:sz w:val="20"/>
+          <w:szCs w:val="20"/>
+        </w:rPr>
+      </w:pPr>
+      <w:r>
+        <w:rPr>
+          <w:rFonts w:ascii="Times New Roman" w:eastAsia="Times New Roman" w:hAnsi="Times New Roman" w:cs="Times New Roman"/>
+          <w:sz w:val="20"/>
+          <w:szCs w:val="20"/>
+        </w:rPr>
+        <w:t xml:space="preserve">            int </w:t>
+      </w:r>
+      <w:proofErr w:type="spellStart"/>
+      <w:r>
+        <w:rPr>
+          <w:rFonts w:ascii="Times New Roman" w:eastAsia="Times New Roman" w:hAnsi="Times New Roman" w:cs="Times New Roman"/>
+          <w:sz w:val="20"/>
+          <w:szCs w:val="20"/>
+        </w:rPr>
+        <w:t>randomArrival</w:t>
+      </w:r>
+      <w:proofErr w:type="spellEnd"/>
+      <w:r>
+        <w:rPr>
+          <w:rFonts w:ascii="Times New Roman" w:eastAsia="Times New Roman" w:hAnsi="Times New Roman" w:cs="Times New Roman"/>
+          <w:sz w:val="20"/>
+          <w:szCs w:val="20"/>
+        </w:rPr>
+        <w:t>;</w:t>
+      </w:r>
+    </w:p>
+    <w:p>
+      <w:pPr>
+        <w:spacing w:line="240" w:lineRule="auto"/>
+        <w:rPr>
+          <w:rFonts w:ascii="Times New Roman" w:eastAsia="Times New Roman" w:hAnsi="Times New Roman" w:cs="Times New Roman"/>
+          <w:sz w:val="20"/>
+          <w:szCs w:val="20"/>
+        </w:rPr>
+      </w:pPr>
+      <w:r>
+        <w:rPr>
+          <w:rFonts w:ascii="Times New Roman" w:eastAsia="Times New Roman" w:hAnsi="Times New Roman" w:cs="Times New Roman"/>
+          <w:sz w:val="20"/>
+          <w:szCs w:val="20"/>
+        </w:rPr>
+        <w:t xml:space="preserve">            int </w:t>
+      </w:r>
+      <w:proofErr w:type="spellStart"/>
+      <w:r>
+        <w:rPr>
+          <w:rFonts w:ascii="Times New Roman" w:eastAsia="Times New Roman" w:hAnsi="Times New Roman" w:cs="Times New Roman"/>
+          <w:sz w:val="20"/>
+          <w:szCs w:val="20"/>
+        </w:rPr>
+        <w:t>randomProcessing</w:t>
+      </w:r>
+      <w:proofErr w:type="spellEnd"/>
+      <w:r>
+        <w:rPr>
+          <w:rFonts w:ascii="Times New Roman" w:eastAsia="Times New Roman" w:hAnsi="Times New Roman" w:cs="Times New Roman"/>
+          <w:sz w:val="20"/>
+          <w:szCs w:val="20"/>
+        </w:rPr>
+        <w:t>;</w:t>
+      </w:r>
+    </w:p>
+    <w:p>
+      <w:pPr>
+        <w:spacing w:line="240" w:lineRule="auto"/>
+        <w:rPr>
+          <w:rFonts w:ascii="Times New Roman" w:eastAsia="Times New Roman" w:hAnsi="Times New Roman" w:cs="Times New Roman"/>
+          <w:sz w:val="20"/>
+          <w:szCs w:val="20"/>
+        </w:rPr>
+      </w:pPr>
+      <w:r>
+        <w:rPr>
+          <w:rFonts w:ascii="Times New Roman" w:eastAsia="Times New Roman" w:hAnsi="Times New Roman" w:cs="Times New Roman"/>
+          <w:sz w:val="20"/>
+          <w:szCs w:val="20"/>
+        </w:rPr>
+        <w:t xml:space="preserve">            Random </w:t>
+      </w:r>
+      <w:proofErr w:type="spellStart"/>
+      <w:r>
+        <w:rPr>
+          <w:rFonts w:ascii="Times New Roman" w:eastAsia="Times New Roman" w:hAnsi="Times New Roman" w:cs="Times New Roman"/>
+          <w:sz w:val="20"/>
+          <w:szCs w:val="20"/>
+        </w:rPr>
+        <w:t>random</w:t>
+      </w:r>
+      <w:proofErr w:type="spellEnd"/>
+      <w:r>
+        <w:rPr>
+          <w:rFonts w:ascii="Times New Roman" w:eastAsia="Times New Roman" w:hAnsi="Times New Roman" w:cs="Times New Roman"/>
+          <w:sz w:val="20"/>
+          <w:szCs w:val="20"/>
+        </w:rPr>
+        <w:t xml:space="preserve"> = new Random();</w:t>
+      </w:r>
+    </w:p>
+    <w:p>
+      <w:pPr>
+        <w:spacing w:line="240" w:lineRule="auto"/>
+        <w:rPr>
+          <w:rFonts w:ascii="Times New Roman" w:eastAsia="Times New Roman" w:hAnsi="Times New Roman" w:cs="Times New Roman"/>
+          <w:sz w:val="20"/>
+          <w:szCs w:val="20"/>
+        </w:rPr>
+      </w:pPr>
+      <w:r>
+        <w:rPr>
+          <w:rFonts w:ascii="Times New Roman" w:eastAsia="Times New Roman" w:hAnsi="Times New Roman" w:cs="Times New Roman"/>
+          <w:sz w:val="20"/>
+          <w:szCs w:val="20"/>
+        </w:rPr>
+        <w:t xml:space="preserve">            </w:t>
+      </w:r>
+      <w:proofErr w:type="spellStart"/>
+      <w:r>
+        <w:rPr>
+          <w:rFonts w:ascii="Times New Roman" w:eastAsia="Times New Roman" w:hAnsi="Times New Roman" w:cs="Times New Roman"/>
+          <w:sz w:val="20"/>
+          <w:szCs w:val="20"/>
+        </w:rPr>
+        <w:t>randomArrival</w:t>
+      </w:r>
+      <w:proofErr w:type="spellEnd"/>
+      <w:r>
+        <w:rPr>
+          <w:rFonts w:ascii="Times New Roman" w:eastAsia="Times New Roman" w:hAnsi="Times New Roman" w:cs="Times New Roman"/>
+          <w:sz w:val="20"/>
+          <w:szCs w:val="20"/>
+        </w:rPr>
+        <w:t xml:space="preserve"> = </w:t>
+      </w:r>
+      <w:proofErr w:type="spellStart"/>
+      <w:r>
+        <w:rPr>
+          <w:rFonts w:ascii="Times New Roman" w:eastAsia="Times New Roman" w:hAnsi="Times New Roman" w:cs="Times New Roman"/>
+          <w:sz w:val="20"/>
+          <w:szCs w:val="20"/>
+        </w:rPr>
+        <w:t>random.nextInt</w:t>
+      </w:r>
+      <w:proofErr w:type="spellEnd"/>
+      <w:r>
+        <w:rPr>
+          <w:rFonts w:ascii="Times New Roman" w:eastAsia="Times New Roman" w:hAnsi="Times New Roman" w:cs="Times New Roman"/>
+          <w:sz w:val="20"/>
+          <w:szCs w:val="20"/>
+        </w:rPr>
+        <w:t>(</w:t>
+      </w:r>
+      <w:proofErr w:type="spellStart"/>
+      <w:r>
+        <w:rPr>
+          <w:rFonts w:ascii="Times New Roman" w:eastAsia="Times New Roman" w:hAnsi="Times New Roman" w:cs="Times New Roman"/>
+          <w:sz w:val="20"/>
+          <w:szCs w:val="20"/>
+        </w:rPr>
+        <w:t>maxArrivalTime</w:t>
+      </w:r>
+      <w:proofErr w:type="spellEnd"/>
+      <w:r>
+        <w:rPr>
+          <w:rFonts w:ascii="Times New Roman" w:eastAsia="Times New Roman" w:hAnsi="Times New Roman" w:cs="Times New Roman"/>
+          <w:sz w:val="20"/>
+          <w:szCs w:val="20"/>
+        </w:rPr>
+        <w:t xml:space="preserve"> - </w:t>
+      </w:r>
+      <w:proofErr w:type="spellStart"/>
+      <w:r>
+        <w:rPr>
+          <w:rFonts w:ascii="Times New Roman" w:eastAsia="Times New Roman" w:hAnsi="Times New Roman" w:cs="Times New Roman"/>
+          <w:sz w:val="20"/>
+          <w:szCs w:val="20"/>
+        </w:rPr>
+        <w:t>minArrivalTime</w:t>
+      </w:r>
+      <w:proofErr w:type="spellEnd"/>
+      <w:r>
+        <w:rPr>
+          <w:rFonts w:ascii="Times New Roman" w:eastAsia="Times New Roman" w:hAnsi="Times New Roman" w:cs="Times New Roman"/>
+          <w:sz w:val="20"/>
+          <w:szCs w:val="20"/>
+        </w:rPr>
+        <w:t xml:space="preserve">) + </w:t>
+      </w:r>
+      <w:proofErr w:type="spellStart"/>
+      <w:r>
+        <w:rPr>
+          <w:rFonts w:ascii="Times New Roman" w:eastAsia="Times New Roman" w:hAnsi="Times New Roman" w:cs="Times New Roman"/>
+          <w:sz w:val="20"/>
+          <w:szCs w:val="20"/>
+        </w:rPr>
+        <w:t>minArrivalTime</w:t>
+      </w:r>
+      <w:proofErr w:type="spellEnd"/>
+      <w:r>
+        <w:rPr>
+          <w:rFonts w:ascii="Times New Roman" w:eastAsia="Times New Roman" w:hAnsi="Times New Roman" w:cs="Times New Roman"/>
+          <w:sz w:val="20"/>
+          <w:szCs w:val="20"/>
+        </w:rPr>
+        <w:t>;</w:t>
+      </w:r>
+    </w:p>
+    <w:p>
+      <w:pPr>
+        <w:spacing w:line="240" w:lineRule="auto"/>
+        <w:rPr>
+          <w:rFonts w:ascii="Times New Roman" w:eastAsia="Times New Roman" w:hAnsi="Times New Roman" w:cs="Times New Roman"/>
+          <w:sz w:val="20"/>
+          <w:szCs w:val="20"/>
+        </w:rPr>
+      </w:pPr>
+      <w:r>
+        <w:rPr>
+          <w:rFonts w:ascii="Times New Roman" w:eastAsia="Times New Roman" w:hAnsi="Times New Roman" w:cs="Times New Roman"/>
+          <w:sz w:val="20"/>
+          <w:szCs w:val="20"/>
+        </w:rPr>
+        <w:t xml:space="preserve">            </w:t>
+      </w:r>
+      <w:proofErr w:type="spellStart"/>
+      <w:r>
+        <w:rPr>
+          <w:rFonts w:ascii="Times New Roman" w:eastAsia="Times New Roman" w:hAnsi="Times New Roman" w:cs="Times New Roman"/>
+          <w:sz w:val="20"/>
+          <w:szCs w:val="20"/>
+        </w:rPr>
+        <w:t>randomProcessing</w:t>
+      </w:r>
+      <w:proofErr w:type="spellEnd"/>
+      <w:r>
+        <w:rPr>
+          <w:rFonts w:ascii="Times New Roman" w:eastAsia="Times New Roman" w:hAnsi="Times New Roman" w:cs="Times New Roman"/>
+          <w:sz w:val="20"/>
+          <w:szCs w:val="20"/>
+        </w:rPr>
+        <w:t xml:space="preserve"> = </w:t>
+      </w:r>
+      <w:proofErr w:type="spellStart"/>
+      <w:r>
+        <w:rPr>
+          <w:rFonts w:ascii="Times New Roman" w:eastAsia="Times New Roman" w:hAnsi="Times New Roman" w:cs="Times New Roman"/>
+          <w:sz w:val="20"/>
+          <w:szCs w:val="20"/>
+        </w:rPr>
+        <w:t>random.nextInt</w:t>
+      </w:r>
+      <w:proofErr w:type="spellEnd"/>
+      <w:r>
+        <w:rPr>
+          <w:rFonts w:ascii="Times New Roman" w:eastAsia="Times New Roman" w:hAnsi="Times New Roman" w:cs="Times New Roman"/>
+          <w:sz w:val="20"/>
+          <w:szCs w:val="20"/>
+        </w:rPr>
+        <w:t>(</w:t>
+      </w:r>
+      <w:proofErr w:type="spellStart"/>
+      <w:r>
+        <w:rPr>
+          <w:rFonts w:ascii="Times New Roman" w:eastAsia="Times New Roman" w:hAnsi="Times New Roman" w:cs="Times New Roman"/>
+          <w:sz w:val="20"/>
+          <w:szCs w:val="20"/>
+        </w:rPr>
+        <w:t>maxProcessingTime</w:t>
+      </w:r>
+      <w:proofErr w:type="spellEnd"/>
+      <w:r>
+        <w:rPr>
+          <w:rFonts w:ascii="Times New Roman" w:eastAsia="Times New Roman" w:hAnsi="Times New Roman" w:cs="Times New Roman"/>
+          <w:sz w:val="20"/>
+          <w:szCs w:val="20"/>
+        </w:rPr>
+        <w:t xml:space="preserve"> - </w:t>
+      </w:r>
+      <w:proofErr w:type="spellStart"/>
+      <w:r>
+        <w:rPr>
+          <w:rFonts w:ascii="Times New Roman" w:eastAsia="Times New Roman" w:hAnsi="Times New Roman" w:cs="Times New Roman"/>
+          <w:sz w:val="20"/>
+          <w:szCs w:val="20"/>
+        </w:rPr>
+        <w:t>minProcessingTime</w:t>
+      </w:r>
+      <w:proofErr w:type="spellEnd"/>
+      <w:r>
+        <w:rPr>
+          <w:rFonts w:ascii="Times New Roman" w:eastAsia="Times New Roman" w:hAnsi="Times New Roman" w:cs="Times New Roman"/>
+          <w:sz w:val="20"/>
+          <w:szCs w:val="20"/>
+        </w:rPr>
+        <w:t xml:space="preserve">) + </w:t>
+      </w:r>
+      <w:proofErr w:type="spellStart"/>
+      <w:r>
+        <w:rPr>
+          <w:rFonts w:ascii="Times New Roman" w:eastAsia="Times New Roman" w:hAnsi="Times New Roman" w:cs="Times New Roman"/>
+          <w:sz w:val="20"/>
+          <w:szCs w:val="20"/>
+        </w:rPr>
+        <w:t>minProcessingTime</w:t>
+      </w:r>
+      <w:proofErr w:type="spellEnd"/>
+      <w:r>
+        <w:rPr>
+          <w:rFonts w:ascii="Times New Roman" w:eastAsia="Times New Roman" w:hAnsi="Times New Roman" w:cs="Times New Roman"/>
+          <w:sz w:val="20"/>
+          <w:szCs w:val="20"/>
+        </w:rPr>
+        <w:t>;</w:t>
+      </w:r>
+    </w:p>
+    <w:p>
+      <w:pPr>
+        <w:spacing w:line="240" w:lineRule="auto"/>
+        <w:rPr>
+          <w:rFonts w:ascii="Times New Roman" w:eastAsia="Times New Roman" w:hAnsi="Times New Roman" w:cs="Times New Roman"/>
+          <w:sz w:val="20"/>
+          <w:szCs w:val="20"/>
+        </w:rPr>
+      </w:pPr>
+      <w:r>
+        <w:rPr>
+          <w:rFonts w:ascii="Times New Roman" w:eastAsia="Times New Roman" w:hAnsi="Times New Roman" w:cs="Times New Roman"/>
+          <w:sz w:val="20"/>
+          <w:szCs w:val="20"/>
+        </w:rPr>
+        <w:t xml:space="preserve">            Task </w:t>
+      </w:r>
+      <w:proofErr w:type="spellStart"/>
+      <w:r>
+        <w:rPr>
+          <w:rFonts w:ascii="Times New Roman" w:eastAsia="Times New Roman" w:hAnsi="Times New Roman" w:cs="Times New Roman"/>
+          <w:sz w:val="20"/>
+          <w:szCs w:val="20"/>
+        </w:rPr>
+        <w:t>task</w:t>
+      </w:r>
+      <w:proofErr w:type="spellEnd"/>
+      <w:r>
+        <w:rPr>
+          <w:rFonts w:ascii="Times New Roman" w:eastAsia="Times New Roman" w:hAnsi="Times New Roman" w:cs="Times New Roman"/>
+          <w:sz w:val="20"/>
+          <w:szCs w:val="20"/>
+        </w:rPr>
+        <w:t xml:space="preserve"> = new Task(</w:t>
+      </w:r>
+      <w:proofErr w:type="spellStart"/>
+      <w:r>
+        <w:rPr>
+          <w:rFonts w:ascii="Times New Roman" w:eastAsia="Times New Roman" w:hAnsi="Times New Roman" w:cs="Times New Roman"/>
+          <w:sz w:val="20"/>
+          <w:szCs w:val="20"/>
+        </w:rPr>
+        <w:t>i,randomArrival,randomProcessing</w:t>
+      </w:r>
+      <w:proofErr w:type="spellEnd"/>
+      <w:r>
+        <w:rPr>
+          <w:rFonts w:ascii="Times New Roman" w:eastAsia="Times New Roman" w:hAnsi="Times New Roman" w:cs="Times New Roman"/>
+          <w:sz w:val="20"/>
+          <w:szCs w:val="20"/>
+        </w:rPr>
+        <w:t>);</w:t>
+      </w:r>
+    </w:p>
+    <w:p>
+      <w:pPr>
+        <w:spacing w:line="240" w:lineRule="auto"/>
+        <w:rPr>
+          <w:rFonts w:ascii="Times New Roman" w:eastAsia="Times New Roman" w:hAnsi="Times New Roman" w:cs="Times New Roman"/>
+          <w:sz w:val="20"/>
+          <w:szCs w:val="20"/>
+        </w:rPr>
+      </w:pPr>
+      <w:r>
+        <w:rPr>
+          <w:rFonts w:ascii="Times New Roman" w:eastAsia="Times New Roman" w:hAnsi="Times New Roman" w:cs="Times New Roman"/>
+          <w:sz w:val="20"/>
+          <w:szCs w:val="20"/>
+        </w:rPr>
+        <w:t xml:space="preserve">            </w:t>
+      </w:r>
+      <w:proofErr w:type="spellStart"/>
+      <w:r>
+        <w:rPr>
+          <w:rFonts w:ascii="Times New Roman" w:eastAsia="Times New Roman" w:hAnsi="Times New Roman" w:cs="Times New Roman"/>
+          <w:sz w:val="20"/>
+          <w:szCs w:val="20"/>
+        </w:rPr>
+        <w:t>generatedTasks.add</w:t>
+      </w:r>
+      <w:proofErr w:type="spellEnd"/>
+      <w:r>
+        <w:rPr>
+          <w:rFonts w:ascii="Times New Roman" w:eastAsia="Times New Roman" w:hAnsi="Times New Roman" w:cs="Times New Roman"/>
+          <w:sz w:val="20"/>
+          <w:szCs w:val="20"/>
+        </w:rPr>
+        <w:t>(task);</w:t>
+      </w:r>
+    </w:p>
+    <w:p>
+      <w:pPr>
+        <w:spacing w:line="240" w:lineRule="auto"/>
+        <w:rPr>
+          <w:rFonts w:ascii="Times New Roman" w:eastAsia="Times New Roman" w:hAnsi="Times New Roman" w:cs="Times New Roman"/>
+          <w:sz w:val="20"/>
+          <w:szCs w:val="20"/>
+        </w:rPr>
+      </w:pPr>
+      <w:r>
+        <w:rPr>
+          <w:rFonts w:ascii="Times New Roman" w:eastAsia="Times New Roman" w:hAnsi="Times New Roman" w:cs="Times New Roman"/>
+          <w:sz w:val="20"/>
+          <w:szCs w:val="20"/>
+        </w:rPr>
+        <w:t xml:space="preserve">            </w:t>
+      </w:r>
+      <w:proofErr w:type="spellStart"/>
+      <w:r>
+        <w:rPr>
+          <w:rFonts w:ascii="Times New Roman" w:eastAsia="Times New Roman" w:hAnsi="Times New Roman" w:cs="Times New Roman"/>
+          <w:sz w:val="20"/>
+          <w:szCs w:val="20"/>
+        </w:rPr>
+        <w:t>avarageServiceTime</w:t>
+      </w:r>
+      <w:proofErr w:type="spellEnd"/>
+      <w:r>
+        <w:rPr>
+          <w:rFonts w:ascii="Times New Roman" w:eastAsia="Times New Roman" w:hAnsi="Times New Roman" w:cs="Times New Roman"/>
+          <w:sz w:val="20"/>
+          <w:szCs w:val="20"/>
+        </w:rPr>
+        <w:t xml:space="preserve"> += </w:t>
+      </w:r>
+      <w:proofErr w:type="spellStart"/>
+      <w:r>
+        <w:rPr>
+          <w:rFonts w:ascii="Times New Roman" w:eastAsia="Times New Roman" w:hAnsi="Times New Roman" w:cs="Times New Roman"/>
+          <w:sz w:val="20"/>
+          <w:szCs w:val="20"/>
+        </w:rPr>
+        <w:t>randomProcessing</w:t>
+      </w:r>
+      <w:proofErr w:type="spellEnd"/>
+      <w:r>
+        <w:rPr>
+          <w:rFonts w:ascii="Times New Roman" w:eastAsia="Times New Roman" w:hAnsi="Times New Roman" w:cs="Times New Roman"/>
+          <w:sz w:val="20"/>
+          <w:szCs w:val="20"/>
+        </w:rPr>
+        <w:t>;</w:t>
+      </w:r>
+    </w:p>
+    <w:p>
+      <w:pPr>
+        <w:spacing w:line="240" w:lineRule="auto"/>
+        <w:rPr>
+          <w:rFonts w:ascii="Times New Roman" w:eastAsia="Times New Roman" w:hAnsi="Times New Roman" w:cs="Times New Roman"/>
+          <w:sz w:val="20"/>
+          <w:szCs w:val="20"/>
+        </w:rPr>
+      </w:pPr>
+      <w:r>
+        <w:rPr>
+          <w:rFonts w:ascii="Times New Roman" w:eastAsia="Times New Roman" w:hAnsi="Times New Roman" w:cs="Times New Roman"/>
+          <w:sz w:val="20"/>
+          <w:szCs w:val="20"/>
+        </w:rPr>
+        <w:t xml:space="preserve">        }</w:t>
+      </w:r>
+    </w:p>
+    <w:p>
+      <w:pPr>
+        <w:spacing w:line="240" w:lineRule="auto"/>
+        <w:rPr>
+          <w:rFonts w:ascii="Times New Roman" w:eastAsia="Times New Roman" w:hAnsi="Times New Roman" w:cs="Times New Roman"/>
+          <w:sz w:val="20"/>
+          <w:szCs w:val="20"/>
+        </w:rPr>
+      </w:pPr>
+      <w:r>
+        <w:rPr>
+          <w:rFonts w:ascii="Times New Roman" w:eastAsia="Times New Roman" w:hAnsi="Times New Roman" w:cs="Times New Roman"/>
+          <w:sz w:val="20"/>
+          <w:szCs w:val="20"/>
+        </w:rPr>
+        <w:t xml:space="preserve">        </w:t>
+      </w:r>
+      <w:proofErr w:type="spellStart"/>
+      <w:r>
+        <w:rPr>
+          <w:rFonts w:ascii="Times New Roman" w:eastAsia="Times New Roman" w:hAnsi="Times New Roman" w:cs="Times New Roman"/>
+          <w:sz w:val="20"/>
+          <w:szCs w:val="20"/>
+        </w:rPr>
+        <w:t>avarageServiceTime</w:t>
+      </w:r>
+      <w:proofErr w:type="spellEnd"/>
+      <w:r>
+        <w:rPr>
+          <w:rFonts w:ascii="Times New Roman" w:eastAsia="Times New Roman" w:hAnsi="Times New Roman" w:cs="Times New Roman"/>
+          <w:sz w:val="20"/>
+          <w:szCs w:val="20"/>
+        </w:rPr>
+        <w:t xml:space="preserve"> = </w:t>
+      </w:r>
+      <w:proofErr w:type="spellStart"/>
+      <w:r>
+        <w:rPr>
+          <w:rFonts w:ascii="Times New Roman" w:eastAsia="Times New Roman" w:hAnsi="Times New Roman" w:cs="Times New Roman"/>
+          <w:sz w:val="20"/>
+          <w:szCs w:val="20"/>
+        </w:rPr>
+        <w:t>avarageServiceTime</w:t>
+      </w:r>
+      <w:proofErr w:type="spellEnd"/>
+      <w:r>
+        <w:rPr>
+          <w:rFonts w:ascii="Times New Roman" w:eastAsia="Times New Roman" w:hAnsi="Times New Roman" w:cs="Times New Roman"/>
+          <w:sz w:val="20"/>
+          <w:szCs w:val="20"/>
+        </w:rPr>
+        <w:t xml:space="preserve">/ </w:t>
+      </w:r>
+      <w:proofErr w:type="spellStart"/>
+      <w:r>
+        <w:rPr>
+          <w:rFonts w:ascii="Times New Roman" w:eastAsia="Times New Roman" w:hAnsi="Times New Roman" w:cs="Times New Roman"/>
+          <w:sz w:val="20"/>
+          <w:szCs w:val="20"/>
+        </w:rPr>
+        <w:t>numberOfTasks</w:t>
+      </w:r>
+      <w:proofErr w:type="spellEnd"/>
+      <w:r>
+        <w:rPr>
+          <w:rFonts w:ascii="Times New Roman" w:eastAsia="Times New Roman" w:hAnsi="Times New Roman" w:cs="Times New Roman"/>
+          <w:sz w:val="20"/>
+          <w:szCs w:val="20"/>
+        </w:rPr>
+        <w:t>;</w:t>
+      </w:r>
+    </w:p>
+    <w:p>
+      <w:pPr>
+        <w:spacing w:line="240" w:lineRule="auto"/>
+        <w:rPr>
+          <w:rFonts w:ascii="Times New Roman" w:eastAsia="Times New Roman" w:hAnsi="Times New Roman" w:cs="Times New Roman"/>
+          <w:sz w:val="20"/>
+          <w:szCs w:val="20"/>
+        </w:rPr>
+      </w:pPr>
+      <w:r>
+        <w:rPr>
+          <w:rFonts w:ascii="Times New Roman" w:eastAsia="Times New Roman" w:hAnsi="Times New Roman" w:cs="Times New Roman"/>
+          <w:sz w:val="20"/>
+          <w:szCs w:val="20"/>
+        </w:rPr>
+        <w:t xml:space="preserve">    }</w:t>
+      </w:r>
+    </w:p>
+    <w:p>
+      <w:pPr>
+        <w:spacing w:line="240" w:lineRule="auto"/>
+        <w:rPr>
+          <w:rFonts w:ascii="Times New Roman" w:eastAsia="Times New Roman" w:hAnsi="Times New Roman" w:cs="Times New Roman"/>
+          <w:sz w:val="20"/>
+          <w:szCs w:val="20"/>
+        </w:rPr>
+      </w:pPr>
+      <w:r>
+        <w:rPr>
+          <w:rFonts w:ascii="Times New Roman" w:eastAsia="Times New Roman" w:hAnsi="Times New Roman" w:cs="Times New Roman"/>
+          <w:sz w:val="20"/>
+          <w:szCs w:val="20"/>
+        </w:rPr>
+        <w:t xml:space="preserve">    public void </w:t>
+      </w:r>
+      <w:proofErr w:type="spellStart"/>
+      <w:r>
+        <w:rPr>
+          <w:rFonts w:ascii="Times New Roman" w:eastAsia="Times New Roman" w:hAnsi="Times New Roman" w:cs="Times New Roman"/>
+          <w:sz w:val="20"/>
+          <w:szCs w:val="20"/>
+        </w:rPr>
+        <w:t>setStop</w:t>
+      </w:r>
+      <w:proofErr w:type="spellEnd"/>
+      <w:r>
+        <w:rPr>
+          <w:rFonts w:ascii="Times New Roman" w:eastAsia="Times New Roman" w:hAnsi="Times New Roman" w:cs="Times New Roman"/>
+          <w:sz w:val="20"/>
+          <w:szCs w:val="20"/>
+        </w:rPr>
+        <w:t>(int stop)</w:t>
+      </w:r>
+    </w:p>
+    <w:p>
+      <w:pPr>
+        <w:spacing w:line="240" w:lineRule="auto"/>
+        <w:rPr>
+          <w:rFonts w:ascii="Times New Roman" w:eastAsia="Times New Roman" w:hAnsi="Times New Roman" w:cs="Times New Roman"/>
+          <w:sz w:val="20"/>
+          <w:szCs w:val="20"/>
+        </w:rPr>
+      </w:pPr>
+      <w:r>
+        <w:rPr>
+          <w:rFonts w:ascii="Times New Roman" w:eastAsia="Times New Roman" w:hAnsi="Times New Roman" w:cs="Times New Roman"/>
+          <w:sz w:val="20"/>
+          <w:szCs w:val="20"/>
+        </w:rPr>
+        <w:t xml:space="preserve">    public void </w:t>
+      </w:r>
+      <w:proofErr w:type="spellStart"/>
+      <w:r>
+        <w:rPr>
+          <w:rFonts w:ascii="Times New Roman" w:eastAsia="Times New Roman" w:hAnsi="Times New Roman" w:cs="Times New Roman"/>
+          <w:sz w:val="20"/>
+          <w:szCs w:val="20"/>
+        </w:rPr>
+        <w:t>writeOutput</w:t>
+      </w:r>
+      <w:proofErr w:type="spellEnd"/>
+      <w:r>
+        <w:rPr>
+          <w:rFonts w:ascii="Times New Roman" w:eastAsia="Times New Roman" w:hAnsi="Times New Roman" w:cs="Times New Roman"/>
+          <w:sz w:val="20"/>
+          <w:szCs w:val="20"/>
+        </w:rPr>
+        <w:t xml:space="preserve">(int </w:t>
+      </w:r>
+      <w:proofErr w:type="spellStart"/>
+      <w:r>
+        <w:rPr>
+          <w:rFonts w:ascii="Times New Roman" w:eastAsia="Times New Roman" w:hAnsi="Times New Roman" w:cs="Times New Roman"/>
+          <w:sz w:val="20"/>
+          <w:szCs w:val="20"/>
+        </w:rPr>
+        <w:t>currentTime</w:t>
+      </w:r>
+      <w:proofErr w:type="spellEnd"/>
+      <w:r>
+        <w:rPr>
+          <w:rFonts w:ascii="Times New Roman" w:eastAsia="Times New Roman" w:hAnsi="Times New Roman" w:cs="Times New Roman"/>
+          <w:sz w:val="20"/>
+          <w:szCs w:val="20"/>
+        </w:rPr>
+        <w:t xml:space="preserve">, </w:t>
+      </w:r>
+      <w:proofErr w:type="spellStart"/>
+      <w:r>
+        <w:rPr>
+          <w:rFonts w:ascii="Times New Roman" w:eastAsia="Times New Roman" w:hAnsi="Times New Roman" w:cs="Times New Roman"/>
+          <w:sz w:val="20"/>
+          <w:szCs w:val="20"/>
+        </w:rPr>
+        <w:t>boolean</w:t>
+      </w:r>
+      <w:proofErr w:type="spellEnd"/>
+      <w:r>
+        <w:rPr>
+          <w:rFonts w:ascii="Times New Roman" w:eastAsia="Times New Roman" w:hAnsi="Times New Roman" w:cs="Times New Roman"/>
+          <w:sz w:val="20"/>
+          <w:szCs w:val="20"/>
+        </w:rPr>
+        <w:t xml:space="preserve"> </w:t>
+      </w:r>
+      <w:proofErr w:type="spellStart"/>
+      <w:r>
+        <w:rPr>
+          <w:rFonts w:ascii="Times New Roman" w:eastAsia="Times New Roman" w:hAnsi="Times New Roman" w:cs="Times New Roman"/>
+          <w:sz w:val="20"/>
+          <w:szCs w:val="20"/>
+        </w:rPr>
+        <w:t>lastTime</w:t>
+      </w:r>
+      <w:proofErr w:type="spellEnd"/>
+      <w:r>
+        <w:rPr>
+          <w:rFonts w:ascii="Times New Roman" w:eastAsia="Times New Roman" w:hAnsi="Times New Roman" w:cs="Times New Roman"/>
+          <w:sz w:val="20"/>
+          <w:szCs w:val="20"/>
+        </w:rPr>
+        <w:t>)</w:t>
+      </w:r>
+      <w:r>
+        <w:rPr>
+          <w:rFonts w:ascii="Times New Roman" w:eastAsia="Times New Roman" w:hAnsi="Times New Roman" w:cs="Times New Roman"/>
+          <w:sz w:val="20"/>
+          <w:szCs w:val="20"/>
+        </w:rPr>
+        <w:t xml:space="preserve">   //writes output on console</w:t>
+      </w:r>
+    </w:p>
+    <w:p>
+      <w:pPr>
+        <w:spacing w:line="240" w:lineRule="auto"/>
+        <w:rPr>
+          <w:rFonts w:ascii="Times New Roman" w:eastAsia="Times New Roman" w:hAnsi="Times New Roman" w:cs="Times New Roman"/>
+          <w:sz w:val="20"/>
+          <w:szCs w:val="20"/>
+        </w:rPr>
+      </w:pPr>
+      <w:r>
+        <w:rPr>
+          <w:rFonts w:ascii="Times New Roman" w:eastAsia="Times New Roman" w:hAnsi="Times New Roman" w:cs="Times New Roman"/>
+          <w:sz w:val="20"/>
+          <w:szCs w:val="20"/>
+        </w:rPr>
+        <w:t xml:space="preserve">  </w:t>
+      </w:r>
+    </w:p>
+    <w:p>
+      <w:pPr>
+        <w:spacing w:line="240" w:lineRule="auto"/>
+        <w:rPr>
+          <w:rFonts w:ascii="Times New Roman" w:eastAsia="Times New Roman" w:hAnsi="Times New Roman" w:cs="Times New Roman"/>
+          <w:sz w:val="20"/>
+          <w:szCs w:val="20"/>
+        </w:rPr>
+      </w:pPr>
+      <w:r>
+        <w:rPr>
+          <w:rFonts w:ascii="Times New Roman" w:eastAsia="Times New Roman" w:hAnsi="Times New Roman" w:cs="Times New Roman"/>
+          <w:sz w:val="20"/>
+          <w:szCs w:val="20"/>
+        </w:rPr>
+        <w:t xml:space="preserve">  @Override</w:t>
+      </w:r>
+      <w:r>
+        <w:rPr>
+          <w:rFonts w:ascii="Times New Roman" w:eastAsia="Times New Roman" w:hAnsi="Times New Roman" w:cs="Times New Roman"/>
+          <w:sz w:val="20"/>
+          <w:szCs w:val="20"/>
+        </w:rPr>
+        <w:tab/>
+      </w:r>
+      <w:r>
+        <w:rPr>
+          <w:rFonts w:ascii="Times New Roman" w:eastAsia="Times New Roman" w:hAnsi="Times New Roman" w:cs="Times New Roman"/>
+          <w:sz w:val="20"/>
+          <w:szCs w:val="20"/>
+        </w:rPr>
+        <w:tab/>
+      </w:r>
+      <w:r>
+        <w:rPr>
+          <w:rFonts w:ascii="Times New Roman" w:eastAsia="Times New Roman" w:hAnsi="Times New Roman" w:cs="Times New Roman"/>
+          <w:sz w:val="20"/>
+          <w:szCs w:val="20"/>
+        </w:rPr>
+        <w:tab/>
+      </w:r>
+      <w:r>
+        <w:rPr>
+          <w:rFonts w:ascii="Times New Roman" w:eastAsia="Times New Roman" w:hAnsi="Times New Roman" w:cs="Times New Roman"/>
+          <w:sz w:val="20"/>
+          <w:szCs w:val="20"/>
+        </w:rPr>
+        <w:tab/>
+      </w:r>
+      <w:r>
+        <w:rPr>
+          <w:rFonts w:ascii="Times New Roman" w:eastAsia="Times New Roman" w:hAnsi="Times New Roman" w:cs="Times New Roman"/>
+          <w:sz w:val="20"/>
+          <w:szCs w:val="20"/>
+        </w:rPr>
+        <w:tab/>
+      </w:r>
+      <w:r>
+        <w:rPr>
+          <w:rFonts w:ascii="Times New Roman" w:eastAsia="Times New Roman" w:hAnsi="Times New Roman" w:cs="Times New Roman"/>
+          <w:sz w:val="20"/>
+          <w:szCs w:val="20"/>
+        </w:rPr>
+        <w:tab/>
+        <w:t>// this is the main function of the simulator.</w:t>
+      </w:r>
+    </w:p>
+    <w:p>
+      <w:pPr>
+        <w:spacing w:line="240" w:lineRule="auto"/>
+        <w:rPr>
+          <w:rFonts w:ascii="Times New Roman" w:eastAsia="Times New Roman" w:hAnsi="Times New Roman" w:cs="Times New Roman"/>
+          <w:sz w:val="20"/>
+          <w:szCs w:val="20"/>
+        </w:rPr>
+      </w:pPr>
+      <w:r>
+        <w:rPr>
+          <w:rFonts w:ascii="Times New Roman" w:eastAsia="Times New Roman" w:hAnsi="Times New Roman" w:cs="Times New Roman"/>
+          <w:sz w:val="20"/>
+          <w:szCs w:val="20"/>
+        </w:rPr>
+        <w:t xml:space="preserve">    public void run() {</w:t>
+      </w:r>
+      <w:r>
+        <w:rPr>
+          <w:rFonts w:ascii="Times New Roman" w:eastAsia="Times New Roman" w:hAnsi="Times New Roman" w:cs="Times New Roman"/>
+          <w:sz w:val="20"/>
+          <w:szCs w:val="20"/>
+        </w:rPr>
+        <w:tab/>
+      </w:r>
+      <w:r>
+        <w:rPr>
+          <w:rFonts w:ascii="Times New Roman" w:eastAsia="Times New Roman" w:hAnsi="Times New Roman" w:cs="Times New Roman"/>
+          <w:sz w:val="20"/>
+          <w:szCs w:val="20"/>
+        </w:rPr>
+        <w:tab/>
+      </w:r>
+      <w:r>
+        <w:rPr>
+          <w:rFonts w:ascii="Times New Roman" w:eastAsia="Times New Roman" w:hAnsi="Times New Roman" w:cs="Times New Roman"/>
+          <w:sz w:val="20"/>
+          <w:szCs w:val="20"/>
+        </w:rPr>
+        <w:tab/>
+      </w:r>
+      <w:r>
+        <w:rPr>
+          <w:rFonts w:ascii="Times New Roman" w:eastAsia="Times New Roman" w:hAnsi="Times New Roman" w:cs="Times New Roman"/>
+          <w:sz w:val="20"/>
+          <w:szCs w:val="20"/>
+        </w:rPr>
+        <w:tab/>
+      </w:r>
+      <w:r>
+        <w:rPr>
+          <w:rFonts w:ascii="Times New Roman" w:eastAsia="Times New Roman" w:hAnsi="Times New Roman" w:cs="Times New Roman"/>
+          <w:sz w:val="20"/>
+          <w:szCs w:val="20"/>
+        </w:rPr>
+        <w:tab/>
+        <w:t xml:space="preserve">// dispatches the task, calculates the statistics and </w:t>
+      </w:r>
+    </w:p>
+    <w:p>
+      <w:pPr>
+        <w:spacing w:line="240" w:lineRule="auto"/>
+        <w:rPr>
+          <w:rFonts w:ascii="Times New Roman" w:eastAsia="Times New Roman" w:hAnsi="Times New Roman" w:cs="Times New Roman"/>
+          <w:sz w:val="20"/>
+          <w:szCs w:val="20"/>
+        </w:rPr>
+      </w:pPr>
+      <w:r>
+        <w:rPr>
+          <w:rFonts w:ascii="Times New Roman" w:eastAsia="Times New Roman" w:hAnsi="Times New Roman" w:cs="Times New Roman"/>
+          <w:sz w:val="20"/>
+          <w:szCs w:val="20"/>
+        </w:rPr>
+        <w:t xml:space="preserve">        </w:t>
+      </w:r>
+      <w:proofErr w:type="spellStart"/>
+      <w:r>
+        <w:rPr>
+          <w:rFonts w:ascii="Times New Roman" w:eastAsia="Times New Roman" w:hAnsi="Times New Roman" w:cs="Times New Roman"/>
+          <w:sz w:val="20"/>
+          <w:szCs w:val="20"/>
+        </w:rPr>
+        <w:t>PrintWriter</w:t>
+      </w:r>
+      <w:proofErr w:type="spellEnd"/>
+      <w:r>
+        <w:rPr>
+          <w:rFonts w:ascii="Times New Roman" w:eastAsia="Times New Roman" w:hAnsi="Times New Roman" w:cs="Times New Roman"/>
+          <w:sz w:val="20"/>
+          <w:szCs w:val="20"/>
+        </w:rPr>
+        <w:t xml:space="preserve"> writer = null;</w:t>
+      </w:r>
+      <w:r>
+        <w:rPr>
+          <w:rFonts w:ascii="Times New Roman" w:eastAsia="Times New Roman" w:hAnsi="Times New Roman" w:cs="Times New Roman"/>
+          <w:sz w:val="20"/>
+          <w:szCs w:val="20"/>
+        </w:rPr>
+        <w:tab/>
+      </w:r>
+      <w:r>
+        <w:rPr>
+          <w:rFonts w:ascii="Times New Roman" w:eastAsia="Times New Roman" w:hAnsi="Times New Roman" w:cs="Times New Roman"/>
+          <w:sz w:val="20"/>
+          <w:szCs w:val="20"/>
+        </w:rPr>
+        <w:tab/>
+      </w:r>
+      <w:r>
+        <w:rPr>
+          <w:rFonts w:ascii="Times New Roman" w:eastAsia="Times New Roman" w:hAnsi="Times New Roman" w:cs="Times New Roman"/>
+          <w:sz w:val="20"/>
+          <w:szCs w:val="20"/>
+        </w:rPr>
+        <w:tab/>
+      </w:r>
+      <w:r>
+        <w:rPr>
+          <w:rFonts w:ascii="Times New Roman" w:eastAsia="Times New Roman" w:hAnsi="Times New Roman" w:cs="Times New Roman"/>
+          <w:sz w:val="20"/>
+          <w:szCs w:val="20"/>
+        </w:rPr>
+        <w:tab/>
+        <w:t>// writes on the GUI the log of events</w:t>
+      </w:r>
+    </w:p>
+    <w:p>
+      <w:pPr>
+        <w:spacing w:line="240" w:lineRule="auto"/>
+        <w:rPr>
+          <w:rFonts w:ascii="Times New Roman" w:eastAsia="Times New Roman" w:hAnsi="Times New Roman" w:cs="Times New Roman"/>
+          <w:sz w:val="20"/>
+          <w:szCs w:val="20"/>
+        </w:rPr>
+      </w:pPr>
+      <w:r>
+        <w:rPr>
+          <w:rFonts w:ascii="Times New Roman" w:eastAsia="Times New Roman" w:hAnsi="Times New Roman" w:cs="Times New Roman"/>
+          <w:sz w:val="20"/>
+          <w:szCs w:val="20"/>
+        </w:rPr>
+        <w:t xml:space="preserve">        try {</w:t>
+      </w:r>
+    </w:p>
+    <w:p>
+      <w:pPr>
+        <w:spacing w:line="240" w:lineRule="auto"/>
+        <w:rPr>
+          <w:rFonts w:ascii="Times New Roman" w:eastAsia="Times New Roman" w:hAnsi="Times New Roman" w:cs="Times New Roman"/>
+          <w:sz w:val="20"/>
+          <w:szCs w:val="20"/>
+        </w:rPr>
+      </w:pPr>
+      <w:r>
+        <w:rPr>
+          <w:rFonts w:ascii="Times New Roman" w:eastAsia="Times New Roman" w:hAnsi="Times New Roman" w:cs="Times New Roman"/>
+          <w:sz w:val="20"/>
+          <w:szCs w:val="20"/>
+        </w:rPr>
+        <w:t xml:space="preserve">            writer = new </w:t>
+      </w:r>
+      <w:proofErr w:type="spellStart"/>
+      <w:r>
+        <w:rPr>
+          <w:rFonts w:ascii="Times New Roman" w:eastAsia="Times New Roman" w:hAnsi="Times New Roman" w:cs="Times New Roman"/>
+          <w:sz w:val="20"/>
+          <w:szCs w:val="20"/>
+        </w:rPr>
+        <w:t>PrintWriter</w:t>
+      </w:r>
+      <w:proofErr w:type="spellEnd"/>
+      <w:r>
+        <w:rPr>
+          <w:rFonts w:ascii="Times New Roman" w:eastAsia="Times New Roman" w:hAnsi="Times New Roman" w:cs="Times New Roman"/>
+          <w:sz w:val="20"/>
+          <w:szCs w:val="20"/>
+        </w:rPr>
+        <w:t>(file);</w:t>
+      </w:r>
+    </w:p>
+    <w:p>
+      <w:pPr>
+        <w:spacing w:line="240" w:lineRule="auto"/>
+        <w:rPr>
+          <w:rFonts w:ascii="Times New Roman" w:eastAsia="Times New Roman" w:hAnsi="Times New Roman" w:cs="Times New Roman"/>
+          <w:sz w:val="20"/>
+          <w:szCs w:val="20"/>
+        </w:rPr>
+      </w:pPr>
+      <w:r>
+        <w:rPr>
+          <w:rFonts w:ascii="Times New Roman" w:eastAsia="Times New Roman" w:hAnsi="Times New Roman" w:cs="Times New Roman"/>
+          <w:sz w:val="20"/>
+          <w:szCs w:val="20"/>
+        </w:rPr>
+        <w:t xml:space="preserve">        } catch (</w:t>
+      </w:r>
+      <w:proofErr w:type="spellStart"/>
+      <w:r>
+        <w:rPr>
+          <w:rFonts w:ascii="Times New Roman" w:eastAsia="Times New Roman" w:hAnsi="Times New Roman" w:cs="Times New Roman"/>
+          <w:sz w:val="20"/>
+          <w:szCs w:val="20"/>
+        </w:rPr>
+        <w:t>FileNotFoundException</w:t>
+      </w:r>
+      <w:proofErr w:type="spellEnd"/>
+      <w:r>
+        <w:rPr>
+          <w:rFonts w:ascii="Times New Roman" w:eastAsia="Times New Roman" w:hAnsi="Times New Roman" w:cs="Times New Roman"/>
+          <w:sz w:val="20"/>
+          <w:szCs w:val="20"/>
+        </w:rPr>
+        <w:t xml:space="preserve"> e) {</w:t>
+      </w:r>
+    </w:p>
+    <w:p>
+      <w:pPr>
+        <w:spacing w:line="240" w:lineRule="auto"/>
+        <w:rPr>
+          <w:rFonts w:ascii="Times New Roman" w:eastAsia="Times New Roman" w:hAnsi="Times New Roman" w:cs="Times New Roman"/>
+          <w:sz w:val="20"/>
+          <w:szCs w:val="20"/>
+        </w:rPr>
+      </w:pPr>
+      <w:r>
+        <w:rPr>
+          <w:rFonts w:ascii="Times New Roman" w:eastAsia="Times New Roman" w:hAnsi="Times New Roman" w:cs="Times New Roman"/>
+          <w:sz w:val="20"/>
+          <w:szCs w:val="20"/>
+        </w:rPr>
+        <w:t xml:space="preserve">            </w:t>
+      </w:r>
+      <w:proofErr w:type="spellStart"/>
+      <w:r>
+        <w:rPr>
+          <w:rFonts w:ascii="Times New Roman" w:eastAsia="Times New Roman" w:hAnsi="Times New Roman" w:cs="Times New Roman"/>
+          <w:sz w:val="20"/>
+          <w:szCs w:val="20"/>
+        </w:rPr>
+        <w:t>e.printStackTrace</w:t>
+      </w:r>
+      <w:proofErr w:type="spellEnd"/>
+      <w:r>
+        <w:rPr>
+          <w:rFonts w:ascii="Times New Roman" w:eastAsia="Times New Roman" w:hAnsi="Times New Roman" w:cs="Times New Roman"/>
+          <w:sz w:val="20"/>
+          <w:szCs w:val="20"/>
+        </w:rPr>
+        <w:t>();</w:t>
+      </w:r>
+    </w:p>
+    <w:p>
+      <w:pPr>
+        <w:spacing w:line="240" w:lineRule="auto"/>
+        <w:rPr>
+          <w:rFonts w:ascii="Times New Roman" w:eastAsia="Times New Roman" w:hAnsi="Times New Roman" w:cs="Times New Roman"/>
+          <w:sz w:val="20"/>
+          <w:szCs w:val="20"/>
+        </w:rPr>
+      </w:pPr>
+      <w:r>
+        <w:rPr>
+          <w:rFonts w:ascii="Times New Roman" w:eastAsia="Times New Roman" w:hAnsi="Times New Roman" w:cs="Times New Roman"/>
+          <w:sz w:val="20"/>
+          <w:szCs w:val="20"/>
+        </w:rPr>
+        <w:t xml:space="preserve">        }</w:t>
+      </w:r>
+    </w:p>
+    <w:p>
+      <w:pPr>
+        <w:spacing w:line="240" w:lineRule="auto"/>
+        <w:rPr>
+          <w:rFonts w:ascii="Times New Roman" w:eastAsia="Times New Roman" w:hAnsi="Times New Roman" w:cs="Times New Roman"/>
+          <w:sz w:val="20"/>
+          <w:szCs w:val="20"/>
+        </w:rPr>
+      </w:pPr>
+      <w:r>
+        <w:rPr>
+          <w:rFonts w:ascii="Times New Roman" w:eastAsia="Times New Roman" w:hAnsi="Times New Roman" w:cs="Times New Roman"/>
+          <w:sz w:val="20"/>
+          <w:szCs w:val="20"/>
+        </w:rPr>
+        <w:t xml:space="preserve">        </w:t>
+      </w:r>
+      <w:proofErr w:type="spellStart"/>
+      <w:r>
+        <w:rPr>
+          <w:rFonts w:ascii="Times New Roman" w:eastAsia="Times New Roman" w:hAnsi="Times New Roman" w:cs="Times New Roman"/>
+          <w:sz w:val="20"/>
+          <w:szCs w:val="20"/>
+        </w:rPr>
+        <w:t>writer.print</w:t>
+      </w:r>
+      <w:proofErr w:type="spellEnd"/>
+      <w:r>
+        <w:rPr>
+          <w:rFonts w:ascii="Times New Roman" w:eastAsia="Times New Roman" w:hAnsi="Times New Roman" w:cs="Times New Roman"/>
+          <w:sz w:val="20"/>
+          <w:szCs w:val="20"/>
+        </w:rPr>
+        <w:t>("");</w:t>
+      </w:r>
+    </w:p>
+    <w:p>
+      <w:pPr>
+        <w:spacing w:line="240" w:lineRule="auto"/>
+        <w:rPr>
+          <w:rFonts w:ascii="Times New Roman" w:eastAsia="Times New Roman" w:hAnsi="Times New Roman" w:cs="Times New Roman"/>
+          <w:sz w:val="20"/>
+          <w:szCs w:val="20"/>
+        </w:rPr>
+      </w:pPr>
+      <w:r>
+        <w:rPr>
+          <w:rFonts w:ascii="Times New Roman" w:eastAsia="Times New Roman" w:hAnsi="Times New Roman" w:cs="Times New Roman"/>
+          <w:sz w:val="20"/>
+          <w:szCs w:val="20"/>
+        </w:rPr>
+        <w:lastRenderedPageBreak/>
+        <w:t xml:space="preserve">        </w:t>
+      </w:r>
+      <w:proofErr w:type="spellStart"/>
+      <w:r>
+        <w:rPr>
+          <w:rFonts w:ascii="Times New Roman" w:eastAsia="Times New Roman" w:hAnsi="Times New Roman" w:cs="Times New Roman"/>
+          <w:sz w:val="20"/>
+          <w:szCs w:val="20"/>
+        </w:rPr>
+        <w:t>writer.close</w:t>
+      </w:r>
+      <w:proofErr w:type="spellEnd"/>
+      <w:r>
+        <w:rPr>
+          <w:rFonts w:ascii="Times New Roman" w:eastAsia="Times New Roman" w:hAnsi="Times New Roman" w:cs="Times New Roman"/>
+          <w:sz w:val="20"/>
+          <w:szCs w:val="20"/>
+        </w:rPr>
+        <w:t>();</w:t>
+      </w:r>
+    </w:p>
+    <w:p>
+      <w:pPr>
+        <w:spacing w:line="240" w:lineRule="auto"/>
+        <w:rPr>
+          <w:rFonts w:ascii="Times New Roman" w:eastAsia="Times New Roman" w:hAnsi="Times New Roman" w:cs="Times New Roman"/>
+          <w:sz w:val="20"/>
+          <w:szCs w:val="20"/>
+        </w:rPr>
+      </w:pPr>
+      <w:r>
+        <w:rPr>
+          <w:rFonts w:ascii="Times New Roman" w:eastAsia="Times New Roman" w:hAnsi="Times New Roman" w:cs="Times New Roman"/>
+          <w:sz w:val="20"/>
+          <w:szCs w:val="20"/>
+        </w:rPr>
+        <w:t xml:space="preserve">        int </w:t>
+      </w:r>
+      <w:proofErr w:type="spellStart"/>
+      <w:r>
+        <w:rPr>
+          <w:rFonts w:ascii="Times New Roman" w:eastAsia="Times New Roman" w:hAnsi="Times New Roman" w:cs="Times New Roman"/>
+          <w:sz w:val="20"/>
+          <w:szCs w:val="20"/>
+        </w:rPr>
+        <w:t>currentTime</w:t>
+      </w:r>
+      <w:proofErr w:type="spellEnd"/>
+      <w:r>
+        <w:rPr>
+          <w:rFonts w:ascii="Times New Roman" w:eastAsia="Times New Roman" w:hAnsi="Times New Roman" w:cs="Times New Roman"/>
+          <w:sz w:val="20"/>
+          <w:szCs w:val="20"/>
+        </w:rPr>
+        <w:t xml:space="preserve"> = 0;</w:t>
+      </w:r>
+    </w:p>
+    <w:p>
+      <w:pPr>
+        <w:spacing w:line="240" w:lineRule="auto"/>
+        <w:rPr>
+          <w:rFonts w:ascii="Times New Roman" w:eastAsia="Times New Roman" w:hAnsi="Times New Roman" w:cs="Times New Roman"/>
+          <w:sz w:val="20"/>
+          <w:szCs w:val="20"/>
+        </w:rPr>
+      </w:pPr>
+      <w:r>
+        <w:rPr>
+          <w:rFonts w:ascii="Times New Roman" w:eastAsia="Times New Roman" w:hAnsi="Times New Roman" w:cs="Times New Roman"/>
+          <w:sz w:val="20"/>
+          <w:szCs w:val="20"/>
+        </w:rPr>
+        <w:t xml:space="preserve">        int </w:t>
+      </w:r>
+      <w:proofErr w:type="spellStart"/>
+      <w:r>
+        <w:rPr>
+          <w:rFonts w:ascii="Times New Roman" w:eastAsia="Times New Roman" w:hAnsi="Times New Roman" w:cs="Times New Roman"/>
+          <w:sz w:val="20"/>
+          <w:szCs w:val="20"/>
+        </w:rPr>
+        <w:t>currentClientsInQueues</w:t>
+      </w:r>
+      <w:proofErr w:type="spellEnd"/>
+      <w:r>
+        <w:rPr>
+          <w:rFonts w:ascii="Times New Roman" w:eastAsia="Times New Roman" w:hAnsi="Times New Roman" w:cs="Times New Roman"/>
+          <w:sz w:val="20"/>
+          <w:szCs w:val="20"/>
+        </w:rPr>
+        <w:t>;</w:t>
+      </w:r>
+    </w:p>
+    <w:p>
+      <w:pPr>
+        <w:spacing w:line="240" w:lineRule="auto"/>
+        <w:rPr>
+          <w:rFonts w:ascii="Times New Roman" w:eastAsia="Times New Roman" w:hAnsi="Times New Roman" w:cs="Times New Roman"/>
+          <w:sz w:val="20"/>
+          <w:szCs w:val="20"/>
+        </w:rPr>
+      </w:pPr>
+      <w:r>
+        <w:rPr>
+          <w:rFonts w:ascii="Times New Roman" w:eastAsia="Times New Roman" w:hAnsi="Times New Roman" w:cs="Times New Roman"/>
+          <w:sz w:val="20"/>
+          <w:szCs w:val="20"/>
+        </w:rPr>
+        <w:t xml:space="preserve">        while (</w:t>
+      </w:r>
+      <w:proofErr w:type="spellStart"/>
+      <w:r>
+        <w:rPr>
+          <w:rFonts w:ascii="Times New Roman" w:eastAsia="Times New Roman" w:hAnsi="Times New Roman" w:cs="Times New Roman"/>
+          <w:sz w:val="20"/>
+          <w:szCs w:val="20"/>
+        </w:rPr>
+        <w:t>currentTime</w:t>
+      </w:r>
+      <w:proofErr w:type="spellEnd"/>
+      <w:r>
+        <w:rPr>
+          <w:rFonts w:ascii="Times New Roman" w:eastAsia="Times New Roman" w:hAnsi="Times New Roman" w:cs="Times New Roman"/>
+          <w:sz w:val="20"/>
+          <w:szCs w:val="20"/>
+        </w:rPr>
+        <w:t xml:space="preserve"> &lt; </w:t>
+      </w:r>
+      <w:proofErr w:type="spellStart"/>
+      <w:r>
+        <w:rPr>
+          <w:rFonts w:ascii="Times New Roman" w:eastAsia="Times New Roman" w:hAnsi="Times New Roman" w:cs="Times New Roman"/>
+          <w:sz w:val="20"/>
+          <w:szCs w:val="20"/>
+        </w:rPr>
+        <w:t>timeLimit</w:t>
+      </w:r>
+      <w:proofErr w:type="spellEnd"/>
+      <w:r>
+        <w:rPr>
+          <w:rFonts w:ascii="Times New Roman" w:eastAsia="Times New Roman" w:hAnsi="Times New Roman" w:cs="Times New Roman"/>
+          <w:sz w:val="20"/>
+          <w:szCs w:val="20"/>
+        </w:rPr>
+        <w:t xml:space="preserve"> &amp;&amp; (</w:t>
+      </w:r>
+      <w:proofErr w:type="spellStart"/>
+      <w:r>
+        <w:rPr>
+          <w:rFonts w:ascii="Times New Roman" w:eastAsia="Times New Roman" w:hAnsi="Times New Roman" w:cs="Times New Roman"/>
+          <w:sz w:val="20"/>
+          <w:szCs w:val="20"/>
+        </w:rPr>
+        <w:t>generatedTasks.size</w:t>
+      </w:r>
+      <w:proofErr w:type="spellEnd"/>
+      <w:r>
+        <w:rPr>
+          <w:rFonts w:ascii="Times New Roman" w:eastAsia="Times New Roman" w:hAnsi="Times New Roman" w:cs="Times New Roman"/>
+          <w:sz w:val="20"/>
+          <w:szCs w:val="20"/>
+        </w:rPr>
+        <w:t xml:space="preserve">() &gt; 0 || </w:t>
+      </w:r>
+      <w:proofErr w:type="spellStart"/>
+      <w:r>
+        <w:rPr>
+          <w:rFonts w:ascii="Times New Roman" w:eastAsia="Times New Roman" w:hAnsi="Times New Roman" w:cs="Times New Roman"/>
+          <w:sz w:val="20"/>
+          <w:szCs w:val="20"/>
+        </w:rPr>
+        <w:t>scheduler.getClientsInServers</w:t>
+      </w:r>
+      <w:proofErr w:type="spellEnd"/>
+      <w:r>
+        <w:rPr>
+          <w:rFonts w:ascii="Times New Roman" w:eastAsia="Times New Roman" w:hAnsi="Times New Roman" w:cs="Times New Roman"/>
+          <w:sz w:val="20"/>
+          <w:szCs w:val="20"/>
+        </w:rPr>
+        <w:t>() &gt; 0)  &amp;&amp; stop == 0)</w:t>
+      </w:r>
+    </w:p>
+    <w:p>
+      <w:pPr>
+        <w:spacing w:line="240" w:lineRule="auto"/>
+        <w:rPr>
+          <w:rFonts w:ascii="Times New Roman" w:eastAsia="Times New Roman" w:hAnsi="Times New Roman" w:cs="Times New Roman"/>
+          <w:sz w:val="20"/>
+          <w:szCs w:val="20"/>
+        </w:rPr>
+      </w:pPr>
+      <w:r>
+        <w:rPr>
+          <w:rFonts w:ascii="Times New Roman" w:eastAsia="Times New Roman" w:hAnsi="Times New Roman" w:cs="Times New Roman"/>
+          <w:sz w:val="20"/>
+          <w:szCs w:val="20"/>
+        </w:rPr>
+        <w:t xml:space="preserve">        {</w:t>
+      </w:r>
+    </w:p>
+    <w:p>
+      <w:pPr>
+        <w:spacing w:line="240" w:lineRule="auto"/>
+        <w:rPr>
+          <w:rFonts w:ascii="Times New Roman" w:eastAsia="Times New Roman" w:hAnsi="Times New Roman" w:cs="Times New Roman"/>
+          <w:sz w:val="20"/>
+          <w:szCs w:val="20"/>
+        </w:rPr>
+      </w:pPr>
+    </w:p>
+    <w:p>
+      <w:pPr>
+        <w:spacing w:line="240" w:lineRule="auto"/>
+        <w:rPr>
+          <w:rFonts w:ascii="Times New Roman" w:eastAsia="Times New Roman" w:hAnsi="Times New Roman" w:cs="Times New Roman"/>
+          <w:sz w:val="20"/>
+          <w:szCs w:val="20"/>
+        </w:rPr>
+      </w:pPr>
+      <w:r>
+        <w:rPr>
+          <w:rFonts w:ascii="Times New Roman" w:eastAsia="Times New Roman" w:hAnsi="Times New Roman" w:cs="Times New Roman"/>
+          <w:sz w:val="20"/>
+          <w:szCs w:val="20"/>
+        </w:rPr>
+        <w:t xml:space="preserve">            while(</w:t>
+      </w:r>
+      <w:proofErr w:type="spellStart"/>
+      <w:r>
+        <w:rPr>
+          <w:rFonts w:ascii="Times New Roman" w:eastAsia="Times New Roman" w:hAnsi="Times New Roman" w:cs="Times New Roman"/>
+          <w:sz w:val="20"/>
+          <w:szCs w:val="20"/>
+        </w:rPr>
+        <w:t>generatedTasks.size</w:t>
+      </w:r>
+      <w:proofErr w:type="spellEnd"/>
+      <w:r>
+        <w:rPr>
+          <w:rFonts w:ascii="Times New Roman" w:eastAsia="Times New Roman" w:hAnsi="Times New Roman" w:cs="Times New Roman"/>
+          <w:sz w:val="20"/>
+          <w:szCs w:val="20"/>
+        </w:rPr>
+        <w:t xml:space="preserve">() &gt; 0 &amp;&amp; </w:t>
+      </w:r>
+      <w:proofErr w:type="spellStart"/>
+      <w:r>
+        <w:rPr>
+          <w:rFonts w:ascii="Times New Roman" w:eastAsia="Times New Roman" w:hAnsi="Times New Roman" w:cs="Times New Roman"/>
+          <w:sz w:val="20"/>
+          <w:szCs w:val="20"/>
+        </w:rPr>
+        <w:t>generatedTasks.get</w:t>
+      </w:r>
+      <w:proofErr w:type="spellEnd"/>
+      <w:r>
+        <w:rPr>
+          <w:rFonts w:ascii="Times New Roman" w:eastAsia="Times New Roman" w:hAnsi="Times New Roman" w:cs="Times New Roman"/>
+          <w:sz w:val="20"/>
+          <w:szCs w:val="20"/>
+        </w:rPr>
+        <w:t>(0).</w:t>
+      </w:r>
+      <w:proofErr w:type="spellStart"/>
+      <w:r>
+        <w:rPr>
+          <w:rFonts w:ascii="Times New Roman" w:eastAsia="Times New Roman" w:hAnsi="Times New Roman" w:cs="Times New Roman"/>
+          <w:sz w:val="20"/>
+          <w:szCs w:val="20"/>
+        </w:rPr>
+        <w:t>getArrivalTime</w:t>
+      </w:r>
+      <w:proofErr w:type="spellEnd"/>
+      <w:r>
+        <w:rPr>
+          <w:rFonts w:ascii="Times New Roman" w:eastAsia="Times New Roman" w:hAnsi="Times New Roman" w:cs="Times New Roman"/>
+          <w:sz w:val="20"/>
+          <w:szCs w:val="20"/>
+        </w:rPr>
+        <w:t xml:space="preserve">() == </w:t>
+      </w:r>
+      <w:proofErr w:type="spellStart"/>
+      <w:r>
+        <w:rPr>
+          <w:rFonts w:ascii="Times New Roman" w:eastAsia="Times New Roman" w:hAnsi="Times New Roman" w:cs="Times New Roman"/>
+          <w:sz w:val="20"/>
+          <w:szCs w:val="20"/>
+        </w:rPr>
+        <w:t>currentTime</w:t>
+      </w:r>
+      <w:proofErr w:type="spellEnd"/>
+      <w:r>
+        <w:rPr>
+          <w:rFonts w:ascii="Times New Roman" w:eastAsia="Times New Roman" w:hAnsi="Times New Roman" w:cs="Times New Roman"/>
+          <w:sz w:val="20"/>
+          <w:szCs w:val="20"/>
+        </w:rPr>
+        <w:t>)</w:t>
+      </w:r>
+    </w:p>
+    <w:p>
+      <w:pPr>
+        <w:spacing w:line="240" w:lineRule="auto"/>
+        <w:rPr>
+          <w:rFonts w:ascii="Times New Roman" w:eastAsia="Times New Roman" w:hAnsi="Times New Roman" w:cs="Times New Roman"/>
+          <w:sz w:val="20"/>
+          <w:szCs w:val="20"/>
+        </w:rPr>
+      </w:pPr>
+      <w:r>
+        <w:rPr>
+          <w:rFonts w:ascii="Times New Roman" w:eastAsia="Times New Roman" w:hAnsi="Times New Roman" w:cs="Times New Roman"/>
+          <w:sz w:val="20"/>
+          <w:szCs w:val="20"/>
+        </w:rPr>
+        <w:t xml:space="preserve">            {</w:t>
+      </w:r>
+    </w:p>
+    <w:p>
+      <w:pPr>
+        <w:spacing w:line="240" w:lineRule="auto"/>
+        <w:rPr>
+          <w:rFonts w:ascii="Times New Roman" w:eastAsia="Times New Roman" w:hAnsi="Times New Roman" w:cs="Times New Roman"/>
+          <w:sz w:val="20"/>
+          <w:szCs w:val="20"/>
+        </w:rPr>
+      </w:pPr>
+      <w:r>
+        <w:rPr>
+          <w:rFonts w:ascii="Times New Roman" w:eastAsia="Times New Roman" w:hAnsi="Times New Roman" w:cs="Times New Roman"/>
+          <w:sz w:val="20"/>
+          <w:szCs w:val="20"/>
+        </w:rPr>
+        <w:t xml:space="preserve">                Task </w:t>
+      </w:r>
+      <w:proofErr w:type="spellStart"/>
+      <w:r>
+        <w:rPr>
+          <w:rFonts w:ascii="Times New Roman" w:eastAsia="Times New Roman" w:hAnsi="Times New Roman" w:cs="Times New Roman"/>
+          <w:sz w:val="20"/>
+          <w:szCs w:val="20"/>
+        </w:rPr>
+        <w:t>task</w:t>
+      </w:r>
+      <w:proofErr w:type="spellEnd"/>
+      <w:r>
+        <w:rPr>
+          <w:rFonts w:ascii="Times New Roman" w:eastAsia="Times New Roman" w:hAnsi="Times New Roman" w:cs="Times New Roman"/>
+          <w:sz w:val="20"/>
+          <w:szCs w:val="20"/>
+        </w:rPr>
+        <w:t xml:space="preserve"> = </w:t>
+      </w:r>
+      <w:proofErr w:type="spellStart"/>
+      <w:r>
+        <w:rPr>
+          <w:rFonts w:ascii="Times New Roman" w:eastAsia="Times New Roman" w:hAnsi="Times New Roman" w:cs="Times New Roman"/>
+          <w:sz w:val="20"/>
+          <w:szCs w:val="20"/>
+        </w:rPr>
+        <w:t>generatedTasks.remove</w:t>
+      </w:r>
+      <w:proofErr w:type="spellEnd"/>
+      <w:r>
+        <w:rPr>
+          <w:rFonts w:ascii="Times New Roman" w:eastAsia="Times New Roman" w:hAnsi="Times New Roman" w:cs="Times New Roman"/>
+          <w:sz w:val="20"/>
+          <w:szCs w:val="20"/>
+        </w:rPr>
+        <w:t>(0);</w:t>
+      </w:r>
+    </w:p>
+    <w:p>
+      <w:pPr>
+        <w:spacing w:line="240" w:lineRule="auto"/>
+        <w:rPr>
+          <w:rFonts w:ascii="Times New Roman" w:eastAsia="Times New Roman" w:hAnsi="Times New Roman" w:cs="Times New Roman"/>
+          <w:sz w:val="20"/>
+          <w:szCs w:val="20"/>
+        </w:rPr>
+      </w:pPr>
+      <w:r>
+        <w:rPr>
+          <w:rFonts w:ascii="Times New Roman" w:eastAsia="Times New Roman" w:hAnsi="Times New Roman" w:cs="Times New Roman"/>
+          <w:sz w:val="20"/>
+          <w:szCs w:val="20"/>
+        </w:rPr>
+        <w:t xml:space="preserve">                </w:t>
+      </w:r>
+      <w:proofErr w:type="spellStart"/>
+      <w:r>
+        <w:rPr>
+          <w:rFonts w:ascii="Times New Roman" w:eastAsia="Times New Roman" w:hAnsi="Times New Roman" w:cs="Times New Roman"/>
+          <w:sz w:val="20"/>
+          <w:szCs w:val="20"/>
+        </w:rPr>
+        <w:t>scheduler.dispachTask</w:t>
+      </w:r>
+      <w:proofErr w:type="spellEnd"/>
+      <w:r>
+        <w:rPr>
+          <w:rFonts w:ascii="Times New Roman" w:eastAsia="Times New Roman" w:hAnsi="Times New Roman" w:cs="Times New Roman"/>
+          <w:sz w:val="20"/>
+          <w:szCs w:val="20"/>
+        </w:rPr>
+        <w:t>(task);</w:t>
+      </w:r>
+    </w:p>
+    <w:p>
+      <w:pPr>
+        <w:spacing w:line="240" w:lineRule="auto"/>
+        <w:rPr>
+          <w:rFonts w:ascii="Times New Roman" w:eastAsia="Times New Roman" w:hAnsi="Times New Roman" w:cs="Times New Roman"/>
+          <w:sz w:val="20"/>
+          <w:szCs w:val="20"/>
+        </w:rPr>
+      </w:pPr>
+      <w:r>
+        <w:rPr>
+          <w:rFonts w:ascii="Times New Roman" w:eastAsia="Times New Roman" w:hAnsi="Times New Roman" w:cs="Times New Roman"/>
+          <w:sz w:val="20"/>
+          <w:szCs w:val="20"/>
+        </w:rPr>
+        <w:t xml:space="preserve">            }</w:t>
+      </w:r>
+    </w:p>
+    <w:p>
+      <w:pPr>
+        <w:spacing w:line="240" w:lineRule="auto"/>
+        <w:rPr>
+          <w:rFonts w:ascii="Times New Roman" w:eastAsia="Times New Roman" w:hAnsi="Times New Roman" w:cs="Times New Roman"/>
+          <w:sz w:val="20"/>
+          <w:szCs w:val="20"/>
+        </w:rPr>
+      </w:pPr>
+      <w:r>
+        <w:rPr>
+          <w:rFonts w:ascii="Times New Roman" w:eastAsia="Times New Roman" w:hAnsi="Times New Roman" w:cs="Times New Roman"/>
+          <w:sz w:val="20"/>
+          <w:szCs w:val="20"/>
+        </w:rPr>
+        <w:t xml:space="preserve">            </w:t>
+      </w:r>
+      <w:proofErr w:type="spellStart"/>
+      <w:r>
+        <w:rPr>
+          <w:rFonts w:ascii="Times New Roman" w:eastAsia="Times New Roman" w:hAnsi="Times New Roman" w:cs="Times New Roman"/>
+          <w:sz w:val="20"/>
+          <w:szCs w:val="20"/>
+        </w:rPr>
+        <w:t>currentClientsInQueues</w:t>
+      </w:r>
+      <w:proofErr w:type="spellEnd"/>
+      <w:r>
+        <w:rPr>
+          <w:rFonts w:ascii="Times New Roman" w:eastAsia="Times New Roman" w:hAnsi="Times New Roman" w:cs="Times New Roman"/>
+          <w:sz w:val="20"/>
+          <w:szCs w:val="20"/>
+        </w:rPr>
+        <w:t xml:space="preserve"> = </w:t>
+      </w:r>
+      <w:proofErr w:type="spellStart"/>
+      <w:r>
+        <w:rPr>
+          <w:rFonts w:ascii="Times New Roman" w:eastAsia="Times New Roman" w:hAnsi="Times New Roman" w:cs="Times New Roman"/>
+          <w:sz w:val="20"/>
+          <w:szCs w:val="20"/>
+        </w:rPr>
+        <w:t>scheduler.getClientsInServers</w:t>
+      </w:r>
+      <w:proofErr w:type="spellEnd"/>
+      <w:r>
+        <w:rPr>
+          <w:rFonts w:ascii="Times New Roman" w:eastAsia="Times New Roman" w:hAnsi="Times New Roman" w:cs="Times New Roman"/>
+          <w:sz w:val="20"/>
+          <w:szCs w:val="20"/>
+        </w:rPr>
+        <w:t>();</w:t>
+      </w:r>
+    </w:p>
+    <w:p>
+      <w:pPr>
+        <w:spacing w:line="240" w:lineRule="auto"/>
+        <w:rPr>
+          <w:rFonts w:ascii="Times New Roman" w:eastAsia="Times New Roman" w:hAnsi="Times New Roman" w:cs="Times New Roman"/>
+          <w:sz w:val="20"/>
+          <w:szCs w:val="20"/>
+        </w:rPr>
+      </w:pPr>
+      <w:r>
+        <w:rPr>
+          <w:rFonts w:ascii="Times New Roman" w:eastAsia="Times New Roman" w:hAnsi="Times New Roman" w:cs="Times New Roman"/>
+          <w:sz w:val="20"/>
+          <w:szCs w:val="20"/>
+        </w:rPr>
+        <w:t xml:space="preserve">            if(</w:t>
+      </w:r>
+      <w:proofErr w:type="spellStart"/>
+      <w:r>
+        <w:rPr>
+          <w:rFonts w:ascii="Times New Roman" w:eastAsia="Times New Roman" w:hAnsi="Times New Roman" w:cs="Times New Roman"/>
+          <w:sz w:val="20"/>
+          <w:szCs w:val="20"/>
+        </w:rPr>
+        <w:t>currentClientsInQueues</w:t>
+      </w:r>
+      <w:proofErr w:type="spellEnd"/>
+      <w:r>
+        <w:rPr>
+          <w:rFonts w:ascii="Times New Roman" w:eastAsia="Times New Roman" w:hAnsi="Times New Roman" w:cs="Times New Roman"/>
+          <w:sz w:val="20"/>
+          <w:szCs w:val="20"/>
+        </w:rPr>
+        <w:t xml:space="preserve"> &gt; </w:t>
+      </w:r>
+      <w:proofErr w:type="spellStart"/>
+      <w:r>
+        <w:rPr>
+          <w:rFonts w:ascii="Times New Roman" w:eastAsia="Times New Roman" w:hAnsi="Times New Roman" w:cs="Times New Roman"/>
+          <w:sz w:val="20"/>
+          <w:szCs w:val="20"/>
+        </w:rPr>
+        <w:t>maxClientsInQueues</w:t>
+      </w:r>
+      <w:proofErr w:type="spellEnd"/>
+      <w:r>
+        <w:rPr>
+          <w:rFonts w:ascii="Times New Roman" w:eastAsia="Times New Roman" w:hAnsi="Times New Roman" w:cs="Times New Roman"/>
+          <w:sz w:val="20"/>
+          <w:szCs w:val="20"/>
+        </w:rPr>
+        <w:t>)</w:t>
+      </w:r>
+    </w:p>
+    <w:p>
+      <w:pPr>
+        <w:spacing w:line="240" w:lineRule="auto"/>
+        <w:rPr>
+          <w:rFonts w:ascii="Times New Roman" w:eastAsia="Times New Roman" w:hAnsi="Times New Roman" w:cs="Times New Roman"/>
+          <w:sz w:val="20"/>
+          <w:szCs w:val="20"/>
+        </w:rPr>
+      </w:pPr>
+      <w:r>
+        <w:rPr>
+          <w:rFonts w:ascii="Times New Roman" w:eastAsia="Times New Roman" w:hAnsi="Times New Roman" w:cs="Times New Roman"/>
+          <w:sz w:val="20"/>
+          <w:szCs w:val="20"/>
+        </w:rPr>
+        <w:t xml:space="preserve">            {</w:t>
+      </w:r>
+    </w:p>
+    <w:p>
+      <w:pPr>
+        <w:spacing w:line="240" w:lineRule="auto"/>
+        <w:rPr>
+          <w:rFonts w:ascii="Times New Roman" w:eastAsia="Times New Roman" w:hAnsi="Times New Roman" w:cs="Times New Roman"/>
+          <w:sz w:val="20"/>
+          <w:szCs w:val="20"/>
+        </w:rPr>
+      </w:pPr>
+      <w:r>
+        <w:rPr>
+          <w:rFonts w:ascii="Times New Roman" w:eastAsia="Times New Roman" w:hAnsi="Times New Roman" w:cs="Times New Roman"/>
+          <w:sz w:val="20"/>
+          <w:szCs w:val="20"/>
+        </w:rPr>
+        <w:t xml:space="preserve">                </w:t>
+      </w:r>
+      <w:proofErr w:type="spellStart"/>
+      <w:r>
+        <w:rPr>
+          <w:rFonts w:ascii="Times New Roman" w:eastAsia="Times New Roman" w:hAnsi="Times New Roman" w:cs="Times New Roman"/>
+          <w:sz w:val="20"/>
+          <w:szCs w:val="20"/>
+        </w:rPr>
+        <w:t>peakHour</w:t>
+      </w:r>
+      <w:proofErr w:type="spellEnd"/>
+      <w:r>
+        <w:rPr>
+          <w:rFonts w:ascii="Times New Roman" w:eastAsia="Times New Roman" w:hAnsi="Times New Roman" w:cs="Times New Roman"/>
+          <w:sz w:val="20"/>
+          <w:szCs w:val="20"/>
+        </w:rPr>
+        <w:t xml:space="preserve"> = </w:t>
+      </w:r>
+      <w:proofErr w:type="spellStart"/>
+      <w:r>
+        <w:rPr>
+          <w:rFonts w:ascii="Times New Roman" w:eastAsia="Times New Roman" w:hAnsi="Times New Roman" w:cs="Times New Roman"/>
+          <w:sz w:val="20"/>
+          <w:szCs w:val="20"/>
+        </w:rPr>
+        <w:t>currentTime</w:t>
+      </w:r>
+      <w:proofErr w:type="spellEnd"/>
+      <w:r>
+        <w:rPr>
+          <w:rFonts w:ascii="Times New Roman" w:eastAsia="Times New Roman" w:hAnsi="Times New Roman" w:cs="Times New Roman"/>
+          <w:sz w:val="20"/>
+          <w:szCs w:val="20"/>
+        </w:rPr>
+        <w:t>;</w:t>
+      </w:r>
+    </w:p>
+    <w:p>
+      <w:pPr>
+        <w:spacing w:line="240" w:lineRule="auto"/>
+        <w:rPr>
+          <w:rFonts w:ascii="Times New Roman" w:eastAsia="Times New Roman" w:hAnsi="Times New Roman" w:cs="Times New Roman"/>
+          <w:sz w:val="20"/>
+          <w:szCs w:val="20"/>
+        </w:rPr>
+      </w:pPr>
+      <w:r>
+        <w:rPr>
+          <w:rFonts w:ascii="Times New Roman" w:eastAsia="Times New Roman" w:hAnsi="Times New Roman" w:cs="Times New Roman"/>
+          <w:sz w:val="20"/>
+          <w:szCs w:val="20"/>
+        </w:rPr>
+        <w:t xml:space="preserve">                </w:t>
+      </w:r>
+      <w:proofErr w:type="spellStart"/>
+      <w:r>
+        <w:rPr>
+          <w:rFonts w:ascii="Times New Roman" w:eastAsia="Times New Roman" w:hAnsi="Times New Roman" w:cs="Times New Roman"/>
+          <w:sz w:val="20"/>
+          <w:szCs w:val="20"/>
+        </w:rPr>
+        <w:t>maxClientsInQueues</w:t>
+      </w:r>
+      <w:proofErr w:type="spellEnd"/>
+      <w:r>
+        <w:rPr>
+          <w:rFonts w:ascii="Times New Roman" w:eastAsia="Times New Roman" w:hAnsi="Times New Roman" w:cs="Times New Roman"/>
+          <w:sz w:val="20"/>
+          <w:szCs w:val="20"/>
+        </w:rPr>
+        <w:t xml:space="preserve"> = </w:t>
+      </w:r>
+      <w:proofErr w:type="spellStart"/>
+      <w:r>
+        <w:rPr>
+          <w:rFonts w:ascii="Times New Roman" w:eastAsia="Times New Roman" w:hAnsi="Times New Roman" w:cs="Times New Roman"/>
+          <w:sz w:val="20"/>
+          <w:szCs w:val="20"/>
+        </w:rPr>
+        <w:t>currentClientsInQueues</w:t>
+      </w:r>
+      <w:proofErr w:type="spellEnd"/>
+      <w:r>
+        <w:rPr>
+          <w:rFonts w:ascii="Times New Roman" w:eastAsia="Times New Roman" w:hAnsi="Times New Roman" w:cs="Times New Roman"/>
+          <w:sz w:val="20"/>
+          <w:szCs w:val="20"/>
+        </w:rPr>
+        <w:t>;</w:t>
+      </w:r>
+    </w:p>
+    <w:p>
+      <w:pPr>
+        <w:spacing w:line="240" w:lineRule="auto"/>
+        <w:rPr>
+          <w:rFonts w:ascii="Times New Roman" w:eastAsia="Times New Roman" w:hAnsi="Times New Roman" w:cs="Times New Roman"/>
+          <w:sz w:val="20"/>
+          <w:szCs w:val="20"/>
+        </w:rPr>
+      </w:pPr>
+      <w:r>
+        <w:rPr>
+          <w:rFonts w:ascii="Times New Roman" w:eastAsia="Times New Roman" w:hAnsi="Times New Roman" w:cs="Times New Roman"/>
+          <w:sz w:val="20"/>
+          <w:szCs w:val="20"/>
+        </w:rPr>
+        <w:t xml:space="preserve">            }</w:t>
+      </w:r>
+    </w:p>
+    <w:p>
+      <w:pPr>
+        <w:spacing w:line="240" w:lineRule="auto"/>
+        <w:rPr>
+          <w:rFonts w:ascii="Times New Roman" w:eastAsia="Times New Roman" w:hAnsi="Times New Roman" w:cs="Times New Roman"/>
+          <w:sz w:val="20"/>
+          <w:szCs w:val="20"/>
+        </w:rPr>
+      </w:pPr>
+    </w:p>
+    <w:p>
+      <w:pPr>
+        <w:spacing w:line="240" w:lineRule="auto"/>
+        <w:rPr>
+          <w:rFonts w:ascii="Times New Roman" w:eastAsia="Times New Roman" w:hAnsi="Times New Roman" w:cs="Times New Roman"/>
+          <w:sz w:val="20"/>
+          <w:szCs w:val="20"/>
+        </w:rPr>
+      </w:pPr>
+      <w:r>
+        <w:rPr>
+          <w:rFonts w:ascii="Times New Roman" w:eastAsia="Times New Roman" w:hAnsi="Times New Roman" w:cs="Times New Roman"/>
+          <w:sz w:val="20"/>
+          <w:szCs w:val="20"/>
+        </w:rPr>
+        <w:t xml:space="preserve">            </w:t>
+      </w:r>
+      <w:proofErr w:type="spellStart"/>
+      <w:r>
+        <w:rPr>
+          <w:rFonts w:ascii="Times New Roman" w:eastAsia="Times New Roman" w:hAnsi="Times New Roman" w:cs="Times New Roman"/>
+          <w:sz w:val="20"/>
+          <w:szCs w:val="20"/>
+        </w:rPr>
+        <w:t>writeOutput</w:t>
+      </w:r>
+      <w:proofErr w:type="spellEnd"/>
+      <w:r>
+        <w:rPr>
+          <w:rFonts w:ascii="Times New Roman" w:eastAsia="Times New Roman" w:hAnsi="Times New Roman" w:cs="Times New Roman"/>
+          <w:sz w:val="20"/>
+          <w:szCs w:val="20"/>
+        </w:rPr>
+        <w:t>(</w:t>
+      </w:r>
+      <w:proofErr w:type="spellStart"/>
+      <w:r>
+        <w:rPr>
+          <w:rFonts w:ascii="Times New Roman" w:eastAsia="Times New Roman" w:hAnsi="Times New Roman" w:cs="Times New Roman"/>
+          <w:sz w:val="20"/>
+          <w:szCs w:val="20"/>
+        </w:rPr>
+        <w:t>currentTime,false</w:t>
+      </w:r>
+      <w:proofErr w:type="spellEnd"/>
+      <w:r>
+        <w:rPr>
+          <w:rFonts w:ascii="Times New Roman" w:eastAsia="Times New Roman" w:hAnsi="Times New Roman" w:cs="Times New Roman"/>
+          <w:sz w:val="20"/>
+          <w:szCs w:val="20"/>
+        </w:rPr>
+        <w:t>);</w:t>
+      </w:r>
+    </w:p>
+    <w:p>
+      <w:pPr>
+        <w:spacing w:line="240" w:lineRule="auto"/>
+        <w:rPr>
+          <w:rFonts w:ascii="Times New Roman" w:eastAsia="Times New Roman" w:hAnsi="Times New Roman" w:cs="Times New Roman"/>
+          <w:sz w:val="20"/>
+          <w:szCs w:val="20"/>
+        </w:rPr>
+      </w:pPr>
+    </w:p>
+    <w:p>
+      <w:pPr>
+        <w:spacing w:line="240" w:lineRule="auto"/>
+        <w:rPr>
+          <w:rFonts w:ascii="Times New Roman" w:eastAsia="Times New Roman" w:hAnsi="Times New Roman" w:cs="Times New Roman"/>
+          <w:sz w:val="20"/>
+          <w:szCs w:val="20"/>
+        </w:rPr>
+      </w:pPr>
+      <w:r>
+        <w:rPr>
+          <w:rFonts w:ascii="Times New Roman" w:eastAsia="Times New Roman" w:hAnsi="Times New Roman" w:cs="Times New Roman"/>
+          <w:sz w:val="20"/>
+          <w:szCs w:val="20"/>
+        </w:rPr>
+        <w:t xml:space="preserve">            </w:t>
+      </w:r>
+      <w:proofErr w:type="spellStart"/>
+      <w:r>
+        <w:rPr>
+          <w:rFonts w:ascii="Times New Roman" w:eastAsia="Times New Roman" w:hAnsi="Times New Roman" w:cs="Times New Roman"/>
+          <w:sz w:val="20"/>
+          <w:szCs w:val="20"/>
+        </w:rPr>
+        <w:t>currentTime</w:t>
+      </w:r>
+      <w:proofErr w:type="spellEnd"/>
+      <w:r>
+        <w:rPr>
+          <w:rFonts w:ascii="Times New Roman" w:eastAsia="Times New Roman" w:hAnsi="Times New Roman" w:cs="Times New Roman"/>
+          <w:sz w:val="20"/>
+          <w:szCs w:val="20"/>
+        </w:rPr>
+        <w:t>++;</w:t>
+      </w:r>
+    </w:p>
+    <w:p>
+      <w:pPr>
+        <w:spacing w:line="240" w:lineRule="auto"/>
+        <w:rPr>
+          <w:rFonts w:ascii="Times New Roman" w:eastAsia="Times New Roman" w:hAnsi="Times New Roman" w:cs="Times New Roman"/>
+          <w:sz w:val="20"/>
+          <w:szCs w:val="20"/>
+        </w:rPr>
+      </w:pPr>
+      <w:r>
+        <w:rPr>
+          <w:rFonts w:ascii="Times New Roman" w:eastAsia="Times New Roman" w:hAnsi="Times New Roman" w:cs="Times New Roman"/>
+          <w:sz w:val="20"/>
+          <w:szCs w:val="20"/>
+        </w:rPr>
+        <w:t xml:space="preserve">            try {</w:t>
+      </w:r>
+    </w:p>
+    <w:p>
+      <w:pPr>
+        <w:spacing w:line="240" w:lineRule="auto"/>
+        <w:rPr>
+          <w:rFonts w:ascii="Times New Roman" w:eastAsia="Times New Roman" w:hAnsi="Times New Roman" w:cs="Times New Roman"/>
+          <w:sz w:val="20"/>
+          <w:szCs w:val="20"/>
+        </w:rPr>
+      </w:pPr>
+      <w:r>
+        <w:rPr>
+          <w:rFonts w:ascii="Times New Roman" w:eastAsia="Times New Roman" w:hAnsi="Times New Roman" w:cs="Times New Roman"/>
+          <w:sz w:val="20"/>
+          <w:szCs w:val="20"/>
+        </w:rPr>
+        <w:t xml:space="preserve">                </w:t>
+      </w:r>
+      <w:proofErr w:type="spellStart"/>
+      <w:r>
+        <w:rPr>
+          <w:rFonts w:ascii="Times New Roman" w:eastAsia="Times New Roman" w:hAnsi="Times New Roman" w:cs="Times New Roman"/>
+          <w:sz w:val="20"/>
+          <w:szCs w:val="20"/>
+        </w:rPr>
+        <w:t>Thread.sleep</w:t>
+      </w:r>
+      <w:proofErr w:type="spellEnd"/>
+      <w:r>
+        <w:rPr>
+          <w:rFonts w:ascii="Times New Roman" w:eastAsia="Times New Roman" w:hAnsi="Times New Roman" w:cs="Times New Roman"/>
+          <w:sz w:val="20"/>
+          <w:szCs w:val="20"/>
+        </w:rPr>
+        <w:t>(1000);</w:t>
+      </w:r>
+    </w:p>
+    <w:p>
+      <w:pPr>
+        <w:spacing w:line="240" w:lineRule="auto"/>
+        <w:rPr>
+          <w:rFonts w:ascii="Times New Roman" w:eastAsia="Times New Roman" w:hAnsi="Times New Roman" w:cs="Times New Roman"/>
+          <w:sz w:val="20"/>
+          <w:szCs w:val="20"/>
+        </w:rPr>
+      </w:pPr>
+      <w:r>
+        <w:rPr>
+          <w:rFonts w:ascii="Times New Roman" w:eastAsia="Times New Roman" w:hAnsi="Times New Roman" w:cs="Times New Roman"/>
+          <w:sz w:val="20"/>
+          <w:szCs w:val="20"/>
+        </w:rPr>
+        <w:t xml:space="preserve">            } catch (</w:t>
+      </w:r>
+      <w:proofErr w:type="spellStart"/>
+      <w:r>
+        <w:rPr>
+          <w:rFonts w:ascii="Times New Roman" w:eastAsia="Times New Roman" w:hAnsi="Times New Roman" w:cs="Times New Roman"/>
+          <w:sz w:val="20"/>
+          <w:szCs w:val="20"/>
+        </w:rPr>
+        <w:t>InterruptedException</w:t>
+      </w:r>
+      <w:proofErr w:type="spellEnd"/>
+      <w:r>
+        <w:rPr>
+          <w:rFonts w:ascii="Times New Roman" w:eastAsia="Times New Roman" w:hAnsi="Times New Roman" w:cs="Times New Roman"/>
+          <w:sz w:val="20"/>
+          <w:szCs w:val="20"/>
+        </w:rPr>
+        <w:t xml:space="preserve"> e) {</w:t>
+      </w:r>
+    </w:p>
+    <w:p>
+      <w:pPr>
+        <w:spacing w:line="240" w:lineRule="auto"/>
+        <w:rPr>
+          <w:rFonts w:ascii="Times New Roman" w:eastAsia="Times New Roman" w:hAnsi="Times New Roman" w:cs="Times New Roman"/>
+          <w:sz w:val="20"/>
+          <w:szCs w:val="20"/>
+        </w:rPr>
+      </w:pPr>
+      <w:r>
+        <w:rPr>
+          <w:rFonts w:ascii="Times New Roman" w:eastAsia="Times New Roman" w:hAnsi="Times New Roman" w:cs="Times New Roman"/>
+          <w:sz w:val="20"/>
+          <w:szCs w:val="20"/>
+        </w:rPr>
+        <w:t xml:space="preserve">                </w:t>
+      </w:r>
+      <w:proofErr w:type="spellStart"/>
+      <w:r>
+        <w:rPr>
+          <w:rFonts w:ascii="Times New Roman" w:eastAsia="Times New Roman" w:hAnsi="Times New Roman" w:cs="Times New Roman"/>
+          <w:sz w:val="20"/>
+          <w:szCs w:val="20"/>
+        </w:rPr>
+        <w:t>e.printStackTrace</w:t>
+      </w:r>
+      <w:proofErr w:type="spellEnd"/>
+      <w:r>
+        <w:rPr>
+          <w:rFonts w:ascii="Times New Roman" w:eastAsia="Times New Roman" w:hAnsi="Times New Roman" w:cs="Times New Roman"/>
+          <w:sz w:val="20"/>
+          <w:szCs w:val="20"/>
+        </w:rPr>
+        <w:t>();</w:t>
+      </w:r>
+    </w:p>
+    <w:p>
+      <w:pPr>
+        <w:spacing w:line="240" w:lineRule="auto"/>
+        <w:rPr>
+          <w:rFonts w:ascii="Times New Roman" w:eastAsia="Times New Roman" w:hAnsi="Times New Roman" w:cs="Times New Roman"/>
+          <w:sz w:val="20"/>
+          <w:szCs w:val="20"/>
+        </w:rPr>
+      </w:pPr>
+      <w:r>
+        <w:rPr>
+          <w:rFonts w:ascii="Times New Roman" w:eastAsia="Times New Roman" w:hAnsi="Times New Roman" w:cs="Times New Roman"/>
+          <w:sz w:val="20"/>
+          <w:szCs w:val="20"/>
+        </w:rPr>
+        <w:t xml:space="preserve">            }</w:t>
+      </w:r>
+    </w:p>
+    <w:p>
+      <w:pPr>
+        <w:spacing w:line="240" w:lineRule="auto"/>
+        <w:rPr>
+          <w:rFonts w:ascii="Times New Roman" w:eastAsia="Times New Roman" w:hAnsi="Times New Roman" w:cs="Times New Roman"/>
+          <w:sz w:val="20"/>
+          <w:szCs w:val="20"/>
+        </w:rPr>
+      </w:pPr>
+      <w:r>
+        <w:rPr>
+          <w:rFonts w:ascii="Times New Roman" w:eastAsia="Times New Roman" w:hAnsi="Times New Roman" w:cs="Times New Roman"/>
+          <w:sz w:val="20"/>
+          <w:szCs w:val="20"/>
+        </w:rPr>
+        <w:t xml:space="preserve">        }</w:t>
+      </w:r>
+    </w:p>
+    <w:p>
+      <w:pPr>
+        <w:spacing w:line="240" w:lineRule="auto"/>
+        <w:rPr>
+          <w:rFonts w:ascii="Times New Roman" w:eastAsia="Times New Roman" w:hAnsi="Times New Roman" w:cs="Times New Roman"/>
+          <w:sz w:val="20"/>
+          <w:szCs w:val="20"/>
+        </w:rPr>
+      </w:pPr>
+      <w:r>
+        <w:rPr>
+          <w:rFonts w:ascii="Times New Roman" w:eastAsia="Times New Roman" w:hAnsi="Times New Roman" w:cs="Times New Roman"/>
+          <w:sz w:val="20"/>
+          <w:szCs w:val="20"/>
+        </w:rPr>
+        <w:t xml:space="preserve">        if(stop == 0)</w:t>
+      </w:r>
+    </w:p>
+    <w:p>
+      <w:pPr>
+        <w:spacing w:line="240" w:lineRule="auto"/>
+        <w:rPr>
+          <w:rFonts w:ascii="Times New Roman" w:eastAsia="Times New Roman" w:hAnsi="Times New Roman" w:cs="Times New Roman"/>
+          <w:sz w:val="20"/>
+          <w:szCs w:val="20"/>
+        </w:rPr>
+      </w:pPr>
+      <w:r>
+        <w:rPr>
+          <w:rFonts w:ascii="Times New Roman" w:eastAsia="Times New Roman" w:hAnsi="Times New Roman" w:cs="Times New Roman"/>
+          <w:sz w:val="20"/>
+          <w:szCs w:val="20"/>
+        </w:rPr>
+        <w:t xml:space="preserve">        {</w:t>
+      </w:r>
+    </w:p>
+    <w:p>
+      <w:pPr>
+        <w:spacing w:line="240" w:lineRule="auto"/>
+        <w:rPr>
+          <w:rFonts w:ascii="Times New Roman" w:eastAsia="Times New Roman" w:hAnsi="Times New Roman" w:cs="Times New Roman"/>
+          <w:sz w:val="20"/>
+          <w:szCs w:val="20"/>
+        </w:rPr>
+      </w:pPr>
+      <w:r>
+        <w:rPr>
+          <w:rFonts w:ascii="Times New Roman" w:eastAsia="Times New Roman" w:hAnsi="Times New Roman" w:cs="Times New Roman"/>
+          <w:sz w:val="20"/>
+          <w:szCs w:val="20"/>
+        </w:rPr>
+        <w:t xml:space="preserve">            </w:t>
+      </w:r>
+      <w:proofErr w:type="spellStart"/>
+      <w:r>
+        <w:rPr>
+          <w:rFonts w:ascii="Times New Roman" w:eastAsia="Times New Roman" w:hAnsi="Times New Roman" w:cs="Times New Roman"/>
+          <w:sz w:val="20"/>
+          <w:szCs w:val="20"/>
+        </w:rPr>
+        <w:t>avarageWaitingTime</w:t>
+      </w:r>
+      <w:proofErr w:type="spellEnd"/>
+      <w:r>
+        <w:rPr>
+          <w:rFonts w:ascii="Times New Roman" w:eastAsia="Times New Roman" w:hAnsi="Times New Roman" w:cs="Times New Roman"/>
+          <w:sz w:val="20"/>
+          <w:szCs w:val="20"/>
+        </w:rPr>
+        <w:t xml:space="preserve"> = </w:t>
+      </w:r>
+      <w:proofErr w:type="spellStart"/>
+      <w:r>
+        <w:rPr>
+          <w:rFonts w:ascii="Times New Roman" w:eastAsia="Times New Roman" w:hAnsi="Times New Roman" w:cs="Times New Roman"/>
+          <w:sz w:val="20"/>
+          <w:szCs w:val="20"/>
+        </w:rPr>
+        <w:t>scheduler.getTotalWaitingAtQueues</w:t>
+      </w:r>
+      <w:proofErr w:type="spellEnd"/>
+      <w:r>
+        <w:rPr>
+          <w:rFonts w:ascii="Times New Roman" w:eastAsia="Times New Roman" w:hAnsi="Times New Roman" w:cs="Times New Roman"/>
+          <w:sz w:val="20"/>
+          <w:szCs w:val="20"/>
+        </w:rPr>
+        <w:t>() / (float)(</w:t>
+      </w:r>
+      <w:proofErr w:type="spellStart"/>
+      <w:r>
+        <w:rPr>
+          <w:rFonts w:ascii="Times New Roman" w:eastAsia="Times New Roman" w:hAnsi="Times New Roman" w:cs="Times New Roman"/>
+          <w:sz w:val="20"/>
+          <w:szCs w:val="20"/>
+        </w:rPr>
+        <w:t>numberOfTasks</w:t>
+      </w:r>
+      <w:proofErr w:type="spellEnd"/>
+      <w:r>
+        <w:rPr>
+          <w:rFonts w:ascii="Times New Roman" w:eastAsia="Times New Roman" w:hAnsi="Times New Roman" w:cs="Times New Roman"/>
+          <w:sz w:val="20"/>
+          <w:szCs w:val="20"/>
+        </w:rPr>
+        <w:t xml:space="preserve"> - </w:t>
+      </w:r>
+      <w:proofErr w:type="spellStart"/>
+      <w:r>
+        <w:rPr>
+          <w:rFonts w:ascii="Times New Roman" w:eastAsia="Times New Roman" w:hAnsi="Times New Roman" w:cs="Times New Roman"/>
+          <w:sz w:val="20"/>
+          <w:szCs w:val="20"/>
+        </w:rPr>
+        <w:t>generatedTasks.size</w:t>
+      </w:r>
+      <w:proofErr w:type="spellEnd"/>
+      <w:r>
+        <w:rPr>
+          <w:rFonts w:ascii="Times New Roman" w:eastAsia="Times New Roman" w:hAnsi="Times New Roman" w:cs="Times New Roman"/>
+          <w:sz w:val="20"/>
+          <w:szCs w:val="20"/>
+        </w:rPr>
+        <w:t xml:space="preserve">() - </w:t>
+      </w:r>
+      <w:proofErr w:type="spellStart"/>
+      <w:r>
+        <w:rPr>
+          <w:rFonts w:ascii="Times New Roman" w:eastAsia="Times New Roman" w:hAnsi="Times New Roman" w:cs="Times New Roman"/>
+          <w:sz w:val="20"/>
+          <w:szCs w:val="20"/>
+        </w:rPr>
+        <w:t>scheduler.getClientsInServers</w:t>
+      </w:r>
+      <w:proofErr w:type="spellEnd"/>
+      <w:r>
+        <w:rPr>
+          <w:rFonts w:ascii="Times New Roman" w:eastAsia="Times New Roman" w:hAnsi="Times New Roman" w:cs="Times New Roman"/>
+          <w:sz w:val="20"/>
+          <w:szCs w:val="20"/>
+        </w:rPr>
+        <w:t>());</w:t>
+      </w:r>
+    </w:p>
+    <w:p>
+      <w:pPr>
+        <w:spacing w:line="240" w:lineRule="auto"/>
+        <w:rPr>
+          <w:rFonts w:ascii="Times New Roman" w:eastAsia="Times New Roman" w:hAnsi="Times New Roman" w:cs="Times New Roman"/>
+          <w:sz w:val="20"/>
+          <w:szCs w:val="20"/>
+        </w:rPr>
+      </w:pPr>
+      <w:r>
+        <w:rPr>
+          <w:rFonts w:ascii="Times New Roman" w:eastAsia="Times New Roman" w:hAnsi="Times New Roman" w:cs="Times New Roman"/>
+          <w:sz w:val="20"/>
+          <w:szCs w:val="20"/>
+        </w:rPr>
+        <w:t xml:space="preserve">            </w:t>
+      </w:r>
+      <w:proofErr w:type="spellStart"/>
+      <w:r>
+        <w:rPr>
+          <w:rFonts w:ascii="Times New Roman" w:eastAsia="Times New Roman" w:hAnsi="Times New Roman" w:cs="Times New Roman"/>
+          <w:sz w:val="20"/>
+          <w:szCs w:val="20"/>
+        </w:rPr>
+        <w:t>writeOutput</w:t>
+      </w:r>
+      <w:proofErr w:type="spellEnd"/>
+      <w:r>
+        <w:rPr>
+          <w:rFonts w:ascii="Times New Roman" w:eastAsia="Times New Roman" w:hAnsi="Times New Roman" w:cs="Times New Roman"/>
+          <w:sz w:val="20"/>
+          <w:szCs w:val="20"/>
+        </w:rPr>
+        <w:t>(</w:t>
+      </w:r>
+      <w:proofErr w:type="spellStart"/>
+      <w:r>
+        <w:rPr>
+          <w:rFonts w:ascii="Times New Roman" w:eastAsia="Times New Roman" w:hAnsi="Times New Roman" w:cs="Times New Roman"/>
+          <w:sz w:val="20"/>
+          <w:szCs w:val="20"/>
+        </w:rPr>
+        <w:t>currentTime,true</w:t>
+      </w:r>
+      <w:proofErr w:type="spellEnd"/>
+      <w:r>
+        <w:rPr>
+          <w:rFonts w:ascii="Times New Roman" w:eastAsia="Times New Roman" w:hAnsi="Times New Roman" w:cs="Times New Roman"/>
+          <w:sz w:val="20"/>
+          <w:szCs w:val="20"/>
+        </w:rPr>
+        <w:t>);</w:t>
+      </w:r>
+    </w:p>
+    <w:p>
+      <w:pPr>
+        <w:spacing w:line="240" w:lineRule="auto"/>
+        <w:rPr>
+          <w:rFonts w:ascii="Times New Roman" w:eastAsia="Times New Roman" w:hAnsi="Times New Roman" w:cs="Times New Roman"/>
+          <w:sz w:val="20"/>
+          <w:szCs w:val="20"/>
+        </w:rPr>
+      </w:pPr>
+      <w:r>
+        <w:rPr>
+          <w:rFonts w:ascii="Times New Roman" w:eastAsia="Times New Roman" w:hAnsi="Times New Roman" w:cs="Times New Roman"/>
+          <w:sz w:val="20"/>
+          <w:szCs w:val="20"/>
+        </w:rPr>
+        <w:t xml:space="preserve">        }</w:t>
+      </w:r>
+    </w:p>
+    <w:p>
+      <w:pPr>
+        <w:spacing w:line="240" w:lineRule="auto"/>
+        <w:rPr>
+          <w:rFonts w:ascii="Times New Roman" w:eastAsia="Times New Roman" w:hAnsi="Times New Roman" w:cs="Times New Roman"/>
+          <w:sz w:val="20"/>
+          <w:szCs w:val="20"/>
+        </w:rPr>
+      </w:pPr>
+      <w:r>
+        <w:rPr>
+          <w:rFonts w:ascii="Times New Roman" w:eastAsia="Times New Roman" w:hAnsi="Times New Roman" w:cs="Times New Roman"/>
+          <w:sz w:val="20"/>
+          <w:szCs w:val="20"/>
+        </w:rPr>
+        <w:lastRenderedPageBreak/>
+        <w:t xml:space="preserve">        </w:t>
+      </w:r>
+      <w:proofErr w:type="spellStart"/>
+      <w:r>
+        <w:rPr>
+          <w:rFonts w:ascii="Times New Roman" w:eastAsia="Times New Roman" w:hAnsi="Times New Roman" w:cs="Times New Roman"/>
+          <w:sz w:val="20"/>
+          <w:szCs w:val="20"/>
+        </w:rPr>
+        <w:t>scheduler.stopServers</w:t>
+      </w:r>
+      <w:proofErr w:type="spellEnd"/>
+      <w:r>
+        <w:rPr>
+          <w:rFonts w:ascii="Times New Roman" w:eastAsia="Times New Roman" w:hAnsi="Times New Roman" w:cs="Times New Roman"/>
+          <w:sz w:val="20"/>
+          <w:szCs w:val="20"/>
+        </w:rPr>
+        <w:t>();</w:t>
+      </w:r>
+    </w:p>
+    <w:p>
+      <w:pPr>
+        <w:spacing w:line="240" w:lineRule="auto"/>
+        <w:rPr>
+          <w:rFonts w:ascii="Times New Roman" w:eastAsia="Times New Roman" w:hAnsi="Times New Roman" w:cs="Times New Roman"/>
+          <w:sz w:val="20"/>
+          <w:szCs w:val="20"/>
+        </w:rPr>
+      </w:pPr>
+      <w:r>
+        <w:rPr>
+          <w:rFonts w:ascii="Times New Roman" w:eastAsia="Times New Roman" w:hAnsi="Times New Roman" w:cs="Times New Roman"/>
+          <w:sz w:val="20"/>
+          <w:szCs w:val="20"/>
+        </w:rPr>
+        <w:t xml:space="preserve">    }</w:t>
+      </w:r>
+    </w:p>
+    <w:p>
+      <w:pPr>
+        <w:spacing w:line="240" w:lineRule="auto"/>
+        <w:rPr>
+          <w:rFonts w:ascii="Times New Roman" w:eastAsia="Times New Roman" w:hAnsi="Times New Roman" w:cs="Times New Roman"/>
+          <w:sz w:val="20"/>
+          <w:szCs w:val="20"/>
+        </w:rPr>
+      </w:pPr>
+      <w:r>
+        <w:rPr>
+          <w:rFonts w:ascii="Times New Roman" w:eastAsia="Times New Roman" w:hAnsi="Times New Roman" w:cs="Times New Roman"/>
+          <w:sz w:val="20"/>
+          <w:szCs w:val="20"/>
+        </w:rPr>
+        <w:t>}</w:t>
+      </w:r>
+    </w:p>
+    <w:p>
+      <w:pPr>
+        <w:spacing w:line="240" w:lineRule="auto"/>
+        <w:rPr>
+          <w:rFonts w:ascii="Times New Roman" w:eastAsia="Times New Roman" w:hAnsi="Times New Roman" w:cs="Times New Roman"/>
+          <w:sz w:val="20"/>
+          <w:szCs w:val="20"/>
+        </w:rPr>
+      </w:pPr>
+    </w:p>
+    <w:p>
+      <w:pPr>
+        <w:spacing w:line="240" w:lineRule="auto"/>
+        <w:rPr>
+          <w:rFonts w:ascii="Times New Roman" w:eastAsia="Times New Roman" w:hAnsi="Times New Roman" w:cs="Times New Roman"/>
+          <w:sz w:val="20"/>
+          <w:szCs w:val="20"/>
+        </w:rPr>
+      </w:pPr>
+      <w:r>
+        <w:rPr>
+          <w:rFonts w:ascii="Times New Roman" w:eastAsia="Times New Roman" w:hAnsi="Times New Roman" w:cs="Times New Roman"/>
+          <w:sz w:val="20"/>
+          <w:szCs w:val="20"/>
+        </w:rPr>
+        <w:br/>
+        <w:t>public class Scheduler {</w:t>
+      </w:r>
+      <w:r>
+        <w:rPr>
+          <w:rFonts w:ascii="Times New Roman" w:eastAsia="Times New Roman" w:hAnsi="Times New Roman" w:cs="Times New Roman"/>
+          <w:sz w:val="20"/>
+          <w:szCs w:val="20"/>
+        </w:rPr>
+        <w:br/>
+        <w:t xml:space="preserve">    private List&lt;Server&gt; servers;</w:t>
+      </w:r>
+      <w:r>
+        <w:rPr>
+          <w:rFonts w:ascii="Times New Roman" w:eastAsia="Times New Roman" w:hAnsi="Times New Roman" w:cs="Times New Roman"/>
+          <w:sz w:val="20"/>
+          <w:szCs w:val="20"/>
+        </w:rPr>
+        <w:br/>
+        <w:t xml:space="preserve">    private int </w:t>
+      </w:r>
+      <w:proofErr w:type="spellStart"/>
+      <w:r>
+        <w:rPr>
+          <w:rFonts w:ascii="Times New Roman" w:eastAsia="Times New Roman" w:hAnsi="Times New Roman" w:cs="Times New Roman"/>
+          <w:sz w:val="20"/>
+          <w:szCs w:val="20"/>
+        </w:rPr>
+        <w:t>maxNoServers</w:t>
+      </w:r>
+      <w:proofErr w:type="spellEnd"/>
+      <w:r>
+        <w:rPr>
+          <w:rFonts w:ascii="Times New Roman" w:eastAsia="Times New Roman" w:hAnsi="Times New Roman" w:cs="Times New Roman"/>
+          <w:sz w:val="20"/>
+          <w:szCs w:val="20"/>
+        </w:rPr>
+        <w:t>;</w:t>
+      </w:r>
+      <w:r>
+        <w:rPr>
+          <w:rFonts w:ascii="Times New Roman" w:eastAsia="Times New Roman" w:hAnsi="Times New Roman" w:cs="Times New Roman"/>
+          <w:sz w:val="20"/>
+          <w:szCs w:val="20"/>
+        </w:rPr>
+        <w:br/>
+        <w:t xml:space="preserve">    private int </w:t>
+      </w:r>
+      <w:proofErr w:type="spellStart"/>
+      <w:r>
+        <w:rPr>
+          <w:rFonts w:ascii="Times New Roman" w:eastAsia="Times New Roman" w:hAnsi="Times New Roman" w:cs="Times New Roman"/>
+          <w:sz w:val="20"/>
+          <w:szCs w:val="20"/>
+        </w:rPr>
+        <w:t>maxTasksPerServer</w:t>
+      </w:r>
+      <w:proofErr w:type="spellEnd"/>
+      <w:r>
+        <w:rPr>
+          <w:rFonts w:ascii="Times New Roman" w:eastAsia="Times New Roman" w:hAnsi="Times New Roman" w:cs="Times New Roman"/>
+          <w:sz w:val="20"/>
+          <w:szCs w:val="20"/>
+        </w:rPr>
+        <w:t>;</w:t>
+      </w:r>
+      <w:r>
+        <w:rPr>
+          <w:rFonts w:ascii="Times New Roman" w:eastAsia="Times New Roman" w:hAnsi="Times New Roman" w:cs="Times New Roman"/>
+          <w:sz w:val="20"/>
+          <w:szCs w:val="20"/>
+        </w:rPr>
+        <w:br/>
+      </w:r>
+      <w:r>
+        <w:rPr>
+          <w:rFonts w:ascii="Times New Roman" w:eastAsia="Times New Roman" w:hAnsi="Times New Roman" w:cs="Times New Roman"/>
+          <w:sz w:val="20"/>
+          <w:szCs w:val="20"/>
+        </w:rPr>
+        <w:br/>
+        <w:t xml:space="preserve">    public Scheduler(int </w:t>
+      </w:r>
+      <w:proofErr w:type="spellStart"/>
+      <w:r>
+        <w:rPr>
+          <w:rFonts w:ascii="Times New Roman" w:eastAsia="Times New Roman" w:hAnsi="Times New Roman" w:cs="Times New Roman"/>
+          <w:sz w:val="20"/>
+          <w:szCs w:val="20"/>
+        </w:rPr>
+        <w:t>maxNoServers</w:t>
+      </w:r>
+      <w:proofErr w:type="spellEnd"/>
+      <w:r>
+        <w:rPr>
+          <w:rFonts w:ascii="Times New Roman" w:eastAsia="Times New Roman" w:hAnsi="Times New Roman" w:cs="Times New Roman"/>
+          <w:sz w:val="20"/>
+          <w:szCs w:val="20"/>
+        </w:rPr>
+        <w:t xml:space="preserve">, int </w:t>
+      </w:r>
+      <w:proofErr w:type="spellStart"/>
+      <w:r>
+        <w:rPr>
+          <w:rFonts w:ascii="Times New Roman" w:eastAsia="Times New Roman" w:hAnsi="Times New Roman" w:cs="Times New Roman"/>
+          <w:sz w:val="20"/>
+          <w:szCs w:val="20"/>
+        </w:rPr>
+        <w:t>maxTasksPerServer</w:t>
+      </w:r>
+      <w:proofErr w:type="spellEnd"/>
+      <w:r>
+        <w:rPr>
+          <w:rFonts w:ascii="Times New Roman" w:eastAsia="Times New Roman" w:hAnsi="Times New Roman" w:cs="Times New Roman"/>
+          <w:sz w:val="20"/>
+          <w:szCs w:val="20"/>
+        </w:rPr>
+        <w:t>)</w:t>
+      </w:r>
+      <w:r>
+        <w:rPr>
+          <w:rFonts w:ascii="Times New Roman" w:eastAsia="Times New Roman" w:hAnsi="Times New Roman" w:cs="Times New Roman"/>
+          <w:sz w:val="20"/>
+          <w:szCs w:val="20"/>
+        </w:rPr>
+        <w:br/>
+      </w:r>
+      <w:r>
+        <w:rPr>
+          <w:rFonts w:ascii="Times New Roman" w:eastAsia="Times New Roman" w:hAnsi="Times New Roman" w:cs="Times New Roman"/>
+          <w:sz w:val="20"/>
+          <w:szCs w:val="20"/>
+        </w:rPr>
+        <w:br/>
+        <w:t xml:space="preserve">    private Server </w:t>
+      </w:r>
+      <w:proofErr w:type="spellStart"/>
+      <w:r>
+        <w:rPr>
+          <w:rFonts w:ascii="Times New Roman" w:eastAsia="Times New Roman" w:hAnsi="Times New Roman" w:cs="Times New Roman"/>
+          <w:sz w:val="20"/>
+          <w:szCs w:val="20"/>
+        </w:rPr>
+        <w:t>getServerWithMinimumWaitingTime</w:t>
+      </w:r>
+      <w:proofErr w:type="spellEnd"/>
+      <w:r>
+        <w:rPr>
+          <w:rFonts w:ascii="Times New Roman" w:eastAsia="Times New Roman" w:hAnsi="Times New Roman" w:cs="Times New Roman"/>
+          <w:sz w:val="20"/>
+          <w:szCs w:val="20"/>
+        </w:rPr>
+        <w:t>()</w:t>
+      </w:r>
+      <w:r>
+        <w:rPr>
+          <w:rFonts w:ascii="Times New Roman" w:eastAsia="Times New Roman" w:hAnsi="Times New Roman" w:cs="Times New Roman"/>
+          <w:sz w:val="20"/>
+          <w:szCs w:val="20"/>
+        </w:rPr>
+        <w:br/>
+      </w:r>
+      <w:r>
+        <w:rPr>
+          <w:rFonts w:ascii="Times New Roman" w:eastAsia="Times New Roman" w:hAnsi="Times New Roman" w:cs="Times New Roman"/>
+          <w:sz w:val="20"/>
+          <w:szCs w:val="20"/>
+        </w:rPr>
+        <w:br/>
+        <w:t xml:space="preserve">    public int </w:t>
+      </w:r>
+      <w:proofErr w:type="spellStart"/>
+      <w:r>
+        <w:rPr>
+          <w:rFonts w:ascii="Times New Roman" w:eastAsia="Times New Roman" w:hAnsi="Times New Roman" w:cs="Times New Roman"/>
+          <w:sz w:val="20"/>
+          <w:szCs w:val="20"/>
+        </w:rPr>
+        <w:t>getClientsInServers</w:t>
+      </w:r>
+      <w:proofErr w:type="spellEnd"/>
+      <w:r>
+        <w:rPr>
+          <w:rFonts w:ascii="Times New Roman" w:eastAsia="Times New Roman" w:hAnsi="Times New Roman" w:cs="Times New Roman"/>
+          <w:sz w:val="20"/>
+          <w:szCs w:val="20"/>
+        </w:rPr>
+        <w:t>()</w:t>
+      </w:r>
+      <w:r>
+        <w:rPr>
+          <w:rFonts w:ascii="Times New Roman" w:eastAsia="Times New Roman" w:hAnsi="Times New Roman" w:cs="Times New Roman"/>
+          <w:sz w:val="20"/>
+          <w:szCs w:val="20"/>
+        </w:rPr>
+        <w:br/>
+      </w:r>
+      <w:r>
+        <w:rPr>
+          <w:rFonts w:ascii="Times New Roman" w:eastAsia="Times New Roman" w:hAnsi="Times New Roman" w:cs="Times New Roman"/>
+          <w:sz w:val="20"/>
+          <w:szCs w:val="20"/>
+        </w:rPr>
+        <w:br/>
+        <w:t xml:space="preserve">    public int </w:t>
+      </w:r>
+      <w:proofErr w:type="spellStart"/>
+      <w:r>
+        <w:rPr>
+          <w:rFonts w:ascii="Times New Roman" w:eastAsia="Times New Roman" w:hAnsi="Times New Roman" w:cs="Times New Roman"/>
+          <w:sz w:val="20"/>
+          <w:szCs w:val="20"/>
+        </w:rPr>
+        <w:t>getTotalWaitingAtQueues</w:t>
+      </w:r>
+      <w:proofErr w:type="spellEnd"/>
+      <w:r>
+        <w:rPr>
+          <w:rFonts w:ascii="Times New Roman" w:eastAsia="Times New Roman" w:hAnsi="Times New Roman" w:cs="Times New Roman"/>
+          <w:sz w:val="20"/>
+          <w:szCs w:val="20"/>
+        </w:rPr>
+        <w:t>()</w:t>
+      </w:r>
+      <w:r>
+        <w:rPr>
+          <w:rFonts w:ascii="Times New Roman" w:eastAsia="Times New Roman" w:hAnsi="Times New Roman" w:cs="Times New Roman"/>
+          <w:sz w:val="20"/>
+          <w:szCs w:val="20"/>
+        </w:rPr>
+        <w:br/>
+      </w:r>
+      <w:r>
+        <w:rPr>
+          <w:rFonts w:ascii="Times New Roman" w:eastAsia="Times New Roman" w:hAnsi="Times New Roman" w:cs="Times New Roman"/>
+          <w:sz w:val="20"/>
+          <w:szCs w:val="20"/>
+        </w:rPr>
+        <w:br/>
+        <w:t xml:space="preserve">    public void </w:t>
+      </w:r>
+      <w:proofErr w:type="spellStart"/>
+      <w:r>
+        <w:rPr>
+          <w:rFonts w:ascii="Times New Roman" w:eastAsia="Times New Roman" w:hAnsi="Times New Roman" w:cs="Times New Roman"/>
+          <w:sz w:val="20"/>
+          <w:szCs w:val="20"/>
+        </w:rPr>
+        <w:t>dispachTask</w:t>
+      </w:r>
+      <w:proofErr w:type="spellEnd"/>
+      <w:r>
+        <w:rPr>
+          <w:rFonts w:ascii="Times New Roman" w:eastAsia="Times New Roman" w:hAnsi="Times New Roman" w:cs="Times New Roman"/>
+          <w:sz w:val="20"/>
+          <w:szCs w:val="20"/>
+        </w:rPr>
+        <w:t xml:space="preserve">(Task </w:t>
+      </w:r>
+      <w:proofErr w:type="spellStart"/>
+      <w:r>
+        <w:rPr>
+          <w:rFonts w:ascii="Times New Roman" w:eastAsia="Times New Roman" w:hAnsi="Times New Roman" w:cs="Times New Roman"/>
+          <w:sz w:val="20"/>
+          <w:szCs w:val="20"/>
+        </w:rPr>
+        <w:t>newTask</w:t>
+      </w:r>
+      <w:proofErr w:type="spellEnd"/>
+      <w:r>
+        <w:rPr>
+          <w:rFonts w:ascii="Times New Roman" w:eastAsia="Times New Roman" w:hAnsi="Times New Roman" w:cs="Times New Roman"/>
+          <w:sz w:val="20"/>
+          <w:szCs w:val="20"/>
+        </w:rPr>
+        <w:t>)</w:t>
+      </w:r>
+      <w:r>
+        <w:rPr>
+          <w:rFonts w:ascii="Times New Roman" w:eastAsia="Times New Roman" w:hAnsi="Times New Roman" w:cs="Times New Roman"/>
+          <w:sz w:val="20"/>
+          <w:szCs w:val="20"/>
+        </w:rPr>
+        <w:br/>
+      </w:r>
+      <w:r>
+        <w:rPr>
+          <w:rFonts w:ascii="Times New Roman" w:eastAsia="Times New Roman" w:hAnsi="Times New Roman" w:cs="Times New Roman"/>
+          <w:sz w:val="20"/>
+          <w:szCs w:val="20"/>
+        </w:rPr>
+        <w:br/>
+        <w:t xml:space="preserve">    public void </w:t>
+      </w:r>
+      <w:proofErr w:type="spellStart"/>
+      <w:r>
+        <w:rPr>
+          <w:rFonts w:ascii="Times New Roman" w:eastAsia="Times New Roman" w:hAnsi="Times New Roman" w:cs="Times New Roman"/>
+          <w:sz w:val="20"/>
+          <w:szCs w:val="20"/>
+        </w:rPr>
+        <w:t>stopServers</w:t>
+      </w:r>
+      <w:proofErr w:type="spellEnd"/>
+      <w:r>
+        <w:rPr>
+          <w:rFonts w:ascii="Times New Roman" w:eastAsia="Times New Roman" w:hAnsi="Times New Roman" w:cs="Times New Roman"/>
+          <w:sz w:val="20"/>
+          <w:szCs w:val="20"/>
+        </w:rPr>
+        <w:t>()</w:t>
+      </w:r>
+      <w:r>
+        <w:rPr>
+          <w:rFonts w:ascii="Times New Roman" w:eastAsia="Times New Roman" w:hAnsi="Times New Roman" w:cs="Times New Roman"/>
+          <w:sz w:val="20"/>
+          <w:szCs w:val="20"/>
+        </w:rPr>
+        <w:br/>
+      </w:r>
+      <w:r>
+        <w:rPr>
+          <w:rFonts w:ascii="Times New Roman" w:eastAsia="Times New Roman" w:hAnsi="Times New Roman" w:cs="Times New Roman"/>
+          <w:sz w:val="20"/>
+          <w:szCs w:val="20"/>
+        </w:rPr>
+        <w:br/>
+        <w:t xml:space="preserve">    public List&lt;Server&gt; </w:t>
+      </w:r>
+      <w:proofErr w:type="spellStart"/>
+      <w:r>
+        <w:rPr>
+          <w:rFonts w:ascii="Times New Roman" w:eastAsia="Times New Roman" w:hAnsi="Times New Roman" w:cs="Times New Roman"/>
+          <w:sz w:val="20"/>
+          <w:szCs w:val="20"/>
+        </w:rPr>
+        <w:t>getServers</w:t>
+      </w:r>
+      <w:proofErr w:type="spellEnd"/>
+      <w:r>
+        <w:rPr>
+          <w:rFonts w:ascii="Times New Roman" w:eastAsia="Times New Roman" w:hAnsi="Times New Roman" w:cs="Times New Roman"/>
+          <w:sz w:val="20"/>
+          <w:szCs w:val="20"/>
+        </w:rPr>
+        <w:t>()</w:t>
+      </w:r>
+      <w:r>
+        <w:rPr>
+          <w:rFonts w:ascii="Times New Roman" w:eastAsia="Times New Roman" w:hAnsi="Times New Roman" w:cs="Times New Roman"/>
+          <w:sz w:val="20"/>
+          <w:szCs w:val="20"/>
+        </w:rPr>
+        <w:br/>
+      </w:r>
+      <w:r>
+        <w:rPr>
+          <w:rFonts w:ascii="Times New Roman" w:eastAsia="Times New Roman" w:hAnsi="Times New Roman" w:cs="Times New Roman"/>
+          <w:sz w:val="20"/>
+          <w:szCs w:val="20"/>
+        </w:rPr>
+        <w:br/>
+        <w:t>}</w:t>
+      </w:r>
+    </w:p>
+    <w:p>
+      <w:pPr>
+        <w:spacing w:line="240" w:lineRule="auto"/>
+        <w:rPr>
+          <w:rFonts w:ascii="Times New Roman" w:eastAsia="Times New Roman" w:hAnsi="Times New Roman" w:cs="Times New Roman"/>
+          <w:sz w:val="20"/>
+          <w:szCs w:val="20"/>
+        </w:rPr>
+      </w:pPr>
+    </w:p>
+    <w:p>
+      <w:pPr>
+        <w:spacing w:line="240" w:lineRule="auto"/>
+        <w:rPr>
+          <w:rFonts w:ascii="Times New Roman" w:eastAsia="Times New Roman" w:hAnsi="Times New Roman" w:cs="Times New Roman"/>
+          <w:sz w:val="20"/>
+          <w:szCs w:val="20"/>
+        </w:rPr>
+      </w:pPr>
+      <w:r>
+        <w:rPr>
+          <w:rFonts w:ascii="Times New Roman" w:eastAsia="Times New Roman" w:hAnsi="Times New Roman" w:cs="Times New Roman"/>
+          <w:b/>
+          <w:bCs/>
+          <w:sz w:val="20"/>
+          <w:szCs w:val="20"/>
+        </w:rPr>
+        <w:t>In the View Package, I have the GUI class</w:t>
+      </w:r>
+      <w:r>
+        <w:rPr>
+          <w:rFonts w:ascii="Times New Roman" w:eastAsia="Times New Roman" w:hAnsi="Times New Roman" w:cs="Times New Roman"/>
+          <w:sz w:val="20"/>
+          <w:szCs w:val="20"/>
+        </w:rPr>
+        <w:br/>
+      </w:r>
+      <w:r>
+        <w:rPr>
+          <w:rFonts w:ascii="Times New Roman" w:eastAsia="Times New Roman" w:hAnsi="Times New Roman" w:cs="Times New Roman"/>
+          <w:sz w:val="20"/>
+          <w:szCs w:val="20"/>
+        </w:rPr>
+        <w:br/>
+        <w:t>public class GUI {</w:t>
+      </w:r>
+      <w:r>
+        <w:rPr>
+          <w:rFonts w:ascii="Times New Roman" w:eastAsia="Times New Roman" w:hAnsi="Times New Roman" w:cs="Times New Roman"/>
+          <w:sz w:val="20"/>
+          <w:szCs w:val="20"/>
+        </w:rPr>
+        <w:br/>
+      </w:r>
+      <w:r>
+        <w:rPr>
+          <w:rFonts w:ascii="Times New Roman" w:eastAsia="Times New Roman" w:hAnsi="Times New Roman" w:cs="Times New Roman"/>
+          <w:sz w:val="20"/>
+          <w:szCs w:val="20"/>
+        </w:rPr>
+        <w:br/>
+        <w:t xml:space="preserve">    private </w:t>
+      </w:r>
+      <w:proofErr w:type="spellStart"/>
+      <w:r>
+        <w:rPr>
+          <w:rFonts w:ascii="Times New Roman" w:eastAsia="Times New Roman" w:hAnsi="Times New Roman" w:cs="Times New Roman"/>
+          <w:sz w:val="20"/>
+          <w:szCs w:val="20"/>
+        </w:rPr>
+        <w:t>JTextArea</w:t>
+      </w:r>
+      <w:proofErr w:type="spellEnd"/>
+      <w:r>
+        <w:rPr>
+          <w:rFonts w:ascii="Times New Roman" w:eastAsia="Times New Roman" w:hAnsi="Times New Roman" w:cs="Times New Roman"/>
+          <w:sz w:val="20"/>
+          <w:szCs w:val="20"/>
+        </w:rPr>
+        <w:t xml:space="preserve"> </w:t>
+      </w:r>
+      <w:proofErr w:type="spellStart"/>
+      <w:r>
+        <w:rPr>
+          <w:rFonts w:ascii="Times New Roman" w:eastAsia="Times New Roman" w:hAnsi="Times New Roman" w:cs="Times New Roman"/>
+          <w:sz w:val="20"/>
+          <w:szCs w:val="20"/>
+        </w:rPr>
+        <w:t>inputClientsText</w:t>
+      </w:r>
+      <w:proofErr w:type="spellEnd"/>
+      <w:r>
+        <w:rPr>
+          <w:rFonts w:ascii="Times New Roman" w:eastAsia="Times New Roman" w:hAnsi="Times New Roman" w:cs="Times New Roman"/>
+          <w:sz w:val="20"/>
+          <w:szCs w:val="20"/>
+        </w:rPr>
+        <w:t xml:space="preserve"> = new </w:t>
+      </w:r>
+      <w:proofErr w:type="spellStart"/>
+      <w:r>
+        <w:rPr>
+          <w:rFonts w:ascii="Times New Roman" w:eastAsia="Times New Roman" w:hAnsi="Times New Roman" w:cs="Times New Roman"/>
+          <w:sz w:val="20"/>
+          <w:szCs w:val="20"/>
+        </w:rPr>
+        <w:t>JTextArea</w:t>
+      </w:r>
+      <w:proofErr w:type="spellEnd"/>
+      <w:r>
+        <w:rPr>
+          <w:rFonts w:ascii="Times New Roman" w:eastAsia="Times New Roman" w:hAnsi="Times New Roman" w:cs="Times New Roman"/>
+          <w:sz w:val="20"/>
+          <w:szCs w:val="20"/>
+        </w:rPr>
+        <w:t>();</w:t>
+      </w:r>
+      <w:r>
+        <w:rPr>
+          <w:rFonts w:ascii="Times New Roman" w:eastAsia="Times New Roman" w:hAnsi="Times New Roman" w:cs="Times New Roman"/>
+          <w:sz w:val="20"/>
+          <w:szCs w:val="20"/>
+        </w:rPr>
+        <w:br/>
+        <w:t xml:space="preserve">    private </w:t>
+      </w:r>
+      <w:proofErr w:type="spellStart"/>
+      <w:r>
+        <w:rPr>
+          <w:rFonts w:ascii="Times New Roman" w:eastAsia="Times New Roman" w:hAnsi="Times New Roman" w:cs="Times New Roman"/>
+          <w:sz w:val="20"/>
+          <w:szCs w:val="20"/>
+        </w:rPr>
+        <w:t>JTextArea</w:t>
+      </w:r>
+      <w:proofErr w:type="spellEnd"/>
+      <w:r>
+        <w:rPr>
+          <w:rFonts w:ascii="Times New Roman" w:eastAsia="Times New Roman" w:hAnsi="Times New Roman" w:cs="Times New Roman"/>
+          <w:sz w:val="20"/>
+          <w:szCs w:val="20"/>
+        </w:rPr>
+        <w:t xml:space="preserve"> </w:t>
+      </w:r>
+      <w:proofErr w:type="spellStart"/>
+      <w:r>
+        <w:rPr>
+          <w:rFonts w:ascii="Times New Roman" w:eastAsia="Times New Roman" w:hAnsi="Times New Roman" w:cs="Times New Roman"/>
+          <w:sz w:val="20"/>
+          <w:szCs w:val="20"/>
+        </w:rPr>
+        <w:t>inputQueuesText</w:t>
+      </w:r>
+      <w:proofErr w:type="spellEnd"/>
+      <w:r>
+        <w:rPr>
+          <w:rFonts w:ascii="Times New Roman" w:eastAsia="Times New Roman" w:hAnsi="Times New Roman" w:cs="Times New Roman"/>
+          <w:sz w:val="20"/>
+          <w:szCs w:val="20"/>
+        </w:rPr>
+        <w:t xml:space="preserve"> = new </w:t>
+      </w:r>
+      <w:proofErr w:type="spellStart"/>
+      <w:r>
+        <w:rPr>
+          <w:rFonts w:ascii="Times New Roman" w:eastAsia="Times New Roman" w:hAnsi="Times New Roman" w:cs="Times New Roman"/>
+          <w:sz w:val="20"/>
+          <w:szCs w:val="20"/>
+        </w:rPr>
+        <w:t>JTextArea</w:t>
+      </w:r>
+      <w:proofErr w:type="spellEnd"/>
+      <w:r>
+        <w:rPr>
+          <w:rFonts w:ascii="Times New Roman" w:eastAsia="Times New Roman" w:hAnsi="Times New Roman" w:cs="Times New Roman"/>
+          <w:sz w:val="20"/>
+          <w:szCs w:val="20"/>
+        </w:rPr>
+        <w:t>();</w:t>
+      </w:r>
+      <w:r>
+        <w:rPr>
+          <w:rFonts w:ascii="Times New Roman" w:eastAsia="Times New Roman" w:hAnsi="Times New Roman" w:cs="Times New Roman"/>
+          <w:sz w:val="20"/>
+          <w:szCs w:val="20"/>
+        </w:rPr>
+        <w:br/>
+        <w:t xml:space="preserve">    private </w:t>
+      </w:r>
+      <w:proofErr w:type="spellStart"/>
+      <w:r>
+        <w:rPr>
+          <w:rFonts w:ascii="Times New Roman" w:eastAsia="Times New Roman" w:hAnsi="Times New Roman" w:cs="Times New Roman"/>
+          <w:sz w:val="20"/>
+          <w:szCs w:val="20"/>
+        </w:rPr>
+        <w:t>JTextArea</w:t>
+      </w:r>
+      <w:proofErr w:type="spellEnd"/>
+      <w:r>
+        <w:rPr>
+          <w:rFonts w:ascii="Times New Roman" w:eastAsia="Times New Roman" w:hAnsi="Times New Roman" w:cs="Times New Roman"/>
+          <w:sz w:val="20"/>
+          <w:szCs w:val="20"/>
+        </w:rPr>
+        <w:t xml:space="preserve"> </w:t>
+      </w:r>
+      <w:proofErr w:type="spellStart"/>
+      <w:r>
+        <w:rPr>
+          <w:rFonts w:ascii="Times New Roman" w:eastAsia="Times New Roman" w:hAnsi="Times New Roman" w:cs="Times New Roman"/>
+          <w:sz w:val="20"/>
+          <w:szCs w:val="20"/>
+        </w:rPr>
+        <w:t>inputTimeText</w:t>
+      </w:r>
+      <w:proofErr w:type="spellEnd"/>
+      <w:r>
+        <w:rPr>
+          <w:rFonts w:ascii="Times New Roman" w:eastAsia="Times New Roman" w:hAnsi="Times New Roman" w:cs="Times New Roman"/>
+          <w:sz w:val="20"/>
+          <w:szCs w:val="20"/>
+        </w:rPr>
+        <w:t xml:space="preserve"> = new </w:t>
+      </w:r>
+      <w:proofErr w:type="spellStart"/>
+      <w:r>
+        <w:rPr>
+          <w:rFonts w:ascii="Times New Roman" w:eastAsia="Times New Roman" w:hAnsi="Times New Roman" w:cs="Times New Roman"/>
+          <w:sz w:val="20"/>
+          <w:szCs w:val="20"/>
+        </w:rPr>
+        <w:t>JTextArea</w:t>
+      </w:r>
+      <w:proofErr w:type="spellEnd"/>
+      <w:r>
+        <w:rPr>
+          <w:rFonts w:ascii="Times New Roman" w:eastAsia="Times New Roman" w:hAnsi="Times New Roman" w:cs="Times New Roman"/>
+          <w:sz w:val="20"/>
+          <w:szCs w:val="20"/>
+        </w:rPr>
+        <w:t>();</w:t>
+      </w:r>
+      <w:r>
+        <w:rPr>
+          <w:rFonts w:ascii="Times New Roman" w:eastAsia="Times New Roman" w:hAnsi="Times New Roman" w:cs="Times New Roman"/>
+          <w:sz w:val="20"/>
+          <w:szCs w:val="20"/>
+        </w:rPr>
+        <w:br/>
+        <w:t xml:space="preserve">    private </w:t>
+      </w:r>
+      <w:proofErr w:type="spellStart"/>
+      <w:r>
+        <w:rPr>
+          <w:rFonts w:ascii="Times New Roman" w:eastAsia="Times New Roman" w:hAnsi="Times New Roman" w:cs="Times New Roman"/>
+          <w:sz w:val="20"/>
+          <w:szCs w:val="20"/>
+        </w:rPr>
+        <w:t>JTextArea</w:t>
+      </w:r>
+      <w:proofErr w:type="spellEnd"/>
+      <w:r>
+        <w:rPr>
+          <w:rFonts w:ascii="Times New Roman" w:eastAsia="Times New Roman" w:hAnsi="Times New Roman" w:cs="Times New Roman"/>
+          <w:sz w:val="20"/>
+          <w:szCs w:val="20"/>
+        </w:rPr>
+        <w:t xml:space="preserve"> </w:t>
+      </w:r>
+      <w:proofErr w:type="spellStart"/>
+      <w:r>
+        <w:rPr>
+          <w:rFonts w:ascii="Times New Roman" w:eastAsia="Times New Roman" w:hAnsi="Times New Roman" w:cs="Times New Roman"/>
+          <w:sz w:val="20"/>
+          <w:szCs w:val="20"/>
+        </w:rPr>
+        <w:t>inputArrivalMin</w:t>
+      </w:r>
+      <w:proofErr w:type="spellEnd"/>
+      <w:r>
+        <w:rPr>
+          <w:rFonts w:ascii="Times New Roman" w:eastAsia="Times New Roman" w:hAnsi="Times New Roman" w:cs="Times New Roman"/>
+          <w:sz w:val="20"/>
+          <w:szCs w:val="20"/>
+        </w:rPr>
+        <w:t xml:space="preserve"> = new </w:t>
+      </w:r>
+      <w:proofErr w:type="spellStart"/>
+      <w:r>
+        <w:rPr>
+          <w:rFonts w:ascii="Times New Roman" w:eastAsia="Times New Roman" w:hAnsi="Times New Roman" w:cs="Times New Roman"/>
+          <w:sz w:val="20"/>
+          <w:szCs w:val="20"/>
+        </w:rPr>
+        <w:t>JTextArea</w:t>
+      </w:r>
+      <w:proofErr w:type="spellEnd"/>
+      <w:r>
+        <w:rPr>
+          <w:rFonts w:ascii="Times New Roman" w:eastAsia="Times New Roman" w:hAnsi="Times New Roman" w:cs="Times New Roman"/>
+          <w:sz w:val="20"/>
+          <w:szCs w:val="20"/>
+        </w:rPr>
+        <w:t>();</w:t>
+      </w:r>
+      <w:r>
+        <w:rPr>
+          <w:rFonts w:ascii="Times New Roman" w:eastAsia="Times New Roman" w:hAnsi="Times New Roman" w:cs="Times New Roman"/>
+          <w:sz w:val="20"/>
+          <w:szCs w:val="20"/>
+        </w:rPr>
+        <w:br/>
+        <w:t xml:space="preserve">    private </w:t>
+      </w:r>
+      <w:proofErr w:type="spellStart"/>
+      <w:r>
+        <w:rPr>
+          <w:rFonts w:ascii="Times New Roman" w:eastAsia="Times New Roman" w:hAnsi="Times New Roman" w:cs="Times New Roman"/>
+          <w:sz w:val="20"/>
+          <w:szCs w:val="20"/>
+        </w:rPr>
+        <w:t>JTextArea</w:t>
+      </w:r>
+      <w:proofErr w:type="spellEnd"/>
+      <w:r>
+        <w:rPr>
+          <w:rFonts w:ascii="Times New Roman" w:eastAsia="Times New Roman" w:hAnsi="Times New Roman" w:cs="Times New Roman"/>
+          <w:sz w:val="20"/>
+          <w:szCs w:val="20"/>
+        </w:rPr>
+        <w:t xml:space="preserve"> </w:t>
+      </w:r>
+      <w:proofErr w:type="spellStart"/>
+      <w:r>
+        <w:rPr>
+          <w:rFonts w:ascii="Times New Roman" w:eastAsia="Times New Roman" w:hAnsi="Times New Roman" w:cs="Times New Roman"/>
+          <w:sz w:val="20"/>
+          <w:szCs w:val="20"/>
+        </w:rPr>
+        <w:t>inputArrivalMax</w:t>
+      </w:r>
+      <w:proofErr w:type="spellEnd"/>
+      <w:r>
+        <w:rPr>
+          <w:rFonts w:ascii="Times New Roman" w:eastAsia="Times New Roman" w:hAnsi="Times New Roman" w:cs="Times New Roman"/>
+          <w:sz w:val="20"/>
+          <w:szCs w:val="20"/>
+        </w:rPr>
+        <w:t xml:space="preserve"> = new </w:t>
+      </w:r>
+      <w:proofErr w:type="spellStart"/>
+      <w:r>
+        <w:rPr>
+          <w:rFonts w:ascii="Times New Roman" w:eastAsia="Times New Roman" w:hAnsi="Times New Roman" w:cs="Times New Roman"/>
+          <w:sz w:val="20"/>
+          <w:szCs w:val="20"/>
+        </w:rPr>
+        <w:t>JTextArea</w:t>
+      </w:r>
+      <w:proofErr w:type="spellEnd"/>
+      <w:r>
+        <w:rPr>
+          <w:rFonts w:ascii="Times New Roman" w:eastAsia="Times New Roman" w:hAnsi="Times New Roman" w:cs="Times New Roman"/>
+          <w:sz w:val="20"/>
+          <w:szCs w:val="20"/>
+        </w:rPr>
+        <w:t>();</w:t>
+      </w:r>
+      <w:r>
+        <w:rPr>
+          <w:rFonts w:ascii="Times New Roman" w:eastAsia="Times New Roman" w:hAnsi="Times New Roman" w:cs="Times New Roman"/>
+          <w:sz w:val="20"/>
+          <w:szCs w:val="20"/>
+        </w:rPr>
+        <w:br/>
+        <w:t xml:space="preserve">    private </w:t>
+      </w:r>
+      <w:proofErr w:type="spellStart"/>
+      <w:r>
+        <w:rPr>
+          <w:rFonts w:ascii="Times New Roman" w:eastAsia="Times New Roman" w:hAnsi="Times New Roman" w:cs="Times New Roman"/>
+          <w:sz w:val="20"/>
+          <w:szCs w:val="20"/>
+        </w:rPr>
+        <w:t>JTextArea</w:t>
+      </w:r>
+      <w:proofErr w:type="spellEnd"/>
+      <w:r>
+        <w:rPr>
+          <w:rFonts w:ascii="Times New Roman" w:eastAsia="Times New Roman" w:hAnsi="Times New Roman" w:cs="Times New Roman"/>
+          <w:sz w:val="20"/>
+          <w:szCs w:val="20"/>
+        </w:rPr>
+        <w:t xml:space="preserve"> </w:t>
+      </w:r>
+      <w:proofErr w:type="spellStart"/>
+      <w:r>
+        <w:rPr>
+          <w:rFonts w:ascii="Times New Roman" w:eastAsia="Times New Roman" w:hAnsi="Times New Roman" w:cs="Times New Roman"/>
+          <w:sz w:val="20"/>
+          <w:szCs w:val="20"/>
+        </w:rPr>
+        <w:t>inputServiceMin</w:t>
+      </w:r>
+      <w:proofErr w:type="spellEnd"/>
+      <w:r>
+        <w:rPr>
+          <w:rFonts w:ascii="Times New Roman" w:eastAsia="Times New Roman" w:hAnsi="Times New Roman" w:cs="Times New Roman"/>
+          <w:sz w:val="20"/>
+          <w:szCs w:val="20"/>
+        </w:rPr>
+        <w:t xml:space="preserve"> = new </w:t>
+      </w:r>
+      <w:proofErr w:type="spellStart"/>
+      <w:r>
+        <w:rPr>
+          <w:rFonts w:ascii="Times New Roman" w:eastAsia="Times New Roman" w:hAnsi="Times New Roman" w:cs="Times New Roman"/>
+          <w:sz w:val="20"/>
+          <w:szCs w:val="20"/>
+        </w:rPr>
+        <w:t>JTextArea</w:t>
+      </w:r>
+      <w:proofErr w:type="spellEnd"/>
+      <w:r>
+        <w:rPr>
+          <w:rFonts w:ascii="Times New Roman" w:eastAsia="Times New Roman" w:hAnsi="Times New Roman" w:cs="Times New Roman"/>
+          <w:sz w:val="20"/>
+          <w:szCs w:val="20"/>
+        </w:rPr>
+        <w:t>();</w:t>
+      </w:r>
+      <w:r>
+        <w:rPr>
+          <w:rFonts w:ascii="Times New Roman" w:eastAsia="Times New Roman" w:hAnsi="Times New Roman" w:cs="Times New Roman"/>
+          <w:sz w:val="20"/>
+          <w:szCs w:val="20"/>
+        </w:rPr>
+        <w:br/>
+        <w:t xml:space="preserve">    private </w:t>
+      </w:r>
+      <w:proofErr w:type="spellStart"/>
+      <w:r>
+        <w:rPr>
+          <w:rFonts w:ascii="Times New Roman" w:eastAsia="Times New Roman" w:hAnsi="Times New Roman" w:cs="Times New Roman"/>
+          <w:sz w:val="20"/>
+          <w:szCs w:val="20"/>
+        </w:rPr>
+        <w:t>JTextArea</w:t>
+      </w:r>
+      <w:proofErr w:type="spellEnd"/>
+      <w:r>
+        <w:rPr>
+          <w:rFonts w:ascii="Times New Roman" w:eastAsia="Times New Roman" w:hAnsi="Times New Roman" w:cs="Times New Roman"/>
+          <w:sz w:val="20"/>
+          <w:szCs w:val="20"/>
+        </w:rPr>
+        <w:t xml:space="preserve"> </w:t>
+      </w:r>
+      <w:proofErr w:type="spellStart"/>
+      <w:r>
+        <w:rPr>
+          <w:rFonts w:ascii="Times New Roman" w:eastAsia="Times New Roman" w:hAnsi="Times New Roman" w:cs="Times New Roman"/>
+          <w:sz w:val="20"/>
+          <w:szCs w:val="20"/>
+        </w:rPr>
+        <w:t>inputServiceMax</w:t>
+      </w:r>
+      <w:proofErr w:type="spellEnd"/>
+      <w:r>
+        <w:rPr>
+          <w:rFonts w:ascii="Times New Roman" w:eastAsia="Times New Roman" w:hAnsi="Times New Roman" w:cs="Times New Roman"/>
+          <w:sz w:val="20"/>
+          <w:szCs w:val="20"/>
+        </w:rPr>
+        <w:t xml:space="preserve"> = new </w:t>
+      </w:r>
+      <w:proofErr w:type="spellStart"/>
+      <w:r>
+        <w:rPr>
+          <w:rFonts w:ascii="Times New Roman" w:eastAsia="Times New Roman" w:hAnsi="Times New Roman" w:cs="Times New Roman"/>
+          <w:sz w:val="20"/>
+          <w:szCs w:val="20"/>
+        </w:rPr>
+        <w:t>JTextArea</w:t>
+      </w:r>
+      <w:proofErr w:type="spellEnd"/>
+      <w:r>
+        <w:rPr>
+          <w:rFonts w:ascii="Times New Roman" w:eastAsia="Times New Roman" w:hAnsi="Times New Roman" w:cs="Times New Roman"/>
+          <w:sz w:val="20"/>
+          <w:szCs w:val="20"/>
+        </w:rPr>
+        <w:t>();</w:t>
+      </w:r>
+      <w:r>
+        <w:rPr>
+          <w:rFonts w:ascii="Times New Roman" w:eastAsia="Times New Roman" w:hAnsi="Times New Roman" w:cs="Times New Roman"/>
+          <w:sz w:val="20"/>
+          <w:szCs w:val="20"/>
+        </w:rPr>
+        <w:br/>
+        <w:t xml:space="preserve">    private </w:t>
+      </w:r>
+      <w:proofErr w:type="spellStart"/>
+      <w:r>
+        <w:rPr>
+          <w:rFonts w:ascii="Times New Roman" w:eastAsia="Times New Roman" w:hAnsi="Times New Roman" w:cs="Times New Roman"/>
+          <w:sz w:val="20"/>
+          <w:szCs w:val="20"/>
+        </w:rPr>
+        <w:t>JTextArea</w:t>
+      </w:r>
+      <w:proofErr w:type="spellEnd"/>
+      <w:r>
+        <w:rPr>
+          <w:rFonts w:ascii="Times New Roman" w:eastAsia="Times New Roman" w:hAnsi="Times New Roman" w:cs="Times New Roman"/>
+          <w:sz w:val="20"/>
+          <w:szCs w:val="20"/>
+        </w:rPr>
+        <w:t xml:space="preserve"> </w:t>
+      </w:r>
+      <w:proofErr w:type="spellStart"/>
+      <w:r>
+        <w:rPr>
+          <w:rFonts w:ascii="Times New Roman" w:eastAsia="Times New Roman" w:hAnsi="Times New Roman" w:cs="Times New Roman"/>
+          <w:sz w:val="20"/>
+          <w:szCs w:val="20"/>
+        </w:rPr>
+        <w:t>consoleText</w:t>
+      </w:r>
+      <w:proofErr w:type="spellEnd"/>
+      <w:r>
+        <w:rPr>
+          <w:rFonts w:ascii="Times New Roman" w:eastAsia="Times New Roman" w:hAnsi="Times New Roman" w:cs="Times New Roman"/>
+          <w:sz w:val="20"/>
+          <w:szCs w:val="20"/>
+        </w:rPr>
+        <w:t xml:space="preserve"> = new </w:t>
+      </w:r>
+      <w:proofErr w:type="spellStart"/>
+      <w:r>
+        <w:rPr>
+          <w:rFonts w:ascii="Times New Roman" w:eastAsia="Times New Roman" w:hAnsi="Times New Roman" w:cs="Times New Roman"/>
+          <w:sz w:val="20"/>
+          <w:szCs w:val="20"/>
+        </w:rPr>
+        <w:t>JTextArea</w:t>
+      </w:r>
+      <w:proofErr w:type="spellEnd"/>
+      <w:r>
+        <w:rPr>
+          <w:rFonts w:ascii="Times New Roman" w:eastAsia="Times New Roman" w:hAnsi="Times New Roman" w:cs="Times New Roman"/>
+          <w:sz w:val="20"/>
+          <w:szCs w:val="20"/>
+        </w:rPr>
+        <w:t>();</w:t>
+      </w:r>
+      <w:r>
+        <w:rPr>
+          <w:rFonts w:ascii="Times New Roman" w:eastAsia="Times New Roman" w:hAnsi="Times New Roman" w:cs="Times New Roman"/>
+          <w:sz w:val="20"/>
+          <w:szCs w:val="20"/>
+        </w:rPr>
+        <w:br/>
+        <w:t xml:space="preserve">    private </w:t>
+      </w:r>
+      <w:proofErr w:type="spellStart"/>
+      <w:r>
+        <w:rPr>
+          <w:rFonts w:ascii="Times New Roman" w:eastAsia="Times New Roman" w:hAnsi="Times New Roman" w:cs="Times New Roman"/>
+          <w:sz w:val="20"/>
+          <w:szCs w:val="20"/>
+        </w:rPr>
+        <w:t>JButton</w:t>
+      </w:r>
+      <w:proofErr w:type="spellEnd"/>
+      <w:r>
+        <w:rPr>
+          <w:rFonts w:ascii="Times New Roman" w:eastAsia="Times New Roman" w:hAnsi="Times New Roman" w:cs="Times New Roman"/>
+          <w:sz w:val="20"/>
+          <w:szCs w:val="20"/>
+        </w:rPr>
+        <w:t xml:space="preserve"> start=new </w:t>
+      </w:r>
+      <w:proofErr w:type="spellStart"/>
+      <w:r>
+        <w:rPr>
+          <w:rFonts w:ascii="Times New Roman" w:eastAsia="Times New Roman" w:hAnsi="Times New Roman" w:cs="Times New Roman"/>
+          <w:sz w:val="20"/>
+          <w:szCs w:val="20"/>
+        </w:rPr>
+        <w:t>JButton</w:t>
+      </w:r>
+      <w:proofErr w:type="spellEnd"/>
+      <w:r>
+        <w:rPr>
+          <w:rFonts w:ascii="Times New Roman" w:eastAsia="Times New Roman" w:hAnsi="Times New Roman" w:cs="Times New Roman"/>
+          <w:sz w:val="20"/>
+          <w:szCs w:val="20"/>
+        </w:rPr>
+        <w:t>("START!");</w:t>
+      </w:r>
+      <w:r>
+        <w:rPr>
+          <w:rFonts w:ascii="Times New Roman" w:eastAsia="Times New Roman" w:hAnsi="Times New Roman" w:cs="Times New Roman"/>
+          <w:sz w:val="20"/>
+          <w:szCs w:val="20"/>
+        </w:rPr>
+        <w:br/>
+      </w:r>
+      <w:r>
+        <w:rPr>
+          <w:rFonts w:ascii="Times New Roman" w:eastAsia="Times New Roman" w:hAnsi="Times New Roman" w:cs="Times New Roman"/>
+          <w:sz w:val="20"/>
+          <w:szCs w:val="20"/>
+        </w:rPr>
+        <w:br/>
+        <w:t xml:space="preserve">    public GUI()</w:t>
+      </w:r>
+      <w:r>
+        <w:rPr>
+          <w:rFonts w:ascii="Times New Roman" w:eastAsia="Times New Roman" w:hAnsi="Times New Roman" w:cs="Times New Roman"/>
+          <w:sz w:val="20"/>
+          <w:szCs w:val="20"/>
+        </w:rPr>
+        <w:br/>
+      </w:r>
+      <w:r>
+        <w:rPr>
+          <w:rFonts w:ascii="Times New Roman" w:eastAsia="Times New Roman" w:hAnsi="Times New Roman" w:cs="Times New Roman"/>
+          <w:sz w:val="20"/>
+          <w:szCs w:val="20"/>
+        </w:rPr>
+        <w:br/>
+        <w:t xml:space="preserve">    public String </w:t>
+      </w:r>
+      <w:proofErr w:type="spellStart"/>
+      <w:r>
+        <w:rPr>
+          <w:rFonts w:ascii="Times New Roman" w:eastAsia="Times New Roman" w:hAnsi="Times New Roman" w:cs="Times New Roman"/>
+          <w:sz w:val="20"/>
+          <w:szCs w:val="20"/>
+        </w:rPr>
+        <w:t>getInputClientsText</w:t>
+      </w:r>
+      <w:proofErr w:type="spellEnd"/>
+      <w:r>
+        <w:rPr>
+          <w:rFonts w:ascii="Times New Roman" w:eastAsia="Times New Roman" w:hAnsi="Times New Roman" w:cs="Times New Roman"/>
+          <w:sz w:val="20"/>
+          <w:szCs w:val="20"/>
+        </w:rPr>
+        <w:t>()</w:t>
+      </w:r>
+      <w:r>
+        <w:rPr>
+          <w:rFonts w:ascii="Times New Roman" w:eastAsia="Times New Roman" w:hAnsi="Times New Roman" w:cs="Times New Roman"/>
+          <w:sz w:val="20"/>
+          <w:szCs w:val="20"/>
+        </w:rPr>
+        <w:br/>
+      </w:r>
+      <w:r>
+        <w:rPr>
+          <w:rFonts w:ascii="Times New Roman" w:eastAsia="Times New Roman" w:hAnsi="Times New Roman" w:cs="Times New Roman"/>
+          <w:sz w:val="20"/>
+          <w:szCs w:val="20"/>
+        </w:rPr>
+        <w:br/>
+        <w:t xml:space="preserve">    public String </w:t>
+      </w:r>
+      <w:proofErr w:type="spellStart"/>
+      <w:r>
+        <w:rPr>
+          <w:rFonts w:ascii="Times New Roman" w:eastAsia="Times New Roman" w:hAnsi="Times New Roman" w:cs="Times New Roman"/>
+          <w:sz w:val="20"/>
+          <w:szCs w:val="20"/>
+        </w:rPr>
+        <w:t>getInputQueuesText</w:t>
+      </w:r>
+      <w:proofErr w:type="spellEnd"/>
+      <w:r>
+        <w:rPr>
+          <w:rFonts w:ascii="Times New Roman" w:eastAsia="Times New Roman" w:hAnsi="Times New Roman" w:cs="Times New Roman"/>
+          <w:sz w:val="20"/>
+          <w:szCs w:val="20"/>
+        </w:rPr>
+        <w:t>()</w:t>
+      </w:r>
+      <w:r>
+        <w:rPr>
+          <w:rFonts w:ascii="Times New Roman" w:eastAsia="Times New Roman" w:hAnsi="Times New Roman" w:cs="Times New Roman"/>
+          <w:sz w:val="20"/>
+          <w:szCs w:val="20"/>
+        </w:rPr>
+        <w:br/>
+      </w:r>
+      <w:r>
+        <w:rPr>
+          <w:rFonts w:ascii="Times New Roman" w:eastAsia="Times New Roman" w:hAnsi="Times New Roman" w:cs="Times New Roman"/>
+          <w:sz w:val="20"/>
+          <w:szCs w:val="20"/>
+        </w:rPr>
+        <w:br/>
+        <w:t xml:space="preserve">    public String </w:t>
+      </w:r>
+      <w:proofErr w:type="spellStart"/>
+      <w:r>
+        <w:rPr>
+          <w:rFonts w:ascii="Times New Roman" w:eastAsia="Times New Roman" w:hAnsi="Times New Roman" w:cs="Times New Roman"/>
+          <w:sz w:val="20"/>
+          <w:szCs w:val="20"/>
+        </w:rPr>
+        <w:t>getInputTimeText</w:t>
+      </w:r>
+      <w:proofErr w:type="spellEnd"/>
+      <w:r>
+        <w:rPr>
+          <w:rFonts w:ascii="Times New Roman" w:eastAsia="Times New Roman" w:hAnsi="Times New Roman" w:cs="Times New Roman"/>
+          <w:sz w:val="20"/>
+          <w:szCs w:val="20"/>
+        </w:rPr>
+        <w:t>()</w:t>
+      </w:r>
+      <w:r>
+        <w:rPr>
+          <w:rFonts w:ascii="Times New Roman" w:eastAsia="Times New Roman" w:hAnsi="Times New Roman" w:cs="Times New Roman"/>
+          <w:sz w:val="20"/>
+          <w:szCs w:val="20"/>
+        </w:rPr>
+        <w:br/>
+      </w:r>
+      <w:r>
+        <w:rPr>
+          <w:rFonts w:ascii="Times New Roman" w:eastAsia="Times New Roman" w:hAnsi="Times New Roman" w:cs="Times New Roman"/>
+          <w:sz w:val="20"/>
+          <w:szCs w:val="20"/>
+        </w:rPr>
+        <w:br/>
+        <w:t xml:space="preserve">    public String </w:t>
+      </w:r>
+      <w:proofErr w:type="spellStart"/>
+      <w:r>
+        <w:rPr>
+          <w:rFonts w:ascii="Times New Roman" w:eastAsia="Times New Roman" w:hAnsi="Times New Roman" w:cs="Times New Roman"/>
+          <w:sz w:val="20"/>
+          <w:szCs w:val="20"/>
+        </w:rPr>
+        <w:t>getInputArrivalMinText</w:t>
+      </w:r>
+      <w:proofErr w:type="spellEnd"/>
+      <w:r>
+        <w:rPr>
+          <w:rFonts w:ascii="Times New Roman" w:eastAsia="Times New Roman" w:hAnsi="Times New Roman" w:cs="Times New Roman"/>
+          <w:sz w:val="20"/>
+          <w:szCs w:val="20"/>
+        </w:rPr>
+        <w:t>()</w:t>
+      </w:r>
+      <w:r>
+        <w:rPr>
+          <w:rFonts w:ascii="Times New Roman" w:eastAsia="Times New Roman" w:hAnsi="Times New Roman" w:cs="Times New Roman"/>
+          <w:sz w:val="20"/>
+          <w:szCs w:val="20"/>
+        </w:rPr>
+        <w:br/>
+      </w:r>
+      <w:r>
+        <w:rPr>
+          <w:rFonts w:ascii="Times New Roman" w:eastAsia="Times New Roman" w:hAnsi="Times New Roman" w:cs="Times New Roman"/>
+          <w:sz w:val="20"/>
+          <w:szCs w:val="20"/>
+        </w:rPr>
+        <w:br/>
+        <w:t xml:space="preserve">    public String </w:t>
+      </w:r>
+      <w:proofErr w:type="spellStart"/>
+      <w:r>
+        <w:rPr>
+          <w:rFonts w:ascii="Times New Roman" w:eastAsia="Times New Roman" w:hAnsi="Times New Roman" w:cs="Times New Roman"/>
+          <w:sz w:val="20"/>
+          <w:szCs w:val="20"/>
+        </w:rPr>
+        <w:t>getInputArrivalMaxText</w:t>
+      </w:r>
+      <w:proofErr w:type="spellEnd"/>
+      <w:r>
+        <w:rPr>
+          <w:rFonts w:ascii="Times New Roman" w:eastAsia="Times New Roman" w:hAnsi="Times New Roman" w:cs="Times New Roman"/>
+          <w:sz w:val="20"/>
+          <w:szCs w:val="20"/>
+        </w:rPr>
+        <w:t>()</w:t>
+      </w:r>
+      <w:r>
+        <w:rPr>
+          <w:rFonts w:ascii="Times New Roman" w:eastAsia="Times New Roman" w:hAnsi="Times New Roman" w:cs="Times New Roman"/>
+          <w:sz w:val="20"/>
+          <w:szCs w:val="20"/>
+        </w:rPr>
+        <w:br/>
+      </w:r>
+      <w:r>
+        <w:rPr>
+          <w:rFonts w:ascii="Times New Roman" w:eastAsia="Times New Roman" w:hAnsi="Times New Roman" w:cs="Times New Roman"/>
+          <w:sz w:val="20"/>
+          <w:szCs w:val="20"/>
+        </w:rPr>
+        <w:br/>
+      </w:r>
+      <w:r>
+        <w:rPr>
+          <w:rFonts w:ascii="Times New Roman" w:eastAsia="Times New Roman" w:hAnsi="Times New Roman" w:cs="Times New Roman"/>
+          <w:sz w:val="20"/>
+          <w:szCs w:val="20"/>
+        </w:rPr>
+        <w:lastRenderedPageBreak/>
+        <w:t xml:space="preserve">    public String </w:t>
+      </w:r>
+      <w:proofErr w:type="spellStart"/>
+      <w:r>
+        <w:rPr>
+          <w:rFonts w:ascii="Times New Roman" w:eastAsia="Times New Roman" w:hAnsi="Times New Roman" w:cs="Times New Roman"/>
+          <w:sz w:val="20"/>
+          <w:szCs w:val="20"/>
+        </w:rPr>
+        <w:t>getInputServiceMinText</w:t>
+      </w:r>
+      <w:proofErr w:type="spellEnd"/>
+      <w:r>
+        <w:rPr>
+          <w:rFonts w:ascii="Times New Roman" w:eastAsia="Times New Roman" w:hAnsi="Times New Roman" w:cs="Times New Roman"/>
+          <w:sz w:val="20"/>
+          <w:szCs w:val="20"/>
+        </w:rPr>
+        <w:t>()</w:t>
+      </w:r>
+      <w:r>
+        <w:rPr>
+          <w:rFonts w:ascii="Times New Roman" w:eastAsia="Times New Roman" w:hAnsi="Times New Roman" w:cs="Times New Roman"/>
+          <w:sz w:val="20"/>
+          <w:szCs w:val="20"/>
+        </w:rPr>
+        <w:br/>
+      </w:r>
+      <w:r>
+        <w:rPr>
+          <w:rFonts w:ascii="Times New Roman" w:eastAsia="Times New Roman" w:hAnsi="Times New Roman" w:cs="Times New Roman"/>
+          <w:sz w:val="20"/>
+          <w:szCs w:val="20"/>
+        </w:rPr>
+        <w:br/>
+        <w:t xml:space="preserve">    public String </w:t>
+      </w:r>
+      <w:proofErr w:type="spellStart"/>
+      <w:r>
+        <w:rPr>
+          <w:rFonts w:ascii="Times New Roman" w:eastAsia="Times New Roman" w:hAnsi="Times New Roman" w:cs="Times New Roman"/>
+          <w:sz w:val="20"/>
+          <w:szCs w:val="20"/>
+        </w:rPr>
+        <w:t>getInputServiceMaxText</w:t>
+      </w:r>
+      <w:proofErr w:type="spellEnd"/>
+      <w:r>
+        <w:rPr>
+          <w:rFonts w:ascii="Times New Roman" w:eastAsia="Times New Roman" w:hAnsi="Times New Roman" w:cs="Times New Roman"/>
+          <w:sz w:val="20"/>
+          <w:szCs w:val="20"/>
+        </w:rPr>
+        <w:t>()</w:t>
+      </w:r>
+      <w:r>
+        <w:rPr>
+          <w:rFonts w:ascii="Times New Roman" w:eastAsia="Times New Roman" w:hAnsi="Times New Roman" w:cs="Times New Roman"/>
+          <w:sz w:val="20"/>
+          <w:szCs w:val="20"/>
+        </w:rPr>
+        <w:br/>
+      </w:r>
+      <w:r>
+        <w:rPr>
+          <w:rFonts w:ascii="Times New Roman" w:eastAsia="Times New Roman" w:hAnsi="Times New Roman" w:cs="Times New Roman"/>
+          <w:sz w:val="20"/>
+          <w:szCs w:val="20"/>
+        </w:rPr>
+        <w:br/>
+        <w:t xml:space="preserve">    public void </w:t>
+      </w:r>
+      <w:proofErr w:type="spellStart"/>
+      <w:r>
+        <w:rPr>
+          <w:rFonts w:ascii="Times New Roman" w:eastAsia="Times New Roman" w:hAnsi="Times New Roman" w:cs="Times New Roman"/>
+          <w:sz w:val="20"/>
+          <w:szCs w:val="20"/>
+        </w:rPr>
+        <w:t>setActionOnStartButton</w:t>
+      </w:r>
+      <w:proofErr w:type="spellEnd"/>
+      <w:r>
+        <w:rPr>
+          <w:rFonts w:ascii="Times New Roman" w:eastAsia="Times New Roman" w:hAnsi="Times New Roman" w:cs="Times New Roman"/>
+          <w:sz w:val="20"/>
+          <w:szCs w:val="20"/>
+        </w:rPr>
+        <w:t xml:space="preserve">(ActionListener </w:t>
+      </w:r>
+      <w:proofErr w:type="spellStart"/>
+      <w:r>
+        <w:rPr>
+          <w:rFonts w:ascii="Times New Roman" w:eastAsia="Times New Roman" w:hAnsi="Times New Roman" w:cs="Times New Roman"/>
+          <w:sz w:val="20"/>
+          <w:szCs w:val="20"/>
+        </w:rPr>
+        <w:t>actionListener</w:t>
+      </w:r>
+      <w:proofErr w:type="spellEnd"/>
+      <w:r>
+        <w:rPr>
+          <w:rFonts w:ascii="Times New Roman" w:eastAsia="Times New Roman" w:hAnsi="Times New Roman" w:cs="Times New Roman"/>
+          <w:sz w:val="20"/>
+          <w:szCs w:val="20"/>
+        </w:rPr>
+        <w:t>)</w:t>
+      </w:r>
+      <w:r>
+        <w:rPr>
+          <w:rFonts w:ascii="Times New Roman" w:eastAsia="Times New Roman" w:hAnsi="Times New Roman" w:cs="Times New Roman"/>
+          <w:sz w:val="20"/>
+          <w:szCs w:val="20"/>
+        </w:rPr>
+        <w:br/>
+      </w:r>
+      <w:r>
+        <w:rPr>
+          <w:rFonts w:ascii="Times New Roman" w:eastAsia="Times New Roman" w:hAnsi="Times New Roman" w:cs="Times New Roman"/>
+          <w:sz w:val="20"/>
+          <w:szCs w:val="20"/>
+        </w:rPr>
+        <w:br/>
+        <w:t xml:space="preserve">    public void </w:t>
+      </w:r>
+      <w:proofErr w:type="spellStart"/>
+      <w:r>
+        <w:rPr>
+          <w:rFonts w:ascii="Times New Roman" w:eastAsia="Times New Roman" w:hAnsi="Times New Roman" w:cs="Times New Roman"/>
+          <w:sz w:val="20"/>
+          <w:szCs w:val="20"/>
+        </w:rPr>
+        <w:t>addTextOnConsole</w:t>
+      </w:r>
+      <w:proofErr w:type="spellEnd"/>
+      <w:r>
+        <w:rPr>
+          <w:rFonts w:ascii="Times New Roman" w:eastAsia="Times New Roman" w:hAnsi="Times New Roman" w:cs="Times New Roman"/>
+          <w:sz w:val="20"/>
+          <w:szCs w:val="20"/>
+        </w:rPr>
+        <w:t>(String s)</w:t>
+      </w:r>
+      <w:r>
+        <w:rPr>
+          <w:rFonts w:ascii="Times New Roman" w:eastAsia="Times New Roman" w:hAnsi="Times New Roman" w:cs="Times New Roman"/>
+          <w:sz w:val="20"/>
+          <w:szCs w:val="20"/>
+        </w:rPr>
+        <w:br/>
+      </w:r>
+      <w:r>
+        <w:rPr>
+          <w:rFonts w:ascii="Times New Roman" w:eastAsia="Times New Roman" w:hAnsi="Times New Roman" w:cs="Times New Roman"/>
+          <w:sz w:val="20"/>
+          <w:szCs w:val="20"/>
+        </w:rPr>
+        <w:br/>
+        <w:t xml:space="preserve">    public void </w:t>
+      </w:r>
+      <w:proofErr w:type="spellStart"/>
+      <w:r>
+        <w:rPr>
+          <w:rFonts w:ascii="Times New Roman" w:eastAsia="Times New Roman" w:hAnsi="Times New Roman" w:cs="Times New Roman"/>
+          <w:sz w:val="20"/>
+          <w:szCs w:val="20"/>
+        </w:rPr>
+        <w:t>setTextOnConsole</w:t>
+      </w:r>
+      <w:proofErr w:type="spellEnd"/>
+      <w:r>
+        <w:rPr>
+          <w:rFonts w:ascii="Times New Roman" w:eastAsia="Times New Roman" w:hAnsi="Times New Roman" w:cs="Times New Roman"/>
+          <w:sz w:val="20"/>
+          <w:szCs w:val="20"/>
+        </w:rPr>
+        <w:t>(String s)</w:t>
+      </w:r>
+      <w:r>
+        <w:rPr>
+          <w:rFonts w:ascii="Times New Roman" w:eastAsia="Times New Roman" w:hAnsi="Times New Roman" w:cs="Times New Roman"/>
+          <w:sz w:val="20"/>
+          <w:szCs w:val="20"/>
+        </w:rPr>
+        <w:br/>
+      </w:r>
+      <w:r>
+        <w:rPr>
+          <w:rFonts w:ascii="Times New Roman" w:eastAsia="Times New Roman" w:hAnsi="Times New Roman" w:cs="Times New Roman"/>
+          <w:sz w:val="20"/>
+          <w:szCs w:val="20"/>
+        </w:rPr>
+        <w:br/>
+        <w:t xml:space="preserve">    public void </w:t>
+      </w:r>
+      <w:proofErr w:type="spellStart"/>
+      <w:r>
+        <w:rPr>
+          <w:rFonts w:ascii="Times New Roman" w:eastAsia="Times New Roman" w:hAnsi="Times New Roman" w:cs="Times New Roman"/>
+          <w:sz w:val="20"/>
+          <w:szCs w:val="20"/>
+        </w:rPr>
+        <w:t>initialise</w:t>
+      </w:r>
+      <w:proofErr w:type="spellEnd"/>
+      <w:r>
+        <w:rPr>
+          <w:rFonts w:ascii="Times New Roman" w:eastAsia="Times New Roman" w:hAnsi="Times New Roman" w:cs="Times New Roman"/>
+          <w:sz w:val="20"/>
+          <w:szCs w:val="20"/>
+        </w:rPr>
+        <w:t>()</w:t>
+      </w:r>
+      <w:r>
+        <w:rPr>
+          <w:rFonts w:ascii="Times New Roman" w:eastAsia="Times New Roman" w:hAnsi="Times New Roman" w:cs="Times New Roman"/>
+          <w:sz w:val="20"/>
+          <w:szCs w:val="20"/>
+        </w:rPr>
+        <w:t xml:space="preserve">                                        //draws the GUI</w:t>
+      </w:r>
+      <w:r>
+        <w:rPr>
+          <w:rFonts w:ascii="Times New Roman" w:eastAsia="Times New Roman" w:hAnsi="Times New Roman" w:cs="Times New Roman"/>
+          <w:sz w:val="20"/>
+          <w:szCs w:val="20"/>
+        </w:rPr>
+        <w:br/>
+      </w:r>
+    </w:p>
+    <w:p>
+      <w:pPr>
+        <w:spacing w:line="240" w:lineRule="auto"/>
+        <w:rPr>
+          <w:rFonts w:ascii="Times New Roman" w:eastAsia="Times New Roman" w:hAnsi="Times New Roman" w:cs="Times New Roman"/>
+          <w:sz w:val="20"/>
+          <w:szCs w:val="20"/>
+        </w:rPr>
+      </w:pPr>
+    </w:p>
+    <w:p>
+      <w:pPr>
+        <w:spacing w:line="240" w:lineRule="auto"/>
+        <w:rPr>
+          <w:rFonts w:ascii="Times New Roman" w:eastAsia="Times New Roman" w:hAnsi="Times New Roman" w:cs="Times New Roman"/>
+          <w:sz w:val="20"/>
+          <w:szCs w:val="20"/>
+        </w:rPr>
+      </w:pPr>
+      <w:r>
+        <w:rPr>
+          <w:rFonts w:ascii="Times New Roman" w:eastAsia="Times New Roman" w:hAnsi="Times New Roman" w:cs="Times New Roman"/>
+          <w:sz w:val="20"/>
+          <w:szCs w:val="20"/>
+        </w:rPr>
+        <w:t>And the Main class, the start point of the application:</w:t>
+      </w:r>
+    </w:p>
+    <w:p>
+      <w:pPr>
+        <w:spacing w:line="240" w:lineRule="auto"/>
+        <w:rPr>
+          <w:rFonts w:ascii="Times New Roman" w:eastAsia="Times New Roman" w:hAnsi="Times New Roman" w:cs="Times New Roman"/>
+          <w:sz w:val="20"/>
+          <w:szCs w:val="20"/>
+        </w:rPr>
+      </w:pPr>
+      <w:r>
+        <w:rPr>
+          <w:rFonts w:ascii="Times New Roman" w:eastAsia="Times New Roman" w:hAnsi="Times New Roman" w:cs="Times New Roman"/>
+          <w:sz w:val="20"/>
+          <w:szCs w:val="20"/>
+        </w:rPr>
+        <w:br/>
+        <w:t>public class Main {</w:t>
+      </w:r>
+      <w:r>
+        <w:rPr>
+          <w:rFonts w:ascii="Times New Roman" w:eastAsia="Times New Roman" w:hAnsi="Times New Roman" w:cs="Times New Roman"/>
+          <w:sz w:val="20"/>
+          <w:szCs w:val="20"/>
+        </w:rPr>
+        <w:br/>
+        <w:t xml:space="preserve">    public static void main(String[] </w:t>
+      </w:r>
+      <w:proofErr w:type="spellStart"/>
+      <w:r>
+        <w:rPr>
+          <w:rFonts w:ascii="Times New Roman" w:eastAsia="Times New Roman" w:hAnsi="Times New Roman" w:cs="Times New Roman"/>
+          <w:sz w:val="20"/>
+          <w:szCs w:val="20"/>
+        </w:rPr>
+        <w:t>args</w:t>
+      </w:r>
+      <w:proofErr w:type="spellEnd"/>
+      <w:r>
+        <w:rPr>
+          <w:rFonts w:ascii="Times New Roman" w:eastAsia="Times New Roman" w:hAnsi="Times New Roman" w:cs="Times New Roman"/>
+          <w:sz w:val="20"/>
+          <w:szCs w:val="20"/>
+        </w:rPr>
+        <w:t>)</w:t>
+      </w:r>
+      <w:r>
+        <w:rPr>
+          <w:rFonts w:ascii="Times New Roman" w:eastAsia="Times New Roman" w:hAnsi="Times New Roman" w:cs="Times New Roman"/>
+          <w:sz w:val="20"/>
+          <w:szCs w:val="20"/>
+        </w:rPr>
+        <w:br/>
+        <w:t xml:space="preserve">    {</w:t>
+      </w:r>
+      <w:r>
+        <w:rPr>
+          <w:rFonts w:ascii="Times New Roman" w:eastAsia="Times New Roman" w:hAnsi="Times New Roman" w:cs="Times New Roman"/>
+          <w:sz w:val="20"/>
+          <w:szCs w:val="20"/>
+        </w:rPr>
+        <w:br/>
+        <w:t xml:space="preserve">        GUI </w:t>
+      </w:r>
+      <w:proofErr w:type="spellStart"/>
+      <w:r>
+        <w:rPr>
+          <w:rFonts w:ascii="Times New Roman" w:eastAsia="Times New Roman" w:hAnsi="Times New Roman" w:cs="Times New Roman"/>
+          <w:sz w:val="20"/>
+          <w:szCs w:val="20"/>
+        </w:rPr>
+        <w:t>gui</w:t>
+      </w:r>
+      <w:proofErr w:type="spellEnd"/>
+      <w:r>
+        <w:rPr>
+          <w:rFonts w:ascii="Times New Roman" w:eastAsia="Times New Roman" w:hAnsi="Times New Roman" w:cs="Times New Roman"/>
+          <w:sz w:val="20"/>
+          <w:szCs w:val="20"/>
+        </w:rPr>
+        <w:t xml:space="preserve"> = new GUI();</w:t>
+      </w:r>
+      <w:r>
+        <w:rPr>
+          <w:rFonts w:ascii="Times New Roman" w:eastAsia="Times New Roman" w:hAnsi="Times New Roman" w:cs="Times New Roman"/>
+          <w:sz w:val="20"/>
+          <w:szCs w:val="20"/>
+        </w:rPr>
+        <w:br/>
+        <w:t xml:space="preserve">        </w:t>
+      </w:r>
+      <w:proofErr w:type="spellStart"/>
+      <w:r>
+        <w:rPr>
+          <w:rFonts w:ascii="Times New Roman" w:eastAsia="Times New Roman" w:hAnsi="Times New Roman" w:cs="Times New Roman"/>
+          <w:sz w:val="20"/>
+          <w:szCs w:val="20"/>
+        </w:rPr>
+        <w:t>GuiController</w:t>
+      </w:r>
+      <w:proofErr w:type="spellEnd"/>
+      <w:r>
+        <w:rPr>
+          <w:rFonts w:ascii="Times New Roman" w:eastAsia="Times New Roman" w:hAnsi="Times New Roman" w:cs="Times New Roman"/>
+          <w:sz w:val="20"/>
+          <w:szCs w:val="20"/>
+        </w:rPr>
+        <w:t xml:space="preserve"> controller = new </w:t>
+      </w:r>
+      <w:proofErr w:type="spellStart"/>
+      <w:r>
+        <w:rPr>
+          <w:rFonts w:ascii="Times New Roman" w:eastAsia="Times New Roman" w:hAnsi="Times New Roman" w:cs="Times New Roman"/>
+          <w:sz w:val="20"/>
+          <w:szCs w:val="20"/>
+        </w:rPr>
+        <w:t>GuiController</w:t>
+      </w:r>
+      <w:proofErr w:type="spellEnd"/>
+      <w:r>
+        <w:rPr>
+          <w:rFonts w:ascii="Times New Roman" w:eastAsia="Times New Roman" w:hAnsi="Times New Roman" w:cs="Times New Roman"/>
+          <w:sz w:val="20"/>
+          <w:szCs w:val="20"/>
+        </w:rPr>
+        <w:t>(</w:t>
+      </w:r>
+      <w:proofErr w:type="spellStart"/>
+      <w:r>
+        <w:rPr>
+          <w:rFonts w:ascii="Times New Roman" w:eastAsia="Times New Roman" w:hAnsi="Times New Roman" w:cs="Times New Roman"/>
+          <w:sz w:val="20"/>
+          <w:szCs w:val="20"/>
+        </w:rPr>
+        <w:t>gui</w:t>
+      </w:r>
+      <w:proofErr w:type="spellEnd"/>
+      <w:r>
+        <w:rPr>
+          <w:rFonts w:ascii="Times New Roman" w:eastAsia="Times New Roman" w:hAnsi="Times New Roman" w:cs="Times New Roman"/>
+          <w:sz w:val="20"/>
+          <w:szCs w:val="20"/>
+        </w:rPr>
+        <w:t>);</w:t>
+      </w:r>
+      <w:r>
+        <w:rPr>
+          <w:rFonts w:ascii="Times New Roman" w:eastAsia="Times New Roman" w:hAnsi="Times New Roman" w:cs="Times New Roman"/>
+          <w:sz w:val="20"/>
+          <w:szCs w:val="20"/>
+        </w:rPr>
+        <w:br/>
+        <w:t xml:space="preserve">        </w:t>
+      </w:r>
+      <w:proofErr w:type="spellStart"/>
+      <w:r>
+        <w:rPr>
+          <w:rFonts w:ascii="Times New Roman" w:eastAsia="Times New Roman" w:hAnsi="Times New Roman" w:cs="Times New Roman"/>
+          <w:sz w:val="20"/>
+          <w:szCs w:val="20"/>
+        </w:rPr>
+        <w:t>controller.initialise</w:t>
+      </w:r>
+      <w:proofErr w:type="spellEnd"/>
+      <w:r>
+        <w:rPr>
+          <w:rFonts w:ascii="Times New Roman" w:eastAsia="Times New Roman" w:hAnsi="Times New Roman" w:cs="Times New Roman"/>
+          <w:sz w:val="20"/>
+          <w:szCs w:val="20"/>
+        </w:rPr>
+        <w:t>();</w:t>
+      </w:r>
+      <w:r>
+        <w:rPr>
+          <w:rFonts w:ascii="Times New Roman" w:eastAsia="Times New Roman" w:hAnsi="Times New Roman" w:cs="Times New Roman"/>
+          <w:sz w:val="20"/>
+          <w:szCs w:val="20"/>
+        </w:rPr>
+        <w:br/>
+        <w:t xml:space="preserve">    }</w:t>
+      </w:r>
+      <w:r>
+        <w:rPr>
+          <w:rFonts w:ascii="Times New Roman" w:eastAsia="Times New Roman" w:hAnsi="Times New Roman" w:cs="Times New Roman"/>
+          <w:sz w:val="20"/>
+          <w:szCs w:val="20"/>
+        </w:rPr>
+        <w:br/>
+        <w:t>}</w:t>
+      </w:r>
     </w:p>
     <w:p>
       <w:pPr>
@@ -3754,7 +11996,6 @@
           <w:szCs w:val="28"/>
           <w:u w:val="single"/>
         </w:rPr>
-        <w:lastRenderedPageBreak/>
         <w:t>Results</w:t>
       </w:r>
     </w:p>
@@ -3828,6 +12069,7 @@
       <w:r>
         <w:rPr>
           <w:rFonts w:ascii="Times New Roman" w:eastAsia="Times New Roman" w:hAnsi="Times New Roman" w:cs="Times New Roman"/>
+          <w:noProof/>
           <w:sz w:val="20"/>
           <w:szCs w:val="20"/>
         </w:rPr>
@@ -4070,6 +12312,7 @@
           <w:szCs w:val="28"/>
           <w:u w:val="single"/>
         </w:rPr>
+        <w:lastRenderedPageBreak/>
         <w:t>Bibliography</w:t>
       </w:r>
     </w:p>
@@ -4120,7 +12363,27 @@
           <w:sz w:val="20"/>
           <w:szCs w:val="20"/>
         </w:rPr>
-        <w:t>Programming Techniques – Lectures of prof. Ioan SALOMIE</w:t>
+        <w:t xml:space="preserve">Programming Techniques – Lectures of prof. </w:t>
+      </w:r>
+      <w:proofErr w:type="spellStart"/>
+      <w:r>
+        <w:rPr>
+          <w:rFonts w:ascii="Times New Roman" w:eastAsia="Times New Roman" w:hAnsi="Times New Roman" w:cs="Times New Roman"/>
+          <w:color w:val="000000"/>
+          <w:sz w:val="20"/>
+          <w:szCs w:val="20"/>
+        </w:rPr>
+        <w:t>Ioan</w:t>
+      </w:r>
+      <w:proofErr w:type="spellEnd"/>
+      <w:r>
+        <w:rPr>
+          <w:rFonts w:ascii="Times New Roman" w:eastAsia="Times New Roman" w:hAnsi="Times New Roman" w:cs="Times New Roman"/>
+          <w:color w:val="000000"/>
+          <w:sz w:val="20"/>
+          <w:szCs w:val="20"/>
+        </w:rPr>
+        <w:t xml:space="preserve"> SALOMIE</w:t>
       </w:r>
     </w:p>
     <w:p>

--- a/Queues_Simulator_Documentation.docx
+++ b/Queues_Simulator_Documentation.docx
@@ -209,9 +209,19 @@
           <w:sz w:val="28"/>
           <w:szCs w:val="28"/>
         </w:rPr>
-        <w:t xml:space="preserve">Teacher: prof. </w:t>
-      </w:r>
-      <w:proofErr w:type="spellStart"/>
+        <w:t>Teacher: prof. Ioan Salomie</w:t>
+      </w:r>
+    </w:p>
+    <w:p>
+      <w:pPr>
+        <w:spacing w:line="240" w:lineRule="auto"/>
+        <w:jc w:val="center"/>
+        <w:rPr>
+          <w:rFonts w:ascii="Times New Roman" w:eastAsia="Times New Roman" w:hAnsi="Times New Roman" w:cs="Times New Roman"/>
+          <w:sz w:val="24"/>
+          <w:szCs w:val="24"/>
+        </w:rPr>
+      </w:pPr>
       <w:r>
         <w:rPr>
           <w:rFonts w:ascii="Times New Roman" w:eastAsia="Times New Roman" w:hAnsi="Times New Roman" w:cs="Times New Roman"/>
@@ -219,9 +229,8 @@
           <w:sz w:val="28"/>
           <w:szCs w:val="28"/>
         </w:rPr>
-        <w:t>Ioan</w:t>
-      </w:r>
-      <w:proofErr w:type="spellEnd"/>
+        <w:t xml:space="preserve">Teacher Assistant: </w:t>
+      </w:r>
       <w:r>
         <w:rPr>
           <w:rFonts w:ascii="Times New Roman" w:eastAsia="Times New Roman" w:hAnsi="Times New Roman" w:cs="Times New Roman"/>
@@ -229,9 +238,19 @@
           <w:sz w:val="28"/>
           <w:szCs w:val="28"/>
         </w:rPr>
-        <w:t xml:space="preserve"> </w:t>
-      </w:r>
-      <w:proofErr w:type="spellStart"/>
+        <w:t>Cristina Bianca Pop</w:t>
+      </w:r>
+    </w:p>
+    <w:p>
+      <w:pPr>
+        <w:spacing w:line="240" w:lineRule="auto"/>
+        <w:jc w:val="center"/>
+        <w:rPr>
+          <w:rFonts w:ascii="Times New Roman" w:eastAsia="Times New Roman" w:hAnsi="Times New Roman" w:cs="Times New Roman"/>
+          <w:sz w:val="24"/>
+          <w:szCs w:val="24"/>
+        </w:rPr>
+      </w:pPr>
       <w:r>
         <w:rPr>
           <w:rFonts w:ascii="Times New Roman" w:eastAsia="Times New Roman" w:hAnsi="Times New Roman" w:cs="Times New Roman"/>
@@ -239,20 +258,8 @@
           <w:sz w:val="28"/>
           <w:szCs w:val="28"/>
         </w:rPr>
-        <w:t>Salomie</w:t>
-      </w:r>
-      <w:proofErr w:type="spellEnd"/>
-    </w:p>
-    <w:p>
-      <w:pPr>
-        <w:spacing w:line="240" w:lineRule="auto"/>
-        <w:jc w:val="center"/>
-        <w:rPr>
-          <w:rFonts w:ascii="Times New Roman" w:eastAsia="Times New Roman" w:hAnsi="Times New Roman" w:cs="Times New Roman"/>
-          <w:sz w:val="24"/>
-          <w:szCs w:val="24"/>
-        </w:rPr>
-      </w:pPr>
+        <w:t xml:space="preserve">Student: </w:t>
+      </w:r>
       <w:r>
         <w:rPr>
           <w:rFonts w:ascii="Times New Roman" w:eastAsia="Times New Roman" w:hAnsi="Times New Roman" w:cs="Times New Roman"/>
@@ -260,56 +267,7 @@
           <w:sz w:val="28"/>
           <w:szCs w:val="28"/>
         </w:rPr>
-        <w:t xml:space="preserve">Teacher Assistant: </w:t>
-      </w:r>
-      <w:r>
-        <w:rPr>
-          <w:rFonts w:ascii="Times New Roman" w:eastAsia="Times New Roman" w:hAnsi="Times New Roman" w:cs="Times New Roman"/>
-          <w:color w:val="000000"/>
-          <w:sz w:val="28"/>
-          <w:szCs w:val="28"/>
-        </w:rPr>
-        <w:t>Cristina Bianca Pop</w:t>
-      </w:r>
-    </w:p>
-    <w:p>
-      <w:pPr>
-        <w:spacing w:line="240" w:lineRule="auto"/>
-        <w:jc w:val="center"/>
-        <w:rPr>
-          <w:rFonts w:ascii="Times New Roman" w:eastAsia="Times New Roman" w:hAnsi="Times New Roman" w:cs="Times New Roman"/>
-          <w:sz w:val="24"/>
-          <w:szCs w:val="24"/>
-        </w:rPr>
-      </w:pPr>
-      <w:r>
-        <w:rPr>
-          <w:rFonts w:ascii="Times New Roman" w:eastAsia="Times New Roman" w:hAnsi="Times New Roman" w:cs="Times New Roman"/>
-          <w:color w:val="000000"/>
-          <w:sz w:val="28"/>
-          <w:szCs w:val="28"/>
-        </w:rPr>
-        <w:t xml:space="preserve">Student: </w:t>
-      </w:r>
-      <w:proofErr w:type="spellStart"/>
-      <w:r>
-        <w:rPr>
-          <w:rFonts w:ascii="Times New Roman" w:eastAsia="Times New Roman" w:hAnsi="Times New Roman" w:cs="Times New Roman"/>
-          <w:color w:val="000000"/>
-          <w:sz w:val="28"/>
-          <w:szCs w:val="28"/>
-        </w:rPr>
-        <w:t>Fleser</w:t>
-      </w:r>
-      <w:proofErr w:type="spellEnd"/>
-      <w:r>
-        <w:rPr>
-          <w:rFonts w:ascii="Times New Roman" w:eastAsia="Times New Roman" w:hAnsi="Times New Roman" w:cs="Times New Roman"/>
-          <w:color w:val="000000"/>
-          <w:sz w:val="28"/>
-          <w:szCs w:val="28"/>
-        </w:rPr>
-        <w:t xml:space="preserve"> Mihai</w:t>
+        <w:t>Fleser Mihai</w:t>
       </w:r>
     </w:p>
     <w:p>
@@ -1990,16 +1948,15 @@
       <w:r>
         <w:rPr>
           <w:rFonts w:ascii="Times New Roman" w:eastAsia="Times New Roman" w:hAnsi="Times New Roman" w:cs="Times New Roman"/>
-          <w:noProof/>
           <w:color w:val="000000"/>
           <w:sz w:val="20"/>
           <w:szCs w:val="20"/>
         </w:rPr>
         <w:drawing>
-          <wp:inline distT="0" distB="0" distL="0" distR="0" wp14:anchorId="75326BD9" wp14:editId="6FF7D902">
-            <wp:extent cx="5943600" cy="3281045"/>
+          <wp:inline distT="0" distB="0" distL="0" distR="0" wp14:anchorId="16CC4692" wp14:editId="0D3E5F5A">
+            <wp:extent cx="5943600" cy="3429000"/>
             <wp:effectExtent l="0" t="0" r="0" b="0"/>
-            <wp:docPr id="5" name="Picture 5"/>
+            <wp:docPr id="3" name="Picture 3"/>
             <wp:cNvGraphicFramePr>
               <a:graphicFrameLocks xmlns:a="http://schemas.openxmlformats.org/drawingml/2006/main" noChangeAspect="1"/>
             </wp:cNvGraphicFramePr>
@@ -2019,7 +1976,7 @@
                   <pic:spPr>
                     <a:xfrm>
                       <a:off x="0" y="0"/>
-                      <a:ext cx="5943600" cy="3281045"/>
+                      <a:ext cx="5943600" cy="3429000"/>
                     </a:xfrm>
                     <a:prstGeom prst="rect">
                       <a:avLst/>
@@ -2102,7 +2059,6 @@
         </w:rPr>
         <w:t xml:space="preserve">For my project, I have used the following data Structures: </w:t>
       </w:r>
-      <w:proofErr w:type="spellStart"/>
       <w:r>
         <w:rPr>
           <w:rFonts w:ascii="Times New Roman" w:eastAsia="Times New Roman" w:hAnsi="Times New Roman" w:cs="Times New Roman"/>
@@ -2111,7 +2067,6 @@
         </w:rPr>
         <w:t>AtomicInteger</w:t>
       </w:r>
-      <w:proofErr w:type="spellEnd"/>
       <w:r>
         <w:rPr>
           <w:rFonts w:ascii="Times New Roman" w:eastAsia="Times New Roman" w:hAnsi="Times New Roman" w:cs="Times New Roman"/>
@@ -2120,23 +2075,13 @@
         </w:rPr>
         <w:t xml:space="preserve">, </w:t>
       </w:r>
-      <w:proofErr w:type="spellStart"/>
-      <w:r>
-        <w:rPr>
-          <w:rFonts w:ascii="Times New Roman" w:eastAsia="Times New Roman" w:hAnsi="Times New Roman" w:cs="Times New Roman"/>
-          <w:sz w:val="20"/>
-          <w:szCs w:val="20"/>
-        </w:rPr>
-        <w:t>BlockingQueue</w:t>
-      </w:r>
-      <w:proofErr w:type="spellEnd"/>
-      <w:r>
-        <w:rPr>
-          <w:rFonts w:ascii="Times New Roman" w:eastAsia="Times New Roman" w:hAnsi="Times New Roman" w:cs="Times New Roman"/>
-          <w:sz w:val="20"/>
-          <w:szCs w:val="20"/>
-        </w:rPr>
-        <w:t>, List</w:t>
+      <w:r>
+        <w:rPr>
+          <w:rFonts w:ascii="Times New Roman" w:eastAsia="Times New Roman" w:hAnsi="Times New Roman" w:cs="Times New Roman"/>
+          <w:sz w:val="20"/>
+          <w:szCs w:val="20"/>
+        </w:rPr>
+        <w:t>BlockingQueue, List</w:t>
       </w:r>
       <w:r>
         <w:rPr>
@@ -2163,25 +2108,7 @@
           <w:sz w:val="20"/>
           <w:szCs w:val="20"/>
         </w:rPr>
-        <w:t>The </w:t>
-      </w:r>
-      <w:proofErr w:type="spellStart"/>
-      <w:r>
-        <w:rPr>
-          <w:rFonts w:ascii="Times New Roman" w:eastAsia="Times New Roman" w:hAnsi="Times New Roman" w:cs="Times New Roman"/>
-          <w:sz w:val="20"/>
-          <w:szCs w:val="20"/>
-        </w:rPr>
-        <w:t>AtomicInteger</w:t>
-      </w:r>
-      <w:proofErr w:type="spellEnd"/>
-      <w:r>
-        <w:rPr>
-          <w:rFonts w:ascii="Times New Roman" w:eastAsia="Times New Roman" w:hAnsi="Times New Roman" w:cs="Times New Roman"/>
-          <w:sz w:val="20"/>
-          <w:szCs w:val="20"/>
-        </w:rPr>
-        <w:t> class protects an underlying int value by providing methods that perform atomic</w:t>
+        <w:t>The AtomicInteger class protects an underlying int value by providing methods that perform atomic</w:t>
       </w:r>
       <w:r>
         <w:rPr>
@@ -2811,23 +2738,13 @@
           <w:szCs w:val="20"/>
         </w:rPr>
       </w:pPr>
-      <w:proofErr w:type="spellStart"/>
-      <w:r>
-        <w:rPr>
-          <w:rFonts w:ascii="Times New Roman" w:eastAsia="Times New Roman" w:hAnsi="Times New Roman" w:cs="Times New Roman"/>
-          <w:sz w:val="20"/>
-          <w:szCs w:val="20"/>
-        </w:rPr>
-        <w:t>DataModel</w:t>
-      </w:r>
-      <w:proofErr w:type="spellEnd"/>
-      <w:r>
-        <w:rPr>
-          <w:rFonts w:ascii="Times New Roman" w:eastAsia="Times New Roman" w:hAnsi="Times New Roman" w:cs="Times New Roman"/>
-          <w:sz w:val="20"/>
-          <w:szCs w:val="20"/>
-        </w:rPr>
-        <w:t xml:space="preserve"> – the “brain” of the simulator, contains classes which store the data and perform different operations on it.</w:t>
+      <w:r>
+        <w:rPr>
+          <w:rFonts w:ascii="Times New Roman" w:eastAsia="Times New Roman" w:hAnsi="Times New Roman" w:cs="Times New Roman"/>
+          <w:sz w:val="20"/>
+          <w:szCs w:val="20"/>
+        </w:rPr>
+        <w:t>DataModel – the “brain” of the simulator, contains classes which store the data and perform different operations on it.</w:t>
       </w:r>
     </w:p>
     <w:p>
@@ -2958,36 +2875,8 @@
           <w:sz w:val="20"/>
           <w:szCs w:val="20"/>
         </w:rPr>
-        <w:t xml:space="preserve">Scheduler, the </w:t>
-      </w:r>
-      <w:proofErr w:type="spellStart"/>
-      <w:r>
-        <w:rPr>
-          <w:rFonts w:ascii="Times New Roman" w:eastAsia="Times New Roman" w:hAnsi="Times New Roman" w:cs="Times New Roman"/>
-          <w:sz w:val="20"/>
-          <w:szCs w:val="20"/>
-        </w:rPr>
-        <w:t>SimulationManager</w:t>
-      </w:r>
-      <w:proofErr w:type="spellEnd"/>
-      <w:r>
-        <w:rPr>
-          <w:rFonts w:ascii="Times New Roman" w:eastAsia="Times New Roman" w:hAnsi="Times New Roman" w:cs="Times New Roman"/>
-          <w:sz w:val="20"/>
-          <w:szCs w:val="20"/>
-        </w:rPr>
-        <w:t xml:space="preserve"> and the </w:t>
-      </w:r>
-      <w:proofErr w:type="spellStart"/>
-      <w:r>
-        <w:rPr>
-          <w:rFonts w:ascii="Times New Roman" w:eastAsia="Times New Roman" w:hAnsi="Times New Roman" w:cs="Times New Roman"/>
-          <w:sz w:val="20"/>
-          <w:szCs w:val="20"/>
-        </w:rPr>
-        <w:t>GuiController</w:t>
-      </w:r>
-      <w:proofErr w:type="spellEnd"/>
+        <w:t>Scheduler, the SimulationManager and the GuiController</w:t>
+      </w:r>
     </w:p>
     <w:p>
       <w:pPr>
@@ -3132,54 +3021,8 @@
           <w:sz w:val="20"/>
           <w:szCs w:val="20"/>
         </w:rPr>
-        <w:t xml:space="preserve">Task class – has 4 fields, meaning the id, </w:t>
-      </w:r>
-      <w:proofErr w:type="spellStart"/>
-      <w:r>
-        <w:rPr>
-          <w:rFonts w:ascii="Times New Roman" w:eastAsia="Times New Roman" w:hAnsi="Times New Roman" w:cs="Times New Roman"/>
-          <w:sz w:val="20"/>
-          <w:szCs w:val="20"/>
-        </w:rPr>
-        <w:t>arrivalTime</w:t>
-      </w:r>
-      <w:proofErr w:type="spellEnd"/>
-      <w:r>
-        <w:rPr>
-          <w:rFonts w:ascii="Times New Roman" w:eastAsia="Times New Roman" w:hAnsi="Times New Roman" w:cs="Times New Roman"/>
-          <w:sz w:val="20"/>
-          <w:szCs w:val="20"/>
-        </w:rPr>
-        <w:t xml:space="preserve">, </w:t>
-      </w:r>
-      <w:proofErr w:type="spellStart"/>
-      <w:r>
-        <w:rPr>
-          <w:rFonts w:ascii="Times New Roman" w:eastAsia="Times New Roman" w:hAnsi="Times New Roman" w:cs="Times New Roman"/>
-          <w:sz w:val="20"/>
-          <w:szCs w:val="20"/>
-        </w:rPr>
-        <w:t>processingTime</w:t>
-      </w:r>
-      <w:proofErr w:type="spellEnd"/>
-      <w:r>
-        <w:rPr>
-          <w:rFonts w:ascii="Times New Roman" w:eastAsia="Times New Roman" w:hAnsi="Times New Roman" w:cs="Times New Roman"/>
-          <w:sz w:val="20"/>
-          <w:szCs w:val="20"/>
-        </w:rPr>
-        <w:t xml:space="preserve"> and the </w:t>
-      </w:r>
-      <w:proofErr w:type="spellStart"/>
-      <w:r>
-        <w:rPr>
-          <w:rFonts w:ascii="Times New Roman" w:eastAsia="Times New Roman" w:hAnsi="Times New Roman" w:cs="Times New Roman"/>
-          <w:sz w:val="20"/>
-          <w:szCs w:val="20"/>
-        </w:rPr>
-        <w:t>waitingTime</w:t>
-      </w:r>
-      <w:proofErr w:type="spellEnd"/>
+        <w:t>Task class – has 4 fields, meaning the id, arrivalTime, processingTime and the waitingTime</w:t>
+      </w:r>
     </w:p>
     <w:p>
       <w:pPr>
@@ -3252,23 +3095,13 @@
           <w:szCs w:val="20"/>
         </w:rPr>
       </w:pPr>
-      <w:proofErr w:type="spellStart"/>
-      <w:r>
-        <w:rPr>
-          <w:rFonts w:ascii="Times New Roman" w:eastAsia="Times New Roman" w:hAnsi="Times New Roman" w:cs="Times New Roman"/>
-          <w:sz w:val="20"/>
-          <w:szCs w:val="20"/>
-        </w:rPr>
-        <w:t>Gui</w:t>
-      </w:r>
-      <w:proofErr w:type="spellEnd"/>
-      <w:r>
-        <w:rPr>
-          <w:rFonts w:ascii="Times New Roman" w:eastAsia="Times New Roman" w:hAnsi="Times New Roman" w:cs="Times New Roman"/>
-          <w:sz w:val="20"/>
-          <w:szCs w:val="20"/>
-        </w:rPr>
-        <w:t xml:space="preserve"> class – interacts with the user, takes the input and shows the output</w:t>
+      <w:r>
+        <w:rPr>
+          <w:rFonts w:ascii="Times New Roman" w:eastAsia="Times New Roman" w:hAnsi="Times New Roman" w:cs="Times New Roman"/>
+          <w:sz w:val="20"/>
+          <w:szCs w:val="20"/>
+        </w:rPr>
+        <w:t>Gui class – interacts with the user, takes the input and shows the output</w:t>
       </w:r>
     </w:p>
     <w:p>
@@ -3313,7 +3146,6 @@
           <w:szCs w:val="20"/>
         </w:rPr>
       </w:pPr>
-      <w:proofErr w:type="spellStart"/>
       <w:r>
         <w:rPr>
           <w:rFonts w:ascii="Times New Roman" w:eastAsia="Times New Roman" w:hAnsi="Times New Roman" w:cs="Times New Roman"/>
@@ -3328,42 +3160,15 @@
           <w:sz w:val="20"/>
           <w:szCs w:val="20"/>
         </w:rPr>
-        <w:t>Controller</w:t>
-      </w:r>
-      <w:proofErr w:type="spellEnd"/>
-      <w:r>
-        <w:rPr>
-          <w:rFonts w:ascii="Times New Roman" w:eastAsia="Times New Roman" w:hAnsi="Times New Roman" w:cs="Times New Roman"/>
-          <w:sz w:val="20"/>
-          <w:szCs w:val="20"/>
-        </w:rPr>
-        <w:t xml:space="preserve"> class – Handles the events that happens on the GUI, receives the input from the GUI and writes the output that the user wants to see. </w:t>
-      </w:r>
-      <w:r>
-        <w:rPr>
-          <w:rFonts w:ascii="Times New Roman" w:eastAsia="Times New Roman" w:hAnsi="Times New Roman" w:cs="Times New Roman"/>
-          <w:sz w:val="20"/>
-          <w:szCs w:val="20"/>
-        </w:rPr>
-        <w:t xml:space="preserve">Is responsible for starting or stopping a simulation by commanding the </w:t>
-      </w:r>
-      <w:proofErr w:type="spellStart"/>
-      <w:r>
-        <w:rPr>
-          <w:rFonts w:ascii="Times New Roman" w:eastAsia="Times New Roman" w:hAnsi="Times New Roman" w:cs="Times New Roman"/>
-          <w:sz w:val="20"/>
-          <w:szCs w:val="20"/>
-        </w:rPr>
-        <w:t>SimulationManager</w:t>
-      </w:r>
-      <w:proofErr w:type="spellEnd"/>
-      <w:r>
-        <w:rPr>
-          <w:rFonts w:ascii="Times New Roman" w:eastAsia="Times New Roman" w:hAnsi="Times New Roman" w:cs="Times New Roman"/>
-          <w:sz w:val="20"/>
-          <w:szCs w:val="20"/>
-        </w:rPr>
-        <w:t>.</w:t>
+        <w:t xml:space="preserve">Controller class – Handles the events that happens on the GUI, receives the input from the GUI and writes the output that the user wants to see. </w:t>
+      </w:r>
+      <w:r>
+        <w:rPr>
+          <w:rFonts w:ascii="Times New Roman" w:eastAsia="Times New Roman" w:hAnsi="Times New Roman" w:cs="Times New Roman"/>
+          <w:sz w:val="20"/>
+          <w:szCs w:val="20"/>
+        </w:rPr>
+        <w:t>Is responsible for starting or stopping a simulation by commanding the SimulationManager.</w:t>
       </w:r>
     </w:p>
     <w:p>
@@ -3380,23 +3185,13 @@
           <w:szCs w:val="20"/>
         </w:rPr>
       </w:pPr>
-      <w:proofErr w:type="spellStart"/>
-      <w:r>
-        <w:rPr>
-          <w:rFonts w:ascii="Times New Roman" w:eastAsia="Times New Roman" w:hAnsi="Times New Roman" w:cs="Times New Roman"/>
-          <w:sz w:val="20"/>
-          <w:szCs w:val="20"/>
-        </w:rPr>
-        <w:t>SimulationManager</w:t>
-      </w:r>
-      <w:proofErr w:type="spellEnd"/>
-      <w:r>
-        <w:rPr>
-          <w:rFonts w:ascii="Times New Roman" w:eastAsia="Times New Roman" w:hAnsi="Times New Roman" w:cs="Times New Roman"/>
-          <w:sz w:val="20"/>
-          <w:szCs w:val="20"/>
-        </w:rPr>
-        <w:t xml:space="preserve"> – generates the clients and tells the Scheduler when to add a new Task to the servers. Runs on a different Thread than the rest of the servers.</w:t>
+      <w:r>
+        <w:rPr>
+          <w:rFonts w:ascii="Times New Roman" w:eastAsia="Times New Roman" w:hAnsi="Times New Roman" w:cs="Times New Roman"/>
+          <w:sz w:val="20"/>
+          <w:szCs w:val="20"/>
+        </w:rPr>
+        <w:t>SimulationManager – generates the clients and tells the Scheduler when to add a new Task to the servers. Runs on a different Thread than the rest of the servers.</w:t>
       </w:r>
     </w:p>
     <w:p>
@@ -3465,7 +3260,6 @@
         </w:rPr>
         <w:t xml:space="preserve">The main class is the start point of the application, just creates a new </w:t>
       </w:r>
-      <w:proofErr w:type="spellStart"/>
       <w:r>
         <w:rPr>
           <w:rFonts w:ascii="Times New Roman" w:eastAsia="Times New Roman" w:hAnsi="Times New Roman" w:cs="Times New Roman"/>
@@ -3474,7 +3268,6 @@
         </w:rPr>
         <w:t>GuiController</w:t>
       </w:r>
-      <w:proofErr w:type="spellEnd"/>
       <w:r>
         <w:rPr>
           <w:rFonts w:ascii="Times New Roman" w:eastAsia="Times New Roman" w:hAnsi="Times New Roman" w:cs="Times New Roman"/>
@@ -3751,187 +3544,61 @@
           <w:sz w:val="20"/>
           <w:szCs w:val="20"/>
         </w:rPr>
-        <w:t xml:space="preserve">    private </w:t>
-      </w:r>
-      <w:proofErr w:type="spellStart"/>
-      <w:r>
-        <w:rPr>
-          <w:rFonts w:ascii="Times New Roman" w:eastAsia="Times New Roman" w:hAnsi="Times New Roman" w:cs="Times New Roman"/>
-          <w:sz w:val="20"/>
-          <w:szCs w:val="20"/>
-        </w:rPr>
-        <w:t>BlockingQueue</w:t>
-      </w:r>
-      <w:proofErr w:type="spellEnd"/>
-      <w:r>
-        <w:rPr>
-          <w:rFonts w:ascii="Times New Roman" w:eastAsia="Times New Roman" w:hAnsi="Times New Roman" w:cs="Times New Roman"/>
-          <w:sz w:val="20"/>
-          <w:szCs w:val="20"/>
-        </w:rPr>
-        <w:t>&lt;Task&gt; tasks;</w:t>
-      </w:r>
-    </w:p>
-    <w:p>
-      <w:pPr>
-        <w:spacing w:line="240" w:lineRule="auto"/>
-        <w:rPr>
-          <w:rFonts w:ascii="Times New Roman" w:eastAsia="Times New Roman" w:hAnsi="Times New Roman" w:cs="Times New Roman"/>
-          <w:sz w:val="20"/>
-          <w:szCs w:val="20"/>
-        </w:rPr>
-      </w:pPr>
-      <w:r>
-        <w:rPr>
-          <w:rFonts w:ascii="Times New Roman" w:eastAsia="Times New Roman" w:hAnsi="Times New Roman" w:cs="Times New Roman"/>
-          <w:sz w:val="20"/>
-          <w:szCs w:val="20"/>
-        </w:rPr>
-        <w:t xml:space="preserve">    private </w:t>
-      </w:r>
-      <w:proofErr w:type="spellStart"/>
-      <w:r>
-        <w:rPr>
-          <w:rFonts w:ascii="Times New Roman" w:eastAsia="Times New Roman" w:hAnsi="Times New Roman" w:cs="Times New Roman"/>
-          <w:sz w:val="20"/>
-          <w:szCs w:val="20"/>
-        </w:rPr>
-        <w:t>AtomicInteger</w:t>
-      </w:r>
-      <w:proofErr w:type="spellEnd"/>
-      <w:r>
-        <w:rPr>
-          <w:rFonts w:ascii="Times New Roman" w:eastAsia="Times New Roman" w:hAnsi="Times New Roman" w:cs="Times New Roman"/>
-          <w:sz w:val="20"/>
-          <w:szCs w:val="20"/>
-        </w:rPr>
-        <w:t xml:space="preserve"> </w:t>
-      </w:r>
-      <w:proofErr w:type="spellStart"/>
-      <w:r>
-        <w:rPr>
-          <w:rFonts w:ascii="Times New Roman" w:eastAsia="Times New Roman" w:hAnsi="Times New Roman" w:cs="Times New Roman"/>
-          <w:sz w:val="20"/>
-          <w:szCs w:val="20"/>
-        </w:rPr>
-        <w:t>waitingPeriod</w:t>
-      </w:r>
-      <w:proofErr w:type="spellEnd"/>
-      <w:r>
-        <w:rPr>
-          <w:rFonts w:ascii="Times New Roman" w:eastAsia="Times New Roman" w:hAnsi="Times New Roman" w:cs="Times New Roman"/>
-          <w:sz w:val="20"/>
-          <w:szCs w:val="20"/>
-        </w:rPr>
-        <w:t>;</w:t>
-      </w:r>
-    </w:p>
-    <w:p>
-      <w:pPr>
-        <w:spacing w:line="240" w:lineRule="auto"/>
-        <w:rPr>
-          <w:rFonts w:ascii="Times New Roman" w:eastAsia="Times New Roman" w:hAnsi="Times New Roman" w:cs="Times New Roman"/>
-          <w:sz w:val="20"/>
-          <w:szCs w:val="20"/>
-        </w:rPr>
-      </w:pPr>
-      <w:r>
-        <w:rPr>
-          <w:rFonts w:ascii="Times New Roman" w:eastAsia="Times New Roman" w:hAnsi="Times New Roman" w:cs="Times New Roman"/>
-          <w:sz w:val="20"/>
-          <w:szCs w:val="20"/>
-        </w:rPr>
-        <w:t xml:space="preserve">    private </w:t>
-      </w:r>
-      <w:proofErr w:type="spellStart"/>
-      <w:r>
-        <w:rPr>
-          <w:rFonts w:ascii="Times New Roman" w:eastAsia="Times New Roman" w:hAnsi="Times New Roman" w:cs="Times New Roman"/>
-          <w:sz w:val="20"/>
-          <w:szCs w:val="20"/>
-        </w:rPr>
-        <w:t>AtomicInteger</w:t>
-      </w:r>
-      <w:proofErr w:type="spellEnd"/>
-      <w:r>
-        <w:rPr>
-          <w:rFonts w:ascii="Times New Roman" w:eastAsia="Times New Roman" w:hAnsi="Times New Roman" w:cs="Times New Roman"/>
-          <w:sz w:val="20"/>
-          <w:szCs w:val="20"/>
-        </w:rPr>
-        <w:t xml:space="preserve"> </w:t>
-      </w:r>
-      <w:proofErr w:type="spellStart"/>
-      <w:r>
-        <w:rPr>
-          <w:rFonts w:ascii="Times New Roman" w:eastAsia="Times New Roman" w:hAnsi="Times New Roman" w:cs="Times New Roman"/>
-          <w:sz w:val="20"/>
-          <w:szCs w:val="20"/>
-        </w:rPr>
-        <w:t>stopThread</w:t>
-      </w:r>
-      <w:proofErr w:type="spellEnd"/>
-      <w:r>
-        <w:rPr>
-          <w:rFonts w:ascii="Times New Roman" w:eastAsia="Times New Roman" w:hAnsi="Times New Roman" w:cs="Times New Roman"/>
-          <w:sz w:val="20"/>
-          <w:szCs w:val="20"/>
-        </w:rPr>
-        <w:t>;</w:t>
-      </w:r>
-    </w:p>
-    <w:p>
-      <w:pPr>
-        <w:spacing w:line="240" w:lineRule="auto"/>
-        <w:rPr>
-          <w:rFonts w:ascii="Times New Roman" w:eastAsia="Times New Roman" w:hAnsi="Times New Roman" w:cs="Times New Roman"/>
-          <w:sz w:val="20"/>
-          <w:szCs w:val="20"/>
-        </w:rPr>
-      </w:pPr>
-      <w:r>
-        <w:rPr>
-          <w:rFonts w:ascii="Times New Roman" w:eastAsia="Times New Roman" w:hAnsi="Times New Roman" w:cs="Times New Roman"/>
-          <w:sz w:val="20"/>
-          <w:szCs w:val="20"/>
-        </w:rPr>
-        <w:t xml:space="preserve">    private </w:t>
-      </w:r>
-      <w:proofErr w:type="spellStart"/>
-      <w:r>
-        <w:rPr>
-          <w:rFonts w:ascii="Times New Roman" w:eastAsia="Times New Roman" w:hAnsi="Times New Roman" w:cs="Times New Roman"/>
-          <w:sz w:val="20"/>
-          <w:szCs w:val="20"/>
-        </w:rPr>
-        <w:t>AtomicInteger</w:t>
-      </w:r>
-      <w:proofErr w:type="spellEnd"/>
-      <w:r>
-        <w:rPr>
-          <w:rFonts w:ascii="Times New Roman" w:eastAsia="Times New Roman" w:hAnsi="Times New Roman" w:cs="Times New Roman"/>
-          <w:sz w:val="20"/>
-          <w:szCs w:val="20"/>
-        </w:rPr>
-        <w:t xml:space="preserve"> </w:t>
-      </w:r>
-      <w:proofErr w:type="spellStart"/>
-      <w:r>
-        <w:rPr>
-          <w:rFonts w:ascii="Times New Roman" w:eastAsia="Times New Roman" w:hAnsi="Times New Roman" w:cs="Times New Roman"/>
-          <w:sz w:val="20"/>
-          <w:szCs w:val="20"/>
-        </w:rPr>
-        <w:t>totalWaitingInQueue</w:t>
-      </w:r>
-      <w:proofErr w:type="spellEnd"/>
-      <w:r>
-        <w:rPr>
-          <w:rFonts w:ascii="Times New Roman" w:eastAsia="Times New Roman" w:hAnsi="Times New Roman" w:cs="Times New Roman"/>
-          <w:sz w:val="20"/>
-          <w:szCs w:val="20"/>
-        </w:rPr>
-        <w:t>;</w:t>
+        <w:t xml:space="preserve">    private BlockingQueue&lt;Task&gt; tasks;</w:t>
+      </w:r>
+    </w:p>
+    <w:p>
+      <w:pPr>
+        <w:spacing w:line="240" w:lineRule="auto"/>
+        <w:rPr>
+          <w:rFonts w:ascii="Times New Roman" w:eastAsia="Times New Roman" w:hAnsi="Times New Roman" w:cs="Times New Roman"/>
+          <w:sz w:val="20"/>
+          <w:szCs w:val="20"/>
+        </w:rPr>
+      </w:pPr>
+      <w:r>
+        <w:rPr>
+          <w:rFonts w:ascii="Times New Roman" w:eastAsia="Times New Roman" w:hAnsi="Times New Roman" w:cs="Times New Roman"/>
+          <w:sz w:val="20"/>
+          <w:szCs w:val="20"/>
+        </w:rPr>
+        <w:t xml:space="preserve">    private AtomicInteger waitingPeriod;</w:t>
+      </w:r>
+    </w:p>
+    <w:p>
+      <w:pPr>
+        <w:spacing w:line="240" w:lineRule="auto"/>
+        <w:rPr>
+          <w:rFonts w:ascii="Times New Roman" w:eastAsia="Times New Roman" w:hAnsi="Times New Roman" w:cs="Times New Roman"/>
+          <w:sz w:val="20"/>
+          <w:szCs w:val="20"/>
+        </w:rPr>
+      </w:pPr>
+      <w:r>
+        <w:rPr>
+          <w:rFonts w:ascii="Times New Roman" w:eastAsia="Times New Roman" w:hAnsi="Times New Roman" w:cs="Times New Roman"/>
+          <w:sz w:val="20"/>
+          <w:szCs w:val="20"/>
+        </w:rPr>
+        <w:t xml:space="preserve">    private AtomicInteger stopThread;</w:t>
+      </w:r>
+    </w:p>
+    <w:p>
+      <w:pPr>
+        <w:spacing w:line="240" w:lineRule="auto"/>
+        <w:rPr>
+          <w:rFonts w:ascii="Times New Roman" w:eastAsia="Times New Roman" w:hAnsi="Times New Roman" w:cs="Times New Roman"/>
+          <w:sz w:val="20"/>
+          <w:szCs w:val="20"/>
+        </w:rPr>
+      </w:pPr>
+      <w:r>
+        <w:rPr>
+          <w:rFonts w:ascii="Times New Roman" w:eastAsia="Times New Roman" w:hAnsi="Times New Roman" w:cs="Times New Roman"/>
+          <w:sz w:val="20"/>
+          <w:szCs w:val="20"/>
+        </w:rPr>
+        <w:t xml:space="preserve">    private AtomicInteger totalWaitingInQueue;</w:t>
       </w:r>
     </w:p>
     <w:p>
@@ -3967,215 +3634,89 @@
           <w:sz w:val="20"/>
           <w:szCs w:val="20"/>
         </w:rPr>
-        <w:t xml:space="preserve">    public int </w:t>
-      </w:r>
-      <w:proofErr w:type="spellStart"/>
-      <w:r>
-        <w:rPr>
-          <w:rFonts w:ascii="Times New Roman" w:eastAsia="Times New Roman" w:hAnsi="Times New Roman" w:cs="Times New Roman"/>
-          <w:sz w:val="20"/>
-          <w:szCs w:val="20"/>
-        </w:rPr>
-        <w:t>getWaitingPeriod</w:t>
-      </w:r>
-      <w:proofErr w:type="spellEnd"/>
-      <w:r>
-        <w:rPr>
-          <w:rFonts w:ascii="Times New Roman" w:eastAsia="Times New Roman" w:hAnsi="Times New Roman" w:cs="Times New Roman"/>
-          <w:sz w:val="20"/>
-          <w:szCs w:val="20"/>
-        </w:rPr>
-        <w:t>()</w:t>
-      </w:r>
-    </w:p>
-    <w:p>
-      <w:pPr>
-        <w:spacing w:line="240" w:lineRule="auto"/>
-        <w:rPr>
-          <w:rFonts w:ascii="Times New Roman" w:eastAsia="Times New Roman" w:hAnsi="Times New Roman" w:cs="Times New Roman"/>
-          <w:sz w:val="20"/>
-          <w:szCs w:val="20"/>
-        </w:rPr>
-      </w:pPr>
-    </w:p>
-    <w:p>
-      <w:pPr>
-        <w:spacing w:line="240" w:lineRule="auto"/>
-        <w:rPr>
-          <w:rFonts w:ascii="Times New Roman" w:eastAsia="Times New Roman" w:hAnsi="Times New Roman" w:cs="Times New Roman"/>
-          <w:sz w:val="20"/>
-          <w:szCs w:val="20"/>
-        </w:rPr>
-      </w:pPr>
-      <w:r>
-        <w:rPr>
-          <w:rFonts w:ascii="Times New Roman" w:eastAsia="Times New Roman" w:hAnsi="Times New Roman" w:cs="Times New Roman"/>
-          <w:sz w:val="20"/>
-          <w:szCs w:val="20"/>
-        </w:rPr>
-        <w:t xml:space="preserve">    public void </w:t>
-      </w:r>
-      <w:proofErr w:type="spellStart"/>
-      <w:r>
-        <w:rPr>
-          <w:rFonts w:ascii="Times New Roman" w:eastAsia="Times New Roman" w:hAnsi="Times New Roman" w:cs="Times New Roman"/>
-          <w:sz w:val="20"/>
-          <w:szCs w:val="20"/>
-        </w:rPr>
-        <w:t>stopThread</w:t>
-      </w:r>
-      <w:proofErr w:type="spellEnd"/>
-      <w:r>
-        <w:rPr>
-          <w:rFonts w:ascii="Times New Roman" w:eastAsia="Times New Roman" w:hAnsi="Times New Roman" w:cs="Times New Roman"/>
-          <w:sz w:val="20"/>
-          <w:szCs w:val="20"/>
-        </w:rPr>
-        <w:t>()</w:t>
-      </w:r>
-    </w:p>
-    <w:p>
-      <w:pPr>
-        <w:spacing w:line="240" w:lineRule="auto"/>
-        <w:rPr>
-          <w:rFonts w:ascii="Times New Roman" w:eastAsia="Times New Roman" w:hAnsi="Times New Roman" w:cs="Times New Roman"/>
-          <w:sz w:val="20"/>
-          <w:szCs w:val="20"/>
-        </w:rPr>
-      </w:pPr>
-      <w:r>
-        <w:rPr>
-          <w:rFonts w:ascii="Times New Roman" w:eastAsia="Times New Roman" w:hAnsi="Times New Roman" w:cs="Times New Roman"/>
-          <w:sz w:val="20"/>
-          <w:szCs w:val="20"/>
-        </w:rPr>
-        <w:t xml:space="preserve">    public </w:t>
-      </w:r>
-      <w:proofErr w:type="spellStart"/>
-      <w:r>
-        <w:rPr>
-          <w:rFonts w:ascii="Times New Roman" w:eastAsia="Times New Roman" w:hAnsi="Times New Roman" w:cs="Times New Roman"/>
-          <w:sz w:val="20"/>
-          <w:szCs w:val="20"/>
-        </w:rPr>
-        <w:t>LinkedBlockingQueue</w:t>
-      </w:r>
-      <w:proofErr w:type="spellEnd"/>
-      <w:r>
-        <w:rPr>
-          <w:rFonts w:ascii="Times New Roman" w:eastAsia="Times New Roman" w:hAnsi="Times New Roman" w:cs="Times New Roman"/>
-          <w:sz w:val="20"/>
-          <w:szCs w:val="20"/>
-        </w:rPr>
-        <w:t xml:space="preserve"> </w:t>
-      </w:r>
-      <w:proofErr w:type="spellStart"/>
-      <w:r>
-        <w:rPr>
-          <w:rFonts w:ascii="Times New Roman" w:eastAsia="Times New Roman" w:hAnsi="Times New Roman" w:cs="Times New Roman"/>
-          <w:sz w:val="20"/>
-          <w:szCs w:val="20"/>
-        </w:rPr>
-        <w:t>getTasks</w:t>
-      </w:r>
-      <w:proofErr w:type="spellEnd"/>
-      <w:r>
-        <w:rPr>
-          <w:rFonts w:ascii="Times New Roman" w:eastAsia="Times New Roman" w:hAnsi="Times New Roman" w:cs="Times New Roman"/>
-          <w:sz w:val="20"/>
-          <w:szCs w:val="20"/>
-        </w:rPr>
-        <w:t>()</w:t>
-      </w:r>
-    </w:p>
-    <w:p>
-      <w:pPr>
-        <w:spacing w:line="240" w:lineRule="auto"/>
-        <w:rPr>
-          <w:rFonts w:ascii="Times New Roman" w:eastAsia="Times New Roman" w:hAnsi="Times New Roman" w:cs="Times New Roman"/>
-          <w:sz w:val="20"/>
-          <w:szCs w:val="20"/>
-        </w:rPr>
-      </w:pPr>
-      <w:r>
-        <w:rPr>
-          <w:rFonts w:ascii="Times New Roman" w:eastAsia="Times New Roman" w:hAnsi="Times New Roman" w:cs="Times New Roman"/>
-          <w:sz w:val="20"/>
-          <w:szCs w:val="20"/>
-        </w:rPr>
-        <w:t xml:space="preserve">    public int </w:t>
-      </w:r>
-      <w:proofErr w:type="spellStart"/>
-      <w:r>
-        <w:rPr>
-          <w:rFonts w:ascii="Times New Roman" w:eastAsia="Times New Roman" w:hAnsi="Times New Roman" w:cs="Times New Roman"/>
-          <w:sz w:val="20"/>
-          <w:szCs w:val="20"/>
-        </w:rPr>
-        <w:t>getNumberOfTasks</w:t>
-      </w:r>
-      <w:proofErr w:type="spellEnd"/>
-      <w:r>
-        <w:rPr>
-          <w:rFonts w:ascii="Times New Roman" w:eastAsia="Times New Roman" w:hAnsi="Times New Roman" w:cs="Times New Roman"/>
-          <w:sz w:val="20"/>
-          <w:szCs w:val="20"/>
-        </w:rPr>
-        <w:t>()</w:t>
-      </w:r>
-    </w:p>
-    <w:p>
-      <w:pPr>
-        <w:spacing w:line="240" w:lineRule="auto"/>
-        <w:rPr>
-          <w:rFonts w:ascii="Times New Roman" w:eastAsia="Times New Roman" w:hAnsi="Times New Roman" w:cs="Times New Roman"/>
-          <w:sz w:val="20"/>
-          <w:szCs w:val="20"/>
-        </w:rPr>
-      </w:pPr>
-      <w:r>
-        <w:rPr>
-          <w:rFonts w:ascii="Times New Roman" w:eastAsia="Times New Roman" w:hAnsi="Times New Roman" w:cs="Times New Roman"/>
-          <w:sz w:val="20"/>
-          <w:szCs w:val="20"/>
-        </w:rPr>
-        <w:t xml:space="preserve">    public void </w:t>
-      </w:r>
-      <w:proofErr w:type="spellStart"/>
-      <w:r>
-        <w:rPr>
-          <w:rFonts w:ascii="Times New Roman" w:eastAsia="Times New Roman" w:hAnsi="Times New Roman" w:cs="Times New Roman"/>
-          <w:sz w:val="20"/>
-          <w:szCs w:val="20"/>
-        </w:rPr>
-        <w:t>addTask</w:t>
-      </w:r>
-      <w:proofErr w:type="spellEnd"/>
-      <w:r>
-        <w:rPr>
-          <w:rFonts w:ascii="Times New Roman" w:eastAsia="Times New Roman" w:hAnsi="Times New Roman" w:cs="Times New Roman"/>
-          <w:sz w:val="20"/>
-          <w:szCs w:val="20"/>
-        </w:rPr>
-        <w:t xml:space="preserve">(Task </w:t>
-      </w:r>
-      <w:proofErr w:type="spellStart"/>
-      <w:r>
-        <w:rPr>
-          <w:rFonts w:ascii="Times New Roman" w:eastAsia="Times New Roman" w:hAnsi="Times New Roman" w:cs="Times New Roman"/>
-          <w:sz w:val="20"/>
-          <w:szCs w:val="20"/>
-        </w:rPr>
-        <w:t>newTask</w:t>
-      </w:r>
-      <w:proofErr w:type="spellEnd"/>
-      <w:r>
-        <w:rPr>
-          <w:rFonts w:ascii="Times New Roman" w:eastAsia="Times New Roman" w:hAnsi="Times New Roman" w:cs="Times New Roman"/>
-          <w:sz w:val="20"/>
-          <w:szCs w:val="20"/>
-        </w:rPr>
-        <w:t>)</w:t>
+        <w:t xml:space="preserve">    public int getWaitingPeriod()</w:t>
+      </w:r>
+    </w:p>
+    <w:p>
+      <w:pPr>
+        <w:spacing w:line="240" w:lineRule="auto"/>
+        <w:rPr>
+          <w:rFonts w:ascii="Times New Roman" w:eastAsia="Times New Roman" w:hAnsi="Times New Roman" w:cs="Times New Roman"/>
+          <w:sz w:val="20"/>
+          <w:szCs w:val="20"/>
+        </w:rPr>
+      </w:pPr>
+    </w:p>
+    <w:p>
+      <w:pPr>
+        <w:spacing w:line="240" w:lineRule="auto"/>
+        <w:rPr>
+          <w:rFonts w:ascii="Times New Roman" w:eastAsia="Times New Roman" w:hAnsi="Times New Roman" w:cs="Times New Roman"/>
+          <w:sz w:val="20"/>
+          <w:szCs w:val="20"/>
+        </w:rPr>
+      </w:pPr>
+      <w:r>
+        <w:rPr>
+          <w:rFonts w:ascii="Times New Roman" w:eastAsia="Times New Roman" w:hAnsi="Times New Roman" w:cs="Times New Roman"/>
+          <w:sz w:val="20"/>
+          <w:szCs w:val="20"/>
+        </w:rPr>
+        <w:t xml:space="preserve">    public void stopThread()</w:t>
+      </w:r>
+    </w:p>
+    <w:p>
+      <w:pPr>
+        <w:spacing w:line="240" w:lineRule="auto"/>
+        <w:rPr>
+          <w:rFonts w:ascii="Times New Roman" w:eastAsia="Times New Roman" w:hAnsi="Times New Roman" w:cs="Times New Roman"/>
+          <w:sz w:val="20"/>
+          <w:szCs w:val="20"/>
+        </w:rPr>
+      </w:pPr>
+      <w:r>
+        <w:rPr>
+          <w:rFonts w:ascii="Times New Roman" w:eastAsia="Times New Roman" w:hAnsi="Times New Roman" w:cs="Times New Roman"/>
+          <w:sz w:val="20"/>
+          <w:szCs w:val="20"/>
+        </w:rPr>
+        <w:t xml:space="preserve">    public LinkedBlockingQueue getTasks()</w:t>
+      </w:r>
+    </w:p>
+    <w:p>
+      <w:pPr>
+        <w:spacing w:line="240" w:lineRule="auto"/>
+        <w:rPr>
+          <w:rFonts w:ascii="Times New Roman" w:eastAsia="Times New Roman" w:hAnsi="Times New Roman" w:cs="Times New Roman"/>
+          <w:sz w:val="20"/>
+          <w:szCs w:val="20"/>
+        </w:rPr>
+      </w:pPr>
+      <w:r>
+        <w:rPr>
+          <w:rFonts w:ascii="Times New Roman" w:eastAsia="Times New Roman" w:hAnsi="Times New Roman" w:cs="Times New Roman"/>
+          <w:sz w:val="20"/>
+          <w:szCs w:val="20"/>
+        </w:rPr>
+        <w:t xml:space="preserve">    public int getNumberOfTasks()</w:t>
+      </w:r>
+    </w:p>
+    <w:p>
+      <w:pPr>
+        <w:spacing w:line="240" w:lineRule="auto"/>
+        <w:rPr>
+          <w:rFonts w:ascii="Times New Roman" w:eastAsia="Times New Roman" w:hAnsi="Times New Roman" w:cs="Times New Roman"/>
+          <w:sz w:val="20"/>
+          <w:szCs w:val="20"/>
+        </w:rPr>
+      </w:pPr>
+      <w:r>
+        <w:rPr>
+          <w:rFonts w:ascii="Times New Roman" w:eastAsia="Times New Roman" w:hAnsi="Times New Roman" w:cs="Times New Roman"/>
+          <w:sz w:val="20"/>
+          <w:szCs w:val="20"/>
+        </w:rPr>
+        <w:t xml:space="preserve">    public void addTask(Task newTask)</w:t>
       </w:r>
     </w:p>
     <w:p>
@@ -4283,25 +3824,7 @@
           <w:sz w:val="20"/>
           <w:szCs w:val="20"/>
         </w:rPr>
-        <w:t xml:space="preserve">        while(</w:t>
-      </w:r>
-      <w:proofErr w:type="spellStart"/>
-      <w:r>
-        <w:rPr>
-          <w:rFonts w:ascii="Times New Roman" w:eastAsia="Times New Roman" w:hAnsi="Times New Roman" w:cs="Times New Roman"/>
-          <w:sz w:val="20"/>
-          <w:szCs w:val="20"/>
-        </w:rPr>
-        <w:t>stopThread.get</w:t>
-      </w:r>
-      <w:proofErr w:type="spellEnd"/>
-      <w:r>
-        <w:rPr>
-          <w:rFonts w:ascii="Times New Roman" w:eastAsia="Times New Roman" w:hAnsi="Times New Roman" w:cs="Times New Roman"/>
-          <w:sz w:val="20"/>
-          <w:szCs w:val="20"/>
-        </w:rPr>
-        <w:t>() == 0)</w:t>
+        <w:t xml:space="preserve">        while(stopThread.get() == 0)</w:t>
       </w:r>
     </w:p>
     <w:p>
@@ -4355,61 +3878,25 @@
           <w:sz w:val="20"/>
           <w:szCs w:val="20"/>
         </w:rPr>
-        <w:t xml:space="preserve">                Task </w:t>
-      </w:r>
-      <w:proofErr w:type="spellStart"/>
-      <w:r>
-        <w:rPr>
-          <w:rFonts w:ascii="Times New Roman" w:eastAsia="Times New Roman" w:hAnsi="Times New Roman" w:cs="Times New Roman"/>
-          <w:sz w:val="20"/>
-          <w:szCs w:val="20"/>
-        </w:rPr>
-        <w:t>currentTask</w:t>
-      </w:r>
-      <w:proofErr w:type="spellEnd"/>
-      <w:r>
-        <w:rPr>
-          <w:rFonts w:ascii="Times New Roman" w:eastAsia="Times New Roman" w:hAnsi="Times New Roman" w:cs="Times New Roman"/>
-          <w:sz w:val="20"/>
-          <w:szCs w:val="20"/>
-        </w:rPr>
-        <w:t>;</w:t>
-      </w:r>
-    </w:p>
-    <w:p>
-      <w:pPr>
-        <w:spacing w:line="240" w:lineRule="auto"/>
-        <w:rPr>
-          <w:rFonts w:ascii="Times New Roman" w:eastAsia="Times New Roman" w:hAnsi="Times New Roman" w:cs="Times New Roman"/>
-          <w:sz w:val="20"/>
-          <w:szCs w:val="20"/>
-        </w:rPr>
-      </w:pPr>
-      <w:r>
-        <w:rPr>
-          <w:rFonts w:ascii="Times New Roman" w:eastAsia="Times New Roman" w:hAnsi="Times New Roman" w:cs="Times New Roman"/>
-          <w:sz w:val="20"/>
-          <w:szCs w:val="20"/>
-        </w:rPr>
-        <w:t xml:space="preserve">                if(</w:t>
-      </w:r>
-      <w:proofErr w:type="spellStart"/>
-      <w:r>
-        <w:rPr>
-          <w:rFonts w:ascii="Times New Roman" w:eastAsia="Times New Roman" w:hAnsi="Times New Roman" w:cs="Times New Roman"/>
-          <w:sz w:val="20"/>
-          <w:szCs w:val="20"/>
-        </w:rPr>
-        <w:t>tasks.size</w:t>
-      </w:r>
-      <w:proofErr w:type="spellEnd"/>
-      <w:r>
-        <w:rPr>
-          <w:rFonts w:ascii="Times New Roman" w:eastAsia="Times New Roman" w:hAnsi="Times New Roman" w:cs="Times New Roman"/>
-          <w:sz w:val="20"/>
-          <w:szCs w:val="20"/>
-        </w:rPr>
-        <w:t>() &gt; 0)</w:t>
+        <w:t xml:space="preserve">                Task currentTask;</w:t>
+      </w:r>
+    </w:p>
+    <w:p>
+      <w:pPr>
+        <w:spacing w:line="240" w:lineRule="auto"/>
+        <w:rPr>
+          <w:rFonts w:ascii="Times New Roman" w:eastAsia="Times New Roman" w:hAnsi="Times New Roman" w:cs="Times New Roman"/>
+          <w:sz w:val="20"/>
+          <w:szCs w:val="20"/>
+        </w:rPr>
+      </w:pPr>
+      <w:r>
+        <w:rPr>
+          <w:rFonts w:ascii="Times New Roman" w:eastAsia="Times New Roman" w:hAnsi="Times New Roman" w:cs="Times New Roman"/>
+          <w:sz w:val="20"/>
+          <w:szCs w:val="20"/>
+        </w:rPr>
+        <w:t xml:space="preserve">                if(tasks.size() &gt; 0)</w:t>
       </w:r>
     </w:p>
     <w:p>
@@ -4445,187 +3932,43 @@
           <w:sz w:val="20"/>
           <w:szCs w:val="20"/>
         </w:rPr>
-        <w:t xml:space="preserve">                    </w:t>
-      </w:r>
-      <w:proofErr w:type="spellStart"/>
-      <w:r>
-        <w:rPr>
-          <w:rFonts w:ascii="Times New Roman" w:eastAsia="Times New Roman" w:hAnsi="Times New Roman" w:cs="Times New Roman"/>
-          <w:sz w:val="20"/>
-          <w:szCs w:val="20"/>
-        </w:rPr>
-        <w:t>Thread.sleep</w:t>
-      </w:r>
-      <w:proofErr w:type="spellEnd"/>
-      <w:r>
-        <w:rPr>
-          <w:rFonts w:ascii="Times New Roman" w:eastAsia="Times New Roman" w:hAnsi="Times New Roman" w:cs="Times New Roman"/>
-          <w:sz w:val="20"/>
-          <w:szCs w:val="20"/>
-        </w:rPr>
-        <w:t>(</w:t>
-      </w:r>
-      <w:proofErr w:type="spellStart"/>
-      <w:r>
-        <w:rPr>
-          <w:rFonts w:ascii="Times New Roman" w:eastAsia="Times New Roman" w:hAnsi="Times New Roman" w:cs="Times New Roman"/>
-          <w:sz w:val="20"/>
-          <w:szCs w:val="20"/>
-        </w:rPr>
-        <w:t>tasks.peek</w:t>
-      </w:r>
-      <w:proofErr w:type="spellEnd"/>
-      <w:r>
-        <w:rPr>
-          <w:rFonts w:ascii="Times New Roman" w:eastAsia="Times New Roman" w:hAnsi="Times New Roman" w:cs="Times New Roman"/>
-          <w:sz w:val="20"/>
-          <w:szCs w:val="20"/>
-        </w:rPr>
-        <w:t>().</w:t>
-      </w:r>
-      <w:proofErr w:type="spellStart"/>
-      <w:r>
-        <w:rPr>
-          <w:rFonts w:ascii="Times New Roman" w:eastAsia="Times New Roman" w:hAnsi="Times New Roman" w:cs="Times New Roman"/>
-          <w:sz w:val="20"/>
-          <w:szCs w:val="20"/>
-        </w:rPr>
-        <w:t>getProcessingTime</w:t>
-      </w:r>
-      <w:proofErr w:type="spellEnd"/>
-      <w:r>
-        <w:rPr>
-          <w:rFonts w:ascii="Times New Roman" w:eastAsia="Times New Roman" w:hAnsi="Times New Roman" w:cs="Times New Roman"/>
-          <w:sz w:val="20"/>
-          <w:szCs w:val="20"/>
-        </w:rPr>
-        <w:t>() * 1000);</w:t>
-      </w:r>
-    </w:p>
-    <w:p>
-      <w:pPr>
-        <w:spacing w:line="240" w:lineRule="auto"/>
-        <w:rPr>
-          <w:rFonts w:ascii="Times New Roman" w:eastAsia="Times New Roman" w:hAnsi="Times New Roman" w:cs="Times New Roman"/>
-          <w:sz w:val="20"/>
-          <w:szCs w:val="20"/>
-        </w:rPr>
-      </w:pPr>
-      <w:r>
-        <w:rPr>
-          <w:rFonts w:ascii="Times New Roman" w:eastAsia="Times New Roman" w:hAnsi="Times New Roman" w:cs="Times New Roman"/>
-          <w:sz w:val="20"/>
-          <w:szCs w:val="20"/>
-        </w:rPr>
-        <w:t xml:space="preserve">                    </w:t>
-      </w:r>
-      <w:proofErr w:type="spellStart"/>
-      <w:r>
-        <w:rPr>
-          <w:rFonts w:ascii="Times New Roman" w:eastAsia="Times New Roman" w:hAnsi="Times New Roman" w:cs="Times New Roman"/>
-          <w:sz w:val="20"/>
-          <w:szCs w:val="20"/>
-        </w:rPr>
-        <w:t>currentTask</w:t>
-      </w:r>
-      <w:proofErr w:type="spellEnd"/>
-      <w:r>
-        <w:rPr>
-          <w:rFonts w:ascii="Times New Roman" w:eastAsia="Times New Roman" w:hAnsi="Times New Roman" w:cs="Times New Roman"/>
-          <w:sz w:val="20"/>
-          <w:szCs w:val="20"/>
-        </w:rPr>
-        <w:t xml:space="preserve"> = </w:t>
-      </w:r>
-      <w:proofErr w:type="spellStart"/>
-      <w:r>
-        <w:rPr>
-          <w:rFonts w:ascii="Times New Roman" w:eastAsia="Times New Roman" w:hAnsi="Times New Roman" w:cs="Times New Roman"/>
-          <w:sz w:val="20"/>
-          <w:szCs w:val="20"/>
-        </w:rPr>
-        <w:t>tasks.poll</w:t>
-      </w:r>
-      <w:proofErr w:type="spellEnd"/>
-      <w:r>
-        <w:rPr>
-          <w:rFonts w:ascii="Times New Roman" w:eastAsia="Times New Roman" w:hAnsi="Times New Roman" w:cs="Times New Roman"/>
-          <w:sz w:val="20"/>
-          <w:szCs w:val="20"/>
-        </w:rPr>
-        <w:t>();</w:t>
-      </w:r>
-    </w:p>
-    <w:p>
-      <w:pPr>
-        <w:spacing w:line="240" w:lineRule="auto"/>
-        <w:rPr>
-          <w:rFonts w:ascii="Times New Roman" w:eastAsia="Times New Roman" w:hAnsi="Times New Roman" w:cs="Times New Roman"/>
-          <w:sz w:val="20"/>
-          <w:szCs w:val="20"/>
-        </w:rPr>
-      </w:pPr>
-      <w:r>
-        <w:rPr>
-          <w:rFonts w:ascii="Times New Roman" w:eastAsia="Times New Roman" w:hAnsi="Times New Roman" w:cs="Times New Roman"/>
-          <w:sz w:val="20"/>
-          <w:szCs w:val="20"/>
-        </w:rPr>
-        <w:t xml:space="preserve">                    </w:t>
-      </w:r>
-      <w:proofErr w:type="spellStart"/>
-      <w:r>
-        <w:rPr>
-          <w:rFonts w:ascii="Times New Roman" w:eastAsia="Times New Roman" w:hAnsi="Times New Roman" w:cs="Times New Roman"/>
-          <w:sz w:val="20"/>
-          <w:szCs w:val="20"/>
-        </w:rPr>
-        <w:t>waitingPeriod.set</w:t>
-      </w:r>
-      <w:proofErr w:type="spellEnd"/>
-      <w:r>
-        <w:rPr>
-          <w:rFonts w:ascii="Times New Roman" w:eastAsia="Times New Roman" w:hAnsi="Times New Roman" w:cs="Times New Roman"/>
-          <w:sz w:val="20"/>
-          <w:szCs w:val="20"/>
-        </w:rPr>
-        <w:t>(</w:t>
-      </w:r>
-      <w:proofErr w:type="spellStart"/>
-      <w:r>
-        <w:rPr>
-          <w:rFonts w:ascii="Times New Roman" w:eastAsia="Times New Roman" w:hAnsi="Times New Roman" w:cs="Times New Roman"/>
-          <w:sz w:val="20"/>
-          <w:szCs w:val="20"/>
-        </w:rPr>
-        <w:t>waitingPeriod.get</w:t>
-      </w:r>
-      <w:proofErr w:type="spellEnd"/>
-      <w:r>
-        <w:rPr>
-          <w:rFonts w:ascii="Times New Roman" w:eastAsia="Times New Roman" w:hAnsi="Times New Roman" w:cs="Times New Roman"/>
-          <w:sz w:val="20"/>
-          <w:szCs w:val="20"/>
-        </w:rPr>
-        <w:t xml:space="preserve">() - </w:t>
-      </w:r>
-      <w:proofErr w:type="spellStart"/>
-      <w:r>
-        <w:rPr>
-          <w:rFonts w:ascii="Times New Roman" w:eastAsia="Times New Roman" w:hAnsi="Times New Roman" w:cs="Times New Roman"/>
-          <w:sz w:val="20"/>
-          <w:szCs w:val="20"/>
-        </w:rPr>
-        <w:t>currentTask.getProcessingTime</w:t>
-      </w:r>
-      <w:proofErr w:type="spellEnd"/>
-      <w:r>
-        <w:rPr>
-          <w:rFonts w:ascii="Times New Roman" w:eastAsia="Times New Roman" w:hAnsi="Times New Roman" w:cs="Times New Roman"/>
-          <w:sz w:val="20"/>
-          <w:szCs w:val="20"/>
-        </w:rPr>
-        <w:t>());</w:t>
+        <w:t xml:space="preserve">                    Thread.sleep(tasks.peek().getProcessingTime() * 1000);</w:t>
+      </w:r>
+    </w:p>
+    <w:p>
+      <w:pPr>
+        <w:spacing w:line="240" w:lineRule="auto"/>
+        <w:rPr>
+          <w:rFonts w:ascii="Times New Roman" w:eastAsia="Times New Roman" w:hAnsi="Times New Roman" w:cs="Times New Roman"/>
+          <w:sz w:val="20"/>
+          <w:szCs w:val="20"/>
+        </w:rPr>
+      </w:pPr>
+      <w:r>
+        <w:rPr>
+          <w:rFonts w:ascii="Times New Roman" w:eastAsia="Times New Roman" w:hAnsi="Times New Roman" w:cs="Times New Roman"/>
+          <w:sz w:val="20"/>
+          <w:szCs w:val="20"/>
+        </w:rPr>
+        <w:t xml:space="preserve">                    currentTask = tasks.poll();</w:t>
+      </w:r>
+    </w:p>
+    <w:p>
+      <w:pPr>
+        <w:spacing w:line="240" w:lineRule="auto"/>
+        <w:rPr>
+          <w:rFonts w:ascii="Times New Roman" w:eastAsia="Times New Roman" w:hAnsi="Times New Roman" w:cs="Times New Roman"/>
+          <w:sz w:val="20"/>
+          <w:szCs w:val="20"/>
+        </w:rPr>
+      </w:pPr>
+      <w:r>
+        <w:rPr>
+          <w:rFonts w:ascii="Times New Roman" w:eastAsia="Times New Roman" w:hAnsi="Times New Roman" w:cs="Times New Roman"/>
+          <w:sz w:val="20"/>
+          <w:szCs w:val="20"/>
+        </w:rPr>
+        <w:t xml:space="preserve">                    waitingPeriod.set(waitingPeriod.get() - currentTask.getProcessingTime());</w:t>
       </w:r>
     </w:p>
     <w:p>
@@ -4679,43 +4022,7 @@
           <w:sz w:val="20"/>
           <w:szCs w:val="20"/>
         </w:rPr>
-        <w:t xml:space="preserve">                        </w:t>
-      </w:r>
-      <w:proofErr w:type="spellStart"/>
-      <w:r>
-        <w:rPr>
-          <w:rFonts w:ascii="Times New Roman" w:eastAsia="Times New Roman" w:hAnsi="Times New Roman" w:cs="Times New Roman"/>
-          <w:sz w:val="20"/>
-          <w:szCs w:val="20"/>
-        </w:rPr>
-        <w:t>t.increaseWaitingTime</w:t>
-      </w:r>
-      <w:proofErr w:type="spellEnd"/>
-      <w:r>
-        <w:rPr>
-          <w:rFonts w:ascii="Times New Roman" w:eastAsia="Times New Roman" w:hAnsi="Times New Roman" w:cs="Times New Roman"/>
-          <w:sz w:val="20"/>
-          <w:szCs w:val="20"/>
-        </w:rPr>
-        <w:t>(</w:t>
-      </w:r>
-      <w:proofErr w:type="spellStart"/>
-      <w:r>
-        <w:rPr>
-          <w:rFonts w:ascii="Times New Roman" w:eastAsia="Times New Roman" w:hAnsi="Times New Roman" w:cs="Times New Roman"/>
-          <w:sz w:val="20"/>
-          <w:szCs w:val="20"/>
-        </w:rPr>
-        <w:t>currentTask.getProcessingTime</w:t>
-      </w:r>
-      <w:proofErr w:type="spellEnd"/>
-      <w:r>
-        <w:rPr>
-          <w:rFonts w:ascii="Times New Roman" w:eastAsia="Times New Roman" w:hAnsi="Times New Roman" w:cs="Times New Roman"/>
-          <w:sz w:val="20"/>
-          <w:szCs w:val="20"/>
-        </w:rPr>
-        <w:t>());</w:t>
+        <w:t xml:space="preserve">                        t.increaseWaitingTime(currentTask.getProcessingTime());</w:t>
       </w:r>
     </w:p>
     <w:p>
@@ -4751,61 +4058,7 @@
           <w:sz w:val="20"/>
           <w:szCs w:val="20"/>
         </w:rPr>
-        <w:t xml:space="preserve">                    </w:t>
-      </w:r>
-      <w:proofErr w:type="spellStart"/>
-      <w:r>
-        <w:rPr>
-          <w:rFonts w:ascii="Times New Roman" w:eastAsia="Times New Roman" w:hAnsi="Times New Roman" w:cs="Times New Roman"/>
-          <w:sz w:val="20"/>
-          <w:szCs w:val="20"/>
-        </w:rPr>
-        <w:t>totalWaitingInQueue.set</w:t>
-      </w:r>
-      <w:proofErr w:type="spellEnd"/>
-      <w:r>
-        <w:rPr>
-          <w:rFonts w:ascii="Times New Roman" w:eastAsia="Times New Roman" w:hAnsi="Times New Roman" w:cs="Times New Roman"/>
-          <w:sz w:val="20"/>
-          <w:szCs w:val="20"/>
-        </w:rPr>
-        <w:t>(</w:t>
-      </w:r>
-      <w:proofErr w:type="spellStart"/>
-      <w:r>
-        <w:rPr>
-          <w:rFonts w:ascii="Times New Roman" w:eastAsia="Times New Roman" w:hAnsi="Times New Roman" w:cs="Times New Roman"/>
-          <w:sz w:val="20"/>
-          <w:szCs w:val="20"/>
-        </w:rPr>
-        <w:t>totalWaitingInQueue.get</w:t>
-      </w:r>
-      <w:proofErr w:type="spellEnd"/>
-      <w:r>
-        <w:rPr>
-          <w:rFonts w:ascii="Times New Roman" w:eastAsia="Times New Roman" w:hAnsi="Times New Roman" w:cs="Times New Roman"/>
-          <w:sz w:val="20"/>
-          <w:szCs w:val="20"/>
-        </w:rPr>
-        <w:t xml:space="preserve">() + </w:t>
-      </w:r>
-      <w:proofErr w:type="spellStart"/>
-      <w:r>
-        <w:rPr>
-          <w:rFonts w:ascii="Times New Roman" w:eastAsia="Times New Roman" w:hAnsi="Times New Roman" w:cs="Times New Roman"/>
-          <w:sz w:val="20"/>
-          <w:szCs w:val="20"/>
-        </w:rPr>
-        <w:t>currentTask.getWaitingTime</w:t>
-      </w:r>
-      <w:proofErr w:type="spellEnd"/>
-      <w:r>
-        <w:rPr>
-          <w:rFonts w:ascii="Times New Roman" w:eastAsia="Times New Roman" w:hAnsi="Times New Roman" w:cs="Times New Roman"/>
-          <w:sz w:val="20"/>
-          <w:szCs w:val="20"/>
-        </w:rPr>
-        <w:t>());</w:t>
+        <w:t xml:space="preserve">                    totalWaitingInQueue.set(totalWaitingInQueue.get() + currentTask.getWaitingTime());</w:t>
       </w:r>
     </w:p>
     <w:p>
@@ -4841,61 +4094,25 @@
           <w:sz w:val="20"/>
           <w:szCs w:val="20"/>
         </w:rPr>
-        <w:t xml:space="preserve">            } catch (</w:t>
-      </w:r>
-      <w:proofErr w:type="spellStart"/>
-      <w:r>
-        <w:rPr>
-          <w:rFonts w:ascii="Times New Roman" w:eastAsia="Times New Roman" w:hAnsi="Times New Roman" w:cs="Times New Roman"/>
-          <w:sz w:val="20"/>
-          <w:szCs w:val="20"/>
-        </w:rPr>
-        <w:t>InterruptedException</w:t>
-      </w:r>
-      <w:proofErr w:type="spellEnd"/>
-      <w:r>
-        <w:rPr>
-          <w:rFonts w:ascii="Times New Roman" w:eastAsia="Times New Roman" w:hAnsi="Times New Roman" w:cs="Times New Roman"/>
-          <w:sz w:val="20"/>
-          <w:szCs w:val="20"/>
-        </w:rPr>
-        <w:t xml:space="preserve"> e) {</w:t>
-      </w:r>
-    </w:p>
-    <w:p>
-      <w:pPr>
-        <w:spacing w:line="240" w:lineRule="auto"/>
-        <w:rPr>
-          <w:rFonts w:ascii="Times New Roman" w:eastAsia="Times New Roman" w:hAnsi="Times New Roman" w:cs="Times New Roman"/>
-          <w:sz w:val="20"/>
-          <w:szCs w:val="20"/>
-        </w:rPr>
-      </w:pPr>
-      <w:r>
-        <w:rPr>
-          <w:rFonts w:ascii="Times New Roman" w:eastAsia="Times New Roman" w:hAnsi="Times New Roman" w:cs="Times New Roman"/>
-          <w:sz w:val="20"/>
-          <w:szCs w:val="20"/>
-        </w:rPr>
-        <w:t xml:space="preserve">                </w:t>
-      </w:r>
-      <w:proofErr w:type="spellStart"/>
-      <w:r>
-        <w:rPr>
-          <w:rFonts w:ascii="Times New Roman" w:eastAsia="Times New Roman" w:hAnsi="Times New Roman" w:cs="Times New Roman"/>
-          <w:sz w:val="20"/>
-          <w:szCs w:val="20"/>
-        </w:rPr>
-        <w:t>e.printStackTrace</w:t>
-      </w:r>
-      <w:proofErr w:type="spellEnd"/>
-      <w:r>
-        <w:rPr>
-          <w:rFonts w:ascii="Times New Roman" w:eastAsia="Times New Roman" w:hAnsi="Times New Roman" w:cs="Times New Roman"/>
-          <w:sz w:val="20"/>
-          <w:szCs w:val="20"/>
-        </w:rPr>
-        <w:t>();</w:t>
+        <w:t xml:space="preserve">            } catch (InterruptedException e) {</w:t>
+      </w:r>
+    </w:p>
+    <w:p>
+      <w:pPr>
+        <w:spacing w:line="240" w:lineRule="auto"/>
+        <w:rPr>
+          <w:rFonts w:ascii="Times New Roman" w:eastAsia="Times New Roman" w:hAnsi="Times New Roman" w:cs="Times New Roman"/>
+          <w:sz w:val="20"/>
+          <w:szCs w:val="20"/>
+        </w:rPr>
+      </w:pPr>
+      <w:r>
+        <w:rPr>
+          <w:rFonts w:ascii="Times New Roman" w:eastAsia="Times New Roman" w:hAnsi="Times New Roman" w:cs="Times New Roman"/>
+          <w:sz w:val="20"/>
+          <w:szCs w:val="20"/>
+        </w:rPr>
+        <w:t xml:space="preserve">                e.printStackTrace();</w:t>
       </w:r>
     </w:p>
     <w:p>
@@ -4967,61 +4184,25 @@
           <w:sz w:val="20"/>
           <w:szCs w:val="20"/>
         </w:rPr>
-        <w:t xml:space="preserve">    public int </w:t>
-      </w:r>
-      <w:proofErr w:type="spellStart"/>
-      <w:r>
-        <w:rPr>
-          <w:rFonts w:ascii="Times New Roman" w:eastAsia="Times New Roman" w:hAnsi="Times New Roman" w:cs="Times New Roman"/>
-          <w:sz w:val="20"/>
-          <w:szCs w:val="20"/>
-        </w:rPr>
-        <w:t>getTotalWaitingInQueues</w:t>
-      </w:r>
-      <w:proofErr w:type="spellEnd"/>
-      <w:r>
-        <w:rPr>
-          <w:rFonts w:ascii="Times New Roman" w:eastAsia="Times New Roman" w:hAnsi="Times New Roman" w:cs="Times New Roman"/>
-          <w:sz w:val="20"/>
-          <w:szCs w:val="20"/>
-        </w:rPr>
-        <w:t>()</w:t>
-      </w:r>
-    </w:p>
-    <w:p>
-      <w:pPr>
-        <w:spacing w:line="240" w:lineRule="auto"/>
-        <w:rPr>
-          <w:rFonts w:ascii="Times New Roman" w:eastAsia="Times New Roman" w:hAnsi="Times New Roman" w:cs="Times New Roman"/>
-          <w:sz w:val="20"/>
-          <w:szCs w:val="20"/>
-        </w:rPr>
-      </w:pPr>
-      <w:r>
-        <w:rPr>
-          <w:rFonts w:ascii="Times New Roman" w:eastAsia="Times New Roman" w:hAnsi="Times New Roman" w:cs="Times New Roman"/>
-          <w:sz w:val="20"/>
-          <w:szCs w:val="20"/>
-        </w:rPr>
-        <w:t xml:space="preserve">    public String </w:t>
-      </w:r>
-      <w:proofErr w:type="spellStart"/>
-      <w:r>
-        <w:rPr>
-          <w:rFonts w:ascii="Times New Roman" w:eastAsia="Times New Roman" w:hAnsi="Times New Roman" w:cs="Times New Roman"/>
-          <w:sz w:val="20"/>
-          <w:szCs w:val="20"/>
-        </w:rPr>
-        <w:t>writeElementsInServer</w:t>
-      </w:r>
-      <w:proofErr w:type="spellEnd"/>
-      <w:r>
-        <w:rPr>
-          <w:rFonts w:ascii="Times New Roman" w:eastAsia="Times New Roman" w:hAnsi="Times New Roman" w:cs="Times New Roman"/>
-          <w:sz w:val="20"/>
-          <w:szCs w:val="20"/>
-        </w:rPr>
-        <w:t>()</w:t>
+        <w:t xml:space="preserve">    public int getTotalWaitingInQueues()</w:t>
+      </w:r>
+    </w:p>
+    <w:p>
+      <w:pPr>
+        <w:spacing w:line="240" w:lineRule="auto"/>
+        <w:rPr>
+          <w:rFonts w:ascii="Times New Roman" w:eastAsia="Times New Roman" w:hAnsi="Times New Roman" w:cs="Times New Roman"/>
+          <w:sz w:val="20"/>
+          <w:szCs w:val="20"/>
+        </w:rPr>
+      </w:pPr>
+      <w:r>
+        <w:rPr>
+          <w:rFonts w:ascii="Times New Roman" w:eastAsia="Times New Roman" w:hAnsi="Times New Roman" w:cs="Times New Roman"/>
+          <w:sz w:val="20"/>
+          <w:szCs w:val="20"/>
+        </w:rPr>
+        <w:t xml:space="preserve">    public String writeElementsInServer()</w:t>
       </w:r>
     </w:p>
     <w:p>
@@ -5093,197 +4274,89 @@
           <w:sz w:val="20"/>
           <w:szCs w:val="20"/>
         </w:rPr>
-        <w:t xml:space="preserve">    private int </w:t>
-      </w:r>
-      <w:proofErr w:type="spellStart"/>
-      <w:r>
-        <w:rPr>
-          <w:rFonts w:ascii="Times New Roman" w:eastAsia="Times New Roman" w:hAnsi="Times New Roman" w:cs="Times New Roman"/>
-          <w:sz w:val="20"/>
-          <w:szCs w:val="20"/>
-        </w:rPr>
-        <w:t>arrivalTime</w:t>
-      </w:r>
-      <w:proofErr w:type="spellEnd"/>
-      <w:r>
-        <w:rPr>
-          <w:rFonts w:ascii="Times New Roman" w:eastAsia="Times New Roman" w:hAnsi="Times New Roman" w:cs="Times New Roman"/>
-          <w:sz w:val="20"/>
-          <w:szCs w:val="20"/>
-        </w:rPr>
-        <w:t>;</w:t>
-      </w:r>
-    </w:p>
-    <w:p>
-      <w:pPr>
-        <w:spacing w:line="240" w:lineRule="auto"/>
-        <w:rPr>
-          <w:rFonts w:ascii="Times New Roman" w:eastAsia="Times New Roman" w:hAnsi="Times New Roman" w:cs="Times New Roman"/>
-          <w:sz w:val="20"/>
-          <w:szCs w:val="20"/>
-        </w:rPr>
-      </w:pPr>
-      <w:r>
-        <w:rPr>
-          <w:rFonts w:ascii="Times New Roman" w:eastAsia="Times New Roman" w:hAnsi="Times New Roman" w:cs="Times New Roman"/>
-          <w:sz w:val="20"/>
-          <w:szCs w:val="20"/>
-        </w:rPr>
-        <w:t xml:space="preserve">    private int </w:t>
-      </w:r>
-      <w:proofErr w:type="spellStart"/>
-      <w:r>
-        <w:rPr>
-          <w:rFonts w:ascii="Times New Roman" w:eastAsia="Times New Roman" w:hAnsi="Times New Roman" w:cs="Times New Roman"/>
-          <w:sz w:val="20"/>
-          <w:szCs w:val="20"/>
-        </w:rPr>
-        <w:t>processingTime</w:t>
-      </w:r>
-      <w:proofErr w:type="spellEnd"/>
-      <w:r>
-        <w:rPr>
-          <w:rFonts w:ascii="Times New Roman" w:eastAsia="Times New Roman" w:hAnsi="Times New Roman" w:cs="Times New Roman"/>
-          <w:sz w:val="20"/>
-          <w:szCs w:val="20"/>
-        </w:rPr>
-        <w:t>;</w:t>
-      </w:r>
-    </w:p>
-    <w:p>
-      <w:pPr>
-        <w:spacing w:line="240" w:lineRule="auto"/>
-        <w:rPr>
-          <w:rFonts w:ascii="Times New Roman" w:eastAsia="Times New Roman" w:hAnsi="Times New Roman" w:cs="Times New Roman"/>
-          <w:sz w:val="20"/>
-          <w:szCs w:val="20"/>
-        </w:rPr>
-      </w:pPr>
-      <w:r>
-        <w:rPr>
-          <w:rFonts w:ascii="Times New Roman" w:eastAsia="Times New Roman" w:hAnsi="Times New Roman" w:cs="Times New Roman"/>
-          <w:sz w:val="20"/>
-          <w:szCs w:val="20"/>
-        </w:rPr>
-        <w:t xml:space="preserve">    private int </w:t>
-      </w:r>
-      <w:proofErr w:type="spellStart"/>
-      <w:r>
-        <w:rPr>
-          <w:rFonts w:ascii="Times New Roman" w:eastAsia="Times New Roman" w:hAnsi="Times New Roman" w:cs="Times New Roman"/>
-          <w:sz w:val="20"/>
-          <w:szCs w:val="20"/>
-        </w:rPr>
-        <w:t>waitingTime</w:t>
-      </w:r>
-      <w:proofErr w:type="spellEnd"/>
-      <w:r>
-        <w:rPr>
-          <w:rFonts w:ascii="Times New Roman" w:eastAsia="Times New Roman" w:hAnsi="Times New Roman" w:cs="Times New Roman"/>
-          <w:sz w:val="20"/>
-          <w:szCs w:val="20"/>
-        </w:rPr>
-        <w:t>;</w:t>
-      </w:r>
-    </w:p>
-    <w:p>
-      <w:pPr>
-        <w:spacing w:line="240" w:lineRule="auto"/>
-        <w:rPr>
-          <w:rFonts w:ascii="Times New Roman" w:eastAsia="Times New Roman" w:hAnsi="Times New Roman" w:cs="Times New Roman"/>
-          <w:sz w:val="20"/>
-          <w:szCs w:val="20"/>
-        </w:rPr>
-      </w:pPr>
-    </w:p>
-    <w:p>
-      <w:pPr>
-        <w:spacing w:line="240" w:lineRule="auto"/>
-        <w:rPr>
-          <w:rFonts w:ascii="Times New Roman" w:eastAsia="Times New Roman" w:hAnsi="Times New Roman" w:cs="Times New Roman"/>
-          <w:sz w:val="20"/>
-          <w:szCs w:val="20"/>
-        </w:rPr>
-      </w:pPr>
-      <w:r>
-        <w:rPr>
-          <w:rFonts w:ascii="Times New Roman" w:eastAsia="Times New Roman" w:hAnsi="Times New Roman" w:cs="Times New Roman"/>
-          <w:sz w:val="20"/>
-          <w:szCs w:val="20"/>
-        </w:rPr>
-        <w:t xml:space="preserve">    public Task(int id, int </w:t>
-      </w:r>
-      <w:proofErr w:type="spellStart"/>
-      <w:r>
-        <w:rPr>
-          <w:rFonts w:ascii="Times New Roman" w:eastAsia="Times New Roman" w:hAnsi="Times New Roman" w:cs="Times New Roman"/>
-          <w:sz w:val="20"/>
-          <w:szCs w:val="20"/>
-        </w:rPr>
-        <w:t>arrivalTime</w:t>
-      </w:r>
-      <w:proofErr w:type="spellEnd"/>
-      <w:r>
-        <w:rPr>
-          <w:rFonts w:ascii="Times New Roman" w:eastAsia="Times New Roman" w:hAnsi="Times New Roman" w:cs="Times New Roman"/>
-          <w:sz w:val="20"/>
-          <w:szCs w:val="20"/>
-        </w:rPr>
-        <w:t xml:space="preserve">, int </w:t>
-      </w:r>
-      <w:proofErr w:type="spellStart"/>
-      <w:r>
-        <w:rPr>
-          <w:rFonts w:ascii="Times New Roman" w:eastAsia="Times New Roman" w:hAnsi="Times New Roman" w:cs="Times New Roman"/>
-          <w:sz w:val="20"/>
-          <w:szCs w:val="20"/>
-        </w:rPr>
-        <w:t>processingTime</w:t>
-      </w:r>
-      <w:proofErr w:type="spellEnd"/>
-      <w:r>
-        <w:rPr>
-          <w:rFonts w:ascii="Times New Roman" w:eastAsia="Times New Roman" w:hAnsi="Times New Roman" w:cs="Times New Roman"/>
-          <w:sz w:val="20"/>
-          <w:szCs w:val="20"/>
-        </w:rPr>
-        <w:t>)</w:t>
-      </w:r>
-    </w:p>
-    <w:p>
-      <w:pPr>
-        <w:spacing w:line="240" w:lineRule="auto"/>
-        <w:rPr>
-          <w:rFonts w:ascii="Times New Roman" w:eastAsia="Times New Roman" w:hAnsi="Times New Roman" w:cs="Times New Roman"/>
-          <w:sz w:val="20"/>
-          <w:szCs w:val="20"/>
-        </w:rPr>
-      </w:pPr>
-      <w:r>
-        <w:rPr>
-          <w:rFonts w:ascii="Times New Roman" w:eastAsia="Times New Roman" w:hAnsi="Times New Roman" w:cs="Times New Roman"/>
-          <w:sz w:val="20"/>
-          <w:szCs w:val="20"/>
-        </w:rPr>
-        <w:t xml:space="preserve">    public int </w:t>
-      </w:r>
-      <w:proofErr w:type="spellStart"/>
-      <w:r>
-        <w:rPr>
-          <w:rFonts w:ascii="Times New Roman" w:eastAsia="Times New Roman" w:hAnsi="Times New Roman" w:cs="Times New Roman"/>
-          <w:sz w:val="20"/>
-          <w:szCs w:val="20"/>
-        </w:rPr>
-        <w:t>getId</w:t>
-      </w:r>
-      <w:proofErr w:type="spellEnd"/>
-      <w:r>
-        <w:rPr>
-          <w:rFonts w:ascii="Times New Roman" w:eastAsia="Times New Roman" w:hAnsi="Times New Roman" w:cs="Times New Roman"/>
-          <w:sz w:val="20"/>
-          <w:szCs w:val="20"/>
-        </w:rPr>
-        <w:t xml:space="preserve">() </w:t>
+        <w:t xml:space="preserve">    private int arrivalTime;</w:t>
+      </w:r>
+    </w:p>
+    <w:p>
+      <w:pPr>
+        <w:spacing w:line="240" w:lineRule="auto"/>
+        <w:rPr>
+          <w:rFonts w:ascii="Times New Roman" w:eastAsia="Times New Roman" w:hAnsi="Times New Roman" w:cs="Times New Roman"/>
+          <w:sz w:val="20"/>
+          <w:szCs w:val="20"/>
+        </w:rPr>
+      </w:pPr>
+      <w:r>
+        <w:rPr>
+          <w:rFonts w:ascii="Times New Roman" w:eastAsia="Times New Roman" w:hAnsi="Times New Roman" w:cs="Times New Roman"/>
+          <w:sz w:val="20"/>
+          <w:szCs w:val="20"/>
+        </w:rPr>
+        <w:t xml:space="preserve">    private int processingTime;</w:t>
+      </w:r>
+    </w:p>
+    <w:p>
+      <w:pPr>
+        <w:spacing w:line="240" w:lineRule="auto"/>
+        <w:rPr>
+          <w:rFonts w:ascii="Times New Roman" w:eastAsia="Times New Roman" w:hAnsi="Times New Roman" w:cs="Times New Roman"/>
+          <w:sz w:val="20"/>
+          <w:szCs w:val="20"/>
+        </w:rPr>
+      </w:pPr>
+      <w:r>
+        <w:rPr>
+          <w:rFonts w:ascii="Times New Roman" w:eastAsia="Times New Roman" w:hAnsi="Times New Roman" w:cs="Times New Roman"/>
+          <w:sz w:val="20"/>
+          <w:szCs w:val="20"/>
+        </w:rPr>
+        <w:t xml:space="preserve">    private int waitingTime;</w:t>
+      </w:r>
+    </w:p>
+    <w:p>
+      <w:pPr>
+        <w:spacing w:line="240" w:lineRule="auto"/>
+        <w:rPr>
+          <w:rFonts w:ascii="Times New Roman" w:eastAsia="Times New Roman" w:hAnsi="Times New Roman" w:cs="Times New Roman"/>
+          <w:sz w:val="20"/>
+          <w:szCs w:val="20"/>
+        </w:rPr>
+      </w:pPr>
+    </w:p>
+    <w:p>
+      <w:pPr>
+        <w:spacing w:line="240" w:lineRule="auto"/>
+        <w:rPr>
+          <w:rFonts w:ascii="Times New Roman" w:eastAsia="Times New Roman" w:hAnsi="Times New Roman" w:cs="Times New Roman"/>
+          <w:sz w:val="20"/>
+          <w:szCs w:val="20"/>
+        </w:rPr>
+      </w:pPr>
+      <w:r>
+        <w:rPr>
+          <w:rFonts w:ascii="Times New Roman" w:eastAsia="Times New Roman" w:hAnsi="Times New Roman" w:cs="Times New Roman"/>
+          <w:sz w:val="20"/>
+          <w:szCs w:val="20"/>
+        </w:rPr>
+        <w:t xml:space="preserve">    public Task(int id, int arrivalTime, int processingTime)</w:t>
+      </w:r>
+    </w:p>
+    <w:p>
+      <w:pPr>
+        <w:spacing w:line="240" w:lineRule="auto"/>
+        <w:rPr>
+          <w:rFonts w:ascii="Times New Roman" w:eastAsia="Times New Roman" w:hAnsi="Times New Roman" w:cs="Times New Roman"/>
+          <w:sz w:val="20"/>
+          <w:szCs w:val="20"/>
+        </w:rPr>
+      </w:pPr>
+      <w:r>
+        <w:rPr>
+          <w:rFonts w:ascii="Times New Roman" w:eastAsia="Times New Roman" w:hAnsi="Times New Roman" w:cs="Times New Roman"/>
+          <w:sz w:val="20"/>
+          <w:szCs w:val="20"/>
+        </w:rPr>
+        <w:t xml:space="preserve">    public int getId() </w:t>
       </w:r>
     </w:p>
     <w:p>
@@ -5302,169 +4375,79 @@
           <w:szCs w:val="20"/>
         </w:rPr>
         <w:lastRenderedPageBreak/>
-        <w:t xml:space="preserve">    public int </w:t>
-      </w:r>
-      <w:proofErr w:type="spellStart"/>
-      <w:r>
-        <w:rPr>
-          <w:rFonts w:ascii="Times New Roman" w:eastAsia="Times New Roman" w:hAnsi="Times New Roman" w:cs="Times New Roman"/>
-          <w:sz w:val="20"/>
-          <w:szCs w:val="20"/>
-        </w:rPr>
-        <w:t>getWaitingTime</w:t>
-      </w:r>
-      <w:proofErr w:type="spellEnd"/>
-      <w:r>
-        <w:rPr>
-          <w:rFonts w:ascii="Times New Roman" w:eastAsia="Times New Roman" w:hAnsi="Times New Roman" w:cs="Times New Roman"/>
-          <w:sz w:val="20"/>
-          <w:szCs w:val="20"/>
-        </w:rPr>
-        <w:t>()</w:t>
-      </w:r>
-    </w:p>
-    <w:p>
-      <w:pPr>
-        <w:spacing w:line="240" w:lineRule="auto"/>
-        <w:rPr>
-          <w:rFonts w:ascii="Times New Roman" w:eastAsia="Times New Roman" w:hAnsi="Times New Roman" w:cs="Times New Roman"/>
-          <w:sz w:val="20"/>
-          <w:szCs w:val="20"/>
-        </w:rPr>
-      </w:pPr>
-      <w:r>
-        <w:rPr>
-          <w:rFonts w:ascii="Times New Roman" w:eastAsia="Times New Roman" w:hAnsi="Times New Roman" w:cs="Times New Roman"/>
-          <w:sz w:val="20"/>
-          <w:szCs w:val="20"/>
-        </w:rPr>
-        <w:t xml:space="preserve">    public void </w:t>
-      </w:r>
-      <w:proofErr w:type="spellStart"/>
-      <w:r>
-        <w:rPr>
-          <w:rFonts w:ascii="Times New Roman" w:eastAsia="Times New Roman" w:hAnsi="Times New Roman" w:cs="Times New Roman"/>
-          <w:sz w:val="20"/>
-          <w:szCs w:val="20"/>
-        </w:rPr>
-        <w:t>increaseWaitingTime</w:t>
-      </w:r>
-      <w:proofErr w:type="spellEnd"/>
-      <w:r>
-        <w:rPr>
-          <w:rFonts w:ascii="Times New Roman" w:eastAsia="Times New Roman" w:hAnsi="Times New Roman" w:cs="Times New Roman"/>
-          <w:sz w:val="20"/>
-          <w:szCs w:val="20"/>
-        </w:rPr>
-        <w:t>(int amount)</w:t>
-      </w:r>
-    </w:p>
-    <w:p>
-      <w:pPr>
-        <w:spacing w:line="240" w:lineRule="auto"/>
-        <w:rPr>
-          <w:rFonts w:ascii="Times New Roman" w:eastAsia="Times New Roman" w:hAnsi="Times New Roman" w:cs="Times New Roman"/>
-          <w:sz w:val="20"/>
-          <w:szCs w:val="20"/>
-        </w:rPr>
-      </w:pPr>
-      <w:r>
-        <w:rPr>
-          <w:rFonts w:ascii="Times New Roman" w:eastAsia="Times New Roman" w:hAnsi="Times New Roman" w:cs="Times New Roman"/>
-          <w:sz w:val="20"/>
-          <w:szCs w:val="20"/>
-        </w:rPr>
-        <w:t xml:space="preserve">    public int </w:t>
-      </w:r>
-      <w:proofErr w:type="spellStart"/>
-      <w:r>
-        <w:rPr>
-          <w:rFonts w:ascii="Times New Roman" w:eastAsia="Times New Roman" w:hAnsi="Times New Roman" w:cs="Times New Roman"/>
-          <w:sz w:val="20"/>
-          <w:szCs w:val="20"/>
-        </w:rPr>
-        <w:t>getArrivalTime</w:t>
-      </w:r>
-      <w:proofErr w:type="spellEnd"/>
-      <w:r>
-        <w:rPr>
-          <w:rFonts w:ascii="Times New Roman" w:eastAsia="Times New Roman" w:hAnsi="Times New Roman" w:cs="Times New Roman"/>
-          <w:sz w:val="20"/>
-          <w:szCs w:val="20"/>
-        </w:rPr>
-        <w:t xml:space="preserve">() </w:t>
-      </w:r>
-    </w:p>
-    <w:p>
-      <w:pPr>
-        <w:spacing w:line="240" w:lineRule="auto"/>
-        <w:rPr>
-          <w:rFonts w:ascii="Times New Roman" w:eastAsia="Times New Roman" w:hAnsi="Times New Roman" w:cs="Times New Roman"/>
-          <w:sz w:val="20"/>
-          <w:szCs w:val="20"/>
-        </w:rPr>
-      </w:pPr>
-      <w:r>
-        <w:rPr>
-          <w:rFonts w:ascii="Times New Roman" w:eastAsia="Times New Roman" w:hAnsi="Times New Roman" w:cs="Times New Roman"/>
-          <w:sz w:val="20"/>
-          <w:szCs w:val="20"/>
-        </w:rPr>
-        <w:t xml:space="preserve">    public int </w:t>
-      </w:r>
-      <w:proofErr w:type="spellStart"/>
-      <w:r>
-        <w:rPr>
-          <w:rFonts w:ascii="Times New Roman" w:eastAsia="Times New Roman" w:hAnsi="Times New Roman" w:cs="Times New Roman"/>
-          <w:sz w:val="20"/>
-          <w:szCs w:val="20"/>
-        </w:rPr>
-        <w:t>getProcessingTime</w:t>
-      </w:r>
-      <w:proofErr w:type="spellEnd"/>
-      <w:r>
-        <w:rPr>
-          <w:rFonts w:ascii="Times New Roman" w:eastAsia="Times New Roman" w:hAnsi="Times New Roman" w:cs="Times New Roman"/>
-          <w:sz w:val="20"/>
-          <w:szCs w:val="20"/>
-        </w:rPr>
-        <w:t>()</w:t>
-      </w:r>
-    </w:p>
-    <w:p>
-      <w:pPr>
-        <w:spacing w:line="240" w:lineRule="auto"/>
-        <w:rPr>
-          <w:rFonts w:ascii="Times New Roman" w:eastAsia="Times New Roman" w:hAnsi="Times New Roman" w:cs="Times New Roman"/>
-          <w:sz w:val="20"/>
-          <w:szCs w:val="20"/>
-        </w:rPr>
-      </w:pPr>
-      <w:r>
-        <w:rPr>
-          <w:rFonts w:ascii="Times New Roman" w:eastAsia="Times New Roman" w:hAnsi="Times New Roman" w:cs="Times New Roman"/>
-          <w:sz w:val="20"/>
-          <w:szCs w:val="20"/>
-        </w:rPr>
-        <w:t xml:space="preserve">    public static Comparator&lt;Task&gt; </w:t>
-      </w:r>
-      <w:proofErr w:type="spellStart"/>
-      <w:r>
-        <w:rPr>
-          <w:rFonts w:ascii="Times New Roman" w:eastAsia="Times New Roman" w:hAnsi="Times New Roman" w:cs="Times New Roman"/>
-          <w:sz w:val="20"/>
-          <w:szCs w:val="20"/>
-        </w:rPr>
-        <w:t>monomialComparator</w:t>
-      </w:r>
-      <w:proofErr w:type="spellEnd"/>
-      <w:r>
-        <w:rPr>
-          <w:rFonts w:ascii="Times New Roman" w:eastAsia="Times New Roman" w:hAnsi="Times New Roman" w:cs="Times New Roman"/>
-          <w:sz w:val="20"/>
-          <w:szCs w:val="20"/>
-        </w:rPr>
-        <w:t xml:space="preserve"> = new Comparator&lt;Task&gt;() {</w:t>
+        <w:t xml:space="preserve">    public int getWaitingTime()</w:t>
+      </w:r>
+    </w:p>
+    <w:p>
+      <w:pPr>
+        <w:spacing w:line="240" w:lineRule="auto"/>
+        <w:rPr>
+          <w:rFonts w:ascii="Times New Roman" w:eastAsia="Times New Roman" w:hAnsi="Times New Roman" w:cs="Times New Roman"/>
+          <w:sz w:val="20"/>
+          <w:szCs w:val="20"/>
+        </w:rPr>
+      </w:pPr>
+      <w:r>
+        <w:rPr>
+          <w:rFonts w:ascii="Times New Roman" w:eastAsia="Times New Roman" w:hAnsi="Times New Roman" w:cs="Times New Roman"/>
+          <w:sz w:val="20"/>
+          <w:szCs w:val="20"/>
+        </w:rPr>
+        <w:t xml:space="preserve">    public void increaseWaitingTime(int amount)</w:t>
+      </w:r>
+    </w:p>
+    <w:p>
+      <w:pPr>
+        <w:spacing w:line="240" w:lineRule="auto"/>
+        <w:rPr>
+          <w:rFonts w:ascii="Times New Roman" w:eastAsia="Times New Roman" w:hAnsi="Times New Roman" w:cs="Times New Roman"/>
+          <w:sz w:val="20"/>
+          <w:szCs w:val="20"/>
+        </w:rPr>
+      </w:pPr>
+      <w:r>
+        <w:rPr>
+          <w:rFonts w:ascii="Times New Roman" w:eastAsia="Times New Roman" w:hAnsi="Times New Roman" w:cs="Times New Roman"/>
+          <w:sz w:val="20"/>
+          <w:szCs w:val="20"/>
+        </w:rPr>
+        <w:t xml:space="preserve">    public int getArrivalTime() </w:t>
+      </w:r>
+    </w:p>
+    <w:p>
+      <w:pPr>
+        <w:spacing w:line="240" w:lineRule="auto"/>
+        <w:rPr>
+          <w:rFonts w:ascii="Times New Roman" w:eastAsia="Times New Roman" w:hAnsi="Times New Roman" w:cs="Times New Roman"/>
+          <w:sz w:val="20"/>
+          <w:szCs w:val="20"/>
+        </w:rPr>
+      </w:pPr>
+      <w:r>
+        <w:rPr>
+          <w:rFonts w:ascii="Times New Roman" w:eastAsia="Times New Roman" w:hAnsi="Times New Roman" w:cs="Times New Roman"/>
+          <w:sz w:val="20"/>
+          <w:szCs w:val="20"/>
+        </w:rPr>
+        <w:t xml:space="preserve">    public int getProcessingTime()</w:t>
+      </w:r>
+    </w:p>
+    <w:p>
+      <w:pPr>
+        <w:spacing w:line="240" w:lineRule="auto"/>
+        <w:rPr>
+          <w:rFonts w:ascii="Times New Roman" w:eastAsia="Times New Roman" w:hAnsi="Times New Roman" w:cs="Times New Roman"/>
+          <w:sz w:val="20"/>
+          <w:szCs w:val="20"/>
+        </w:rPr>
+      </w:pPr>
+      <w:r>
+        <w:rPr>
+          <w:rFonts w:ascii="Times New Roman" w:eastAsia="Times New Roman" w:hAnsi="Times New Roman" w:cs="Times New Roman"/>
+          <w:sz w:val="20"/>
+          <w:szCs w:val="20"/>
+        </w:rPr>
+        <w:t xml:space="preserve">    public static Comparator&lt;Task&gt; monomialComparator = new Comparator&lt;Task&gt;() {</w:t>
       </w:r>
     </w:p>
     <w:p>
@@ -5724,115 +4707,43 @@
           <w:sz w:val="20"/>
           <w:szCs w:val="20"/>
         </w:rPr>
-        <w:t xml:space="preserve">public class </w:t>
-      </w:r>
-      <w:proofErr w:type="spellStart"/>
-      <w:r>
-        <w:rPr>
-          <w:rFonts w:ascii="Times New Roman" w:eastAsia="Times New Roman" w:hAnsi="Times New Roman" w:cs="Times New Roman"/>
-          <w:sz w:val="20"/>
-          <w:szCs w:val="20"/>
-        </w:rPr>
-        <w:t>GuiController</w:t>
-      </w:r>
-      <w:proofErr w:type="spellEnd"/>
-      <w:r>
-        <w:rPr>
-          <w:rFonts w:ascii="Times New Roman" w:eastAsia="Times New Roman" w:hAnsi="Times New Roman" w:cs="Times New Roman"/>
-          <w:sz w:val="20"/>
-          <w:szCs w:val="20"/>
-        </w:rPr>
-        <w:t xml:space="preserve"> {</w:t>
-      </w:r>
-    </w:p>
-    <w:p>
-      <w:pPr>
-        <w:spacing w:line="240" w:lineRule="auto"/>
-        <w:rPr>
-          <w:rFonts w:ascii="Times New Roman" w:eastAsia="Times New Roman" w:hAnsi="Times New Roman" w:cs="Times New Roman"/>
-          <w:sz w:val="20"/>
-          <w:szCs w:val="20"/>
-        </w:rPr>
-      </w:pPr>
-      <w:r>
-        <w:rPr>
-          <w:rFonts w:ascii="Times New Roman" w:eastAsia="Times New Roman" w:hAnsi="Times New Roman" w:cs="Times New Roman"/>
-          <w:sz w:val="20"/>
-          <w:szCs w:val="20"/>
-        </w:rPr>
-        <w:t xml:space="preserve">    private GUI </w:t>
-      </w:r>
-      <w:proofErr w:type="spellStart"/>
-      <w:r>
-        <w:rPr>
-          <w:rFonts w:ascii="Times New Roman" w:eastAsia="Times New Roman" w:hAnsi="Times New Roman" w:cs="Times New Roman"/>
-          <w:sz w:val="20"/>
-          <w:szCs w:val="20"/>
-        </w:rPr>
-        <w:t>gui</w:t>
-      </w:r>
-      <w:proofErr w:type="spellEnd"/>
-      <w:r>
-        <w:rPr>
-          <w:rFonts w:ascii="Times New Roman" w:eastAsia="Times New Roman" w:hAnsi="Times New Roman" w:cs="Times New Roman"/>
-          <w:sz w:val="20"/>
-          <w:szCs w:val="20"/>
-        </w:rPr>
-        <w:t>;</w:t>
-      </w:r>
-    </w:p>
-    <w:p>
-      <w:pPr>
-        <w:spacing w:line="240" w:lineRule="auto"/>
-        <w:rPr>
-          <w:rFonts w:ascii="Times New Roman" w:eastAsia="Times New Roman" w:hAnsi="Times New Roman" w:cs="Times New Roman"/>
-          <w:sz w:val="20"/>
-          <w:szCs w:val="20"/>
-        </w:rPr>
-      </w:pPr>
-      <w:r>
-        <w:rPr>
-          <w:rFonts w:ascii="Times New Roman" w:eastAsia="Times New Roman" w:hAnsi="Times New Roman" w:cs="Times New Roman"/>
-          <w:sz w:val="20"/>
-          <w:szCs w:val="20"/>
-        </w:rPr>
-        <w:t xml:space="preserve">    private </w:t>
-      </w:r>
-      <w:proofErr w:type="spellStart"/>
-      <w:r>
-        <w:rPr>
-          <w:rFonts w:ascii="Times New Roman" w:eastAsia="Times New Roman" w:hAnsi="Times New Roman" w:cs="Times New Roman"/>
-          <w:sz w:val="20"/>
-          <w:szCs w:val="20"/>
-        </w:rPr>
-        <w:t>SimulationManager</w:t>
-      </w:r>
-      <w:proofErr w:type="spellEnd"/>
-      <w:r>
-        <w:rPr>
-          <w:rFonts w:ascii="Times New Roman" w:eastAsia="Times New Roman" w:hAnsi="Times New Roman" w:cs="Times New Roman"/>
-          <w:sz w:val="20"/>
-          <w:szCs w:val="20"/>
-        </w:rPr>
-        <w:t xml:space="preserve"> </w:t>
-      </w:r>
-      <w:proofErr w:type="spellStart"/>
-      <w:r>
-        <w:rPr>
-          <w:rFonts w:ascii="Times New Roman" w:eastAsia="Times New Roman" w:hAnsi="Times New Roman" w:cs="Times New Roman"/>
-          <w:sz w:val="20"/>
-          <w:szCs w:val="20"/>
-        </w:rPr>
-        <w:t>simulationManager</w:t>
-      </w:r>
-      <w:proofErr w:type="spellEnd"/>
-      <w:r>
-        <w:rPr>
-          <w:rFonts w:ascii="Times New Roman" w:eastAsia="Times New Roman" w:hAnsi="Times New Roman" w:cs="Times New Roman"/>
-          <w:sz w:val="20"/>
-          <w:szCs w:val="20"/>
-        </w:rPr>
-        <w:t>;</w:t>
+        <w:t>public class GuiController {</w:t>
+      </w:r>
+    </w:p>
+    <w:p>
+      <w:pPr>
+        <w:spacing w:line="240" w:lineRule="auto"/>
+        <w:rPr>
+          <w:rFonts w:ascii="Times New Roman" w:eastAsia="Times New Roman" w:hAnsi="Times New Roman" w:cs="Times New Roman"/>
+          <w:sz w:val="20"/>
+          <w:szCs w:val="20"/>
+        </w:rPr>
+      </w:pPr>
+      <w:r>
+        <w:rPr>
+          <w:rFonts w:ascii="Times New Roman" w:eastAsia="Times New Roman" w:hAnsi="Times New Roman" w:cs="Times New Roman"/>
+          <w:sz w:val="20"/>
+          <w:szCs w:val="20"/>
+        </w:rPr>
+        <w:t xml:space="preserve">    private GUI gui;</w:t>
+      </w:r>
+    </w:p>
+    <w:p>
+      <w:pPr>
+        <w:spacing w:line="240" w:lineRule="auto"/>
+        <w:rPr>
+          <w:rFonts w:ascii="Times New Roman" w:eastAsia="Times New Roman" w:hAnsi="Times New Roman" w:cs="Times New Roman"/>
+          <w:sz w:val="20"/>
+          <w:szCs w:val="20"/>
+        </w:rPr>
+      </w:pPr>
+      <w:r>
+        <w:rPr>
+          <w:rFonts w:ascii="Times New Roman" w:eastAsia="Times New Roman" w:hAnsi="Times New Roman" w:cs="Times New Roman"/>
+          <w:sz w:val="20"/>
+          <w:szCs w:val="20"/>
+        </w:rPr>
+        <w:t xml:space="preserve">    private SimulationManager simulationManager;</w:t>
       </w:r>
     </w:p>
     <w:p>
@@ -5868,43 +4779,7 @@
           <w:sz w:val="20"/>
           <w:szCs w:val="20"/>
         </w:rPr>
-        <w:t xml:space="preserve">  public </w:t>
-      </w:r>
-      <w:proofErr w:type="spellStart"/>
-      <w:r>
-        <w:rPr>
-          <w:rFonts w:ascii="Times New Roman" w:eastAsia="Times New Roman" w:hAnsi="Times New Roman" w:cs="Times New Roman"/>
-          <w:sz w:val="20"/>
-          <w:szCs w:val="20"/>
-        </w:rPr>
-        <w:t>GuiController</w:t>
-      </w:r>
-      <w:proofErr w:type="spellEnd"/>
-      <w:r>
-        <w:rPr>
-          <w:rFonts w:ascii="Times New Roman" w:eastAsia="Times New Roman" w:hAnsi="Times New Roman" w:cs="Times New Roman"/>
-          <w:sz w:val="20"/>
-          <w:szCs w:val="20"/>
-        </w:rPr>
-        <w:t xml:space="preserve">(GUI </w:t>
-      </w:r>
-      <w:proofErr w:type="spellStart"/>
-      <w:r>
-        <w:rPr>
-          <w:rFonts w:ascii="Times New Roman" w:eastAsia="Times New Roman" w:hAnsi="Times New Roman" w:cs="Times New Roman"/>
-          <w:sz w:val="20"/>
-          <w:szCs w:val="20"/>
-        </w:rPr>
-        <w:t>gui</w:t>
-      </w:r>
-      <w:proofErr w:type="spellEnd"/>
-      <w:r>
-        <w:rPr>
-          <w:rFonts w:ascii="Times New Roman" w:eastAsia="Times New Roman" w:hAnsi="Times New Roman" w:cs="Times New Roman"/>
-          <w:sz w:val="20"/>
-          <w:szCs w:val="20"/>
-        </w:rPr>
-        <w:t>)</w:t>
+        <w:t xml:space="preserve">  public GuiController(GUI gui)</w:t>
       </w:r>
     </w:p>
     <w:p>
@@ -5940,25 +4815,7 @@
           <w:sz w:val="20"/>
           <w:szCs w:val="20"/>
         </w:rPr>
-        <w:t xml:space="preserve">public void </w:t>
-      </w:r>
-      <w:proofErr w:type="spellStart"/>
-      <w:r>
-        <w:rPr>
-          <w:rFonts w:ascii="Times New Roman" w:eastAsia="Times New Roman" w:hAnsi="Times New Roman" w:cs="Times New Roman"/>
-          <w:sz w:val="20"/>
-          <w:szCs w:val="20"/>
-        </w:rPr>
-        <w:t>initialise</w:t>
-      </w:r>
-      <w:proofErr w:type="spellEnd"/>
-      <w:r>
-        <w:rPr>
-          <w:rFonts w:ascii="Times New Roman" w:eastAsia="Times New Roman" w:hAnsi="Times New Roman" w:cs="Times New Roman"/>
-          <w:sz w:val="20"/>
-          <w:szCs w:val="20"/>
-        </w:rPr>
-        <w:t>()</w:t>
+        <w:t>public void initialise()</w:t>
       </w:r>
       <w:r>
         <w:rPr>
@@ -6027,61 +4884,25 @@
           <w:sz w:val="20"/>
           <w:szCs w:val="20"/>
         </w:rPr>
-        <w:t xml:space="preserve">        </w:t>
-      </w:r>
-      <w:proofErr w:type="spellStart"/>
-      <w:r>
-        <w:rPr>
-          <w:rFonts w:ascii="Times New Roman" w:eastAsia="Times New Roman" w:hAnsi="Times New Roman" w:cs="Times New Roman"/>
-          <w:sz w:val="20"/>
-          <w:szCs w:val="20"/>
-        </w:rPr>
-        <w:t>gui.initialise</w:t>
-      </w:r>
-      <w:proofErr w:type="spellEnd"/>
-      <w:r>
-        <w:rPr>
-          <w:rFonts w:ascii="Times New Roman" w:eastAsia="Times New Roman" w:hAnsi="Times New Roman" w:cs="Times New Roman"/>
-          <w:sz w:val="20"/>
-          <w:szCs w:val="20"/>
-        </w:rPr>
-        <w:t>();</w:t>
-      </w:r>
-    </w:p>
-    <w:p>
-      <w:pPr>
-        <w:spacing w:line="240" w:lineRule="auto"/>
-        <w:rPr>
-          <w:rFonts w:ascii="Times New Roman" w:eastAsia="Times New Roman" w:hAnsi="Times New Roman" w:cs="Times New Roman"/>
-          <w:sz w:val="20"/>
-          <w:szCs w:val="20"/>
-        </w:rPr>
-      </w:pPr>
-      <w:r>
-        <w:rPr>
-          <w:rFonts w:ascii="Times New Roman" w:eastAsia="Times New Roman" w:hAnsi="Times New Roman" w:cs="Times New Roman"/>
-          <w:sz w:val="20"/>
-          <w:szCs w:val="20"/>
-        </w:rPr>
-        <w:t xml:space="preserve">        </w:t>
-      </w:r>
-      <w:proofErr w:type="spellStart"/>
-      <w:r>
-        <w:rPr>
-          <w:rFonts w:ascii="Times New Roman" w:eastAsia="Times New Roman" w:hAnsi="Times New Roman" w:cs="Times New Roman"/>
-          <w:sz w:val="20"/>
-          <w:szCs w:val="20"/>
-        </w:rPr>
-        <w:t>gui.setActionOnStartButton</w:t>
-      </w:r>
-      <w:proofErr w:type="spellEnd"/>
-      <w:r>
-        <w:rPr>
-          <w:rFonts w:ascii="Times New Roman" w:eastAsia="Times New Roman" w:hAnsi="Times New Roman" w:cs="Times New Roman"/>
-          <w:sz w:val="20"/>
-          <w:szCs w:val="20"/>
-        </w:rPr>
-        <w:t>(new ActionListener() {</w:t>
+        <w:t xml:space="preserve">        gui.initialise();</w:t>
+      </w:r>
+    </w:p>
+    <w:p>
+      <w:pPr>
+        <w:spacing w:line="240" w:lineRule="auto"/>
+        <w:rPr>
+          <w:rFonts w:ascii="Times New Roman" w:eastAsia="Times New Roman" w:hAnsi="Times New Roman" w:cs="Times New Roman"/>
+          <w:sz w:val="20"/>
+          <w:szCs w:val="20"/>
+        </w:rPr>
+      </w:pPr>
+      <w:r>
+        <w:rPr>
+          <w:rFonts w:ascii="Times New Roman" w:eastAsia="Times New Roman" w:hAnsi="Times New Roman" w:cs="Times New Roman"/>
+          <w:sz w:val="20"/>
+          <w:szCs w:val="20"/>
+        </w:rPr>
+        <w:t xml:space="preserve">        gui.setActionOnStartButton(new ActionListener() {</w:t>
       </w:r>
     </w:p>
     <w:p>
@@ -6117,43 +4938,7 @@
           <w:sz w:val="20"/>
           <w:szCs w:val="20"/>
         </w:rPr>
-        <w:t xml:space="preserve">            public void </w:t>
-      </w:r>
-      <w:proofErr w:type="spellStart"/>
-      <w:r>
-        <w:rPr>
-          <w:rFonts w:ascii="Times New Roman" w:eastAsia="Times New Roman" w:hAnsi="Times New Roman" w:cs="Times New Roman"/>
-          <w:sz w:val="20"/>
-          <w:szCs w:val="20"/>
-        </w:rPr>
-        <w:t>actionPerformed</w:t>
-      </w:r>
-      <w:proofErr w:type="spellEnd"/>
-      <w:r>
-        <w:rPr>
-          <w:rFonts w:ascii="Times New Roman" w:eastAsia="Times New Roman" w:hAnsi="Times New Roman" w:cs="Times New Roman"/>
-          <w:sz w:val="20"/>
-          <w:szCs w:val="20"/>
-        </w:rPr>
-        <w:t>(</w:t>
-      </w:r>
-      <w:proofErr w:type="spellStart"/>
-      <w:r>
-        <w:rPr>
-          <w:rFonts w:ascii="Times New Roman" w:eastAsia="Times New Roman" w:hAnsi="Times New Roman" w:cs="Times New Roman"/>
-          <w:sz w:val="20"/>
-          <w:szCs w:val="20"/>
-        </w:rPr>
-        <w:t>ActionEvent</w:t>
-      </w:r>
-      <w:proofErr w:type="spellEnd"/>
-      <w:r>
-        <w:rPr>
-          <w:rFonts w:ascii="Times New Roman" w:eastAsia="Times New Roman" w:hAnsi="Times New Roman" w:cs="Times New Roman"/>
-          <w:sz w:val="20"/>
-          <w:szCs w:val="20"/>
-        </w:rPr>
-        <w:t xml:space="preserve"> e) {</w:t>
+        <w:t xml:space="preserve">            public void actionPerformed(ActionEvent e) {</w:t>
       </w:r>
     </w:p>
     <w:p>
@@ -6190,691 +4975,205 @@
           <w:szCs w:val="20"/>
         </w:rPr>
         <w:lastRenderedPageBreak/>
-        <w:t xml:space="preserve">                    </w:t>
-      </w:r>
-      <w:proofErr w:type="spellStart"/>
-      <w:r>
-        <w:rPr>
-          <w:rFonts w:ascii="Times New Roman" w:eastAsia="Times New Roman" w:hAnsi="Times New Roman" w:cs="Times New Roman"/>
-          <w:sz w:val="20"/>
-          <w:szCs w:val="20"/>
-        </w:rPr>
-        <w:t>simulationManager.setStop</w:t>
-      </w:r>
-      <w:proofErr w:type="spellEnd"/>
-      <w:r>
-        <w:rPr>
-          <w:rFonts w:ascii="Times New Roman" w:eastAsia="Times New Roman" w:hAnsi="Times New Roman" w:cs="Times New Roman"/>
-          <w:sz w:val="20"/>
-          <w:szCs w:val="20"/>
-        </w:rPr>
-        <w:t>(1);</w:t>
-      </w:r>
-    </w:p>
-    <w:p>
-      <w:pPr>
-        <w:spacing w:line="240" w:lineRule="auto"/>
-        <w:rPr>
-          <w:rFonts w:ascii="Times New Roman" w:eastAsia="Times New Roman" w:hAnsi="Times New Roman" w:cs="Times New Roman"/>
-          <w:sz w:val="20"/>
-          <w:szCs w:val="20"/>
-        </w:rPr>
-      </w:pPr>
-      <w:r>
-        <w:rPr>
-          <w:rFonts w:ascii="Times New Roman" w:eastAsia="Times New Roman" w:hAnsi="Times New Roman" w:cs="Times New Roman"/>
-          <w:sz w:val="20"/>
-          <w:szCs w:val="20"/>
-        </w:rPr>
-        <w:t xml:space="preserve">                    </w:t>
-      </w:r>
-      <w:proofErr w:type="spellStart"/>
-      <w:r>
-        <w:rPr>
-          <w:rFonts w:ascii="Times New Roman" w:eastAsia="Times New Roman" w:hAnsi="Times New Roman" w:cs="Times New Roman"/>
-          <w:sz w:val="20"/>
-          <w:szCs w:val="20"/>
-        </w:rPr>
-        <w:t>gui.setTextOnConsole</w:t>
-      </w:r>
-      <w:proofErr w:type="spellEnd"/>
-      <w:r>
-        <w:rPr>
-          <w:rFonts w:ascii="Times New Roman" w:eastAsia="Times New Roman" w:hAnsi="Times New Roman" w:cs="Times New Roman"/>
-          <w:sz w:val="20"/>
-          <w:szCs w:val="20"/>
-        </w:rPr>
-        <w:t>("");</w:t>
-      </w:r>
-    </w:p>
-    <w:p>
-      <w:pPr>
-        <w:spacing w:line="240" w:lineRule="auto"/>
-        <w:rPr>
-          <w:rFonts w:ascii="Times New Roman" w:eastAsia="Times New Roman" w:hAnsi="Times New Roman" w:cs="Times New Roman"/>
-          <w:sz w:val="20"/>
-          <w:szCs w:val="20"/>
-        </w:rPr>
-      </w:pPr>
-      <w:r>
-        <w:rPr>
-          <w:rFonts w:ascii="Times New Roman" w:eastAsia="Times New Roman" w:hAnsi="Times New Roman" w:cs="Times New Roman"/>
-          <w:sz w:val="20"/>
-          <w:szCs w:val="20"/>
-        </w:rPr>
-        <w:t xml:space="preserve">                    int </w:t>
-      </w:r>
-      <w:proofErr w:type="spellStart"/>
-      <w:r>
-        <w:rPr>
-          <w:rFonts w:ascii="Times New Roman" w:eastAsia="Times New Roman" w:hAnsi="Times New Roman" w:cs="Times New Roman"/>
-          <w:sz w:val="20"/>
-          <w:szCs w:val="20"/>
-        </w:rPr>
-        <w:t>timeLimit</w:t>
-      </w:r>
-      <w:proofErr w:type="spellEnd"/>
-      <w:r>
-        <w:rPr>
-          <w:rFonts w:ascii="Times New Roman" w:eastAsia="Times New Roman" w:hAnsi="Times New Roman" w:cs="Times New Roman"/>
-          <w:sz w:val="20"/>
-          <w:szCs w:val="20"/>
-        </w:rPr>
-        <w:t xml:space="preserve"> = </w:t>
-      </w:r>
-      <w:proofErr w:type="spellStart"/>
-      <w:r>
-        <w:rPr>
-          <w:rFonts w:ascii="Times New Roman" w:eastAsia="Times New Roman" w:hAnsi="Times New Roman" w:cs="Times New Roman"/>
-          <w:sz w:val="20"/>
-          <w:szCs w:val="20"/>
-        </w:rPr>
-        <w:t>Integer.parseInt</w:t>
-      </w:r>
-      <w:proofErr w:type="spellEnd"/>
-      <w:r>
-        <w:rPr>
-          <w:rFonts w:ascii="Times New Roman" w:eastAsia="Times New Roman" w:hAnsi="Times New Roman" w:cs="Times New Roman"/>
-          <w:sz w:val="20"/>
-          <w:szCs w:val="20"/>
-        </w:rPr>
-        <w:t>(</w:t>
-      </w:r>
-      <w:proofErr w:type="spellStart"/>
-      <w:r>
-        <w:rPr>
-          <w:rFonts w:ascii="Times New Roman" w:eastAsia="Times New Roman" w:hAnsi="Times New Roman" w:cs="Times New Roman"/>
-          <w:sz w:val="20"/>
-          <w:szCs w:val="20"/>
-        </w:rPr>
-        <w:t>gui.getInputTimeText</w:t>
-      </w:r>
-      <w:proofErr w:type="spellEnd"/>
-      <w:r>
-        <w:rPr>
-          <w:rFonts w:ascii="Times New Roman" w:eastAsia="Times New Roman" w:hAnsi="Times New Roman" w:cs="Times New Roman"/>
-          <w:sz w:val="20"/>
-          <w:szCs w:val="20"/>
-        </w:rPr>
-        <w:t>());</w:t>
-      </w:r>
-    </w:p>
-    <w:p>
-      <w:pPr>
-        <w:spacing w:line="240" w:lineRule="auto"/>
-        <w:rPr>
-          <w:rFonts w:ascii="Times New Roman" w:eastAsia="Times New Roman" w:hAnsi="Times New Roman" w:cs="Times New Roman"/>
-          <w:sz w:val="20"/>
-          <w:szCs w:val="20"/>
-        </w:rPr>
-      </w:pPr>
-      <w:r>
-        <w:rPr>
-          <w:rFonts w:ascii="Times New Roman" w:eastAsia="Times New Roman" w:hAnsi="Times New Roman" w:cs="Times New Roman"/>
-          <w:sz w:val="20"/>
-          <w:szCs w:val="20"/>
-        </w:rPr>
-        <w:t xml:space="preserve">                    int </w:t>
-      </w:r>
-      <w:proofErr w:type="spellStart"/>
-      <w:r>
-        <w:rPr>
-          <w:rFonts w:ascii="Times New Roman" w:eastAsia="Times New Roman" w:hAnsi="Times New Roman" w:cs="Times New Roman"/>
-          <w:sz w:val="20"/>
-          <w:szCs w:val="20"/>
-        </w:rPr>
-        <w:t>maxProcessingTime</w:t>
-      </w:r>
-      <w:proofErr w:type="spellEnd"/>
-      <w:r>
-        <w:rPr>
-          <w:rFonts w:ascii="Times New Roman" w:eastAsia="Times New Roman" w:hAnsi="Times New Roman" w:cs="Times New Roman"/>
-          <w:sz w:val="20"/>
-          <w:szCs w:val="20"/>
-        </w:rPr>
-        <w:t xml:space="preserve"> = </w:t>
-      </w:r>
-      <w:proofErr w:type="spellStart"/>
-      <w:r>
-        <w:rPr>
-          <w:rFonts w:ascii="Times New Roman" w:eastAsia="Times New Roman" w:hAnsi="Times New Roman" w:cs="Times New Roman"/>
-          <w:sz w:val="20"/>
-          <w:szCs w:val="20"/>
-        </w:rPr>
-        <w:t>Integer.parseInt</w:t>
-      </w:r>
-      <w:proofErr w:type="spellEnd"/>
-      <w:r>
-        <w:rPr>
-          <w:rFonts w:ascii="Times New Roman" w:eastAsia="Times New Roman" w:hAnsi="Times New Roman" w:cs="Times New Roman"/>
-          <w:sz w:val="20"/>
-          <w:szCs w:val="20"/>
-        </w:rPr>
-        <w:t>(</w:t>
-      </w:r>
-      <w:proofErr w:type="spellStart"/>
-      <w:r>
-        <w:rPr>
-          <w:rFonts w:ascii="Times New Roman" w:eastAsia="Times New Roman" w:hAnsi="Times New Roman" w:cs="Times New Roman"/>
-          <w:sz w:val="20"/>
-          <w:szCs w:val="20"/>
-        </w:rPr>
-        <w:t>gui.getInputServiceMaxText</w:t>
-      </w:r>
-      <w:proofErr w:type="spellEnd"/>
-      <w:r>
-        <w:rPr>
-          <w:rFonts w:ascii="Times New Roman" w:eastAsia="Times New Roman" w:hAnsi="Times New Roman" w:cs="Times New Roman"/>
-          <w:sz w:val="20"/>
-          <w:szCs w:val="20"/>
-        </w:rPr>
-        <w:t>());</w:t>
-      </w:r>
-    </w:p>
-    <w:p>
-      <w:pPr>
-        <w:spacing w:line="240" w:lineRule="auto"/>
-        <w:rPr>
-          <w:rFonts w:ascii="Times New Roman" w:eastAsia="Times New Roman" w:hAnsi="Times New Roman" w:cs="Times New Roman"/>
-          <w:sz w:val="20"/>
-          <w:szCs w:val="20"/>
-        </w:rPr>
-      </w:pPr>
-      <w:r>
-        <w:rPr>
-          <w:rFonts w:ascii="Times New Roman" w:eastAsia="Times New Roman" w:hAnsi="Times New Roman" w:cs="Times New Roman"/>
-          <w:sz w:val="20"/>
-          <w:szCs w:val="20"/>
-        </w:rPr>
-        <w:t xml:space="preserve">                    int </w:t>
-      </w:r>
-      <w:proofErr w:type="spellStart"/>
-      <w:r>
-        <w:rPr>
-          <w:rFonts w:ascii="Times New Roman" w:eastAsia="Times New Roman" w:hAnsi="Times New Roman" w:cs="Times New Roman"/>
-          <w:sz w:val="20"/>
-          <w:szCs w:val="20"/>
-        </w:rPr>
-        <w:t>minProcessingTime</w:t>
-      </w:r>
-      <w:proofErr w:type="spellEnd"/>
-      <w:r>
-        <w:rPr>
-          <w:rFonts w:ascii="Times New Roman" w:eastAsia="Times New Roman" w:hAnsi="Times New Roman" w:cs="Times New Roman"/>
-          <w:sz w:val="20"/>
-          <w:szCs w:val="20"/>
-        </w:rPr>
-        <w:t xml:space="preserve"> = </w:t>
-      </w:r>
-      <w:proofErr w:type="spellStart"/>
-      <w:r>
-        <w:rPr>
-          <w:rFonts w:ascii="Times New Roman" w:eastAsia="Times New Roman" w:hAnsi="Times New Roman" w:cs="Times New Roman"/>
-          <w:sz w:val="20"/>
-          <w:szCs w:val="20"/>
-        </w:rPr>
-        <w:t>Integer.parseInt</w:t>
-      </w:r>
-      <w:proofErr w:type="spellEnd"/>
-      <w:r>
-        <w:rPr>
-          <w:rFonts w:ascii="Times New Roman" w:eastAsia="Times New Roman" w:hAnsi="Times New Roman" w:cs="Times New Roman"/>
-          <w:sz w:val="20"/>
-          <w:szCs w:val="20"/>
-        </w:rPr>
-        <w:t>(</w:t>
-      </w:r>
-      <w:proofErr w:type="spellStart"/>
-      <w:r>
-        <w:rPr>
-          <w:rFonts w:ascii="Times New Roman" w:eastAsia="Times New Roman" w:hAnsi="Times New Roman" w:cs="Times New Roman"/>
-          <w:sz w:val="20"/>
-          <w:szCs w:val="20"/>
-        </w:rPr>
-        <w:t>gui.getInputServiceMinText</w:t>
-      </w:r>
-      <w:proofErr w:type="spellEnd"/>
-      <w:r>
-        <w:rPr>
-          <w:rFonts w:ascii="Times New Roman" w:eastAsia="Times New Roman" w:hAnsi="Times New Roman" w:cs="Times New Roman"/>
-          <w:sz w:val="20"/>
-          <w:szCs w:val="20"/>
-        </w:rPr>
-        <w:t>());</w:t>
-      </w:r>
-    </w:p>
-    <w:p>
-      <w:pPr>
-        <w:spacing w:line="240" w:lineRule="auto"/>
-        <w:rPr>
-          <w:rFonts w:ascii="Times New Roman" w:eastAsia="Times New Roman" w:hAnsi="Times New Roman" w:cs="Times New Roman"/>
-          <w:sz w:val="20"/>
-          <w:szCs w:val="20"/>
-        </w:rPr>
-      </w:pPr>
-      <w:r>
-        <w:rPr>
-          <w:rFonts w:ascii="Times New Roman" w:eastAsia="Times New Roman" w:hAnsi="Times New Roman" w:cs="Times New Roman"/>
-          <w:sz w:val="20"/>
-          <w:szCs w:val="20"/>
-        </w:rPr>
-        <w:t xml:space="preserve">                    int </w:t>
-      </w:r>
-      <w:proofErr w:type="spellStart"/>
-      <w:r>
-        <w:rPr>
-          <w:rFonts w:ascii="Times New Roman" w:eastAsia="Times New Roman" w:hAnsi="Times New Roman" w:cs="Times New Roman"/>
-          <w:sz w:val="20"/>
-          <w:szCs w:val="20"/>
-        </w:rPr>
-        <w:t>maxArrivalTime</w:t>
-      </w:r>
-      <w:proofErr w:type="spellEnd"/>
-      <w:r>
-        <w:rPr>
-          <w:rFonts w:ascii="Times New Roman" w:eastAsia="Times New Roman" w:hAnsi="Times New Roman" w:cs="Times New Roman"/>
-          <w:sz w:val="20"/>
-          <w:szCs w:val="20"/>
-        </w:rPr>
-        <w:t xml:space="preserve"> = </w:t>
-      </w:r>
-      <w:proofErr w:type="spellStart"/>
-      <w:r>
-        <w:rPr>
-          <w:rFonts w:ascii="Times New Roman" w:eastAsia="Times New Roman" w:hAnsi="Times New Roman" w:cs="Times New Roman"/>
-          <w:sz w:val="20"/>
-          <w:szCs w:val="20"/>
-        </w:rPr>
-        <w:t>Integer.parseInt</w:t>
-      </w:r>
-      <w:proofErr w:type="spellEnd"/>
-      <w:r>
-        <w:rPr>
-          <w:rFonts w:ascii="Times New Roman" w:eastAsia="Times New Roman" w:hAnsi="Times New Roman" w:cs="Times New Roman"/>
-          <w:sz w:val="20"/>
-          <w:szCs w:val="20"/>
-        </w:rPr>
-        <w:t>(</w:t>
-      </w:r>
-      <w:proofErr w:type="spellStart"/>
-      <w:r>
-        <w:rPr>
-          <w:rFonts w:ascii="Times New Roman" w:eastAsia="Times New Roman" w:hAnsi="Times New Roman" w:cs="Times New Roman"/>
-          <w:sz w:val="20"/>
-          <w:szCs w:val="20"/>
-        </w:rPr>
-        <w:t>gui.getInputArrivalMaxText</w:t>
-      </w:r>
-      <w:proofErr w:type="spellEnd"/>
-      <w:r>
-        <w:rPr>
-          <w:rFonts w:ascii="Times New Roman" w:eastAsia="Times New Roman" w:hAnsi="Times New Roman" w:cs="Times New Roman"/>
-          <w:sz w:val="20"/>
-          <w:szCs w:val="20"/>
-        </w:rPr>
-        <w:t>());</w:t>
-      </w:r>
-    </w:p>
-    <w:p>
-      <w:pPr>
-        <w:spacing w:line="240" w:lineRule="auto"/>
-        <w:rPr>
-          <w:rFonts w:ascii="Times New Roman" w:eastAsia="Times New Roman" w:hAnsi="Times New Roman" w:cs="Times New Roman"/>
-          <w:sz w:val="20"/>
-          <w:szCs w:val="20"/>
-        </w:rPr>
-      </w:pPr>
-      <w:r>
-        <w:rPr>
-          <w:rFonts w:ascii="Times New Roman" w:eastAsia="Times New Roman" w:hAnsi="Times New Roman" w:cs="Times New Roman"/>
-          <w:sz w:val="20"/>
-          <w:szCs w:val="20"/>
-        </w:rPr>
-        <w:t xml:space="preserve">                    int </w:t>
-      </w:r>
-      <w:proofErr w:type="spellStart"/>
-      <w:r>
-        <w:rPr>
-          <w:rFonts w:ascii="Times New Roman" w:eastAsia="Times New Roman" w:hAnsi="Times New Roman" w:cs="Times New Roman"/>
-          <w:sz w:val="20"/>
-          <w:szCs w:val="20"/>
-        </w:rPr>
-        <w:t>minArrivalTime</w:t>
-      </w:r>
-      <w:proofErr w:type="spellEnd"/>
-      <w:r>
-        <w:rPr>
-          <w:rFonts w:ascii="Times New Roman" w:eastAsia="Times New Roman" w:hAnsi="Times New Roman" w:cs="Times New Roman"/>
-          <w:sz w:val="20"/>
-          <w:szCs w:val="20"/>
-        </w:rPr>
-        <w:t xml:space="preserve"> = </w:t>
-      </w:r>
-      <w:proofErr w:type="spellStart"/>
-      <w:r>
-        <w:rPr>
-          <w:rFonts w:ascii="Times New Roman" w:eastAsia="Times New Roman" w:hAnsi="Times New Roman" w:cs="Times New Roman"/>
-          <w:sz w:val="20"/>
-          <w:szCs w:val="20"/>
-        </w:rPr>
-        <w:t>Integer.parseInt</w:t>
-      </w:r>
-      <w:proofErr w:type="spellEnd"/>
-      <w:r>
-        <w:rPr>
-          <w:rFonts w:ascii="Times New Roman" w:eastAsia="Times New Roman" w:hAnsi="Times New Roman" w:cs="Times New Roman"/>
-          <w:sz w:val="20"/>
-          <w:szCs w:val="20"/>
-        </w:rPr>
-        <w:t>(</w:t>
-      </w:r>
-      <w:proofErr w:type="spellStart"/>
-      <w:r>
-        <w:rPr>
-          <w:rFonts w:ascii="Times New Roman" w:eastAsia="Times New Roman" w:hAnsi="Times New Roman" w:cs="Times New Roman"/>
-          <w:sz w:val="20"/>
-          <w:szCs w:val="20"/>
-        </w:rPr>
-        <w:t>gui.getInputArrivalMinText</w:t>
-      </w:r>
-      <w:proofErr w:type="spellEnd"/>
-      <w:r>
-        <w:rPr>
-          <w:rFonts w:ascii="Times New Roman" w:eastAsia="Times New Roman" w:hAnsi="Times New Roman" w:cs="Times New Roman"/>
-          <w:sz w:val="20"/>
-          <w:szCs w:val="20"/>
-        </w:rPr>
-        <w:t>());</w:t>
-      </w:r>
-    </w:p>
-    <w:p>
-      <w:pPr>
-        <w:spacing w:line="240" w:lineRule="auto"/>
-        <w:rPr>
-          <w:rFonts w:ascii="Times New Roman" w:eastAsia="Times New Roman" w:hAnsi="Times New Roman" w:cs="Times New Roman"/>
-          <w:sz w:val="20"/>
-          <w:szCs w:val="20"/>
-        </w:rPr>
-      </w:pPr>
-      <w:r>
-        <w:rPr>
-          <w:rFonts w:ascii="Times New Roman" w:eastAsia="Times New Roman" w:hAnsi="Times New Roman" w:cs="Times New Roman"/>
-          <w:sz w:val="20"/>
-          <w:szCs w:val="20"/>
-        </w:rPr>
-        <w:t xml:space="preserve">                    int </w:t>
-      </w:r>
-      <w:proofErr w:type="spellStart"/>
-      <w:r>
-        <w:rPr>
-          <w:rFonts w:ascii="Times New Roman" w:eastAsia="Times New Roman" w:hAnsi="Times New Roman" w:cs="Times New Roman"/>
-          <w:sz w:val="20"/>
-          <w:szCs w:val="20"/>
-        </w:rPr>
-        <w:t>numberOfServers</w:t>
-      </w:r>
-      <w:proofErr w:type="spellEnd"/>
-      <w:r>
-        <w:rPr>
-          <w:rFonts w:ascii="Times New Roman" w:eastAsia="Times New Roman" w:hAnsi="Times New Roman" w:cs="Times New Roman"/>
-          <w:sz w:val="20"/>
-          <w:szCs w:val="20"/>
-        </w:rPr>
-        <w:t xml:space="preserve"> = </w:t>
-      </w:r>
-      <w:proofErr w:type="spellStart"/>
-      <w:r>
-        <w:rPr>
-          <w:rFonts w:ascii="Times New Roman" w:eastAsia="Times New Roman" w:hAnsi="Times New Roman" w:cs="Times New Roman"/>
-          <w:sz w:val="20"/>
-          <w:szCs w:val="20"/>
-        </w:rPr>
-        <w:t>Integer.parseInt</w:t>
-      </w:r>
-      <w:proofErr w:type="spellEnd"/>
-      <w:r>
-        <w:rPr>
-          <w:rFonts w:ascii="Times New Roman" w:eastAsia="Times New Roman" w:hAnsi="Times New Roman" w:cs="Times New Roman"/>
-          <w:sz w:val="20"/>
-          <w:szCs w:val="20"/>
-        </w:rPr>
-        <w:t>(</w:t>
-      </w:r>
-      <w:proofErr w:type="spellStart"/>
-      <w:r>
-        <w:rPr>
-          <w:rFonts w:ascii="Times New Roman" w:eastAsia="Times New Roman" w:hAnsi="Times New Roman" w:cs="Times New Roman"/>
-          <w:sz w:val="20"/>
-          <w:szCs w:val="20"/>
-        </w:rPr>
-        <w:t>gui.getInputQueuesText</w:t>
-      </w:r>
-      <w:proofErr w:type="spellEnd"/>
-      <w:r>
-        <w:rPr>
-          <w:rFonts w:ascii="Times New Roman" w:eastAsia="Times New Roman" w:hAnsi="Times New Roman" w:cs="Times New Roman"/>
-          <w:sz w:val="20"/>
-          <w:szCs w:val="20"/>
-        </w:rPr>
-        <w:t>());</w:t>
-      </w:r>
-    </w:p>
-    <w:p>
-      <w:pPr>
-        <w:spacing w:line="240" w:lineRule="auto"/>
-        <w:rPr>
-          <w:rFonts w:ascii="Times New Roman" w:eastAsia="Times New Roman" w:hAnsi="Times New Roman" w:cs="Times New Roman"/>
-          <w:sz w:val="20"/>
-          <w:szCs w:val="20"/>
-        </w:rPr>
-      </w:pPr>
-      <w:r>
-        <w:rPr>
-          <w:rFonts w:ascii="Times New Roman" w:eastAsia="Times New Roman" w:hAnsi="Times New Roman" w:cs="Times New Roman"/>
-          <w:sz w:val="20"/>
-          <w:szCs w:val="20"/>
-        </w:rPr>
-        <w:t xml:space="preserve">                    int </w:t>
-      </w:r>
-      <w:proofErr w:type="spellStart"/>
-      <w:r>
-        <w:rPr>
-          <w:rFonts w:ascii="Times New Roman" w:eastAsia="Times New Roman" w:hAnsi="Times New Roman" w:cs="Times New Roman"/>
-          <w:sz w:val="20"/>
-          <w:szCs w:val="20"/>
-        </w:rPr>
-        <w:t>numberOfTasks</w:t>
-      </w:r>
-      <w:proofErr w:type="spellEnd"/>
-      <w:r>
-        <w:rPr>
-          <w:rFonts w:ascii="Times New Roman" w:eastAsia="Times New Roman" w:hAnsi="Times New Roman" w:cs="Times New Roman"/>
-          <w:sz w:val="20"/>
-          <w:szCs w:val="20"/>
-        </w:rPr>
-        <w:t xml:space="preserve"> = </w:t>
-      </w:r>
-      <w:proofErr w:type="spellStart"/>
-      <w:r>
-        <w:rPr>
-          <w:rFonts w:ascii="Times New Roman" w:eastAsia="Times New Roman" w:hAnsi="Times New Roman" w:cs="Times New Roman"/>
-          <w:sz w:val="20"/>
-          <w:szCs w:val="20"/>
-        </w:rPr>
-        <w:t>Integer.parseInt</w:t>
-      </w:r>
-      <w:proofErr w:type="spellEnd"/>
-      <w:r>
-        <w:rPr>
-          <w:rFonts w:ascii="Times New Roman" w:eastAsia="Times New Roman" w:hAnsi="Times New Roman" w:cs="Times New Roman"/>
-          <w:sz w:val="20"/>
-          <w:szCs w:val="20"/>
-        </w:rPr>
-        <w:t>(</w:t>
-      </w:r>
-      <w:proofErr w:type="spellStart"/>
-      <w:r>
-        <w:rPr>
-          <w:rFonts w:ascii="Times New Roman" w:eastAsia="Times New Roman" w:hAnsi="Times New Roman" w:cs="Times New Roman"/>
-          <w:sz w:val="20"/>
-          <w:szCs w:val="20"/>
-        </w:rPr>
-        <w:t>gui.getInputClientsText</w:t>
-      </w:r>
-      <w:proofErr w:type="spellEnd"/>
-      <w:r>
-        <w:rPr>
-          <w:rFonts w:ascii="Times New Roman" w:eastAsia="Times New Roman" w:hAnsi="Times New Roman" w:cs="Times New Roman"/>
-          <w:sz w:val="20"/>
-          <w:szCs w:val="20"/>
-        </w:rPr>
-        <w:t>());</w:t>
-      </w:r>
-    </w:p>
-    <w:p>
-      <w:pPr>
-        <w:spacing w:line="240" w:lineRule="auto"/>
-        <w:rPr>
-          <w:rFonts w:ascii="Times New Roman" w:eastAsia="Times New Roman" w:hAnsi="Times New Roman" w:cs="Times New Roman"/>
-          <w:sz w:val="20"/>
-          <w:szCs w:val="20"/>
-        </w:rPr>
-      </w:pPr>
-      <w:r>
-        <w:rPr>
-          <w:rFonts w:ascii="Times New Roman" w:eastAsia="Times New Roman" w:hAnsi="Times New Roman" w:cs="Times New Roman"/>
-          <w:sz w:val="20"/>
-          <w:szCs w:val="20"/>
-        </w:rPr>
-        <w:t xml:space="preserve">                    </w:t>
-      </w:r>
-      <w:proofErr w:type="spellStart"/>
-      <w:r>
-        <w:rPr>
-          <w:rFonts w:ascii="Times New Roman" w:eastAsia="Times New Roman" w:hAnsi="Times New Roman" w:cs="Times New Roman"/>
-          <w:sz w:val="20"/>
-          <w:szCs w:val="20"/>
-        </w:rPr>
-        <w:t>simulationManager</w:t>
-      </w:r>
-      <w:proofErr w:type="spellEnd"/>
-      <w:r>
-        <w:rPr>
-          <w:rFonts w:ascii="Times New Roman" w:eastAsia="Times New Roman" w:hAnsi="Times New Roman" w:cs="Times New Roman"/>
-          <w:sz w:val="20"/>
-          <w:szCs w:val="20"/>
-        </w:rPr>
-        <w:t xml:space="preserve"> = new SimulationManager(gui,timeLimit,maxProcessingTime,minProcessingTime,numberOfServers,numberOfTasks,minArrivalTime,maxArrivalTime);</w:t>
-      </w:r>
-    </w:p>
-    <w:p>
-      <w:pPr>
-        <w:spacing w:line="240" w:lineRule="auto"/>
-        <w:rPr>
-          <w:rFonts w:ascii="Times New Roman" w:eastAsia="Times New Roman" w:hAnsi="Times New Roman" w:cs="Times New Roman"/>
-          <w:sz w:val="20"/>
-          <w:szCs w:val="20"/>
-        </w:rPr>
-      </w:pPr>
-      <w:r>
-        <w:rPr>
-          <w:rFonts w:ascii="Times New Roman" w:eastAsia="Times New Roman" w:hAnsi="Times New Roman" w:cs="Times New Roman"/>
-          <w:sz w:val="20"/>
-          <w:szCs w:val="20"/>
-        </w:rPr>
-        <w:t xml:space="preserve">                    Thread </w:t>
-      </w:r>
-      <w:proofErr w:type="spellStart"/>
-      <w:r>
-        <w:rPr>
-          <w:rFonts w:ascii="Times New Roman" w:eastAsia="Times New Roman" w:hAnsi="Times New Roman" w:cs="Times New Roman"/>
-          <w:sz w:val="20"/>
-          <w:szCs w:val="20"/>
-        </w:rPr>
-        <w:t>thread</w:t>
-      </w:r>
-      <w:proofErr w:type="spellEnd"/>
-      <w:r>
-        <w:rPr>
-          <w:rFonts w:ascii="Times New Roman" w:eastAsia="Times New Roman" w:hAnsi="Times New Roman" w:cs="Times New Roman"/>
-          <w:sz w:val="20"/>
-          <w:szCs w:val="20"/>
-        </w:rPr>
-        <w:t xml:space="preserve"> = new Thread(</w:t>
-      </w:r>
-      <w:proofErr w:type="spellStart"/>
-      <w:r>
-        <w:rPr>
-          <w:rFonts w:ascii="Times New Roman" w:eastAsia="Times New Roman" w:hAnsi="Times New Roman" w:cs="Times New Roman"/>
-          <w:sz w:val="20"/>
-          <w:szCs w:val="20"/>
-        </w:rPr>
-        <w:t>simulationManager</w:t>
-      </w:r>
-      <w:proofErr w:type="spellEnd"/>
-      <w:r>
-        <w:rPr>
-          <w:rFonts w:ascii="Times New Roman" w:eastAsia="Times New Roman" w:hAnsi="Times New Roman" w:cs="Times New Roman"/>
-          <w:sz w:val="20"/>
-          <w:szCs w:val="20"/>
-        </w:rPr>
-        <w:t>);</w:t>
-      </w:r>
-    </w:p>
-    <w:p>
-      <w:pPr>
-        <w:spacing w:line="240" w:lineRule="auto"/>
-        <w:rPr>
-          <w:rFonts w:ascii="Times New Roman" w:eastAsia="Times New Roman" w:hAnsi="Times New Roman" w:cs="Times New Roman"/>
-          <w:sz w:val="20"/>
-          <w:szCs w:val="20"/>
-        </w:rPr>
-      </w:pPr>
-      <w:r>
-        <w:rPr>
-          <w:rFonts w:ascii="Times New Roman" w:eastAsia="Times New Roman" w:hAnsi="Times New Roman" w:cs="Times New Roman"/>
-          <w:sz w:val="20"/>
-          <w:szCs w:val="20"/>
-        </w:rPr>
-        <w:t xml:space="preserve">                    </w:t>
-      </w:r>
-      <w:proofErr w:type="spellStart"/>
-      <w:r>
-        <w:rPr>
-          <w:rFonts w:ascii="Times New Roman" w:eastAsia="Times New Roman" w:hAnsi="Times New Roman" w:cs="Times New Roman"/>
-          <w:sz w:val="20"/>
-          <w:szCs w:val="20"/>
-        </w:rPr>
-        <w:t>thread.start</w:t>
-      </w:r>
-      <w:proofErr w:type="spellEnd"/>
-      <w:r>
-        <w:rPr>
-          <w:rFonts w:ascii="Times New Roman" w:eastAsia="Times New Roman" w:hAnsi="Times New Roman" w:cs="Times New Roman"/>
-          <w:sz w:val="20"/>
-          <w:szCs w:val="20"/>
-        </w:rPr>
-        <w:t>();</w:t>
+        <w:t xml:space="preserve">                    simulationManager.setStop(1);</w:t>
+      </w:r>
+    </w:p>
+    <w:p>
+      <w:pPr>
+        <w:spacing w:line="240" w:lineRule="auto"/>
+        <w:rPr>
+          <w:rFonts w:ascii="Times New Roman" w:eastAsia="Times New Roman" w:hAnsi="Times New Roman" w:cs="Times New Roman"/>
+          <w:sz w:val="20"/>
+          <w:szCs w:val="20"/>
+        </w:rPr>
+      </w:pPr>
+      <w:r>
+        <w:rPr>
+          <w:rFonts w:ascii="Times New Roman" w:eastAsia="Times New Roman" w:hAnsi="Times New Roman" w:cs="Times New Roman"/>
+          <w:sz w:val="20"/>
+          <w:szCs w:val="20"/>
+        </w:rPr>
+        <w:t xml:space="preserve">                    gui.setTextOnConsole("");</w:t>
+      </w:r>
+    </w:p>
+    <w:p>
+      <w:pPr>
+        <w:spacing w:line="240" w:lineRule="auto"/>
+        <w:rPr>
+          <w:rFonts w:ascii="Times New Roman" w:eastAsia="Times New Roman" w:hAnsi="Times New Roman" w:cs="Times New Roman"/>
+          <w:sz w:val="20"/>
+          <w:szCs w:val="20"/>
+        </w:rPr>
+      </w:pPr>
+      <w:r>
+        <w:rPr>
+          <w:rFonts w:ascii="Times New Roman" w:eastAsia="Times New Roman" w:hAnsi="Times New Roman" w:cs="Times New Roman"/>
+          <w:sz w:val="20"/>
+          <w:szCs w:val="20"/>
+        </w:rPr>
+        <w:t xml:space="preserve">                    int timeLimit = Integer.parseInt(gui.getInputTimeText());</w:t>
+      </w:r>
+    </w:p>
+    <w:p>
+      <w:pPr>
+        <w:spacing w:line="240" w:lineRule="auto"/>
+        <w:rPr>
+          <w:rFonts w:ascii="Times New Roman" w:eastAsia="Times New Roman" w:hAnsi="Times New Roman" w:cs="Times New Roman"/>
+          <w:sz w:val="20"/>
+          <w:szCs w:val="20"/>
+        </w:rPr>
+      </w:pPr>
+      <w:r>
+        <w:rPr>
+          <w:rFonts w:ascii="Times New Roman" w:eastAsia="Times New Roman" w:hAnsi="Times New Roman" w:cs="Times New Roman"/>
+          <w:sz w:val="20"/>
+          <w:szCs w:val="20"/>
+        </w:rPr>
+        <w:t xml:space="preserve">                    int maxProcessingTime = Integer.parseInt(gui.getInputServiceMaxText());</w:t>
+      </w:r>
+    </w:p>
+    <w:p>
+      <w:pPr>
+        <w:spacing w:line="240" w:lineRule="auto"/>
+        <w:rPr>
+          <w:rFonts w:ascii="Times New Roman" w:eastAsia="Times New Roman" w:hAnsi="Times New Roman" w:cs="Times New Roman"/>
+          <w:sz w:val="20"/>
+          <w:szCs w:val="20"/>
+        </w:rPr>
+      </w:pPr>
+      <w:r>
+        <w:rPr>
+          <w:rFonts w:ascii="Times New Roman" w:eastAsia="Times New Roman" w:hAnsi="Times New Roman" w:cs="Times New Roman"/>
+          <w:sz w:val="20"/>
+          <w:szCs w:val="20"/>
+        </w:rPr>
+        <w:t xml:space="preserve">                    int minProcessingTime = Integer.parseInt(gui.getInputServiceMinText());</w:t>
+      </w:r>
+    </w:p>
+    <w:p>
+      <w:pPr>
+        <w:spacing w:line="240" w:lineRule="auto"/>
+        <w:rPr>
+          <w:rFonts w:ascii="Times New Roman" w:eastAsia="Times New Roman" w:hAnsi="Times New Roman" w:cs="Times New Roman"/>
+          <w:sz w:val="20"/>
+          <w:szCs w:val="20"/>
+        </w:rPr>
+      </w:pPr>
+      <w:r>
+        <w:rPr>
+          <w:rFonts w:ascii="Times New Roman" w:eastAsia="Times New Roman" w:hAnsi="Times New Roman" w:cs="Times New Roman"/>
+          <w:sz w:val="20"/>
+          <w:szCs w:val="20"/>
+        </w:rPr>
+        <w:t xml:space="preserve">                    int maxArrivalTime = Integer.parseInt(gui.getInputArrivalMaxText());</w:t>
+      </w:r>
+    </w:p>
+    <w:p>
+      <w:pPr>
+        <w:spacing w:line="240" w:lineRule="auto"/>
+        <w:rPr>
+          <w:rFonts w:ascii="Times New Roman" w:eastAsia="Times New Roman" w:hAnsi="Times New Roman" w:cs="Times New Roman"/>
+          <w:sz w:val="20"/>
+          <w:szCs w:val="20"/>
+        </w:rPr>
+      </w:pPr>
+      <w:r>
+        <w:rPr>
+          <w:rFonts w:ascii="Times New Roman" w:eastAsia="Times New Roman" w:hAnsi="Times New Roman" w:cs="Times New Roman"/>
+          <w:sz w:val="20"/>
+          <w:szCs w:val="20"/>
+        </w:rPr>
+        <w:t xml:space="preserve">                    int minArrivalTime = Integer.parseInt(gui.getInputArrivalMinText());</w:t>
+      </w:r>
+    </w:p>
+    <w:p>
+      <w:pPr>
+        <w:spacing w:line="240" w:lineRule="auto"/>
+        <w:rPr>
+          <w:rFonts w:ascii="Times New Roman" w:eastAsia="Times New Roman" w:hAnsi="Times New Roman" w:cs="Times New Roman"/>
+          <w:sz w:val="20"/>
+          <w:szCs w:val="20"/>
+        </w:rPr>
+      </w:pPr>
+      <w:r>
+        <w:rPr>
+          <w:rFonts w:ascii="Times New Roman" w:eastAsia="Times New Roman" w:hAnsi="Times New Roman" w:cs="Times New Roman"/>
+          <w:sz w:val="20"/>
+          <w:szCs w:val="20"/>
+        </w:rPr>
+        <w:t xml:space="preserve">                    int numberOfServers = Integer.parseInt(gui.getInputQueuesText());</w:t>
+      </w:r>
+    </w:p>
+    <w:p>
+      <w:pPr>
+        <w:spacing w:line="240" w:lineRule="auto"/>
+        <w:rPr>
+          <w:rFonts w:ascii="Times New Roman" w:eastAsia="Times New Roman" w:hAnsi="Times New Roman" w:cs="Times New Roman"/>
+          <w:sz w:val="20"/>
+          <w:szCs w:val="20"/>
+        </w:rPr>
+      </w:pPr>
+      <w:r>
+        <w:rPr>
+          <w:rFonts w:ascii="Times New Roman" w:eastAsia="Times New Roman" w:hAnsi="Times New Roman" w:cs="Times New Roman"/>
+          <w:sz w:val="20"/>
+          <w:szCs w:val="20"/>
+        </w:rPr>
+        <w:t xml:space="preserve">                    int numberOfTasks = Integer.parseInt(gui.getInputClientsText());</w:t>
+      </w:r>
+    </w:p>
+    <w:p>
+      <w:pPr>
+        <w:spacing w:line="240" w:lineRule="auto"/>
+        <w:rPr>
+          <w:rFonts w:ascii="Times New Roman" w:eastAsia="Times New Roman" w:hAnsi="Times New Roman" w:cs="Times New Roman"/>
+          <w:sz w:val="20"/>
+          <w:szCs w:val="20"/>
+        </w:rPr>
+      </w:pPr>
+      <w:r>
+        <w:rPr>
+          <w:rFonts w:ascii="Times New Roman" w:eastAsia="Times New Roman" w:hAnsi="Times New Roman" w:cs="Times New Roman"/>
+          <w:sz w:val="20"/>
+          <w:szCs w:val="20"/>
+        </w:rPr>
+        <w:t xml:space="preserve">                    simulationManager = new SimulationManager(gui,timeLimit,maxProcessingTime,minProcessingTime,numberOfServers,numberOfTasks,minArrivalTime,maxArrivalTime);</w:t>
+      </w:r>
+    </w:p>
+    <w:p>
+      <w:pPr>
+        <w:spacing w:line="240" w:lineRule="auto"/>
+        <w:rPr>
+          <w:rFonts w:ascii="Times New Roman" w:eastAsia="Times New Roman" w:hAnsi="Times New Roman" w:cs="Times New Roman"/>
+          <w:sz w:val="20"/>
+          <w:szCs w:val="20"/>
+        </w:rPr>
+      </w:pPr>
+      <w:r>
+        <w:rPr>
+          <w:rFonts w:ascii="Times New Roman" w:eastAsia="Times New Roman" w:hAnsi="Times New Roman" w:cs="Times New Roman"/>
+          <w:sz w:val="20"/>
+          <w:szCs w:val="20"/>
+        </w:rPr>
+        <w:t xml:space="preserve">                    Thread thread = new Thread(simulationManager);</w:t>
+      </w:r>
+    </w:p>
+    <w:p>
+      <w:pPr>
+        <w:spacing w:line="240" w:lineRule="auto"/>
+        <w:rPr>
+          <w:rFonts w:ascii="Times New Roman" w:eastAsia="Times New Roman" w:hAnsi="Times New Roman" w:cs="Times New Roman"/>
+          <w:sz w:val="20"/>
+          <w:szCs w:val="20"/>
+        </w:rPr>
+      </w:pPr>
+      <w:r>
+        <w:rPr>
+          <w:rFonts w:ascii="Times New Roman" w:eastAsia="Times New Roman" w:hAnsi="Times New Roman" w:cs="Times New Roman"/>
+          <w:sz w:val="20"/>
+          <w:szCs w:val="20"/>
+        </w:rPr>
+        <w:t xml:space="preserve">                    thread.start();</w:t>
       </w:r>
     </w:p>
     <w:p>
@@ -6928,61 +5227,25 @@
           <w:sz w:val="20"/>
           <w:szCs w:val="20"/>
         </w:rPr>
-        <w:t xml:space="preserve">                    </w:t>
-      </w:r>
-      <w:proofErr w:type="spellStart"/>
-      <w:r>
-        <w:rPr>
-          <w:rFonts w:ascii="Times New Roman" w:eastAsia="Times New Roman" w:hAnsi="Times New Roman" w:cs="Times New Roman"/>
-          <w:sz w:val="20"/>
-          <w:szCs w:val="20"/>
-        </w:rPr>
-        <w:t>simulationManager.setStop</w:t>
-      </w:r>
-      <w:proofErr w:type="spellEnd"/>
-      <w:r>
-        <w:rPr>
-          <w:rFonts w:ascii="Times New Roman" w:eastAsia="Times New Roman" w:hAnsi="Times New Roman" w:cs="Times New Roman"/>
-          <w:sz w:val="20"/>
-          <w:szCs w:val="20"/>
-        </w:rPr>
-        <w:t>(1);</w:t>
-      </w:r>
-    </w:p>
-    <w:p>
-      <w:pPr>
-        <w:spacing w:line="240" w:lineRule="auto"/>
-        <w:rPr>
-          <w:rFonts w:ascii="Times New Roman" w:eastAsia="Times New Roman" w:hAnsi="Times New Roman" w:cs="Times New Roman"/>
-          <w:sz w:val="20"/>
-          <w:szCs w:val="20"/>
-        </w:rPr>
-      </w:pPr>
-      <w:r>
-        <w:rPr>
-          <w:rFonts w:ascii="Times New Roman" w:eastAsia="Times New Roman" w:hAnsi="Times New Roman" w:cs="Times New Roman"/>
-          <w:sz w:val="20"/>
-          <w:szCs w:val="20"/>
-        </w:rPr>
-        <w:t xml:space="preserve">                    </w:t>
-      </w:r>
-      <w:proofErr w:type="spellStart"/>
-      <w:r>
-        <w:rPr>
-          <w:rFonts w:ascii="Times New Roman" w:eastAsia="Times New Roman" w:hAnsi="Times New Roman" w:cs="Times New Roman"/>
-          <w:sz w:val="20"/>
-          <w:szCs w:val="20"/>
-        </w:rPr>
-        <w:t>gui.addTextOnConsole</w:t>
-      </w:r>
-      <w:proofErr w:type="spellEnd"/>
-      <w:r>
-        <w:rPr>
-          <w:rFonts w:ascii="Times New Roman" w:eastAsia="Times New Roman" w:hAnsi="Times New Roman" w:cs="Times New Roman"/>
-          <w:sz w:val="20"/>
-          <w:szCs w:val="20"/>
-        </w:rPr>
-        <w:t>("Error: can't parse one of the number\n");</w:t>
+        <w:t xml:space="preserve">                    simulationManager.setStop(1);</w:t>
+      </w:r>
+    </w:p>
+    <w:p>
+      <w:pPr>
+        <w:spacing w:line="240" w:lineRule="auto"/>
+        <w:rPr>
+          <w:rFonts w:ascii="Times New Roman" w:eastAsia="Times New Roman" w:hAnsi="Times New Roman" w:cs="Times New Roman"/>
+          <w:sz w:val="20"/>
+          <w:szCs w:val="20"/>
+        </w:rPr>
+      </w:pPr>
+      <w:r>
+        <w:rPr>
+          <w:rFonts w:ascii="Times New Roman" w:eastAsia="Times New Roman" w:hAnsi="Times New Roman" w:cs="Times New Roman"/>
+          <w:sz w:val="20"/>
+          <w:szCs w:val="20"/>
+        </w:rPr>
+        <w:t xml:space="preserve">                    gui.addTextOnConsole("Error: can't parse one of the number\n");</w:t>
       </w:r>
       <w:r>
         <w:rPr>
@@ -7036,61 +5299,25 @@
           <w:sz w:val="20"/>
           <w:szCs w:val="20"/>
         </w:rPr>
-        <w:t xml:space="preserve">public class </w:t>
-      </w:r>
-      <w:proofErr w:type="spellStart"/>
-      <w:r>
-        <w:rPr>
-          <w:rFonts w:ascii="Times New Roman" w:eastAsia="Times New Roman" w:hAnsi="Times New Roman" w:cs="Times New Roman"/>
-          <w:sz w:val="20"/>
-          <w:szCs w:val="20"/>
-        </w:rPr>
-        <w:t>SimulationManager</w:t>
-      </w:r>
-      <w:proofErr w:type="spellEnd"/>
-      <w:r>
-        <w:rPr>
-          <w:rFonts w:ascii="Times New Roman" w:eastAsia="Times New Roman" w:hAnsi="Times New Roman" w:cs="Times New Roman"/>
-          <w:sz w:val="20"/>
-          <w:szCs w:val="20"/>
-        </w:rPr>
-        <w:t xml:space="preserve"> implements Runnable{</w:t>
-      </w:r>
-    </w:p>
-    <w:p>
-      <w:pPr>
-        <w:spacing w:line="240" w:lineRule="auto"/>
-        <w:rPr>
-          <w:rFonts w:ascii="Times New Roman" w:eastAsia="Times New Roman" w:hAnsi="Times New Roman" w:cs="Times New Roman"/>
-          <w:sz w:val="20"/>
-          <w:szCs w:val="20"/>
-        </w:rPr>
-      </w:pPr>
-      <w:r>
-        <w:rPr>
-          <w:rFonts w:ascii="Times New Roman" w:eastAsia="Times New Roman" w:hAnsi="Times New Roman" w:cs="Times New Roman"/>
-          <w:sz w:val="20"/>
-          <w:szCs w:val="20"/>
-        </w:rPr>
-        <w:t xml:space="preserve">    private GUI </w:t>
-      </w:r>
-      <w:proofErr w:type="spellStart"/>
-      <w:r>
-        <w:rPr>
-          <w:rFonts w:ascii="Times New Roman" w:eastAsia="Times New Roman" w:hAnsi="Times New Roman" w:cs="Times New Roman"/>
-          <w:sz w:val="20"/>
-          <w:szCs w:val="20"/>
-        </w:rPr>
-        <w:t>gui</w:t>
-      </w:r>
-      <w:proofErr w:type="spellEnd"/>
-      <w:r>
-        <w:rPr>
-          <w:rFonts w:ascii="Times New Roman" w:eastAsia="Times New Roman" w:hAnsi="Times New Roman" w:cs="Times New Roman"/>
-          <w:sz w:val="20"/>
-          <w:szCs w:val="20"/>
-        </w:rPr>
-        <w:t>;</w:t>
+        <w:t>public class SimulationManager implements Runnable{</w:t>
+      </w:r>
+    </w:p>
+    <w:p>
+      <w:pPr>
+        <w:spacing w:line="240" w:lineRule="auto"/>
+        <w:rPr>
+          <w:rFonts w:ascii="Times New Roman" w:eastAsia="Times New Roman" w:hAnsi="Times New Roman" w:cs="Times New Roman"/>
+          <w:sz w:val="20"/>
+          <w:szCs w:val="20"/>
+        </w:rPr>
+      </w:pPr>
+      <w:r>
+        <w:rPr>
+          <w:rFonts w:ascii="Times New Roman" w:eastAsia="Times New Roman" w:hAnsi="Times New Roman" w:cs="Times New Roman"/>
+          <w:sz w:val="20"/>
+          <w:szCs w:val="20"/>
+        </w:rPr>
+        <w:t xml:space="preserve">    private GUI gui;</w:t>
       </w:r>
     </w:p>
     <w:p>
@@ -7126,385 +5353,187 @@
           <w:sz w:val="20"/>
           <w:szCs w:val="20"/>
         </w:rPr>
-        <w:t xml:space="preserve">    private int </w:t>
-      </w:r>
-      <w:proofErr w:type="spellStart"/>
-      <w:r>
-        <w:rPr>
-          <w:rFonts w:ascii="Times New Roman" w:eastAsia="Times New Roman" w:hAnsi="Times New Roman" w:cs="Times New Roman"/>
-          <w:sz w:val="20"/>
-          <w:szCs w:val="20"/>
-        </w:rPr>
-        <w:t>peakHour</w:t>
-      </w:r>
-      <w:proofErr w:type="spellEnd"/>
-      <w:r>
-        <w:rPr>
-          <w:rFonts w:ascii="Times New Roman" w:eastAsia="Times New Roman" w:hAnsi="Times New Roman" w:cs="Times New Roman"/>
-          <w:sz w:val="20"/>
-          <w:szCs w:val="20"/>
-        </w:rPr>
-        <w:t>;</w:t>
-      </w:r>
-    </w:p>
-    <w:p>
-      <w:pPr>
-        <w:spacing w:line="240" w:lineRule="auto"/>
-        <w:rPr>
-          <w:rFonts w:ascii="Times New Roman" w:eastAsia="Times New Roman" w:hAnsi="Times New Roman" w:cs="Times New Roman"/>
-          <w:sz w:val="20"/>
-          <w:szCs w:val="20"/>
-        </w:rPr>
-      </w:pPr>
-      <w:r>
-        <w:rPr>
-          <w:rFonts w:ascii="Times New Roman" w:eastAsia="Times New Roman" w:hAnsi="Times New Roman" w:cs="Times New Roman"/>
-          <w:sz w:val="20"/>
-          <w:szCs w:val="20"/>
-        </w:rPr>
-        <w:t xml:space="preserve">    private int </w:t>
-      </w:r>
-      <w:proofErr w:type="spellStart"/>
-      <w:r>
-        <w:rPr>
-          <w:rFonts w:ascii="Times New Roman" w:eastAsia="Times New Roman" w:hAnsi="Times New Roman" w:cs="Times New Roman"/>
-          <w:sz w:val="20"/>
-          <w:szCs w:val="20"/>
-        </w:rPr>
-        <w:t>maxClientsInQueues</w:t>
-      </w:r>
-      <w:proofErr w:type="spellEnd"/>
-      <w:r>
-        <w:rPr>
-          <w:rFonts w:ascii="Times New Roman" w:eastAsia="Times New Roman" w:hAnsi="Times New Roman" w:cs="Times New Roman"/>
-          <w:sz w:val="20"/>
-          <w:szCs w:val="20"/>
-        </w:rPr>
-        <w:t>;</w:t>
-      </w:r>
-    </w:p>
-    <w:p>
-      <w:pPr>
-        <w:spacing w:line="240" w:lineRule="auto"/>
-        <w:rPr>
-          <w:rFonts w:ascii="Times New Roman" w:eastAsia="Times New Roman" w:hAnsi="Times New Roman" w:cs="Times New Roman"/>
-          <w:sz w:val="20"/>
-          <w:szCs w:val="20"/>
-        </w:rPr>
-      </w:pPr>
-      <w:r>
-        <w:rPr>
-          <w:rFonts w:ascii="Times New Roman" w:eastAsia="Times New Roman" w:hAnsi="Times New Roman" w:cs="Times New Roman"/>
-          <w:sz w:val="20"/>
-          <w:szCs w:val="20"/>
-        </w:rPr>
-        <w:t xml:space="preserve">    private float </w:t>
-      </w:r>
-      <w:proofErr w:type="spellStart"/>
-      <w:r>
-        <w:rPr>
-          <w:rFonts w:ascii="Times New Roman" w:eastAsia="Times New Roman" w:hAnsi="Times New Roman" w:cs="Times New Roman"/>
-          <w:sz w:val="20"/>
-          <w:szCs w:val="20"/>
-        </w:rPr>
-        <w:t>avarageWaitingTime</w:t>
-      </w:r>
-      <w:proofErr w:type="spellEnd"/>
-      <w:r>
-        <w:rPr>
-          <w:rFonts w:ascii="Times New Roman" w:eastAsia="Times New Roman" w:hAnsi="Times New Roman" w:cs="Times New Roman"/>
-          <w:sz w:val="20"/>
-          <w:szCs w:val="20"/>
-        </w:rPr>
-        <w:t>;</w:t>
-      </w:r>
-    </w:p>
-    <w:p>
-      <w:pPr>
-        <w:spacing w:line="240" w:lineRule="auto"/>
-        <w:rPr>
-          <w:rFonts w:ascii="Times New Roman" w:eastAsia="Times New Roman" w:hAnsi="Times New Roman" w:cs="Times New Roman"/>
-          <w:sz w:val="20"/>
-          <w:szCs w:val="20"/>
-        </w:rPr>
-      </w:pPr>
-      <w:r>
-        <w:rPr>
-          <w:rFonts w:ascii="Times New Roman" w:eastAsia="Times New Roman" w:hAnsi="Times New Roman" w:cs="Times New Roman"/>
-          <w:sz w:val="20"/>
-          <w:szCs w:val="20"/>
-        </w:rPr>
-        <w:t xml:space="preserve">    private int </w:t>
-      </w:r>
-      <w:proofErr w:type="spellStart"/>
-      <w:r>
-        <w:rPr>
-          <w:rFonts w:ascii="Times New Roman" w:eastAsia="Times New Roman" w:hAnsi="Times New Roman" w:cs="Times New Roman"/>
-          <w:sz w:val="20"/>
-          <w:szCs w:val="20"/>
-        </w:rPr>
-        <w:t>timeLimit</w:t>
-      </w:r>
-      <w:proofErr w:type="spellEnd"/>
-      <w:r>
-        <w:rPr>
-          <w:rFonts w:ascii="Times New Roman" w:eastAsia="Times New Roman" w:hAnsi="Times New Roman" w:cs="Times New Roman"/>
-          <w:sz w:val="20"/>
-          <w:szCs w:val="20"/>
-        </w:rPr>
-        <w:t>;</w:t>
-      </w:r>
-    </w:p>
-    <w:p>
-      <w:pPr>
-        <w:spacing w:line="240" w:lineRule="auto"/>
-        <w:rPr>
-          <w:rFonts w:ascii="Times New Roman" w:eastAsia="Times New Roman" w:hAnsi="Times New Roman" w:cs="Times New Roman"/>
-          <w:sz w:val="20"/>
-          <w:szCs w:val="20"/>
-        </w:rPr>
-      </w:pPr>
-      <w:r>
-        <w:rPr>
-          <w:rFonts w:ascii="Times New Roman" w:eastAsia="Times New Roman" w:hAnsi="Times New Roman" w:cs="Times New Roman"/>
-          <w:sz w:val="20"/>
-          <w:szCs w:val="20"/>
-        </w:rPr>
-        <w:t xml:space="preserve">    private int </w:t>
-      </w:r>
-      <w:proofErr w:type="spellStart"/>
-      <w:r>
-        <w:rPr>
-          <w:rFonts w:ascii="Times New Roman" w:eastAsia="Times New Roman" w:hAnsi="Times New Roman" w:cs="Times New Roman"/>
-          <w:sz w:val="20"/>
-          <w:szCs w:val="20"/>
-        </w:rPr>
-        <w:t>maxProcessingTime</w:t>
-      </w:r>
-      <w:proofErr w:type="spellEnd"/>
-      <w:r>
-        <w:rPr>
-          <w:rFonts w:ascii="Times New Roman" w:eastAsia="Times New Roman" w:hAnsi="Times New Roman" w:cs="Times New Roman"/>
-          <w:sz w:val="20"/>
-          <w:szCs w:val="20"/>
-        </w:rPr>
-        <w:t>;</w:t>
-      </w:r>
-    </w:p>
-    <w:p>
-      <w:pPr>
-        <w:spacing w:line="240" w:lineRule="auto"/>
-        <w:rPr>
-          <w:rFonts w:ascii="Times New Roman" w:eastAsia="Times New Roman" w:hAnsi="Times New Roman" w:cs="Times New Roman"/>
-          <w:sz w:val="20"/>
-          <w:szCs w:val="20"/>
-        </w:rPr>
-      </w:pPr>
-      <w:r>
-        <w:rPr>
-          <w:rFonts w:ascii="Times New Roman" w:eastAsia="Times New Roman" w:hAnsi="Times New Roman" w:cs="Times New Roman"/>
-          <w:sz w:val="20"/>
-          <w:szCs w:val="20"/>
-        </w:rPr>
-        <w:t xml:space="preserve">    private int </w:t>
-      </w:r>
-      <w:proofErr w:type="spellStart"/>
-      <w:r>
-        <w:rPr>
-          <w:rFonts w:ascii="Times New Roman" w:eastAsia="Times New Roman" w:hAnsi="Times New Roman" w:cs="Times New Roman"/>
-          <w:sz w:val="20"/>
-          <w:szCs w:val="20"/>
-        </w:rPr>
-        <w:t>minProcessingTime</w:t>
-      </w:r>
-      <w:proofErr w:type="spellEnd"/>
-      <w:r>
-        <w:rPr>
-          <w:rFonts w:ascii="Times New Roman" w:eastAsia="Times New Roman" w:hAnsi="Times New Roman" w:cs="Times New Roman"/>
-          <w:sz w:val="20"/>
-          <w:szCs w:val="20"/>
-        </w:rPr>
-        <w:t>;</w:t>
-      </w:r>
-    </w:p>
-    <w:p>
-      <w:pPr>
-        <w:spacing w:line="240" w:lineRule="auto"/>
-        <w:rPr>
-          <w:rFonts w:ascii="Times New Roman" w:eastAsia="Times New Roman" w:hAnsi="Times New Roman" w:cs="Times New Roman"/>
-          <w:sz w:val="20"/>
-          <w:szCs w:val="20"/>
-        </w:rPr>
-      </w:pPr>
-      <w:r>
-        <w:rPr>
-          <w:rFonts w:ascii="Times New Roman" w:eastAsia="Times New Roman" w:hAnsi="Times New Roman" w:cs="Times New Roman"/>
-          <w:sz w:val="20"/>
-          <w:szCs w:val="20"/>
-        </w:rPr>
-        <w:t xml:space="preserve">    private int </w:t>
-      </w:r>
-      <w:proofErr w:type="spellStart"/>
-      <w:r>
-        <w:rPr>
-          <w:rFonts w:ascii="Times New Roman" w:eastAsia="Times New Roman" w:hAnsi="Times New Roman" w:cs="Times New Roman"/>
-          <w:sz w:val="20"/>
-          <w:szCs w:val="20"/>
-        </w:rPr>
-        <w:t>maxArrivalTime</w:t>
-      </w:r>
-      <w:proofErr w:type="spellEnd"/>
-      <w:r>
-        <w:rPr>
-          <w:rFonts w:ascii="Times New Roman" w:eastAsia="Times New Roman" w:hAnsi="Times New Roman" w:cs="Times New Roman"/>
-          <w:sz w:val="20"/>
-          <w:szCs w:val="20"/>
-        </w:rPr>
-        <w:t>;</w:t>
-      </w:r>
-    </w:p>
-    <w:p>
-      <w:pPr>
-        <w:spacing w:line="240" w:lineRule="auto"/>
-        <w:rPr>
-          <w:rFonts w:ascii="Times New Roman" w:eastAsia="Times New Roman" w:hAnsi="Times New Roman" w:cs="Times New Roman"/>
-          <w:sz w:val="20"/>
-          <w:szCs w:val="20"/>
-        </w:rPr>
-      </w:pPr>
-      <w:r>
-        <w:rPr>
-          <w:rFonts w:ascii="Times New Roman" w:eastAsia="Times New Roman" w:hAnsi="Times New Roman" w:cs="Times New Roman"/>
-          <w:sz w:val="20"/>
-          <w:szCs w:val="20"/>
-        </w:rPr>
-        <w:t xml:space="preserve">    private int </w:t>
-      </w:r>
-      <w:proofErr w:type="spellStart"/>
-      <w:r>
-        <w:rPr>
-          <w:rFonts w:ascii="Times New Roman" w:eastAsia="Times New Roman" w:hAnsi="Times New Roman" w:cs="Times New Roman"/>
-          <w:sz w:val="20"/>
-          <w:szCs w:val="20"/>
-        </w:rPr>
-        <w:t>minArrivalTime</w:t>
-      </w:r>
-      <w:proofErr w:type="spellEnd"/>
-      <w:r>
-        <w:rPr>
-          <w:rFonts w:ascii="Times New Roman" w:eastAsia="Times New Roman" w:hAnsi="Times New Roman" w:cs="Times New Roman"/>
-          <w:sz w:val="20"/>
-          <w:szCs w:val="20"/>
-        </w:rPr>
-        <w:t>;</w:t>
-      </w:r>
-    </w:p>
-    <w:p>
-      <w:pPr>
-        <w:spacing w:line="240" w:lineRule="auto"/>
-        <w:rPr>
-          <w:rFonts w:ascii="Times New Roman" w:eastAsia="Times New Roman" w:hAnsi="Times New Roman" w:cs="Times New Roman"/>
-          <w:sz w:val="20"/>
-          <w:szCs w:val="20"/>
-        </w:rPr>
-      </w:pPr>
-      <w:r>
-        <w:rPr>
-          <w:rFonts w:ascii="Times New Roman" w:eastAsia="Times New Roman" w:hAnsi="Times New Roman" w:cs="Times New Roman"/>
-          <w:sz w:val="20"/>
-          <w:szCs w:val="20"/>
-        </w:rPr>
-        <w:t xml:space="preserve">    private int </w:t>
-      </w:r>
-      <w:proofErr w:type="spellStart"/>
-      <w:r>
-        <w:rPr>
-          <w:rFonts w:ascii="Times New Roman" w:eastAsia="Times New Roman" w:hAnsi="Times New Roman" w:cs="Times New Roman"/>
-          <w:sz w:val="20"/>
-          <w:szCs w:val="20"/>
-        </w:rPr>
-        <w:t>numberOfServers</w:t>
-      </w:r>
-      <w:proofErr w:type="spellEnd"/>
-      <w:r>
-        <w:rPr>
-          <w:rFonts w:ascii="Times New Roman" w:eastAsia="Times New Roman" w:hAnsi="Times New Roman" w:cs="Times New Roman"/>
-          <w:sz w:val="20"/>
-          <w:szCs w:val="20"/>
-        </w:rPr>
-        <w:t>;</w:t>
-      </w:r>
-    </w:p>
-    <w:p>
-      <w:pPr>
-        <w:spacing w:line="240" w:lineRule="auto"/>
-        <w:rPr>
-          <w:rFonts w:ascii="Times New Roman" w:eastAsia="Times New Roman" w:hAnsi="Times New Roman" w:cs="Times New Roman"/>
-          <w:sz w:val="20"/>
-          <w:szCs w:val="20"/>
-        </w:rPr>
-      </w:pPr>
-      <w:r>
-        <w:rPr>
-          <w:rFonts w:ascii="Times New Roman" w:eastAsia="Times New Roman" w:hAnsi="Times New Roman" w:cs="Times New Roman"/>
-          <w:sz w:val="20"/>
-          <w:szCs w:val="20"/>
-        </w:rPr>
-        <w:t xml:space="preserve">    private int </w:t>
-      </w:r>
-      <w:proofErr w:type="spellStart"/>
-      <w:r>
-        <w:rPr>
-          <w:rFonts w:ascii="Times New Roman" w:eastAsia="Times New Roman" w:hAnsi="Times New Roman" w:cs="Times New Roman"/>
-          <w:sz w:val="20"/>
-          <w:szCs w:val="20"/>
-        </w:rPr>
-        <w:t>numberOfTasks</w:t>
-      </w:r>
-      <w:proofErr w:type="spellEnd"/>
-      <w:r>
-        <w:rPr>
-          <w:rFonts w:ascii="Times New Roman" w:eastAsia="Times New Roman" w:hAnsi="Times New Roman" w:cs="Times New Roman"/>
-          <w:sz w:val="20"/>
-          <w:szCs w:val="20"/>
-        </w:rPr>
-        <w:t>;</w:t>
-      </w:r>
-    </w:p>
-    <w:p>
-      <w:pPr>
-        <w:spacing w:line="240" w:lineRule="auto"/>
-        <w:rPr>
-          <w:rFonts w:ascii="Times New Roman" w:eastAsia="Times New Roman" w:hAnsi="Times New Roman" w:cs="Times New Roman"/>
-          <w:sz w:val="20"/>
-          <w:szCs w:val="20"/>
-        </w:rPr>
-      </w:pPr>
-      <w:r>
-        <w:rPr>
-          <w:rFonts w:ascii="Times New Roman" w:eastAsia="Times New Roman" w:hAnsi="Times New Roman" w:cs="Times New Roman"/>
-          <w:sz w:val="20"/>
-          <w:szCs w:val="20"/>
-        </w:rPr>
-        <w:t xml:space="preserve">    private float </w:t>
-      </w:r>
-      <w:proofErr w:type="spellStart"/>
-      <w:r>
-        <w:rPr>
-          <w:rFonts w:ascii="Times New Roman" w:eastAsia="Times New Roman" w:hAnsi="Times New Roman" w:cs="Times New Roman"/>
-          <w:sz w:val="20"/>
-          <w:szCs w:val="20"/>
-        </w:rPr>
-        <w:t>avarageServiceTime</w:t>
-      </w:r>
-      <w:proofErr w:type="spellEnd"/>
-      <w:r>
-        <w:rPr>
-          <w:rFonts w:ascii="Times New Roman" w:eastAsia="Times New Roman" w:hAnsi="Times New Roman" w:cs="Times New Roman"/>
-          <w:sz w:val="20"/>
-          <w:szCs w:val="20"/>
-        </w:rPr>
-        <w:t>;</w:t>
+        <w:t xml:space="preserve">    private int peakHour;</w:t>
+      </w:r>
+    </w:p>
+    <w:p>
+      <w:pPr>
+        <w:spacing w:line="240" w:lineRule="auto"/>
+        <w:rPr>
+          <w:rFonts w:ascii="Times New Roman" w:eastAsia="Times New Roman" w:hAnsi="Times New Roman" w:cs="Times New Roman"/>
+          <w:sz w:val="20"/>
+          <w:szCs w:val="20"/>
+        </w:rPr>
+      </w:pPr>
+      <w:r>
+        <w:rPr>
+          <w:rFonts w:ascii="Times New Roman" w:eastAsia="Times New Roman" w:hAnsi="Times New Roman" w:cs="Times New Roman"/>
+          <w:sz w:val="20"/>
+          <w:szCs w:val="20"/>
+        </w:rPr>
+        <w:t xml:space="preserve">    private int maxClientsInQueues;</w:t>
+      </w:r>
+    </w:p>
+    <w:p>
+      <w:pPr>
+        <w:spacing w:line="240" w:lineRule="auto"/>
+        <w:rPr>
+          <w:rFonts w:ascii="Times New Roman" w:eastAsia="Times New Roman" w:hAnsi="Times New Roman" w:cs="Times New Roman"/>
+          <w:sz w:val="20"/>
+          <w:szCs w:val="20"/>
+        </w:rPr>
+      </w:pPr>
+      <w:r>
+        <w:rPr>
+          <w:rFonts w:ascii="Times New Roman" w:eastAsia="Times New Roman" w:hAnsi="Times New Roman" w:cs="Times New Roman"/>
+          <w:sz w:val="20"/>
+          <w:szCs w:val="20"/>
+        </w:rPr>
+        <w:t xml:space="preserve">    private float avarageWaitingTime;</w:t>
+      </w:r>
+    </w:p>
+    <w:p>
+      <w:pPr>
+        <w:spacing w:line="240" w:lineRule="auto"/>
+        <w:rPr>
+          <w:rFonts w:ascii="Times New Roman" w:eastAsia="Times New Roman" w:hAnsi="Times New Roman" w:cs="Times New Roman"/>
+          <w:sz w:val="20"/>
+          <w:szCs w:val="20"/>
+        </w:rPr>
+      </w:pPr>
+      <w:r>
+        <w:rPr>
+          <w:rFonts w:ascii="Times New Roman" w:eastAsia="Times New Roman" w:hAnsi="Times New Roman" w:cs="Times New Roman"/>
+          <w:sz w:val="20"/>
+          <w:szCs w:val="20"/>
+        </w:rPr>
+        <w:t xml:space="preserve">    private int timeLimit;</w:t>
+      </w:r>
+    </w:p>
+    <w:p>
+      <w:pPr>
+        <w:spacing w:line="240" w:lineRule="auto"/>
+        <w:rPr>
+          <w:rFonts w:ascii="Times New Roman" w:eastAsia="Times New Roman" w:hAnsi="Times New Roman" w:cs="Times New Roman"/>
+          <w:sz w:val="20"/>
+          <w:szCs w:val="20"/>
+        </w:rPr>
+      </w:pPr>
+      <w:r>
+        <w:rPr>
+          <w:rFonts w:ascii="Times New Roman" w:eastAsia="Times New Roman" w:hAnsi="Times New Roman" w:cs="Times New Roman"/>
+          <w:sz w:val="20"/>
+          <w:szCs w:val="20"/>
+        </w:rPr>
+        <w:t xml:space="preserve">    private int maxProcessingTime;</w:t>
+      </w:r>
+    </w:p>
+    <w:p>
+      <w:pPr>
+        <w:spacing w:line="240" w:lineRule="auto"/>
+        <w:rPr>
+          <w:rFonts w:ascii="Times New Roman" w:eastAsia="Times New Roman" w:hAnsi="Times New Roman" w:cs="Times New Roman"/>
+          <w:sz w:val="20"/>
+          <w:szCs w:val="20"/>
+        </w:rPr>
+      </w:pPr>
+      <w:r>
+        <w:rPr>
+          <w:rFonts w:ascii="Times New Roman" w:eastAsia="Times New Roman" w:hAnsi="Times New Roman" w:cs="Times New Roman"/>
+          <w:sz w:val="20"/>
+          <w:szCs w:val="20"/>
+        </w:rPr>
+        <w:t xml:space="preserve">    private int minProcessingTime;</w:t>
+      </w:r>
+    </w:p>
+    <w:p>
+      <w:pPr>
+        <w:spacing w:line="240" w:lineRule="auto"/>
+        <w:rPr>
+          <w:rFonts w:ascii="Times New Roman" w:eastAsia="Times New Roman" w:hAnsi="Times New Roman" w:cs="Times New Roman"/>
+          <w:sz w:val="20"/>
+          <w:szCs w:val="20"/>
+        </w:rPr>
+      </w:pPr>
+      <w:r>
+        <w:rPr>
+          <w:rFonts w:ascii="Times New Roman" w:eastAsia="Times New Roman" w:hAnsi="Times New Roman" w:cs="Times New Roman"/>
+          <w:sz w:val="20"/>
+          <w:szCs w:val="20"/>
+        </w:rPr>
+        <w:t xml:space="preserve">    private int maxArrivalTime;</w:t>
+      </w:r>
+    </w:p>
+    <w:p>
+      <w:pPr>
+        <w:spacing w:line="240" w:lineRule="auto"/>
+        <w:rPr>
+          <w:rFonts w:ascii="Times New Roman" w:eastAsia="Times New Roman" w:hAnsi="Times New Roman" w:cs="Times New Roman"/>
+          <w:sz w:val="20"/>
+          <w:szCs w:val="20"/>
+        </w:rPr>
+      </w:pPr>
+      <w:r>
+        <w:rPr>
+          <w:rFonts w:ascii="Times New Roman" w:eastAsia="Times New Roman" w:hAnsi="Times New Roman" w:cs="Times New Roman"/>
+          <w:sz w:val="20"/>
+          <w:szCs w:val="20"/>
+        </w:rPr>
+        <w:t xml:space="preserve">    private int minArrivalTime;</w:t>
+      </w:r>
+    </w:p>
+    <w:p>
+      <w:pPr>
+        <w:spacing w:line="240" w:lineRule="auto"/>
+        <w:rPr>
+          <w:rFonts w:ascii="Times New Roman" w:eastAsia="Times New Roman" w:hAnsi="Times New Roman" w:cs="Times New Roman"/>
+          <w:sz w:val="20"/>
+          <w:szCs w:val="20"/>
+        </w:rPr>
+      </w:pPr>
+      <w:r>
+        <w:rPr>
+          <w:rFonts w:ascii="Times New Roman" w:eastAsia="Times New Roman" w:hAnsi="Times New Roman" w:cs="Times New Roman"/>
+          <w:sz w:val="20"/>
+          <w:szCs w:val="20"/>
+        </w:rPr>
+        <w:t xml:space="preserve">    private int numberOfServers;</w:t>
+      </w:r>
+    </w:p>
+    <w:p>
+      <w:pPr>
+        <w:spacing w:line="240" w:lineRule="auto"/>
+        <w:rPr>
+          <w:rFonts w:ascii="Times New Roman" w:eastAsia="Times New Roman" w:hAnsi="Times New Roman" w:cs="Times New Roman"/>
+          <w:sz w:val="20"/>
+          <w:szCs w:val="20"/>
+        </w:rPr>
+      </w:pPr>
+      <w:r>
+        <w:rPr>
+          <w:rFonts w:ascii="Times New Roman" w:eastAsia="Times New Roman" w:hAnsi="Times New Roman" w:cs="Times New Roman"/>
+          <w:sz w:val="20"/>
+          <w:szCs w:val="20"/>
+        </w:rPr>
+        <w:t xml:space="preserve">    private int numberOfTasks;</w:t>
+      </w:r>
+    </w:p>
+    <w:p>
+      <w:pPr>
+        <w:spacing w:line="240" w:lineRule="auto"/>
+        <w:rPr>
+          <w:rFonts w:ascii="Times New Roman" w:eastAsia="Times New Roman" w:hAnsi="Times New Roman" w:cs="Times New Roman"/>
+          <w:sz w:val="20"/>
+          <w:szCs w:val="20"/>
+        </w:rPr>
+      </w:pPr>
+      <w:r>
+        <w:rPr>
+          <w:rFonts w:ascii="Times New Roman" w:eastAsia="Times New Roman" w:hAnsi="Times New Roman" w:cs="Times New Roman"/>
+          <w:sz w:val="20"/>
+          <w:szCs w:val="20"/>
+        </w:rPr>
+        <w:t xml:space="preserve">    private float avarageServiceTime;</w:t>
       </w:r>
     </w:p>
     <w:p>
@@ -7550,287 +5579,71 @@
           <w:sz w:val="20"/>
           <w:szCs w:val="20"/>
         </w:rPr>
-        <w:t xml:space="preserve">    private Scheduler </w:t>
-      </w:r>
-      <w:proofErr w:type="spellStart"/>
-      <w:r>
-        <w:rPr>
-          <w:rFonts w:ascii="Times New Roman" w:eastAsia="Times New Roman" w:hAnsi="Times New Roman" w:cs="Times New Roman"/>
-          <w:sz w:val="20"/>
-          <w:szCs w:val="20"/>
-        </w:rPr>
-        <w:t>scheduler</w:t>
-      </w:r>
-      <w:proofErr w:type="spellEnd"/>
-      <w:r>
-        <w:rPr>
-          <w:rFonts w:ascii="Times New Roman" w:eastAsia="Times New Roman" w:hAnsi="Times New Roman" w:cs="Times New Roman"/>
-          <w:sz w:val="20"/>
-          <w:szCs w:val="20"/>
-        </w:rPr>
-        <w:t>;</w:t>
-      </w:r>
-    </w:p>
-    <w:p>
-      <w:pPr>
-        <w:spacing w:line="240" w:lineRule="auto"/>
-        <w:rPr>
-          <w:rFonts w:ascii="Times New Roman" w:eastAsia="Times New Roman" w:hAnsi="Times New Roman" w:cs="Times New Roman"/>
-          <w:sz w:val="20"/>
-          <w:szCs w:val="20"/>
-        </w:rPr>
-      </w:pPr>
-      <w:r>
-        <w:rPr>
-          <w:rFonts w:ascii="Times New Roman" w:eastAsia="Times New Roman" w:hAnsi="Times New Roman" w:cs="Times New Roman"/>
-          <w:sz w:val="20"/>
-          <w:szCs w:val="20"/>
-        </w:rPr>
-        <w:t xml:space="preserve">    private List&lt;Task&gt; </w:t>
-      </w:r>
-      <w:proofErr w:type="spellStart"/>
-      <w:r>
-        <w:rPr>
-          <w:rFonts w:ascii="Times New Roman" w:eastAsia="Times New Roman" w:hAnsi="Times New Roman" w:cs="Times New Roman"/>
-          <w:sz w:val="20"/>
-          <w:szCs w:val="20"/>
-        </w:rPr>
-        <w:t>generatedTasks</w:t>
-      </w:r>
-      <w:proofErr w:type="spellEnd"/>
-      <w:r>
-        <w:rPr>
-          <w:rFonts w:ascii="Times New Roman" w:eastAsia="Times New Roman" w:hAnsi="Times New Roman" w:cs="Times New Roman"/>
-          <w:sz w:val="20"/>
-          <w:szCs w:val="20"/>
-        </w:rPr>
-        <w:t>;</w:t>
-      </w:r>
-    </w:p>
-    <w:p>
-      <w:pPr>
-        <w:spacing w:line="240" w:lineRule="auto"/>
-        <w:rPr>
-          <w:rFonts w:ascii="Times New Roman" w:eastAsia="Times New Roman" w:hAnsi="Times New Roman" w:cs="Times New Roman"/>
-          <w:sz w:val="20"/>
-          <w:szCs w:val="20"/>
-        </w:rPr>
-      </w:pPr>
-    </w:p>
-    <w:p>
-      <w:pPr>
-        <w:spacing w:line="240" w:lineRule="auto"/>
-        <w:rPr>
-          <w:rFonts w:ascii="Times New Roman" w:eastAsia="Times New Roman" w:hAnsi="Times New Roman" w:cs="Times New Roman"/>
-          <w:sz w:val="20"/>
-          <w:szCs w:val="20"/>
-        </w:rPr>
-      </w:pPr>
-      <w:r>
-        <w:rPr>
-          <w:rFonts w:ascii="Times New Roman" w:eastAsia="Times New Roman" w:hAnsi="Times New Roman" w:cs="Times New Roman"/>
-          <w:sz w:val="20"/>
-          <w:szCs w:val="20"/>
-        </w:rPr>
-        <w:t xml:space="preserve">    public </w:t>
-      </w:r>
-      <w:proofErr w:type="spellStart"/>
-      <w:r>
-        <w:rPr>
-          <w:rFonts w:ascii="Times New Roman" w:eastAsia="Times New Roman" w:hAnsi="Times New Roman" w:cs="Times New Roman"/>
-          <w:sz w:val="20"/>
-          <w:szCs w:val="20"/>
-        </w:rPr>
-        <w:t>SimulationManager</w:t>
-      </w:r>
-      <w:proofErr w:type="spellEnd"/>
-      <w:r>
-        <w:rPr>
-          <w:rFonts w:ascii="Times New Roman" w:eastAsia="Times New Roman" w:hAnsi="Times New Roman" w:cs="Times New Roman"/>
-          <w:sz w:val="20"/>
-          <w:szCs w:val="20"/>
-        </w:rPr>
-        <w:t xml:space="preserve">(GUI </w:t>
-      </w:r>
-      <w:proofErr w:type="spellStart"/>
-      <w:r>
-        <w:rPr>
-          <w:rFonts w:ascii="Times New Roman" w:eastAsia="Times New Roman" w:hAnsi="Times New Roman" w:cs="Times New Roman"/>
-          <w:sz w:val="20"/>
-          <w:szCs w:val="20"/>
-        </w:rPr>
-        <w:t>gui</w:t>
-      </w:r>
-      <w:proofErr w:type="spellEnd"/>
-      <w:r>
-        <w:rPr>
-          <w:rFonts w:ascii="Times New Roman" w:eastAsia="Times New Roman" w:hAnsi="Times New Roman" w:cs="Times New Roman"/>
-          <w:sz w:val="20"/>
-          <w:szCs w:val="20"/>
-        </w:rPr>
-        <w:t xml:space="preserve">, int </w:t>
-      </w:r>
-      <w:proofErr w:type="spellStart"/>
-      <w:r>
-        <w:rPr>
-          <w:rFonts w:ascii="Times New Roman" w:eastAsia="Times New Roman" w:hAnsi="Times New Roman" w:cs="Times New Roman"/>
-          <w:sz w:val="20"/>
-          <w:szCs w:val="20"/>
-        </w:rPr>
-        <w:t>timeLimit</w:t>
-      </w:r>
-      <w:proofErr w:type="spellEnd"/>
-      <w:r>
-        <w:rPr>
-          <w:rFonts w:ascii="Times New Roman" w:eastAsia="Times New Roman" w:hAnsi="Times New Roman" w:cs="Times New Roman"/>
-          <w:sz w:val="20"/>
-          <w:szCs w:val="20"/>
-        </w:rPr>
-        <w:t xml:space="preserve">, int </w:t>
-      </w:r>
-      <w:proofErr w:type="spellStart"/>
-      <w:r>
-        <w:rPr>
-          <w:rFonts w:ascii="Times New Roman" w:eastAsia="Times New Roman" w:hAnsi="Times New Roman" w:cs="Times New Roman"/>
-          <w:sz w:val="20"/>
-          <w:szCs w:val="20"/>
-        </w:rPr>
-        <w:t>maxProcessingTime</w:t>
-      </w:r>
-      <w:proofErr w:type="spellEnd"/>
-      <w:r>
-        <w:rPr>
-          <w:rFonts w:ascii="Times New Roman" w:eastAsia="Times New Roman" w:hAnsi="Times New Roman" w:cs="Times New Roman"/>
-          <w:sz w:val="20"/>
-          <w:szCs w:val="20"/>
-        </w:rPr>
-        <w:t xml:space="preserve">, int </w:t>
-      </w:r>
-      <w:proofErr w:type="spellStart"/>
-      <w:r>
-        <w:rPr>
-          <w:rFonts w:ascii="Times New Roman" w:eastAsia="Times New Roman" w:hAnsi="Times New Roman" w:cs="Times New Roman"/>
-          <w:sz w:val="20"/>
-          <w:szCs w:val="20"/>
-        </w:rPr>
-        <w:t>minProcessingTime</w:t>
-      </w:r>
-      <w:proofErr w:type="spellEnd"/>
-      <w:r>
-        <w:rPr>
-          <w:rFonts w:ascii="Times New Roman" w:eastAsia="Times New Roman" w:hAnsi="Times New Roman" w:cs="Times New Roman"/>
-          <w:sz w:val="20"/>
-          <w:szCs w:val="20"/>
-        </w:rPr>
-        <w:t xml:space="preserve">, int </w:t>
-      </w:r>
-      <w:proofErr w:type="spellStart"/>
-      <w:r>
-        <w:rPr>
-          <w:rFonts w:ascii="Times New Roman" w:eastAsia="Times New Roman" w:hAnsi="Times New Roman" w:cs="Times New Roman"/>
-          <w:sz w:val="20"/>
-          <w:szCs w:val="20"/>
-        </w:rPr>
-        <w:t>numberOfServers</w:t>
-      </w:r>
-      <w:proofErr w:type="spellEnd"/>
-      <w:r>
-        <w:rPr>
-          <w:rFonts w:ascii="Times New Roman" w:eastAsia="Times New Roman" w:hAnsi="Times New Roman" w:cs="Times New Roman"/>
-          <w:sz w:val="20"/>
-          <w:szCs w:val="20"/>
-        </w:rPr>
-        <w:t xml:space="preserve">, int </w:t>
-      </w:r>
-      <w:proofErr w:type="spellStart"/>
-      <w:r>
-        <w:rPr>
-          <w:rFonts w:ascii="Times New Roman" w:eastAsia="Times New Roman" w:hAnsi="Times New Roman" w:cs="Times New Roman"/>
-          <w:sz w:val="20"/>
-          <w:szCs w:val="20"/>
-        </w:rPr>
-        <w:t>numberOfTasks</w:t>
-      </w:r>
-      <w:proofErr w:type="spellEnd"/>
-      <w:r>
-        <w:rPr>
-          <w:rFonts w:ascii="Times New Roman" w:eastAsia="Times New Roman" w:hAnsi="Times New Roman" w:cs="Times New Roman"/>
-          <w:sz w:val="20"/>
-          <w:szCs w:val="20"/>
-        </w:rPr>
-        <w:t xml:space="preserve">, int </w:t>
-      </w:r>
-      <w:proofErr w:type="spellStart"/>
-      <w:r>
-        <w:rPr>
-          <w:rFonts w:ascii="Times New Roman" w:eastAsia="Times New Roman" w:hAnsi="Times New Roman" w:cs="Times New Roman"/>
-          <w:sz w:val="20"/>
-          <w:szCs w:val="20"/>
-        </w:rPr>
-        <w:t>minArrivalTime</w:t>
-      </w:r>
-      <w:proofErr w:type="spellEnd"/>
-      <w:r>
-        <w:rPr>
-          <w:rFonts w:ascii="Times New Roman" w:eastAsia="Times New Roman" w:hAnsi="Times New Roman" w:cs="Times New Roman"/>
-          <w:sz w:val="20"/>
-          <w:szCs w:val="20"/>
-        </w:rPr>
-        <w:t xml:space="preserve">, int </w:t>
-      </w:r>
-      <w:proofErr w:type="spellStart"/>
-      <w:r>
-        <w:rPr>
-          <w:rFonts w:ascii="Times New Roman" w:eastAsia="Times New Roman" w:hAnsi="Times New Roman" w:cs="Times New Roman"/>
-          <w:sz w:val="20"/>
-          <w:szCs w:val="20"/>
-        </w:rPr>
-        <w:t>maxArrivalTime</w:t>
-      </w:r>
-      <w:proofErr w:type="spellEnd"/>
-      <w:r>
-        <w:rPr>
-          <w:rFonts w:ascii="Times New Roman" w:eastAsia="Times New Roman" w:hAnsi="Times New Roman" w:cs="Times New Roman"/>
-          <w:sz w:val="20"/>
-          <w:szCs w:val="20"/>
-        </w:rPr>
-        <w:t>)</w:t>
-      </w:r>
-    </w:p>
-    <w:p>
-      <w:pPr>
-        <w:spacing w:line="240" w:lineRule="auto"/>
-        <w:rPr>
-          <w:rFonts w:ascii="Times New Roman" w:eastAsia="Times New Roman" w:hAnsi="Times New Roman" w:cs="Times New Roman"/>
-          <w:sz w:val="20"/>
-          <w:szCs w:val="20"/>
-        </w:rPr>
-      </w:pPr>
-      <w:r>
-        <w:rPr>
-          <w:rFonts w:ascii="Times New Roman" w:eastAsia="Times New Roman" w:hAnsi="Times New Roman" w:cs="Times New Roman"/>
-          <w:sz w:val="20"/>
-          <w:szCs w:val="20"/>
-        </w:rPr>
-        <w:t xml:space="preserve">    private void </w:t>
-      </w:r>
-      <w:proofErr w:type="spellStart"/>
-      <w:r>
-        <w:rPr>
-          <w:rFonts w:ascii="Times New Roman" w:eastAsia="Times New Roman" w:hAnsi="Times New Roman" w:cs="Times New Roman"/>
-          <w:sz w:val="20"/>
-          <w:szCs w:val="20"/>
-        </w:rPr>
-        <w:t>generateNRandomTasks</w:t>
-      </w:r>
-      <w:proofErr w:type="spellEnd"/>
-      <w:r>
-        <w:rPr>
-          <w:rFonts w:ascii="Times New Roman" w:eastAsia="Times New Roman" w:hAnsi="Times New Roman" w:cs="Times New Roman"/>
-          <w:sz w:val="20"/>
-          <w:szCs w:val="20"/>
-        </w:rPr>
-        <w:t>()</w:t>
+        <w:t xml:space="preserve">    private Scheduler scheduler;</w:t>
+      </w:r>
+    </w:p>
+    <w:p>
+      <w:pPr>
+        <w:spacing w:line="240" w:lineRule="auto"/>
+        <w:rPr>
+          <w:rFonts w:ascii="Times New Roman" w:eastAsia="Times New Roman" w:hAnsi="Times New Roman" w:cs="Times New Roman"/>
+          <w:sz w:val="20"/>
+          <w:szCs w:val="20"/>
+        </w:rPr>
+      </w:pPr>
+      <w:r>
+        <w:rPr>
+          <w:rFonts w:ascii="Times New Roman" w:eastAsia="Times New Roman" w:hAnsi="Times New Roman" w:cs="Times New Roman"/>
+          <w:sz w:val="20"/>
+          <w:szCs w:val="20"/>
+        </w:rPr>
+        <w:t xml:space="preserve">    private List&lt;Task&gt; generatedTasks;</w:t>
+      </w:r>
+    </w:p>
+    <w:p>
+      <w:pPr>
+        <w:spacing w:line="240" w:lineRule="auto"/>
+        <w:rPr>
+          <w:rFonts w:ascii="Times New Roman" w:eastAsia="Times New Roman" w:hAnsi="Times New Roman" w:cs="Times New Roman"/>
+          <w:sz w:val="20"/>
+          <w:szCs w:val="20"/>
+        </w:rPr>
+      </w:pPr>
+    </w:p>
+    <w:p>
+      <w:pPr>
+        <w:spacing w:line="240" w:lineRule="auto"/>
+        <w:rPr>
+          <w:rFonts w:ascii="Times New Roman" w:eastAsia="Times New Roman" w:hAnsi="Times New Roman" w:cs="Times New Roman"/>
+          <w:sz w:val="20"/>
+          <w:szCs w:val="20"/>
+        </w:rPr>
+      </w:pPr>
+      <w:r>
+        <w:rPr>
+          <w:rFonts w:ascii="Times New Roman" w:eastAsia="Times New Roman" w:hAnsi="Times New Roman" w:cs="Times New Roman"/>
+          <w:sz w:val="20"/>
+          <w:szCs w:val="20"/>
+        </w:rPr>
+        <w:t xml:space="preserve">    public SimulationManager(GUI gui, int timeLimit, int maxProcessingTime, int minProcessingTime, int numberOfServers, int numberOfTasks, int minArrivalTime, int maxArrivalTime)</w:t>
+      </w:r>
+    </w:p>
+    <w:p>
+      <w:pPr>
+        <w:spacing w:line="240" w:lineRule="auto"/>
+        <w:rPr>
+          <w:rFonts w:ascii="Times New Roman" w:eastAsia="Times New Roman" w:hAnsi="Times New Roman" w:cs="Times New Roman"/>
+          <w:sz w:val="20"/>
+          <w:szCs w:val="20"/>
+        </w:rPr>
+      </w:pPr>
+      <w:r>
+        <w:rPr>
+          <w:rFonts w:ascii="Times New Roman" w:eastAsia="Times New Roman" w:hAnsi="Times New Roman" w:cs="Times New Roman"/>
+          <w:sz w:val="20"/>
+          <w:szCs w:val="20"/>
+        </w:rPr>
+        <w:t xml:space="preserve">    private void generateNRandomTasks()</w:t>
       </w:r>
     </w:p>
     <w:p>
@@ -7866,79 +5679,7 @@
           <w:sz w:val="20"/>
           <w:szCs w:val="20"/>
         </w:rPr>
-        <w:t xml:space="preserve">        for(int </w:t>
-      </w:r>
-      <w:proofErr w:type="spellStart"/>
-      <w:r>
-        <w:rPr>
-          <w:rFonts w:ascii="Times New Roman" w:eastAsia="Times New Roman" w:hAnsi="Times New Roman" w:cs="Times New Roman"/>
-          <w:sz w:val="20"/>
-          <w:szCs w:val="20"/>
-        </w:rPr>
-        <w:t>i</w:t>
-      </w:r>
-      <w:proofErr w:type="spellEnd"/>
-      <w:r>
-        <w:rPr>
-          <w:rFonts w:ascii="Times New Roman" w:eastAsia="Times New Roman" w:hAnsi="Times New Roman" w:cs="Times New Roman"/>
-          <w:sz w:val="20"/>
-          <w:szCs w:val="20"/>
-        </w:rPr>
-        <w:t xml:space="preserve"> = 0 ; </w:t>
-      </w:r>
-      <w:proofErr w:type="spellStart"/>
-      <w:r>
-        <w:rPr>
-          <w:rFonts w:ascii="Times New Roman" w:eastAsia="Times New Roman" w:hAnsi="Times New Roman" w:cs="Times New Roman"/>
-          <w:sz w:val="20"/>
-          <w:szCs w:val="20"/>
-        </w:rPr>
-        <w:t>i</w:t>
-      </w:r>
-      <w:proofErr w:type="spellEnd"/>
-      <w:r>
-        <w:rPr>
-          <w:rFonts w:ascii="Times New Roman" w:eastAsia="Times New Roman" w:hAnsi="Times New Roman" w:cs="Times New Roman"/>
-          <w:sz w:val="20"/>
-          <w:szCs w:val="20"/>
-        </w:rPr>
-        <w:t xml:space="preserve"> &lt; </w:t>
-      </w:r>
-      <w:proofErr w:type="spellStart"/>
-      <w:r>
-        <w:rPr>
-          <w:rFonts w:ascii="Times New Roman" w:eastAsia="Times New Roman" w:hAnsi="Times New Roman" w:cs="Times New Roman"/>
-          <w:sz w:val="20"/>
-          <w:szCs w:val="20"/>
-        </w:rPr>
-        <w:t>numberOfTasks</w:t>
-      </w:r>
-      <w:proofErr w:type="spellEnd"/>
-      <w:r>
-        <w:rPr>
-          <w:rFonts w:ascii="Times New Roman" w:eastAsia="Times New Roman" w:hAnsi="Times New Roman" w:cs="Times New Roman"/>
-          <w:sz w:val="20"/>
-          <w:szCs w:val="20"/>
-        </w:rPr>
-        <w:t xml:space="preserve">; </w:t>
-      </w:r>
-      <w:proofErr w:type="spellStart"/>
-      <w:r>
-        <w:rPr>
-          <w:rFonts w:ascii="Times New Roman" w:eastAsia="Times New Roman" w:hAnsi="Times New Roman" w:cs="Times New Roman"/>
-          <w:sz w:val="20"/>
-          <w:szCs w:val="20"/>
-        </w:rPr>
-        <w:t>i</w:t>
-      </w:r>
-      <w:proofErr w:type="spellEnd"/>
-      <w:r>
-        <w:rPr>
-          <w:rFonts w:ascii="Times New Roman" w:eastAsia="Times New Roman" w:hAnsi="Times New Roman" w:cs="Times New Roman"/>
-          <w:sz w:val="20"/>
-          <w:szCs w:val="20"/>
-        </w:rPr>
-        <w:t>++)</w:t>
+        <w:t xml:space="preserve">        for(int i = 0 ; i &lt; numberOfTasks; i++)</w:t>
       </w:r>
     </w:p>
     <w:p>
@@ -7974,457 +5715,133 @@
           <w:sz w:val="20"/>
           <w:szCs w:val="20"/>
         </w:rPr>
-        <w:t xml:space="preserve">            int </w:t>
-      </w:r>
-      <w:proofErr w:type="spellStart"/>
-      <w:r>
-        <w:rPr>
-          <w:rFonts w:ascii="Times New Roman" w:eastAsia="Times New Roman" w:hAnsi="Times New Roman" w:cs="Times New Roman"/>
-          <w:sz w:val="20"/>
-          <w:szCs w:val="20"/>
-        </w:rPr>
-        <w:t>randomArrival</w:t>
-      </w:r>
-      <w:proofErr w:type="spellEnd"/>
-      <w:r>
-        <w:rPr>
-          <w:rFonts w:ascii="Times New Roman" w:eastAsia="Times New Roman" w:hAnsi="Times New Roman" w:cs="Times New Roman"/>
-          <w:sz w:val="20"/>
-          <w:szCs w:val="20"/>
-        </w:rPr>
-        <w:t>;</w:t>
-      </w:r>
-    </w:p>
-    <w:p>
-      <w:pPr>
-        <w:spacing w:line="240" w:lineRule="auto"/>
-        <w:rPr>
-          <w:rFonts w:ascii="Times New Roman" w:eastAsia="Times New Roman" w:hAnsi="Times New Roman" w:cs="Times New Roman"/>
-          <w:sz w:val="20"/>
-          <w:szCs w:val="20"/>
-        </w:rPr>
-      </w:pPr>
-      <w:r>
-        <w:rPr>
-          <w:rFonts w:ascii="Times New Roman" w:eastAsia="Times New Roman" w:hAnsi="Times New Roman" w:cs="Times New Roman"/>
-          <w:sz w:val="20"/>
-          <w:szCs w:val="20"/>
-        </w:rPr>
-        <w:t xml:space="preserve">            int </w:t>
-      </w:r>
-      <w:proofErr w:type="spellStart"/>
-      <w:r>
-        <w:rPr>
-          <w:rFonts w:ascii="Times New Roman" w:eastAsia="Times New Roman" w:hAnsi="Times New Roman" w:cs="Times New Roman"/>
-          <w:sz w:val="20"/>
-          <w:szCs w:val="20"/>
-        </w:rPr>
-        <w:t>randomProcessing</w:t>
-      </w:r>
-      <w:proofErr w:type="spellEnd"/>
-      <w:r>
-        <w:rPr>
-          <w:rFonts w:ascii="Times New Roman" w:eastAsia="Times New Roman" w:hAnsi="Times New Roman" w:cs="Times New Roman"/>
-          <w:sz w:val="20"/>
-          <w:szCs w:val="20"/>
-        </w:rPr>
-        <w:t>;</w:t>
-      </w:r>
-    </w:p>
-    <w:p>
-      <w:pPr>
-        <w:spacing w:line="240" w:lineRule="auto"/>
-        <w:rPr>
-          <w:rFonts w:ascii="Times New Roman" w:eastAsia="Times New Roman" w:hAnsi="Times New Roman" w:cs="Times New Roman"/>
-          <w:sz w:val="20"/>
-          <w:szCs w:val="20"/>
-        </w:rPr>
-      </w:pPr>
-      <w:r>
-        <w:rPr>
-          <w:rFonts w:ascii="Times New Roman" w:eastAsia="Times New Roman" w:hAnsi="Times New Roman" w:cs="Times New Roman"/>
-          <w:sz w:val="20"/>
-          <w:szCs w:val="20"/>
-        </w:rPr>
-        <w:t xml:space="preserve">            Random </w:t>
-      </w:r>
-      <w:proofErr w:type="spellStart"/>
-      <w:r>
-        <w:rPr>
-          <w:rFonts w:ascii="Times New Roman" w:eastAsia="Times New Roman" w:hAnsi="Times New Roman" w:cs="Times New Roman"/>
-          <w:sz w:val="20"/>
-          <w:szCs w:val="20"/>
-        </w:rPr>
-        <w:t>random</w:t>
-      </w:r>
-      <w:proofErr w:type="spellEnd"/>
-      <w:r>
-        <w:rPr>
-          <w:rFonts w:ascii="Times New Roman" w:eastAsia="Times New Roman" w:hAnsi="Times New Roman" w:cs="Times New Roman"/>
-          <w:sz w:val="20"/>
-          <w:szCs w:val="20"/>
-        </w:rPr>
-        <w:t xml:space="preserve"> = new Random();</w:t>
-      </w:r>
-    </w:p>
-    <w:p>
-      <w:pPr>
-        <w:spacing w:line="240" w:lineRule="auto"/>
-        <w:rPr>
-          <w:rFonts w:ascii="Times New Roman" w:eastAsia="Times New Roman" w:hAnsi="Times New Roman" w:cs="Times New Roman"/>
-          <w:sz w:val="20"/>
-          <w:szCs w:val="20"/>
-        </w:rPr>
-      </w:pPr>
-      <w:r>
-        <w:rPr>
-          <w:rFonts w:ascii="Times New Roman" w:eastAsia="Times New Roman" w:hAnsi="Times New Roman" w:cs="Times New Roman"/>
-          <w:sz w:val="20"/>
-          <w:szCs w:val="20"/>
-        </w:rPr>
-        <w:t xml:space="preserve">            </w:t>
-      </w:r>
-      <w:proofErr w:type="spellStart"/>
-      <w:r>
-        <w:rPr>
-          <w:rFonts w:ascii="Times New Roman" w:eastAsia="Times New Roman" w:hAnsi="Times New Roman" w:cs="Times New Roman"/>
-          <w:sz w:val="20"/>
-          <w:szCs w:val="20"/>
-        </w:rPr>
-        <w:t>randomArrival</w:t>
-      </w:r>
-      <w:proofErr w:type="spellEnd"/>
-      <w:r>
-        <w:rPr>
-          <w:rFonts w:ascii="Times New Roman" w:eastAsia="Times New Roman" w:hAnsi="Times New Roman" w:cs="Times New Roman"/>
-          <w:sz w:val="20"/>
-          <w:szCs w:val="20"/>
-        </w:rPr>
-        <w:t xml:space="preserve"> = </w:t>
-      </w:r>
-      <w:proofErr w:type="spellStart"/>
-      <w:r>
-        <w:rPr>
-          <w:rFonts w:ascii="Times New Roman" w:eastAsia="Times New Roman" w:hAnsi="Times New Roman" w:cs="Times New Roman"/>
-          <w:sz w:val="20"/>
-          <w:szCs w:val="20"/>
-        </w:rPr>
-        <w:t>random.nextInt</w:t>
-      </w:r>
-      <w:proofErr w:type="spellEnd"/>
-      <w:r>
-        <w:rPr>
-          <w:rFonts w:ascii="Times New Roman" w:eastAsia="Times New Roman" w:hAnsi="Times New Roman" w:cs="Times New Roman"/>
-          <w:sz w:val="20"/>
-          <w:szCs w:val="20"/>
-        </w:rPr>
-        <w:t>(</w:t>
-      </w:r>
-      <w:proofErr w:type="spellStart"/>
-      <w:r>
-        <w:rPr>
-          <w:rFonts w:ascii="Times New Roman" w:eastAsia="Times New Roman" w:hAnsi="Times New Roman" w:cs="Times New Roman"/>
-          <w:sz w:val="20"/>
-          <w:szCs w:val="20"/>
-        </w:rPr>
-        <w:t>maxArrivalTime</w:t>
-      </w:r>
-      <w:proofErr w:type="spellEnd"/>
-      <w:r>
-        <w:rPr>
-          <w:rFonts w:ascii="Times New Roman" w:eastAsia="Times New Roman" w:hAnsi="Times New Roman" w:cs="Times New Roman"/>
-          <w:sz w:val="20"/>
-          <w:szCs w:val="20"/>
-        </w:rPr>
-        <w:t xml:space="preserve"> - </w:t>
-      </w:r>
-      <w:proofErr w:type="spellStart"/>
-      <w:r>
-        <w:rPr>
-          <w:rFonts w:ascii="Times New Roman" w:eastAsia="Times New Roman" w:hAnsi="Times New Roman" w:cs="Times New Roman"/>
-          <w:sz w:val="20"/>
-          <w:szCs w:val="20"/>
-        </w:rPr>
-        <w:t>minArrivalTime</w:t>
-      </w:r>
-      <w:proofErr w:type="spellEnd"/>
-      <w:r>
-        <w:rPr>
-          <w:rFonts w:ascii="Times New Roman" w:eastAsia="Times New Roman" w:hAnsi="Times New Roman" w:cs="Times New Roman"/>
-          <w:sz w:val="20"/>
-          <w:szCs w:val="20"/>
-        </w:rPr>
-        <w:t xml:space="preserve">) + </w:t>
-      </w:r>
-      <w:proofErr w:type="spellStart"/>
-      <w:r>
-        <w:rPr>
-          <w:rFonts w:ascii="Times New Roman" w:eastAsia="Times New Roman" w:hAnsi="Times New Roman" w:cs="Times New Roman"/>
-          <w:sz w:val="20"/>
-          <w:szCs w:val="20"/>
-        </w:rPr>
-        <w:t>minArrivalTime</w:t>
-      </w:r>
-      <w:proofErr w:type="spellEnd"/>
-      <w:r>
-        <w:rPr>
-          <w:rFonts w:ascii="Times New Roman" w:eastAsia="Times New Roman" w:hAnsi="Times New Roman" w:cs="Times New Roman"/>
-          <w:sz w:val="20"/>
-          <w:szCs w:val="20"/>
-        </w:rPr>
-        <w:t>;</w:t>
-      </w:r>
-    </w:p>
-    <w:p>
-      <w:pPr>
-        <w:spacing w:line="240" w:lineRule="auto"/>
-        <w:rPr>
-          <w:rFonts w:ascii="Times New Roman" w:eastAsia="Times New Roman" w:hAnsi="Times New Roman" w:cs="Times New Roman"/>
-          <w:sz w:val="20"/>
-          <w:szCs w:val="20"/>
-        </w:rPr>
-      </w:pPr>
-      <w:r>
-        <w:rPr>
-          <w:rFonts w:ascii="Times New Roman" w:eastAsia="Times New Roman" w:hAnsi="Times New Roman" w:cs="Times New Roman"/>
-          <w:sz w:val="20"/>
-          <w:szCs w:val="20"/>
-        </w:rPr>
-        <w:t xml:space="preserve">            </w:t>
-      </w:r>
-      <w:proofErr w:type="spellStart"/>
-      <w:r>
-        <w:rPr>
-          <w:rFonts w:ascii="Times New Roman" w:eastAsia="Times New Roman" w:hAnsi="Times New Roman" w:cs="Times New Roman"/>
-          <w:sz w:val="20"/>
-          <w:szCs w:val="20"/>
-        </w:rPr>
-        <w:t>randomProcessing</w:t>
-      </w:r>
-      <w:proofErr w:type="spellEnd"/>
-      <w:r>
-        <w:rPr>
-          <w:rFonts w:ascii="Times New Roman" w:eastAsia="Times New Roman" w:hAnsi="Times New Roman" w:cs="Times New Roman"/>
-          <w:sz w:val="20"/>
-          <w:szCs w:val="20"/>
-        </w:rPr>
-        <w:t xml:space="preserve"> = </w:t>
-      </w:r>
-      <w:proofErr w:type="spellStart"/>
-      <w:r>
-        <w:rPr>
-          <w:rFonts w:ascii="Times New Roman" w:eastAsia="Times New Roman" w:hAnsi="Times New Roman" w:cs="Times New Roman"/>
-          <w:sz w:val="20"/>
-          <w:szCs w:val="20"/>
-        </w:rPr>
-        <w:t>random.nextInt</w:t>
-      </w:r>
-      <w:proofErr w:type="spellEnd"/>
-      <w:r>
-        <w:rPr>
-          <w:rFonts w:ascii="Times New Roman" w:eastAsia="Times New Roman" w:hAnsi="Times New Roman" w:cs="Times New Roman"/>
-          <w:sz w:val="20"/>
-          <w:szCs w:val="20"/>
-        </w:rPr>
-        <w:t>(</w:t>
-      </w:r>
-      <w:proofErr w:type="spellStart"/>
-      <w:r>
-        <w:rPr>
-          <w:rFonts w:ascii="Times New Roman" w:eastAsia="Times New Roman" w:hAnsi="Times New Roman" w:cs="Times New Roman"/>
-          <w:sz w:val="20"/>
-          <w:szCs w:val="20"/>
-        </w:rPr>
-        <w:t>maxProcessingTime</w:t>
-      </w:r>
-      <w:proofErr w:type="spellEnd"/>
-      <w:r>
-        <w:rPr>
-          <w:rFonts w:ascii="Times New Roman" w:eastAsia="Times New Roman" w:hAnsi="Times New Roman" w:cs="Times New Roman"/>
-          <w:sz w:val="20"/>
-          <w:szCs w:val="20"/>
-        </w:rPr>
-        <w:t xml:space="preserve"> - </w:t>
-      </w:r>
-      <w:proofErr w:type="spellStart"/>
-      <w:r>
-        <w:rPr>
-          <w:rFonts w:ascii="Times New Roman" w:eastAsia="Times New Roman" w:hAnsi="Times New Roman" w:cs="Times New Roman"/>
-          <w:sz w:val="20"/>
-          <w:szCs w:val="20"/>
-        </w:rPr>
-        <w:t>minProcessingTime</w:t>
-      </w:r>
-      <w:proofErr w:type="spellEnd"/>
-      <w:r>
-        <w:rPr>
-          <w:rFonts w:ascii="Times New Roman" w:eastAsia="Times New Roman" w:hAnsi="Times New Roman" w:cs="Times New Roman"/>
-          <w:sz w:val="20"/>
-          <w:szCs w:val="20"/>
-        </w:rPr>
-        <w:t xml:space="preserve">) + </w:t>
-      </w:r>
-      <w:proofErr w:type="spellStart"/>
-      <w:r>
-        <w:rPr>
-          <w:rFonts w:ascii="Times New Roman" w:eastAsia="Times New Roman" w:hAnsi="Times New Roman" w:cs="Times New Roman"/>
-          <w:sz w:val="20"/>
-          <w:szCs w:val="20"/>
-        </w:rPr>
-        <w:t>minProcessingTime</w:t>
-      </w:r>
-      <w:proofErr w:type="spellEnd"/>
-      <w:r>
-        <w:rPr>
-          <w:rFonts w:ascii="Times New Roman" w:eastAsia="Times New Roman" w:hAnsi="Times New Roman" w:cs="Times New Roman"/>
-          <w:sz w:val="20"/>
-          <w:szCs w:val="20"/>
-        </w:rPr>
-        <w:t>;</w:t>
-      </w:r>
-    </w:p>
-    <w:p>
-      <w:pPr>
-        <w:spacing w:line="240" w:lineRule="auto"/>
-        <w:rPr>
-          <w:rFonts w:ascii="Times New Roman" w:eastAsia="Times New Roman" w:hAnsi="Times New Roman" w:cs="Times New Roman"/>
-          <w:sz w:val="20"/>
-          <w:szCs w:val="20"/>
-        </w:rPr>
-      </w:pPr>
-      <w:r>
-        <w:rPr>
-          <w:rFonts w:ascii="Times New Roman" w:eastAsia="Times New Roman" w:hAnsi="Times New Roman" w:cs="Times New Roman"/>
-          <w:sz w:val="20"/>
-          <w:szCs w:val="20"/>
-        </w:rPr>
-        <w:t xml:space="preserve">            Task </w:t>
-      </w:r>
-      <w:proofErr w:type="spellStart"/>
-      <w:r>
-        <w:rPr>
-          <w:rFonts w:ascii="Times New Roman" w:eastAsia="Times New Roman" w:hAnsi="Times New Roman" w:cs="Times New Roman"/>
-          <w:sz w:val="20"/>
-          <w:szCs w:val="20"/>
-        </w:rPr>
-        <w:t>task</w:t>
-      </w:r>
-      <w:proofErr w:type="spellEnd"/>
-      <w:r>
-        <w:rPr>
-          <w:rFonts w:ascii="Times New Roman" w:eastAsia="Times New Roman" w:hAnsi="Times New Roman" w:cs="Times New Roman"/>
-          <w:sz w:val="20"/>
-          <w:szCs w:val="20"/>
-        </w:rPr>
-        <w:t xml:space="preserve"> = new Task(</w:t>
-      </w:r>
-      <w:proofErr w:type="spellStart"/>
-      <w:r>
-        <w:rPr>
-          <w:rFonts w:ascii="Times New Roman" w:eastAsia="Times New Roman" w:hAnsi="Times New Roman" w:cs="Times New Roman"/>
-          <w:sz w:val="20"/>
-          <w:szCs w:val="20"/>
-        </w:rPr>
-        <w:t>i,randomArrival,randomProcessing</w:t>
-      </w:r>
-      <w:proofErr w:type="spellEnd"/>
-      <w:r>
-        <w:rPr>
-          <w:rFonts w:ascii="Times New Roman" w:eastAsia="Times New Roman" w:hAnsi="Times New Roman" w:cs="Times New Roman"/>
-          <w:sz w:val="20"/>
-          <w:szCs w:val="20"/>
-        </w:rPr>
-        <w:t>);</w:t>
-      </w:r>
-    </w:p>
-    <w:p>
-      <w:pPr>
-        <w:spacing w:line="240" w:lineRule="auto"/>
-        <w:rPr>
-          <w:rFonts w:ascii="Times New Roman" w:eastAsia="Times New Roman" w:hAnsi="Times New Roman" w:cs="Times New Roman"/>
-          <w:sz w:val="20"/>
-          <w:szCs w:val="20"/>
-        </w:rPr>
-      </w:pPr>
-      <w:r>
-        <w:rPr>
-          <w:rFonts w:ascii="Times New Roman" w:eastAsia="Times New Roman" w:hAnsi="Times New Roman" w:cs="Times New Roman"/>
-          <w:sz w:val="20"/>
-          <w:szCs w:val="20"/>
-        </w:rPr>
-        <w:t xml:space="preserve">            </w:t>
-      </w:r>
-      <w:proofErr w:type="spellStart"/>
-      <w:r>
-        <w:rPr>
-          <w:rFonts w:ascii="Times New Roman" w:eastAsia="Times New Roman" w:hAnsi="Times New Roman" w:cs="Times New Roman"/>
-          <w:sz w:val="20"/>
-          <w:szCs w:val="20"/>
-        </w:rPr>
-        <w:t>generatedTasks.add</w:t>
-      </w:r>
-      <w:proofErr w:type="spellEnd"/>
-      <w:r>
-        <w:rPr>
-          <w:rFonts w:ascii="Times New Roman" w:eastAsia="Times New Roman" w:hAnsi="Times New Roman" w:cs="Times New Roman"/>
-          <w:sz w:val="20"/>
-          <w:szCs w:val="20"/>
-        </w:rPr>
-        <w:t>(task);</w:t>
-      </w:r>
-    </w:p>
-    <w:p>
-      <w:pPr>
-        <w:spacing w:line="240" w:lineRule="auto"/>
-        <w:rPr>
-          <w:rFonts w:ascii="Times New Roman" w:eastAsia="Times New Roman" w:hAnsi="Times New Roman" w:cs="Times New Roman"/>
-          <w:sz w:val="20"/>
-          <w:szCs w:val="20"/>
-        </w:rPr>
-      </w:pPr>
-      <w:r>
-        <w:rPr>
-          <w:rFonts w:ascii="Times New Roman" w:eastAsia="Times New Roman" w:hAnsi="Times New Roman" w:cs="Times New Roman"/>
-          <w:sz w:val="20"/>
-          <w:szCs w:val="20"/>
-        </w:rPr>
-        <w:t xml:space="preserve">            </w:t>
-      </w:r>
-      <w:proofErr w:type="spellStart"/>
-      <w:r>
-        <w:rPr>
-          <w:rFonts w:ascii="Times New Roman" w:eastAsia="Times New Roman" w:hAnsi="Times New Roman" w:cs="Times New Roman"/>
-          <w:sz w:val="20"/>
-          <w:szCs w:val="20"/>
-        </w:rPr>
-        <w:t>avarageServiceTime</w:t>
-      </w:r>
-      <w:proofErr w:type="spellEnd"/>
-      <w:r>
-        <w:rPr>
-          <w:rFonts w:ascii="Times New Roman" w:eastAsia="Times New Roman" w:hAnsi="Times New Roman" w:cs="Times New Roman"/>
-          <w:sz w:val="20"/>
-          <w:szCs w:val="20"/>
-        </w:rPr>
-        <w:t xml:space="preserve"> += </w:t>
-      </w:r>
-      <w:proofErr w:type="spellStart"/>
-      <w:r>
-        <w:rPr>
-          <w:rFonts w:ascii="Times New Roman" w:eastAsia="Times New Roman" w:hAnsi="Times New Roman" w:cs="Times New Roman"/>
-          <w:sz w:val="20"/>
-          <w:szCs w:val="20"/>
-        </w:rPr>
-        <w:t>randomProcessing</w:t>
-      </w:r>
-      <w:proofErr w:type="spellEnd"/>
-      <w:r>
-        <w:rPr>
-          <w:rFonts w:ascii="Times New Roman" w:eastAsia="Times New Roman" w:hAnsi="Times New Roman" w:cs="Times New Roman"/>
-          <w:sz w:val="20"/>
-          <w:szCs w:val="20"/>
-        </w:rPr>
-        <w:t>;</w:t>
+        <w:t xml:space="preserve">            int randomArrival;</w:t>
+      </w:r>
+    </w:p>
+    <w:p>
+      <w:pPr>
+        <w:spacing w:line="240" w:lineRule="auto"/>
+        <w:rPr>
+          <w:rFonts w:ascii="Times New Roman" w:eastAsia="Times New Roman" w:hAnsi="Times New Roman" w:cs="Times New Roman"/>
+          <w:sz w:val="20"/>
+          <w:szCs w:val="20"/>
+        </w:rPr>
+      </w:pPr>
+      <w:r>
+        <w:rPr>
+          <w:rFonts w:ascii="Times New Roman" w:eastAsia="Times New Roman" w:hAnsi="Times New Roman" w:cs="Times New Roman"/>
+          <w:sz w:val="20"/>
+          <w:szCs w:val="20"/>
+        </w:rPr>
+        <w:t xml:space="preserve">            int randomProcessing;</w:t>
+      </w:r>
+    </w:p>
+    <w:p>
+      <w:pPr>
+        <w:spacing w:line="240" w:lineRule="auto"/>
+        <w:rPr>
+          <w:rFonts w:ascii="Times New Roman" w:eastAsia="Times New Roman" w:hAnsi="Times New Roman" w:cs="Times New Roman"/>
+          <w:sz w:val="20"/>
+          <w:szCs w:val="20"/>
+        </w:rPr>
+      </w:pPr>
+      <w:r>
+        <w:rPr>
+          <w:rFonts w:ascii="Times New Roman" w:eastAsia="Times New Roman" w:hAnsi="Times New Roman" w:cs="Times New Roman"/>
+          <w:sz w:val="20"/>
+          <w:szCs w:val="20"/>
+        </w:rPr>
+        <w:t xml:space="preserve">            Random random = new Random();</w:t>
+      </w:r>
+    </w:p>
+    <w:p>
+      <w:pPr>
+        <w:spacing w:line="240" w:lineRule="auto"/>
+        <w:rPr>
+          <w:rFonts w:ascii="Times New Roman" w:eastAsia="Times New Roman" w:hAnsi="Times New Roman" w:cs="Times New Roman"/>
+          <w:sz w:val="20"/>
+          <w:szCs w:val="20"/>
+        </w:rPr>
+      </w:pPr>
+      <w:r>
+        <w:rPr>
+          <w:rFonts w:ascii="Times New Roman" w:eastAsia="Times New Roman" w:hAnsi="Times New Roman" w:cs="Times New Roman"/>
+          <w:sz w:val="20"/>
+          <w:szCs w:val="20"/>
+        </w:rPr>
+        <w:t xml:space="preserve">            randomArrival = random.nextInt(maxArrivalTime - minArrivalTime) + minArrivalTime;</w:t>
+      </w:r>
+    </w:p>
+    <w:p>
+      <w:pPr>
+        <w:spacing w:line="240" w:lineRule="auto"/>
+        <w:rPr>
+          <w:rFonts w:ascii="Times New Roman" w:eastAsia="Times New Roman" w:hAnsi="Times New Roman" w:cs="Times New Roman"/>
+          <w:sz w:val="20"/>
+          <w:szCs w:val="20"/>
+        </w:rPr>
+      </w:pPr>
+      <w:r>
+        <w:rPr>
+          <w:rFonts w:ascii="Times New Roman" w:eastAsia="Times New Roman" w:hAnsi="Times New Roman" w:cs="Times New Roman"/>
+          <w:sz w:val="20"/>
+          <w:szCs w:val="20"/>
+        </w:rPr>
+        <w:t xml:space="preserve">            randomProcessing = random.nextInt(maxProcessingTime - minProcessingTime) + minProcessingTime;</w:t>
+      </w:r>
+    </w:p>
+    <w:p>
+      <w:pPr>
+        <w:spacing w:line="240" w:lineRule="auto"/>
+        <w:rPr>
+          <w:rFonts w:ascii="Times New Roman" w:eastAsia="Times New Roman" w:hAnsi="Times New Roman" w:cs="Times New Roman"/>
+          <w:sz w:val="20"/>
+          <w:szCs w:val="20"/>
+        </w:rPr>
+      </w:pPr>
+      <w:r>
+        <w:rPr>
+          <w:rFonts w:ascii="Times New Roman" w:eastAsia="Times New Roman" w:hAnsi="Times New Roman" w:cs="Times New Roman"/>
+          <w:sz w:val="20"/>
+          <w:szCs w:val="20"/>
+        </w:rPr>
+        <w:t xml:space="preserve">            Task task = new Task(i,randomArrival,randomProcessing);</w:t>
+      </w:r>
+    </w:p>
+    <w:p>
+      <w:pPr>
+        <w:spacing w:line="240" w:lineRule="auto"/>
+        <w:rPr>
+          <w:rFonts w:ascii="Times New Roman" w:eastAsia="Times New Roman" w:hAnsi="Times New Roman" w:cs="Times New Roman"/>
+          <w:sz w:val="20"/>
+          <w:szCs w:val="20"/>
+        </w:rPr>
+      </w:pPr>
+      <w:r>
+        <w:rPr>
+          <w:rFonts w:ascii="Times New Roman" w:eastAsia="Times New Roman" w:hAnsi="Times New Roman" w:cs="Times New Roman"/>
+          <w:sz w:val="20"/>
+          <w:szCs w:val="20"/>
+        </w:rPr>
+        <w:t xml:space="preserve">            generatedTasks.add(task);</w:t>
+      </w:r>
+    </w:p>
+    <w:p>
+      <w:pPr>
+        <w:spacing w:line="240" w:lineRule="auto"/>
+        <w:rPr>
+          <w:rFonts w:ascii="Times New Roman" w:eastAsia="Times New Roman" w:hAnsi="Times New Roman" w:cs="Times New Roman"/>
+          <w:sz w:val="20"/>
+          <w:szCs w:val="20"/>
+        </w:rPr>
+      </w:pPr>
+      <w:r>
+        <w:rPr>
+          <w:rFonts w:ascii="Times New Roman" w:eastAsia="Times New Roman" w:hAnsi="Times New Roman" w:cs="Times New Roman"/>
+          <w:sz w:val="20"/>
+          <w:szCs w:val="20"/>
+        </w:rPr>
+        <w:t xml:space="preserve">            avarageServiceTime += randomProcessing;</w:t>
       </w:r>
     </w:p>
     <w:p>
@@ -8460,61 +5877,7 @@
           <w:sz w:val="20"/>
           <w:szCs w:val="20"/>
         </w:rPr>
-        <w:t xml:space="preserve">        </w:t>
-      </w:r>
-      <w:proofErr w:type="spellStart"/>
-      <w:r>
-        <w:rPr>
-          <w:rFonts w:ascii="Times New Roman" w:eastAsia="Times New Roman" w:hAnsi="Times New Roman" w:cs="Times New Roman"/>
-          <w:sz w:val="20"/>
-          <w:szCs w:val="20"/>
-        </w:rPr>
-        <w:t>avarageServiceTime</w:t>
-      </w:r>
-      <w:proofErr w:type="spellEnd"/>
-      <w:r>
-        <w:rPr>
-          <w:rFonts w:ascii="Times New Roman" w:eastAsia="Times New Roman" w:hAnsi="Times New Roman" w:cs="Times New Roman"/>
-          <w:sz w:val="20"/>
-          <w:szCs w:val="20"/>
-        </w:rPr>
-        <w:t xml:space="preserve"> = </w:t>
-      </w:r>
-      <w:proofErr w:type="spellStart"/>
-      <w:r>
-        <w:rPr>
-          <w:rFonts w:ascii="Times New Roman" w:eastAsia="Times New Roman" w:hAnsi="Times New Roman" w:cs="Times New Roman"/>
-          <w:sz w:val="20"/>
-          <w:szCs w:val="20"/>
-        </w:rPr>
-        <w:t>avarageServiceTime</w:t>
-      </w:r>
-      <w:proofErr w:type="spellEnd"/>
-      <w:r>
-        <w:rPr>
-          <w:rFonts w:ascii="Times New Roman" w:eastAsia="Times New Roman" w:hAnsi="Times New Roman" w:cs="Times New Roman"/>
-          <w:sz w:val="20"/>
-          <w:szCs w:val="20"/>
-        </w:rPr>
-        <w:t xml:space="preserve">/ </w:t>
-      </w:r>
-      <w:proofErr w:type="spellStart"/>
-      <w:r>
-        <w:rPr>
-          <w:rFonts w:ascii="Times New Roman" w:eastAsia="Times New Roman" w:hAnsi="Times New Roman" w:cs="Times New Roman"/>
-          <w:sz w:val="20"/>
-          <w:szCs w:val="20"/>
-        </w:rPr>
-        <w:t>numberOfTasks</w:t>
-      </w:r>
-      <w:proofErr w:type="spellEnd"/>
-      <w:r>
-        <w:rPr>
-          <w:rFonts w:ascii="Times New Roman" w:eastAsia="Times New Roman" w:hAnsi="Times New Roman" w:cs="Times New Roman"/>
-          <w:sz w:val="20"/>
-          <w:szCs w:val="20"/>
-        </w:rPr>
-        <w:t>;</w:t>
+        <w:t xml:space="preserve">        avarageServiceTime = avarageServiceTime/ numberOfTasks;</w:t>
       </w:r>
     </w:p>
     <w:p>
@@ -8550,115 +5913,25 @@
           <w:sz w:val="20"/>
           <w:szCs w:val="20"/>
         </w:rPr>
-        <w:t xml:space="preserve">    public void </w:t>
-      </w:r>
-      <w:proofErr w:type="spellStart"/>
-      <w:r>
-        <w:rPr>
-          <w:rFonts w:ascii="Times New Roman" w:eastAsia="Times New Roman" w:hAnsi="Times New Roman" w:cs="Times New Roman"/>
-          <w:sz w:val="20"/>
-          <w:szCs w:val="20"/>
-        </w:rPr>
-        <w:t>setStop</w:t>
-      </w:r>
-      <w:proofErr w:type="spellEnd"/>
-      <w:r>
-        <w:rPr>
-          <w:rFonts w:ascii="Times New Roman" w:eastAsia="Times New Roman" w:hAnsi="Times New Roman" w:cs="Times New Roman"/>
-          <w:sz w:val="20"/>
-          <w:szCs w:val="20"/>
-        </w:rPr>
-        <w:t>(int stop)</w:t>
-      </w:r>
-    </w:p>
-    <w:p>
-      <w:pPr>
-        <w:spacing w:line="240" w:lineRule="auto"/>
-        <w:rPr>
-          <w:rFonts w:ascii="Times New Roman" w:eastAsia="Times New Roman" w:hAnsi="Times New Roman" w:cs="Times New Roman"/>
-          <w:sz w:val="20"/>
-          <w:szCs w:val="20"/>
-        </w:rPr>
-      </w:pPr>
-      <w:r>
-        <w:rPr>
-          <w:rFonts w:ascii="Times New Roman" w:eastAsia="Times New Roman" w:hAnsi="Times New Roman" w:cs="Times New Roman"/>
-          <w:sz w:val="20"/>
-          <w:szCs w:val="20"/>
-        </w:rPr>
-        <w:t xml:space="preserve">    public void </w:t>
-      </w:r>
-      <w:proofErr w:type="spellStart"/>
-      <w:r>
-        <w:rPr>
-          <w:rFonts w:ascii="Times New Roman" w:eastAsia="Times New Roman" w:hAnsi="Times New Roman" w:cs="Times New Roman"/>
-          <w:sz w:val="20"/>
-          <w:szCs w:val="20"/>
-        </w:rPr>
-        <w:t>writeOutput</w:t>
-      </w:r>
-      <w:proofErr w:type="spellEnd"/>
-      <w:r>
-        <w:rPr>
-          <w:rFonts w:ascii="Times New Roman" w:eastAsia="Times New Roman" w:hAnsi="Times New Roman" w:cs="Times New Roman"/>
-          <w:sz w:val="20"/>
-          <w:szCs w:val="20"/>
-        </w:rPr>
-        <w:t xml:space="preserve">(int </w:t>
-      </w:r>
-      <w:proofErr w:type="spellStart"/>
-      <w:r>
-        <w:rPr>
-          <w:rFonts w:ascii="Times New Roman" w:eastAsia="Times New Roman" w:hAnsi="Times New Roman" w:cs="Times New Roman"/>
-          <w:sz w:val="20"/>
-          <w:szCs w:val="20"/>
-        </w:rPr>
-        <w:t>currentTime</w:t>
-      </w:r>
-      <w:proofErr w:type="spellEnd"/>
-      <w:r>
-        <w:rPr>
-          <w:rFonts w:ascii="Times New Roman" w:eastAsia="Times New Roman" w:hAnsi="Times New Roman" w:cs="Times New Roman"/>
-          <w:sz w:val="20"/>
-          <w:szCs w:val="20"/>
-        </w:rPr>
-        <w:t xml:space="preserve">, </w:t>
-      </w:r>
-      <w:proofErr w:type="spellStart"/>
-      <w:r>
-        <w:rPr>
-          <w:rFonts w:ascii="Times New Roman" w:eastAsia="Times New Roman" w:hAnsi="Times New Roman" w:cs="Times New Roman"/>
-          <w:sz w:val="20"/>
-          <w:szCs w:val="20"/>
-        </w:rPr>
-        <w:t>boolean</w:t>
-      </w:r>
-      <w:proofErr w:type="spellEnd"/>
-      <w:r>
-        <w:rPr>
-          <w:rFonts w:ascii="Times New Roman" w:eastAsia="Times New Roman" w:hAnsi="Times New Roman" w:cs="Times New Roman"/>
-          <w:sz w:val="20"/>
-          <w:szCs w:val="20"/>
-        </w:rPr>
-        <w:t xml:space="preserve"> </w:t>
-      </w:r>
-      <w:proofErr w:type="spellStart"/>
-      <w:r>
-        <w:rPr>
-          <w:rFonts w:ascii="Times New Roman" w:eastAsia="Times New Roman" w:hAnsi="Times New Roman" w:cs="Times New Roman"/>
-          <w:sz w:val="20"/>
-          <w:szCs w:val="20"/>
-        </w:rPr>
-        <w:t>lastTime</w:t>
-      </w:r>
-      <w:proofErr w:type="spellEnd"/>
-      <w:r>
-        <w:rPr>
-          <w:rFonts w:ascii="Times New Roman" w:eastAsia="Times New Roman" w:hAnsi="Times New Roman" w:cs="Times New Roman"/>
-          <w:sz w:val="20"/>
-          <w:szCs w:val="20"/>
-        </w:rPr>
-        <w:t>)</w:t>
+        <w:t xml:space="preserve">    public void setStop(int stop)</w:t>
+      </w:r>
+    </w:p>
+    <w:p>
+      <w:pPr>
+        <w:spacing w:line="240" w:lineRule="auto"/>
+        <w:rPr>
+          <w:rFonts w:ascii="Times New Roman" w:eastAsia="Times New Roman" w:hAnsi="Times New Roman" w:cs="Times New Roman"/>
+          <w:sz w:val="20"/>
+          <w:szCs w:val="20"/>
+        </w:rPr>
+      </w:pPr>
+      <w:r>
+        <w:rPr>
+          <w:rFonts w:ascii="Times New Roman" w:eastAsia="Times New Roman" w:hAnsi="Times New Roman" w:cs="Times New Roman"/>
+          <w:sz w:val="20"/>
+          <w:szCs w:val="20"/>
+        </w:rPr>
+        <w:t xml:space="preserve">    public void writeOutput(int currentTime, boolean lastTime)</w:t>
       </w:r>
       <w:r>
         <w:rPr>
@@ -8828,25 +6101,7 @@
           <w:sz w:val="20"/>
           <w:szCs w:val="20"/>
         </w:rPr>
-        <w:t xml:space="preserve">        </w:t>
-      </w:r>
-      <w:proofErr w:type="spellStart"/>
-      <w:r>
-        <w:rPr>
-          <w:rFonts w:ascii="Times New Roman" w:eastAsia="Times New Roman" w:hAnsi="Times New Roman" w:cs="Times New Roman"/>
-          <w:sz w:val="20"/>
-          <w:szCs w:val="20"/>
-        </w:rPr>
-        <w:t>PrintWriter</w:t>
-      </w:r>
-      <w:proofErr w:type="spellEnd"/>
-      <w:r>
-        <w:rPr>
-          <w:rFonts w:ascii="Times New Roman" w:eastAsia="Times New Roman" w:hAnsi="Times New Roman" w:cs="Times New Roman"/>
-          <w:sz w:val="20"/>
-          <w:szCs w:val="20"/>
-        </w:rPr>
-        <w:t xml:space="preserve"> writer = null;</w:t>
+        <w:t xml:space="preserve">        PrintWriter writer = null;</w:t>
       </w:r>
       <w:r>
         <w:rPr>
@@ -8915,97 +6170,43 @@
           <w:sz w:val="20"/>
           <w:szCs w:val="20"/>
         </w:rPr>
-        <w:t xml:space="preserve">            writer = new </w:t>
-      </w:r>
-      <w:proofErr w:type="spellStart"/>
-      <w:r>
-        <w:rPr>
-          <w:rFonts w:ascii="Times New Roman" w:eastAsia="Times New Roman" w:hAnsi="Times New Roman" w:cs="Times New Roman"/>
-          <w:sz w:val="20"/>
-          <w:szCs w:val="20"/>
-        </w:rPr>
-        <w:t>PrintWriter</w:t>
-      </w:r>
-      <w:proofErr w:type="spellEnd"/>
-      <w:r>
-        <w:rPr>
-          <w:rFonts w:ascii="Times New Roman" w:eastAsia="Times New Roman" w:hAnsi="Times New Roman" w:cs="Times New Roman"/>
-          <w:sz w:val="20"/>
-          <w:szCs w:val="20"/>
-        </w:rPr>
-        <w:t>(file);</w:t>
-      </w:r>
-    </w:p>
-    <w:p>
-      <w:pPr>
-        <w:spacing w:line="240" w:lineRule="auto"/>
-        <w:rPr>
-          <w:rFonts w:ascii="Times New Roman" w:eastAsia="Times New Roman" w:hAnsi="Times New Roman" w:cs="Times New Roman"/>
-          <w:sz w:val="20"/>
-          <w:szCs w:val="20"/>
-        </w:rPr>
-      </w:pPr>
-      <w:r>
-        <w:rPr>
-          <w:rFonts w:ascii="Times New Roman" w:eastAsia="Times New Roman" w:hAnsi="Times New Roman" w:cs="Times New Roman"/>
-          <w:sz w:val="20"/>
-          <w:szCs w:val="20"/>
-        </w:rPr>
-        <w:t xml:space="preserve">        } catch (</w:t>
-      </w:r>
-      <w:proofErr w:type="spellStart"/>
-      <w:r>
-        <w:rPr>
-          <w:rFonts w:ascii="Times New Roman" w:eastAsia="Times New Roman" w:hAnsi="Times New Roman" w:cs="Times New Roman"/>
-          <w:sz w:val="20"/>
-          <w:szCs w:val="20"/>
-        </w:rPr>
-        <w:t>FileNotFoundException</w:t>
-      </w:r>
-      <w:proofErr w:type="spellEnd"/>
-      <w:r>
-        <w:rPr>
-          <w:rFonts w:ascii="Times New Roman" w:eastAsia="Times New Roman" w:hAnsi="Times New Roman" w:cs="Times New Roman"/>
-          <w:sz w:val="20"/>
-          <w:szCs w:val="20"/>
-        </w:rPr>
-        <w:t xml:space="preserve"> e) {</w:t>
-      </w:r>
-    </w:p>
-    <w:p>
-      <w:pPr>
-        <w:spacing w:line="240" w:lineRule="auto"/>
-        <w:rPr>
-          <w:rFonts w:ascii="Times New Roman" w:eastAsia="Times New Roman" w:hAnsi="Times New Roman" w:cs="Times New Roman"/>
-          <w:sz w:val="20"/>
-          <w:szCs w:val="20"/>
-        </w:rPr>
-      </w:pPr>
-      <w:r>
-        <w:rPr>
-          <w:rFonts w:ascii="Times New Roman" w:eastAsia="Times New Roman" w:hAnsi="Times New Roman" w:cs="Times New Roman"/>
-          <w:sz w:val="20"/>
-          <w:szCs w:val="20"/>
-        </w:rPr>
-        <w:t xml:space="preserve">            </w:t>
-      </w:r>
-      <w:proofErr w:type="spellStart"/>
-      <w:r>
-        <w:rPr>
-          <w:rFonts w:ascii="Times New Roman" w:eastAsia="Times New Roman" w:hAnsi="Times New Roman" w:cs="Times New Roman"/>
-          <w:sz w:val="20"/>
-          <w:szCs w:val="20"/>
-        </w:rPr>
-        <w:t>e.printStackTrace</w:t>
-      </w:r>
-      <w:proofErr w:type="spellEnd"/>
-      <w:r>
-        <w:rPr>
-          <w:rFonts w:ascii="Times New Roman" w:eastAsia="Times New Roman" w:hAnsi="Times New Roman" w:cs="Times New Roman"/>
-          <w:sz w:val="20"/>
-          <w:szCs w:val="20"/>
-        </w:rPr>
-        <w:t>();</w:t>
+        <w:t xml:space="preserve">            writer = new PrintWriter(file);</w:t>
+      </w:r>
+    </w:p>
+    <w:p>
+      <w:pPr>
+        <w:spacing w:line="240" w:lineRule="auto"/>
+        <w:rPr>
+          <w:rFonts w:ascii="Times New Roman" w:eastAsia="Times New Roman" w:hAnsi="Times New Roman" w:cs="Times New Roman"/>
+          <w:sz w:val="20"/>
+          <w:szCs w:val="20"/>
+        </w:rPr>
+      </w:pPr>
+      <w:r>
+        <w:rPr>
+          <w:rFonts w:ascii="Times New Roman" w:eastAsia="Times New Roman" w:hAnsi="Times New Roman" w:cs="Times New Roman"/>
+          <w:sz w:val="20"/>
+          <w:szCs w:val="20"/>
+        </w:rPr>
+        <w:t xml:space="preserve">        } catch (FileNotFoundException e) {</w:t>
+      </w:r>
+    </w:p>
+    <w:p>
+      <w:pPr>
+        <w:spacing w:line="240" w:lineRule="auto"/>
+        <w:rPr>
+          <w:rFonts w:ascii="Times New Roman" w:eastAsia="Times New Roman" w:hAnsi="Times New Roman" w:cs="Times New Roman"/>
+          <w:sz w:val="20"/>
+          <w:szCs w:val="20"/>
+        </w:rPr>
+      </w:pPr>
+      <w:r>
+        <w:rPr>
+          <w:rFonts w:ascii="Times New Roman" w:eastAsia="Times New Roman" w:hAnsi="Times New Roman" w:cs="Times New Roman"/>
+          <w:sz w:val="20"/>
+          <w:szCs w:val="20"/>
+        </w:rPr>
+        <w:t xml:space="preserve">            e.printStackTrace();</w:t>
       </w:r>
     </w:p>
     <w:p>
@@ -9041,25 +6242,7 @@
           <w:sz w:val="20"/>
           <w:szCs w:val="20"/>
         </w:rPr>
-        <w:t xml:space="preserve">        </w:t>
-      </w:r>
-      <w:proofErr w:type="spellStart"/>
-      <w:r>
-        <w:rPr>
-          <w:rFonts w:ascii="Times New Roman" w:eastAsia="Times New Roman" w:hAnsi="Times New Roman" w:cs="Times New Roman"/>
-          <w:sz w:val="20"/>
-          <w:szCs w:val="20"/>
-        </w:rPr>
-        <w:t>writer.print</w:t>
-      </w:r>
-      <w:proofErr w:type="spellEnd"/>
-      <w:r>
-        <w:rPr>
-          <w:rFonts w:ascii="Times New Roman" w:eastAsia="Times New Roman" w:hAnsi="Times New Roman" w:cs="Times New Roman"/>
-          <w:sz w:val="20"/>
-          <w:szCs w:val="20"/>
-        </w:rPr>
-        <w:t>("");</w:t>
+        <w:t xml:space="preserve">        writer.print("");</w:t>
       </w:r>
     </w:p>
     <w:p>
@@ -9078,187 +6261,61 @@
           <w:szCs w:val="20"/>
         </w:rPr>
         <w:lastRenderedPageBreak/>
-        <w:t xml:space="preserve">        </w:t>
-      </w:r>
-      <w:proofErr w:type="spellStart"/>
-      <w:r>
-        <w:rPr>
-          <w:rFonts w:ascii="Times New Roman" w:eastAsia="Times New Roman" w:hAnsi="Times New Roman" w:cs="Times New Roman"/>
-          <w:sz w:val="20"/>
-          <w:szCs w:val="20"/>
-        </w:rPr>
-        <w:t>writer.close</w:t>
-      </w:r>
-      <w:proofErr w:type="spellEnd"/>
-      <w:r>
-        <w:rPr>
-          <w:rFonts w:ascii="Times New Roman" w:eastAsia="Times New Roman" w:hAnsi="Times New Roman" w:cs="Times New Roman"/>
-          <w:sz w:val="20"/>
-          <w:szCs w:val="20"/>
-        </w:rPr>
-        <w:t>();</w:t>
-      </w:r>
-    </w:p>
-    <w:p>
-      <w:pPr>
-        <w:spacing w:line="240" w:lineRule="auto"/>
-        <w:rPr>
-          <w:rFonts w:ascii="Times New Roman" w:eastAsia="Times New Roman" w:hAnsi="Times New Roman" w:cs="Times New Roman"/>
-          <w:sz w:val="20"/>
-          <w:szCs w:val="20"/>
-        </w:rPr>
-      </w:pPr>
-      <w:r>
-        <w:rPr>
-          <w:rFonts w:ascii="Times New Roman" w:eastAsia="Times New Roman" w:hAnsi="Times New Roman" w:cs="Times New Roman"/>
-          <w:sz w:val="20"/>
-          <w:szCs w:val="20"/>
-        </w:rPr>
-        <w:t xml:space="preserve">        int </w:t>
-      </w:r>
-      <w:proofErr w:type="spellStart"/>
-      <w:r>
-        <w:rPr>
-          <w:rFonts w:ascii="Times New Roman" w:eastAsia="Times New Roman" w:hAnsi="Times New Roman" w:cs="Times New Roman"/>
-          <w:sz w:val="20"/>
-          <w:szCs w:val="20"/>
-        </w:rPr>
-        <w:t>currentTime</w:t>
-      </w:r>
-      <w:proofErr w:type="spellEnd"/>
-      <w:r>
-        <w:rPr>
-          <w:rFonts w:ascii="Times New Roman" w:eastAsia="Times New Roman" w:hAnsi="Times New Roman" w:cs="Times New Roman"/>
-          <w:sz w:val="20"/>
-          <w:szCs w:val="20"/>
-        </w:rPr>
-        <w:t xml:space="preserve"> = 0;</w:t>
-      </w:r>
-    </w:p>
-    <w:p>
-      <w:pPr>
-        <w:spacing w:line="240" w:lineRule="auto"/>
-        <w:rPr>
-          <w:rFonts w:ascii="Times New Roman" w:eastAsia="Times New Roman" w:hAnsi="Times New Roman" w:cs="Times New Roman"/>
-          <w:sz w:val="20"/>
-          <w:szCs w:val="20"/>
-        </w:rPr>
-      </w:pPr>
-      <w:r>
-        <w:rPr>
-          <w:rFonts w:ascii="Times New Roman" w:eastAsia="Times New Roman" w:hAnsi="Times New Roman" w:cs="Times New Roman"/>
-          <w:sz w:val="20"/>
-          <w:szCs w:val="20"/>
-        </w:rPr>
-        <w:t xml:space="preserve">        int </w:t>
-      </w:r>
-      <w:proofErr w:type="spellStart"/>
-      <w:r>
-        <w:rPr>
-          <w:rFonts w:ascii="Times New Roman" w:eastAsia="Times New Roman" w:hAnsi="Times New Roman" w:cs="Times New Roman"/>
-          <w:sz w:val="20"/>
-          <w:szCs w:val="20"/>
-        </w:rPr>
-        <w:t>currentClientsInQueues</w:t>
-      </w:r>
-      <w:proofErr w:type="spellEnd"/>
-      <w:r>
-        <w:rPr>
-          <w:rFonts w:ascii="Times New Roman" w:eastAsia="Times New Roman" w:hAnsi="Times New Roman" w:cs="Times New Roman"/>
-          <w:sz w:val="20"/>
-          <w:szCs w:val="20"/>
-        </w:rPr>
-        <w:t>;</w:t>
-      </w:r>
-    </w:p>
-    <w:p>
-      <w:pPr>
-        <w:spacing w:line="240" w:lineRule="auto"/>
-        <w:rPr>
-          <w:rFonts w:ascii="Times New Roman" w:eastAsia="Times New Roman" w:hAnsi="Times New Roman" w:cs="Times New Roman"/>
-          <w:sz w:val="20"/>
-          <w:szCs w:val="20"/>
-        </w:rPr>
-      </w:pPr>
-      <w:r>
-        <w:rPr>
-          <w:rFonts w:ascii="Times New Roman" w:eastAsia="Times New Roman" w:hAnsi="Times New Roman" w:cs="Times New Roman"/>
-          <w:sz w:val="20"/>
-          <w:szCs w:val="20"/>
-        </w:rPr>
-        <w:t xml:space="preserve">        while (</w:t>
-      </w:r>
-      <w:proofErr w:type="spellStart"/>
-      <w:r>
-        <w:rPr>
-          <w:rFonts w:ascii="Times New Roman" w:eastAsia="Times New Roman" w:hAnsi="Times New Roman" w:cs="Times New Roman"/>
-          <w:sz w:val="20"/>
-          <w:szCs w:val="20"/>
-        </w:rPr>
-        <w:t>currentTime</w:t>
-      </w:r>
-      <w:proofErr w:type="spellEnd"/>
-      <w:r>
-        <w:rPr>
-          <w:rFonts w:ascii="Times New Roman" w:eastAsia="Times New Roman" w:hAnsi="Times New Roman" w:cs="Times New Roman"/>
-          <w:sz w:val="20"/>
-          <w:szCs w:val="20"/>
-        </w:rPr>
-        <w:t xml:space="preserve"> &lt; </w:t>
-      </w:r>
-      <w:proofErr w:type="spellStart"/>
-      <w:r>
-        <w:rPr>
-          <w:rFonts w:ascii="Times New Roman" w:eastAsia="Times New Roman" w:hAnsi="Times New Roman" w:cs="Times New Roman"/>
-          <w:sz w:val="20"/>
-          <w:szCs w:val="20"/>
-        </w:rPr>
-        <w:t>timeLimit</w:t>
-      </w:r>
-      <w:proofErr w:type="spellEnd"/>
-      <w:r>
-        <w:rPr>
-          <w:rFonts w:ascii="Times New Roman" w:eastAsia="Times New Roman" w:hAnsi="Times New Roman" w:cs="Times New Roman"/>
-          <w:sz w:val="20"/>
-          <w:szCs w:val="20"/>
-        </w:rPr>
-        <w:t xml:space="preserve"> &amp;&amp; (</w:t>
-      </w:r>
-      <w:proofErr w:type="spellStart"/>
-      <w:r>
-        <w:rPr>
-          <w:rFonts w:ascii="Times New Roman" w:eastAsia="Times New Roman" w:hAnsi="Times New Roman" w:cs="Times New Roman"/>
-          <w:sz w:val="20"/>
-          <w:szCs w:val="20"/>
-        </w:rPr>
-        <w:t>generatedTasks.size</w:t>
-      </w:r>
-      <w:proofErr w:type="spellEnd"/>
-      <w:r>
-        <w:rPr>
-          <w:rFonts w:ascii="Times New Roman" w:eastAsia="Times New Roman" w:hAnsi="Times New Roman" w:cs="Times New Roman"/>
-          <w:sz w:val="20"/>
-          <w:szCs w:val="20"/>
-        </w:rPr>
-        <w:t xml:space="preserve">() &gt; 0 || </w:t>
-      </w:r>
-      <w:proofErr w:type="spellStart"/>
-      <w:r>
-        <w:rPr>
-          <w:rFonts w:ascii="Times New Roman" w:eastAsia="Times New Roman" w:hAnsi="Times New Roman" w:cs="Times New Roman"/>
-          <w:sz w:val="20"/>
-          <w:szCs w:val="20"/>
-        </w:rPr>
-        <w:t>scheduler.getClientsInServers</w:t>
-      </w:r>
-      <w:proofErr w:type="spellEnd"/>
-      <w:r>
-        <w:rPr>
-          <w:rFonts w:ascii="Times New Roman" w:eastAsia="Times New Roman" w:hAnsi="Times New Roman" w:cs="Times New Roman"/>
-          <w:sz w:val="20"/>
-          <w:szCs w:val="20"/>
-        </w:rPr>
-        <w:t>() &gt; 0)  &amp;&amp; stop == 0)</w:t>
+        <w:t xml:space="preserve">        writer.close();</w:t>
+      </w:r>
+    </w:p>
+    <w:p>
+      <w:pPr>
+        <w:spacing w:line="240" w:lineRule="auto"/>
+        <w:rPr>
+          <w:rFonts w:ascii="Times New Roman" w:eastAsia="Times New Roman" w:hAnsi="Times New Roman" w:cs="Times New Roman"/>
+          <w:sz w:val="20"/>
+          <w:szCs w:val="20"/>
+        </w:rPr>
+      </w:pPr>
+      <w:r>
+        <w:rPr>
+          <w:rFonts w:ascii="Times New Roman" w:eastAsia="Times New Roman" w:hAnsi="Times New Roman" w:cs="Times New Roman"/>
+          <w:sz w:val="20"/>
+          <w:szCs w:val="20"/>
+        </w:rPr>
+        <w:t xml:space="preserve">        int currentTime = 0;</w:t>
+      </w:r>
+    </w:p>
+    <w:p>
+      <w:pPr>
+        <w:spacing w:line="240" w:lineRule="auto"/>
+        <w:rPr>
+          <w:rFonts w:ascii="Times New Roman" w:eastAsia="Times New Roman" w:hAnsi="Times New Roman" w:cs="Times New Roman"/>
+          <w:sz w:val="20"/>
+          <w:szCs w:val="20"/>
+        </w:rPr>
+      </w:pPr>
+      <w:r>
+        <w:rPr>
+          <w:rFonts w:ascii="Times New Roman" w:eastAsia="Times New Roman" w:hAnsi="Times New Roman" w:cs="Times New Roman"/>
+          <w:sz w:val="20"/>
+          <w:szCs w:val="20"/>
+        </w:rPr>
+        <w:t xml:space="preserve">        int currentClientsInQueues;</w:t>
+      </w:r>
+    </w:p>
+    <w:p>
+      <w:pPr>
+        <w:spacing w:line="240" w:lineRule="auto"/>
+        <w:rPr>
+          <w:rFonts w:ascii="Times New Roman" w:eastAsia="Times New Roman" w:hAnsi="Times New Roman" w:cs="Times New Roman"/>
+          <w:sz w:val="20"/>
+          <w:szCs w:val="20"/>
+        </w:rPr>
+      </w:pPr>
+      <w:r>
+        <w:rPr>
+          <w:rFonts w:ascii="Times New Roman" w:eastAsia="Times New Roman" w:hAnsi="Times New Roman" w:cs="Times New Roman"/>
+          <w:sz w:val="20"/>
+          <w:szCs w:val="20"/>
+        </w:rPr>
+        <w:t xml:space="preserve">        while (currentTime &lt; timeLimit &amp;&amp; (generatedTasks.size() &gt; 0 || scheduler.getClientsInServers() &gt; 0)  &amp;&amp; stop == 0)</w:t>
       </w:r>
     </w:p>
     <w:p>
@@ -9304,79 +6361,7 @@
           <w:sz w:val="20"/>
           <w:szCs w:val="20"/>
         </w:rPr>
-        <w:t xml:space="preserve">            while(</w:t>
-      </w:r>
-      <w:proofErr w:type="spellStart"/>
-      <w:r>
-        <w:rPr>
-          <w:rFonts w:ascii="Times New Roman" w:eastAsia="Times New Roman" w:hAnsi="Times New Roman" w:cs="Times New Roman"/>
-          <w:sz w:val="20"/>
-          <w:szCs w:val="20"/>
-        </w:rPr>
-        <w:t>generatedTasks.size</w:t>
-      </w:r>
-      <w:proofErr w:type="spellEnd"/>
-      <w:r>
-        <w:rPr>
-          <w:rFonts w:ascii="Times New Roman" w:eastAsia="Times New Roman" w:hAnsi="Times New Roman" w:cs="Times New Roman"/>
-          <w:sz w:val="20"/>
-          <w:szCs w:val="20"/>
-        </w:rPr>
-        <w:t xml:space="preserve">() &gt; 0 &amp;&amp; </w:t>
-      </w:r>
-      <w:proofErr w:type="spellStart"/>
-      <w:r>
-        <w:rPr>
-          <w:rFonts w:ascii="Times New Roman" w:eastAsia="Times New Roman" w:hAnsi="Times New Roman" w:cs="Times New Roman"/>
-          <w:sz w:val="20"/>
-          <w:szCs w:val="20"/>
-        </w:rPr>
-        <w:t>generatedTasks.get</w:t>
-      </w:r>
-      <w:proofErr w:type="spellEnd"/>
-      <w:r>
-        <w:rPr>
-          <w:rFonts w:ascii="Times New Roman" w:eastAsia="Times New Roman" w:hAnsi="Times New Roman" w:cs="Times New Roman"/>
-          <w:sz w:val="20"/>
-          <w:szCs w:val="20"/>
-        </w:rPr>
-        <w:t>(0).</w:t>
-      </w:r>
-      <w:proofErr w:type="spellStart"/>
-      <w:r>
-        <w:rPr>
-          <w:rFonts w:ascii="Times New Roman" w:eastAsia="Times New Roman" w:hAnsi="Times New Roman" w:cs="Times New Roman"/>
-          <w:sz w:val="20"/>
-          <w:szCs w:val="20"/>
-        </w:rPr>
-        <w:t>getArrivalTime</w:t>
-      </w:r>
-      <w:proofErr w:type="spellEnd"/>
-      <w:r>
-        <w:rPr>
-          <w:rFonts w:ascii="Times New Roman" w:eastAsia="Times New Roman" w:hAnsi="Times New Roman" w:cs="Times New Roman"/>
-          <w:sz w:val="20"/>
-          <w:szCs w:val="20"/>
-        </w:rPr>
-        <w:t xml:space="preserve">() == </w:t>
-      </w:r>
-      <w:proofErr w:type="spellStart"/>
-      <w:r>
-        <w:rPr>
-          <w:rFonts w:ascii="Times New Roman" w:eastAsia="Times New Roman" w:hAnsi="Times New Roman" w:cs="Times New Roman"/>
-          <w:sz w:val="20"/>
-          <w:szCs w:val="20"/>
-        </w:rPr>
-        <w:t>currentTime</w:t>
-      </w:r>
-      <w:proofErr w:type="spellEnd"/>
-      <w:r>
-        <w:rPr>
-          <w:rFonts w:ascii="Times New Roman" w:eastAsia="Times New Roman" w:hAnsi="Times New Roman" w:cs="Times New Roman"/>
-          <w:sz w:val="20"/>
-          <w:szCs w:val="20"/>
-        </w:rPr>
-        <w:t>)</w:t>
+        <w:t xml:space="preserve">            while(generatedTasks.size() &gt; 0 &amp;&amp; generatedTasks.get(0).getArrivalTime() == currentTime)</w:t>
       </w:r>
     </w:p>
     <w:p>
@@ -9412,79 +6397,25 @@
           <w:sz w:val="20"/>
           <w:szCs w:val="20"/>
         </w:rPr>
-        <w:t xml:space="preserve">                Task </w:t>
-      </w:r>
-      <w:proofErr w:type="spellStart"/>
-      <w:r>
-        <w:rPr>
-          <w:rFonts w:ascii="Times New Roman" w:eastAsia="Times New Roman" w:hAnsi="Times New Roman" w:cs="Times New Roman"/>
-          <w:sz w:val="20"/>
-          <w:szCs w:val="20"/>
-        </w:rPr>
-        <w:t>task</w:t>
-      </w:r>
-      <w:proofErr w:type="spellEnd"/>
-      <w:r>
-        <w:rPr>
-          <w:rFonts w:ascii="Times New Roman" w:eastAsia="Times New Roman" w:hAnsi="Times New Roman" w:cs="Times New Roman"/>
-          <w:sz w:val="20"/>
-          <w:szCs w:val="20"/>
-        </w:rPr>
-        <w:t xml:space="preserve"> = </w:t>
-      </w:r>
-      <w:proofErr w:type="spellStart"/>
-      <w:r>
-        <w:rPr>
-          <w:rFonts w:ascii="Times New Roman" w:eastAsia="Times New Roman" w:hAnsi="Times New Roman" w:cs="Times New Roman"/>
-          <w:sz w:val="20"/>
-          <w:szCs w:val="20"/>
-        </w:rPr>
-        <w:t>generatedTasks.remove</w:t>
-      </w:r>
-      <w:proofErr w:type="spellEnd"/>
-      <w:r>
-        <w:rPr>
-          <w:rFonts w:ascii="Times New Roman" w:eastAsia="Times New Roman" w:hAnsi="Times New Roman" w:cs="Times New Roman"/>
-          <w:sz w:val="20"/>
-          <w:szCs w:val="20"/>
-        </w:rPr>
-        <w:t>(0);</w:t>
-      </w:r>
-    </w:p>
-    <w:p>
-      <w:pPr>
-        <w:spacing w:line="240" w:lineRule="auto"/>
-        <w:rPr>
-          <w:rFonts w:ascii="Times New Roman" w:eastAsia="Times New Roman" w:hAnsi="Times New Roman" w:cs="Times New Roman"/>
-          <w:sz w:val="20"/>
-          <w:szCs w:val="20"/>
-        </w:rPr>
-      </w:pPr>
-      <w:r>
-        <w:rPr>
-          <w:rFonts w:ascii="Times New Roman" w:eastAsia="Times New Roman" w:hAnsi="Times New Roman" w:cs="Times New Roman"/>
-          <w:sz w:val="20"/>
-          <w:szCs w:val="20"/>
-        </w:rPr>
-        <w:t xml:space="preserve">                </w:t>
-      </w:r>
-      <w:proofErr w:type="spellStart"/>
-      <w:r>
-        <w:rPr>
-          <w:rFonts w:ascii="Times New Roman" w:eastAsia="Times New Roman" w:hAnsi="Times New Roman" w:cs="Times New Roman"/>
-          <w:sz w:val="20"/>
-          <w:szCs w:val="20"/>
-        </w:rPr>
-        <w:t>scheduler.dispachTask</w:t>
-      </w:r>
-      <w:proofErr w:type="spellEnd"/>
-      <w:r>
-        <w:rPr>
-          <w:rFonts w:ascii="Times New Roman" w:eastAsia="Times New Roman" w:hAnsi="Times New Roman" w:cs="Times New Roman"/>
-          <w:sz w:val="20"/>
-          <w:szCs w:val="20"/>
-        </w:rPr>
-        <w:t>(task);</w:t>
+        <w:t xml:space="preserve">                Task task = generatedTasks.remove(0);</w:t>
+      </w:r>
+    </w:p>
+    <w:p>
+      <w:pPr>
+        <w:spacing w:line="240" w:lineRule="auto"/>
+        <w:rPr>
+          <w:rFonts w:ascii="Times New Roman" w:eastAsia="Times New Roman" w:hAnsi="Times New Roman" w:cs="Times New Roman"/>
+          <w:sz w:val="20"/>
+          <w:szCs w:val="20"/>
+        </w:rPr>
+      </w:pPr>
+      <w:r>
+        <w:rPr>
+          <w:rFonts w:ascii="Times New Roman" w:eastAsia="Times New Roman" w:hAnsi="Times New Roman" w:cs="Times New Roman"/>
+          <w:sz w:val="20"/>
+          <w:szCs w:val="20"/>
+        </w:rPr>
+        <w:t xml:space="preserve">                scheduler.dispachTask(task);</w:t>
       </w:r>
     </w:p>
     <w:p>
@@ -9520,97 +6451,25 @@
           <w:sz w:val="20"/>
           <w:szCs w:val="20"/>
         </w:rPr>
-        <w:t xml:space="preserve">            </w:t>
-      </w:r>
-      <w:proofErr w:type="spellStart"/>
-      <w:r>
-        <w:rPr>
-          <w:rFonts w:ascii="Times New Roman" w:eastAsia="Times New Roman" w:hAnsi="Times New Roman" w:cs="Times New Roman"/>
-          <w:sz w:val="20"/>
-          <w:szCs w:val="20"/>
-        </w:rPr>
-        <w:t>currentClientsInQueues</w:t>
-      </w:r>
-      <w:proofErr w:type="spellEnd"/>
-      <w:r>
-        <w:rPr>
-          <w:rFonts w:ascii="Times New Roman" w:eastAsia="Times New Roman" w:hAnsi="Times New Roman" w:cs="Times New Roman"/>
-          <w:sz w:val="20"/>
-          <w:szCs w:val="20"/>
-        </w:rPr>
-        <w:t xml:space="preserve"> = </w:t>
-      </w:r>
-      <w:proofErr w:type="spellStart"/>
-      <w:r>
-        <w:rPr>
-          <w:rFonts w:ascii="Times New Roman" w:eastAsia="Times New Roman" w:hAnsi="Times New Roman" w:cs="Times New Roman"/>
-          <w:sz w:val="20"/>
-          <w:szCs w:val="20"/>
-        </w:rPr>
-        <w:t>scheduler.getClientsInServers</w:t>
-      </w:r>
-      <w:proofErr w:type="spellEnd"/>
-      <w:r>
-        <w:rPr>
-          <w:rFonts w:ascii="Times New Roman" w:eastAsia="Times New Roman" w:hAnsi="Times New Roman" w:cs="Times New Roman"/>
-          <w:sz w:val="20"/>
-          <w:szCs w:val="20"/>
-        </w:rPr>
-        <w:t>();</w:t>
-      </w:r>
-    </w:p>
-    <w:p>
-      <w:pPr>
-        <w:spacing w:line="240" w:lineRule="auto"/>
-        <w:rPr>
-          <w:rFonts w:ascii="Times New Roman" w:eastAsia="Times New Roman" w:hAnsi="Times New Roman" w:cs="Times New Roman"/>
-          <w:sz w:val="20"/>
-          <w:szCs w:val="20"/>
-        </w:rPr>
-      </w:pPr>
-      <w:r>
-        <w:rPr>
-          <w:rFonts w:ascii="Times New Roman" w:eastAsia="Times New Roman" w:hAnsi="Times New Roman" w:cs="Times New Roman"/>
-          <w:sz w:val="20"/>
-          <w:szCs w:val="20"/>
-        </w:rPr>
-        <w:t xml:space="preserve">            if(</w:t>
-      </w:r>
-      <w:proofErr w:type="spellStart"/>
-      <w:r>
-        <w:rPr>
-          <w:rFonts w:ascii="Times New Roman" w:eastAsia="Times New Roman" w:hAnsi="Times New Roman" w:cs="Times New Roman"/>
-          <w:sz w:val="20"/>
-          <w:szCs w:val="20"/>
-        </w:rPr>
-        <w:t>currentClientsInQueues</w:t>
-      </w:r>
-      <w:proofErr w:type="spellEnd"/>
-      <w:r>
-        <w:rPr>
-          <w:rFonts w:ascii="Times New Roman" w:eastAsia="Times New Roman" w:hAnsi="Times New Roman" w:cs="Times New Roman"/>
-          <w:sz w:val="20"/>
-          <w:szCs w:val="20"/>
-        </w:rPr>
-        <w:t xml:space="preserve"> &gt; </w:t>
-      </w:r>
-      <w:proofErr w:type="spellStart"/>
-      <w:r>
-        <w:rPr>
-          <w:rFonts w:ascii="Times New Roman" w:eastAsia="Times New Roman" w:hAnsi="Times New Roman" w:cs="Times New Roman"/>
-          <w:sz w:val="20"/>
-          <w:szCs w:val="20"/>
-        </w:rPr>
-        <w:t>maxClientsInQueues</w:t>
-      </w:r>
-      <w:proofErr w:type="spellEnd"/>
-      <w:r>
-        <w:rPr>
-          <w:rFonts w:ascii="Times New Roman" w:eastAsia="Times New Roman" w:hAnsi="Times New Roman" w:cs="Times New Roman"/>
-          <w:sz w:val="20"/>
-          <w:szCs w:val="20"/>
-        </w:rPr>
-        <w:t>)</w:t>
+        <w:t xml:space="preserve">            currentClientsInQueues = scheduler.getClientsInServers();</w:t>
+      </w:r>
+    </w:p>
+    <w:p>
+      <w:pPr>
+        <w:spacing w:line="240" w:lineRule="auto"/>
+        <w:rPr>
+          <w:rFonts w:ascii="Times New Roman" w:eastAsia="Times New Roman" w:hAnsi="Times New Roman" w:cs="Times New Roman"/>
+          <w:sz w:val="20"/>
+          <w:szCs w:val="20"/>
+        </w:rPr>
+      </w:pPr>
+      <w:r>
+        <w:rPr>
+          <w:rFonts w:ascii="Times New Roman" w:eastAsia="Times New Roman" w:hAnsi="Times New Roman" w:cs="Times New Roman"/>
+          <w:sz w:val="20"/>
+          <w:szCs w:val="20"/>
+        </w:rPr>
+        <w:t xml:space="preserve">            if(currentClientsInQueues &gt; maxClientsInQueues)</w:t>
       </w:r>
     </w:p>
     <w:p>
@@ -9646,97 +6505,25 @@
           <w:sz w:val="20"/>
           <w:szCs w:val="20"/>
         </w:rPr>
-        <w:t xml:space="preserve">                </w:t>
-      </w:r>
-      <w:proofErr w:type="spellStart"/>
-      <w:r>
-        <w:rPr>
-          <w:rFonts w:ascii="Times New Roman" w:eastAsia="Times New Roman" w:hAnsi="Times New Roman" w:cs="Times New Roman"/>
-          <w:sz w:val="20"/>
-          <w:szCs w:val="20"/>
-        </w:rPr>
-        <w:t>peakHour</w:t>
-      </w:r>
-      <w:proofErr w:type="spellEnd"/>
-      <w:r>
-        <w:rPr>
-          <w:rFonts w:ascii="Times New Roman" w:eastAsia="Times New Roman" w:hAnsi="Times New Roman" w:cs="Times New Roman"/>
-          <w:sz w:val="20"/>
-          <w:szCs w:val="20"/>
-        </w:rPr>
-        <w:t xml:space="preserve"> = </w:t>
-      </w:r>
-      <w:proofErr w:type="spellStart"/>
-      <w:r>
-        <w:rPr>
-          <w:rFonts w:ascii="Times New Roman" w:eastAsia="Times New Roman" w:hAnsi="Times New Roman" w:cs="Times New Roman"/>
-          <w:sz w:val="20"/>
-          <w:szCs w:val="20"/>
-        </w:rPr>
-        <w:t>currentTime</w:t>
-      </w:r>
-      <w:proofErr w:type="spellEnd"/>
-      <w:r>
-        <w:rPr>
-          <w:rFonts w:ascii="Times New Roman" w:eastAsia="Times New Roman" w:hAnsi="Times New Roman" w:cs="Times New Roman"/>
-          <w:sz w:val="20"/>
-          <w:szCs w:val="20"/>
-        </w:rPr>
-        <w:t>;</w:t>
-      </w:r>
-    </w:p>
-    <w:p>
-      <w:pPr>
-        <w:spacing w:line="240" w:lineRule="auto"/>
-        <w:rPr>
-          <w:rFonts w:ascii="Times New Roman" w:eastAsia="Times New Roman" w:hAnsi="Times New Roman" w:cs="Times New Roman"/>
-          <w:sz w:val="20"/>
-          <w:szCs w:val="20"/>
-        </w:rPr>
-      </w:pPr>
-      <w:r>
-        <w:rPr>
-          <w:rFonts w:ascii="Times New Roman" w:eastAsia="Times New Roman" w:hAnsi="Times New Roman" w:cs="Times New Roman"/>
-          <w:sz w:val="20"/>
-          <w:szCs w:val="20"/>
-        </w:rPr>
-        <w:t xml:space="preserve">                </w:t>
-      </w:r>
-      <w:proofErr w:type="spellStart"/>
-      <w:r>
-        <w:rPr>
-          <w:rFonts w:ascii="Times New Roman" w:eastAsia="Times New Roman" w:hAnsi="Times New Roman" w:cs="Times New Roman"/>
-          <w:sz w:val="20"/>
-          <w:szCs w:val="20"/>
-        </w:rPr>
-        <w:t>maxClientsInQueues</w:t>
-      </w:r>
-      <w:proofErr w:type="spellEnd"/>
-      <w:r>
-        <w:rPr>
-          <w:rFonts w:ascii="Times New Roman" w:eastAsia="Times New Roman" w:hAnsi="Times New Roman" w:cs="Times New Roman"/>
-          <w:sz w:val="20"/>
-          <w:szCs w:val="20"/>
-        </w:rPr>
-        <w:t xml:space="preserve"> = </w:t>
-      </w:r>
-      <w:proofErr w:type="spellStart"/>
-      <w:r>
-        <w:rPr>
-          <w:rFonts w:ascii="Times New Roman" w:eastAsia="Times New Roman" w:hAnsi="Times New Roman" w:cs="Times New Roman"/>
-          <w:sz w:val="20"/>
-          <w:szCs w:val="20"/>
-        </w:rPr>
-        <w:t>currentClientsInQueues</w:t>
-      </w:r>
-      <w:proofErr w:type="spellEnd"/>
-      <w:r>
-        <w:rPr>
-          <w:rFonts w:ascii="Times New Roman" w:eastAsia="Times New Roman" w:hAnsi="Times New Roman" w:cs="Times New Roman"/>
-          <w:sz w:val="20"/>
-          <w:szCs w:val="20"/>
-        </w:rPr>
-        <w:t>;</w:t>
+        <w:t xml:space="preserve">                peakHour = currentTime;</w:t>
+      </w:r>
+    </w:p>
+    <w:p>
+      <w:pPr>
+        <w:spacing w:line="240" w:lineRule="auto"/>
+        <w:rPr>
+          <w:rFonts w:ascii="Times New Roman" w:eastAsia="Times New Roman" w:hAnsi="Times New Roman" w:cs="Times New Roman"/>
+          <w:sz w:val="20"/>
+          <w:szCs w:val="20"/>
+        </w:rPr>
+      </w:pPr>
+      <w:r>
+        <w:rPr>
+          <w:rFonts w:ascii="Times New Roman" w:eastAsia="Times New Roman" w:hAnsi="Times New Roman" w:cs="Times New Roman"/>
+          <w:sz w:val="20"/>
+          <w:szCs w:val="20"/>
+        </w:rPr>
+        <w:t xml:space="preserve">                maxClientsInQueues = currentClientsInQueues;</w:t>
       </w:r>
     </w:p>
     <w:p>
@@ -9782,89 +6569,35 @@
           <w:sz w:val="20"/>
           <w:szCs w:val="20"/>
         </w:rPr>
-        <w:t xml:space="preserve">            </w:t>
-      </w:r>
-      <w:proofErr w:type="spellStart"/>
-      <w:r>
-        <w:rPr>
-          <w:rFonts w:ascii="Times New Roman" w:eastAsia="Times New Roman" w:hAnsi="Times New Roman" w:cs="Times New Roman"/>
-          <w:sz w:val="20"/>
-          <w:szCs w:val="20"/>
-        </w:rPr>
-        <w:t>writeOutput</w:t>
-      </w:r>
-      <w:proofErr w:type="spellEnd"/>
-      <w:r>
-        <w:rPr>
-          <w:rFonts w:ascii="Times New Roman" w:eastAsia="Times New Roman" w:hAnsi="Times New Roman" w:cs="Times New Roman"/>
-          <w:sz w:val="20"/>
-          <w:szCs w:val="20"/>
-        </w:rPr>
-        <w:t>(</w:t>
-      </w:r>
-      <w:proofErr w:type="spellStart"/>
-      <w:r>
-        <w:rPr>
-          <w:rFonts w:ascii="Times New Roman" w:eastAsia="Times New Roman" w:hAnsi="Times New Roman" w:cs="Times New Roman"/>
-          <w:sz w:val="20"/>
-          <w:szCs w:val="20"/>
-        </w:rPr>
-        <w:t>currentTime,false</w:t>
-      </w:r>
-      <w:proofErr w:type="spellEnd"/>
-      <w:r>
-        <w:rPr>
-          <w:rFonts w:ascii="Times New Roman" w:eastAsia="Times New Roman" w:hAnsi="Times New Roman" w:cs="Times New Roman"/>
-          <w:sz w:val="20"/>
-          <w:szCs w:val="20"/>
-        </w:rPr>
-        <w:t>);</w:t>
-      </w:r>
-    </w:p>
-    <w:p>
-      <w:pPr>
-        <w:spacing w:line="240" w:lineRule="auto"/>
-        <w:rPr>
-          <w:rFonts w:ascii="Times New Roman" w:eastAsia="Times New Roman" w:hAnsi="Times New Roman" w:cs="Times New Roman"/>
-          <w:sz w:val="20"/>
-          <w:szCs w:val="20"/>
-        </w:rPr>
-      </w:pPr>
-    </w:p>
-    <w:p>
-      <w:pPr>
-        <w:spacing w:line="240" w:lineRule="auto"/>
-        <w:rPr>
-          <w:rFonts w:ascii="Times New Roman" w:eastAsia="Times New Roman" w:hAnsi="Times New Roman" w:cs="Times New Roman"/>
-          <w:sz w:val="20"/>
-          <w:szCs w:val="20"/>
-        </w:rPr>
-      </w:pPr>
-      <w:r>
-        <w:rPr>
-          <w:rFonts w:ascii="Times New Roman" w:eastAsia="Times New Roman" w:hAnsi="Times New Roman" w:cs="Times New Roman"/>
-          <w:sz w:val="20"/>
-          <w:szCs w:val="20"/>
-        </w:rPr>
-        <w:t xml:space="preserve">            </w:t>
-      </w:r>
-      <w:proofErr w:type="spellStart"/>
-      <w:r>
-        <w:rPr>
-          <w:rFonts w:ascii="Times New Roman" w:eastAsia="Times New Roman" w:hAnsi="Times New Roman" w:cs="Times New Roman"/>
-          <w:sz w:val="20"/>
-          <w:szCs w:val="20"/>
-        </w:rPr>
-        <w:t>currentTime</w:t>
-      </w:r>
-      <w:proofErr w:type="spellEnd"/>
-      <w:r>
-        <w:rPr>
-          <w:rFonts w:ascii="Times New Roman" w:eastAsia="Times New Roman" w:hAnsi="Times New Roman" w:cs="Times New Roman"/>
-          <w:sz w:val="20"/>
-          <w:szCs w:val="20"/>
-        </w:rPr>
-        <w:t>++;</w:t>
+        <w:t xml:space="preserve">            writeOutput(currentTime,false);</w:t>
+      </w:r>
+    </w:p>
+    <w:p>
+      <w:pPr>
+        <w:spacing w:line="240" w:lineRule="auto"/>
+        <w:rPr>
+          <w:rFonts w:ascii="Times New Roman" w:eastAsia="Times New Roman" w:hAnsi="Times New Roman" w:cs="Times New Roman"/>
+          <w:sz w:val="20"/>
+          <w:szCs w:val="20"/>
+        </w:rPr>
+      </w:pPr>
+    </w:p>
+    <w:p>
+      <w:pPr>
+        <w:spacing w:line="240" w:lineRule="auto"/>
+        <w:rPr>
+          <w:rFonts w:ascii="Times New Roman" w:eastAsia="Times New Roman" w:hAnsi="Times New Roman" w:cs="Times New Roman"/>
+          <w:sz w:val="20"/>
+          <w:szCs w:val="20"/>
+        </w:rPr>
+      </w:pPr>
+      <w:r>
+        <w:rPr>
+          <w:rFonts w:ascii="Times New Roman" w:eastAsia="Times New Roman" w:hAnsi="Times New Roman" w:cs="Times New Roman"/>
+          <w:sz w:val="20"/>
+          <w:szCs w:val="20"/>
+        </w:rPr>
+        <w:t xml:space="preserve">            currentTime++;</w:t>
       </w:r>
     </w:p>
     <w:p>
@@ -9900,97 +6633,43 @@
           <w:sz w:val="20"/>
           <w:szCs w:val="20"/>
         </w:rPr>
-        <w:t xml:space="preserve">                </w:t>
-      </w:r>
-      <w:proofErr w:type="spellStart"/>
-      <w:r>
-        <w:rPr>
-          <w:rFonts w:ascii="Times New Roman" w:eastAsia="Times New Roman" w:hAnsi="Times New Roman" w:cs="Times New Roman"/>
-          <w:sz w:val="20"/>
-          <w:szCs w:val="20"/>
-        </w:rPr>
-        <w:t>Thread.sleep</w:t>
-      </w:r>
-      <w:proofErr w:type="spellEnd"/>
-      <w:r>
-        <w:rPr>
-          <w:rFonts w:ascii="Times New Roman" w:eastAsia="Times New Roman" w:hAnsi="Times New Roman" w:cs="Times New Roman"/>
-          <w:sz w:val="20"/>
-          <w:szCs w:val="20"/>
-        </w:rPr>
-        <w:t>(1000);</w:t>
-      </w:r>
-    </w:p>
-    <w:p>
-      <w:pPr>
-        <w:spacing w:line="240" w:lineRule="auto"/>
-        <w:rPr>
-          <w:rFonts w:ascii="Times New Roman" w:eastAsia="Times New Roman" w:hAnsi="Times New Roman" w:cs="Times New Roman"/>
-          <w:sz w:val="20"/>
-          <w:szCs w:val="20"/>
-        </w:rPr>
-      </w:pPr>
-      <w:r>
-        <w:rPr>
-          <w:rFonts w:ascii="Times New Roman" w:eastAsia="Times New Roman" w:hAnsi="Times New Roman" w:cs="Times New Roman"/>
-          <w:sz w:val="20"/>
-          <w:szCs w:val="20"/>
-        </w:rPr>
-        <w:t xml:space="preserve">            } catch (</w:t>
-      </w:r>
-      <w:proofErr w:type="spellStart"/>
-      <w:r>
-        <w:rPr>
-          <w:rFonts w:ascii="Times New Roman" w:eastAsia="Times New Roman" w:hAnsi="Times New Roman" w:cs="Times New Roman"/>
-          <w:sz w:val="20"/>
-          <w:szCs w:val="20"/>
-        </w:rPr>
-        <w:t>InterruptedException</w:t>
-      </w:r>
-      <w:proofErr w:type="spellEnd"/>
-      <w:r>
-        <w:rPr>
-          <w:rFonts w:ascii="Times New Roman" w:eastAsia="Times New Roman" w:hAnsi="Times New Roman" w:cs="Times New Roman"/>
-          <w:sz w:val="20"/>
-          <w:szCs w:val="20"/>
-        </w:rPr>
-        <w:t xml:space="preserve"> e) {</w:t>
-      </w:r>
-    </w:p>
-    <w:p>
-      <w:pPr>
-        <w:spacing w:line="240" w:lineRule="auto"/>
-        <w:rPr>
-          <w:rFonts w:ascii="Times New Roman" w:eastAsia="Times New Roman" w:hAnsi="Times New Roman" w:cs="Times New Roman"/>
-          <w:sz w:val="20"/>
-          <w:szCs w:val="20"/>
-        </w:rPr>
-      </w:pPr>
-      <w:r>
-        <w:rPr>
-          <w:rFonts w:ascii="Times New Roman" w:eastAsia="Times New Roman" w:hAnsi="Times New Roman" w:cs="Times New Roman"/>
-          <w:sz w:val="20"/>
-          <w:szCs w:val="20"/>
-        </w:rPr>
-        <w:t xml:space="preserve">                </w:t>
-      </w:r>
-      <w:proofErr w:type="spellStart"/>
-      <w:r>
-        <w:rPr>
-          <w:rFonts w:ascii="Times New Roman" w:eastAsia="Times New Roman" w:hAnsi="Times New Roman" w:cs="Times New Roman"/>
-          <w:sz w:val="20"/>
-          <w:szCs w:val="20"/>
-        </w:rPr>
-        <w:t>e.printStackTrace</w:t>
-      </w:r>
-      <w:proofErr w:type="spellEnd"/>
-      <w:r>
-        <w:rPr>
-          <w:rFonts w:ascii="Times New Roman" w:eastAsia="Times New Roman" w:hAnsi="Times New Roman" w:cs="Times New Roman"/>
-          <w:sz w:val="20"/>
-          <w:szCs w:val="20"/>
-        </w:rPr>
-        <w:t>();</w:t>
+        <w:t xml:space="preserve">                Thread.sleep(1000);</w:t>
+      </w:r>
+    </w:p>
+    <w:p>
+      <w:pPr>
+        <w:spacing w:line="240" w:lineRule="auto"/>
+        <w:rPr>
+          <w:rFonts w:ascii="Times New Roman" w:eastAsia="Times New Roman" w:hAnsi="Times New Roman" w:cs="Times New Roman"/>
+          <w:sz w:val="20"/>
+          <w:szCs w:val="20"/>
+        </w:rPr>
+      </w:pPr>
+      <w:r>
+        <w:rPr>
+          <w:rFonts w:ascii="Times New Roman" w:eastAsia="Times New Roman" w:hAnsi="Times New Roman" w:cs="Times New Roman"/>
+          <w:sz w:val="20"/>
+          <w:szCs w:val="20"/>
+        </w:rPr>
+        <w:t xml:space="preserve">            } catch (InterruptedException e) {</w:t>
+      </w:r>
+    </w:p>
+    <w:p>
+      <w:pPr>
+        <w:spacing w:line="240" w:lineRule="auto"/>
+        <w:rPr>
+          <w:rFonts w:ascii="Times New Roman" w:eastAsia="Times New Roman" w:hAnsi="Times New Roman" w:cs="Times New Roman"/>
+          <w:sz w:val="20"/>
+          <w:szCs w:val="20"/>
+        </w:rPr>
+      </w:pPr>
+      <w:r>
+        <w:rPr>
+          <w:rFonts w:ascii="Times New Roman" w:eastAsia="Times New Roman" w:hAnsi="Times New Roman" w:cs="Times New Roman"/>
+          <w:sz w:val="20"/>
+          <w:szCs w:val="20"/>
+        </w:rPr>
+        <w:t xml:space="preserve">                e.printStackTrace();</w:t>
       </w:r>
     </w:p>
     <w:p>
@@ -10080,151 +6759,25 @@
           <w:sz w:val="20"/>
           <w:szCs w:val="20"/>
         </w:rPr>
-        <w:t xml:space="preserve">            </w:t>
-      </w:r>
-      <w:proofErr w:type="spellStart"/>
-      <w:r>
-        <w:rPr>
-          <w:rFonts w:ascii="Times New Roman" w:eastAsia="Times New Roman" w:hAnsi="Times New Roman" w:cs="Times New Roman"/>
-          <w:sz w:val="20"/>
-          <w:szCs w:val="20"/>
-        </w:rPr>
-        <w:t>avarageWaitingTime</w:t>
-      </w:r>
-      <w:proofErr w:type="spellEnd"/>
-      <w:r>
-        <w:rPr>
-          <w:rFonts w:ascii="Times New Roman" w:eastAsia="Times New Roman" w:hAnsi="Times New Roman" w:cs="Times New Roman"/>
-          <w:sz w:val="20"/>
-          <w:szCs w:val="20"/>
-        </w:rPr>
-        <w:t xml:space="preserve"> = </w:t>
-      </w:r>
-      <w:proofErr w:type="spellStart"/>
-      <w:r>
-        <w:rPr>
-          <w:rFonts w:ascii="Times New Roman" w:eastAsia="Times New Roman" w:hAnsi="Times New Roman" w:cs="Times New Roman"/>
-          <w:sz w:val="20"/>
-          <w:szCs w:val="20"/>
-        </w:rPr>
-        <w:t>scheduler.getTotalWaitingAtQueues</w:t>
-      </w:r>
-      <w:proofErr w:type="spellEnd"/>
-      <w:r>
-        <w:rPr>
-          <w:rFonts w:ascii="Times New Roman" w:eastAsia="Times New Roman" w:hAnsi="Times New Roman" w:cs="Times New Roman"/>
-          <w:sz w:val="20"/>
-          <w:szCs w:val="20"/>
-        </w:rPr>
-        <w:t>() / (float)(</w:t>
-      </w:r>
-      <w:proofErr w:type="spellStart"/>
-      <w:r>
-        <w:rPr>
-          <w:rFonts w:ascii="Times New Roman" w:eastAsia="Times New Roman" w:hAnsi="Times New Roman" w:cs="Times New Roman"/>
-          <w:sz w:val="20"/>
-          <w:szCs w:val="20"/>
-        </w:rPr>
-        <w:t>numberOfTasks</w:t>
-      </w:r>
-      <w:proofErr w:type="spellEnd"/>
-      <w:r>
-        <w:rPr>
-          <w:rFonts w:ascii="Times New Roman" w:eastAsia="Times New Roman" w:hAnsi="Times New Roman" w:cs="Times New Roman"/>
-          <w:sz w:val="20"/>
-          <w:szCs w:val="20"/>
-        </w:rPr>
-        <w:t xml:space="preserve"> - </w:t>
-      </w:r>
-      <w:proofErr w:type="spellStart"/>
-      <w:r>
-        <w:rPr>
-          <w:rFonts w:ascii="Times New Roman" w:eastAsia="Times New Roman" w:hAnsi="Times New Roman" w:cs="Times New Roman"/>
-          <w:sz w:val="20"/>
-          <w:szCs w:val="20"/>
-        </w:rPr>
-        <w:t>generatedTasks.size</w:t>
-      </w:r>
-      <w:proofErr w:type="spellEnd"/>
-      <w:r>
-        <w:rPr>
-          <w:rFonts w:ascii="Times New Roman" w:eastAsia="Times New Roman" w:hAnsi="Times New Roman" w:cs="Times New Roman"/>
-          <w:sz w:val="20"/>
-          <w:szCs w:val="20"/>
-        </w:rPr>
-        <w:t xml:space="preserve">() - </w:t>
-      </w:r>
-      <w:proofErr w:type="spellStart"/>
-      <w:r>
-        <w:rPr>
-          <w:rFonts w:ascii="Times New Roman" w:eastAsia="Times New Roman" w:hAnsi="Times New Roman" w:cs="Times New Roman"/>
-          <w:sz w:val="20"/>
-          <w:szCs w:val="20"/>
-        </w:rPr>
-        <w:t>scheduler.getClientsInServers</w:t>
-      </w:r>
-      <w:proofErr w:type="spellEnd"/>
-      <w:r>
-        <w:rPr>
-          <w:rFonts w:ascii="Times New Roman" w:eastAsia="Times New Roman" w:hAnsi="Times New Roman" w:cs="Times New Roman"/>
-          <w:sz w:val="20"/>
-          <w:szCs w:val="20"/>
-        </w:rPr>
-        <w:t>());</w:t>
-      </w:r>
-    </w:p>
-    <w:p>
-      <w:pPr>
-        <w:spacing w:line="240" w:lineRule="auto"/>
-        <w:rPr>
-          <w:rFonts w:ascii="Times New Roman" w:eastAsia="Times New Roman" w:hAnsi="Times New Roman" w:cs="Times New Roman"/>
-          <w:sz w:val="20"/>
-          <w:szCs w:val="20"/>
-        </w:rPr>
-      </w:pPr>
-      <w:r>
-        <w:rPr>
-          <w:rFonts w:ascii="Times New Roman" w:eastAsia="Times New Roman" w:hAnsi="Times New Roman" w:cs="Times New Roman"/>
-          <w:sz w:val="20"/>
-          <w:szCs w:val="20"/>
-        </w:rPr>
-        <w:t xml:space="preserve">            </w:t>
-      </w:r>
-      <w:proofErr w:type="spellStart"/>
-      <w:r>
-        <w:rPr>
-          <w:rFonts w:ascii="Times New Roman" w:eastAsia="Times New Roman" w:hAnsi="Times New Roman" w:cs="Times New Roman"/>
-          <w:sz w:val="20"/>
-          <w:szCs w:val="20"/>
-        </w:rPr>
-        <w:t>writeOutput</w:t>
-      </w:r>
-      <w:proofErr w:type="spellEnd"/>
-      <w:r>
-        <w:rPr>
-          <w:rFonts w:ascii="Times New Roman" w:eastAsia="Times New Roman" w:hAnsi="Times New Roman" w:cs="Times New Roman"/>
-          <w:sz w:val="20"/>
-          <w:szCs w:val="20"/>
-        </w:rPr>
-        <w:t>(</w:t>
-      </w:r>
-      <w:proofErr w:type="spellStart"/>
-      <w:r>
-        <w:rPr>
-          <w:rFonts w:ascii="Times New Roman" w:eastAsia="Times New Roman" w:hAnsi="Times New Roman" w:cs="Times New Roman"/>
-          <w:sz w:val="20"/>
-          <w:szCs w:val="20"/>
-        </w:rPr>
-        <w:t>currentTime,true</w:t>
-      </w:r>
-      <w:proofErr w:type="spellEnd"/>
-      <w:r>
-        <w:rPr>
-          <w:rFonts w:ascii="Times New Roman" w:eastAsia="Times New Roman" w:hAnsi="Times New Roman" w:cs="Times New Roman"/>
-          <w:sz w:val="20"/>
-          <w:szCs w:val="20"/>
-        </w:rPr>
-        <w:t>);</w:t>
+        <w:t xml:space="preserve">            avarageWaitingTime = scheduler.getTotalWaitingAtQueues() / (float)(numberOfTasks - generatedTasks.size() - scheduler.getClientsInServers());</w:t>
+      </w:r>
+    </w:p>
+    <w:p>
+      <w:pPr>
+        <w:spacing w:line="240" w:lineRule="auto"/>
+        <w:rPr>
+          <w:rFonts w:ascii="Times New Roman" w:eastAsia="Times New Roman" w:hAnsi="Times New Roman" w:cs="Times New Roman"/>
+          <w:sz w:val="20"/>
+          <w:szCs w:val="20"/>
+        </w:rPr>
+      </w:pPr>
+      <w:r>
+        <w:rPr>
+          <w:rFonts w:ascii="Times New Roman" w:eastAsia="Times New Roman" w:hAnsi="Times New Roman" w:cs="Times New Roman"/>
+          <w:sz w:val="20"/>
+          <w:szCs w:val="20"/>
+        </w:rPr>
+        <w:t xml:space="preserve">            writeOutput(currentTime,true);</w:t>
       </w:r>
     </w:p>
     <w:p>
@@ -10261,25 +6814,7 @@
           <w:szCs w:val="20"/>
         </w:rPr>
         <w:lastRenderedPageBreak/>
-        <w:t xml:space="preserve">        </w:t>
-      </w:r>
-      <w:proofErr w:type="spellStart"/>
-      <w:r>
-        <w:rPr>
-          <w:rFonts w:ascii="Times New Roman" w:eastAsia="Times New Roman" w:hAnsi="Times New Roman" w:cs="Times New Roman"/>
-          <w:sz w:val="20"/>
-          <w:szCs w:val="20"/>
-        </w:rPr>
-        <w:t>scheduler.stopServers</w:t>
-      </w:r>
-      <w:proofErr w:type="spellEnd"/>
-      <w:r>
-        <w:rPr>
-          <w:rFonts w:ascii="Times New Roman" w:eastAsia="Times New Roman" w:hAnsi="Times New Roman" w:cs="Times New Roman"/>
-          <w:sz w:val="20"/>
-          <w:szCs w:val="20"/>
-        </w:rPr>
-        <w:t>();</w:t>
+        <w:t xml:space="preserve">        scheduler.stopServers();</w:t>
       </w:r>
     </w:p>
     <w:p>
@@ -10362,25 +6897,7 @@
           <w:szCs w:val="20"/>
         </w:rPr>
         <w:br/>
-        <w:t xml:space="preserve">    private int </w:t>
-      </w:r>
-      <w:proofErr w:type="spellStart"/>
-      <w:r>
-        <w:rPr>
-          <w:rFonts w:ascii="Times New Roman" w:eastAsia="Times New Roman" w:hAnsi="Times New Roman" w:cs="Times New Roman"/>
-          <w:sz w:val="20"/>
-          <w:szCs w:val="20"/>
-        </w:rPr>
-        <w:t>maxNoServers</w:t>
-      </w:r>
-      <w:proofErr w:type="spellEnd"/>
-      <w:r>
-        <w:rPr>
-          <w:rFonts w:ascii="Times New Roman" w:eastAsia="Times New Roman" w:hAnsi="Times New Roman" w:cs="Times New Roman"/>
-          <w:sz w:val="20"/>
-          <w:szCs w:val="20"/>
-        </w:rPr>
-        <w:t>;</w:t>
+        <w:t xml:space="preserve">    private int maxNoServers;</w:t>
       </w:r>
       <w:r>
         <w:rPr>
@@ -10389,25 +6906,7 @@
           <w:szCs w:val="20"/>
         </w:rPr>
         <w:br/>
-        <w:t xml:space="preserve">    private int </w:t>
-      </w:r>
-      <w:proofErr w:type="spellStart"/>
-      <w:r>
-        <w:rPr>
-          <w:rFonts w:ascii="Times New Roman" w:eastAsia="Times New Roman" w:hAnsi="Times New Roman" w:cs="Times New Roman"/>
-          <w:sz w:val="20"/>
-          <w:szCs w:val="20"/>
-        </w:rPr>
-        <w:t>maxTasksPerServer</w:t>
-      </w:r>
-      <w:proofErr w:type="spellEnd"/>
-      <w:r>
-        <w:rPr>
-          <w:rFonts w:ascii="Times New Roman" w:eastAsia="Times New Roman" w:hAnsi="Times New Roman" w:cs="Times New Roman"/>
-          <w:sz w:val="20"/>
-          <w:szCs w:val="20"/>
-        </w:rPr>
-        <w:t>;</w:t>
+        <w:t xml:space="preserve">    private int maxTasksPerServer;</w:t>
       </w:r>
       <w:r>
         <w:rPr>
@@ -10424,43 +6923,7 @@
           <w:szCs w:val="20"/>
         </w:rPr>
         <w:br/>
-        <w:t xml:space="preserve">    public Scheduler(int </w:t>
-      </w:r>
-      <w:proofErr w:type="spellStart"/>
-      <w:r>
-        <w:rPr>
-          <w:rFonts w:ascii="Times New Roman" w:eastAsia="Times New Roman" w:hAnsi="Times New Roman" w:cs="Times New Roman"/>
-          <w:sz w:val="20"/>
-          <w:szCs w:val="20"/>
-        </w:rPr>
-        <w:t>maxNoServers</w:t>
-      </w:r>
-      <w:proofErr w:type="spellEnd"/>
-      <w:r>
-        <w:rPr>
-          <w:rFonts w:ascii="Times New Roman" w:eastAsia="Times New Roman" w:hAnsi="Times New Roman" w:cs="Times New Roman"/>
-          <w:sz w:val="20"/>
-          <w:szCs w:val="20"/>
-        </w:rPr>
-        <w:t xml:space="preserve">, int </w:t>
-      </w:r>
-      <w:proofErr w:type="spellStart"/>
-      <w:r>
-        <w:rPr>
-          <w:rFonts w:ascii="Times New Roman" w:eastAsia="Times New Roman" w:hAnsi="Times New Roman" w:cs="Times New Roman"/>
-          <w:sz w:val="20"/>
-          <w:szCs w:val="20"/>
-        </w:rPr>
-        <w:t>maxTasksPerServer</w:t>
-      </w:r>
-      <w:proofErr w:type="spellEnd"/>
-      <w:r>
-        <w:rPr>
-          <w:rFonts w:ascii="Times New Roman" w:eastAsia="Times New Roman" w:hAnsi="Times New Roman" w:cs="Times New Roman"/>
-          <w:sz w:val="20"/>
-          <w:szCs w:val="20"/>
-        </w:rPr>
-        <w:t>)</w:t>
+        <w:t xml:space="preserve">    public Scheduler(int maxNoServers, int maxTasksPerServer)</w:t>
       </w:r>
       <w:r>
         <w:rPr>
@@ -10477,25 +6940,7 @@
           <w:szCs w:val="20"/>
         </w:rPr>
         <w:br/>
-        <w:t xml:space="preserve">    private Server </w:t>
-      </w:r>
-      <w:proofErr w:type="spellStart"/>
-      <w:r>
-        <w:rPr>
-          <w:rFonts w:ascii="Times New Roman" w:eastAsia="Times New Roman" w:hAnsi="Times New Roman" w:cs="Times New Roman"/>
-          <w:sz w:val="20"/>
-          <w:szCs w:val="20"/>
-        </w:rPr>
-        <w:t>getServerWithMinimumWaitingTime</w:t>
-      </w:r>
-      <w:proofErr w:type="spellEnd"/>
-      <w:r>
-        <w:rPr>
-          <w:rFonts w:ascii="Times New Roman" w:eastAsia="Times New Roman" w:hAnsi="Times New Roman" w:cs="Times New Roman"/>
-          <w:sz w:val="20"/>
-          <w:szCs w:val="20"/>
-        </w:rPr>
-        <w:t>()</w:t>
+        <w:t xml:space="preserve">    private Server getServerWithMinimumWaitingTime()</w:t>
       </w:r>
       <w:r>
         <w:rPr>
@@ -10512,25 +6957,7 @@
           <w:szCs w:val="20"/>
         </w:rPr>
         <w:br/>
-        <w:t xml:space="preserve">    public int </w:t>
-      </w:r>
-      <w:proofErr w:type="spellStart"/>
-      <w:r>
-        <w:rPr>
-          <w:rFonts w:ascii="Times New Roman" w:eastAsia="Times New Roman" w:hAnsi="Times New Roman" w:cs="Times New Roman"/>
-          <w:sz w:val="20"/>
-          <w:szCs w:val="20"/>
-        </w:rPr>
-        <w:t>getClientsInServers</w:t>
-      </w:r>
-      <w:proofErr w:type="spellEnd"/>
-      <w:r>
-        <w:rPr>
-          <w:rFonts w:ascii="Times New Roman" w:eastAsia="Times New Roman" w:hAnsi="Times New Roman" w:cs="Times New Roman"/>
-          <w:sz w:val="20"/>
-          <w:szCs w:val="20"/>
-        </w:rPr>
-        <w:t>()</w:t>
+        <w:t xml:space="preserve">    public int getClientsInServers()</w:t>
       </w:r>
       <w:r>
         <w:rPr>
@@ -10547,25 +6974,7 @@
           <w:szCs w:val="20"/>
         </w:rPr>
         <w:br/>
-        <w:t xml:space="preserve">    public int </w:t>
-      </w:r>
-      <w:proofErr w:type="spellStart"/>
-      <w:r>
-        <w:rPr>
-          <w:rFonts w:ascii="Times New Roman" w:eastAsia="Times New Roman" w:hAnsi="Times New Roman" w:cs="Times New Roman"/>
-          <w:sz w:val="20"/>
-          <w:szCs w:val="20"/>
-        </w:rPr>
-        <w:t>getTotalWaitingAtQueues</w:t>
-      </w:r>
-      <w:proofErr w:type="spellEnd"/>
-      <w:r>
-        <w:rPr>
-          <w:rFonts w:ascii="Times New Roman" w:eastAsia="Times New Roman" w:hAnsi="Times New Roman" w:cs="Times New Roman"/>
-          <w:sz w:val="20"/>
-          <w:szCs w:val="20"/>
-        </w:rPr>
-        <w:t>()</w:t>
+        <w:t xml:space="preserve">    public int getTotalWaitingAtQueues()</w:t>
       </w:r>
       <w:r>
         <w:rPr>
@@ -10582,43 +6991,7 @@
           <w:szCs w:val="20"/>
         </w:rPr>
         <w:br/>
-        <w:t xml:space="preserve">    public void </w:t>
-      </w:r>
-      <w:proofErr w:type="spellStart"/>
-      <w:r>
-        <w:rPr>
-          <w:rFonts w:ascii="Times New Roman" w:eastAsia="Times New Roman" w:hAnsi="Times New Roman" w:cs="Times New Roman"/>
-          <w:sz w:val="20"/>
-          <w:szCs w:val="20"/>
-        </w:rPr>
-        <w:t>dispachTask</w:t>
-      </w:r>
-      <w:proofErr w:type="spellEnd"/>
-      <w:r>
-        <w:rPr>
-          <w:rFonts w:ascii="Times New Roman" w:eastAsia="Times New Roman" w:hAnsi="Times New Roman" w:cs="Times New Roman"/>
-          <w:sz w:val="20"/>
-          <w:szCs w:val="20"/>
-        </w:rPr>
-        <w:t xml:space="preserve">(Task </w:t>
-      </w:r>
-      <w:proofErr w:type="spellStart"/>
-      <w:r>
-        <w:rPr>
-          <w:rFonts w:ascii="Times New Roman" w:eastAsia="Times New Roman" w:hAnsi="Times New Roman" w:cs="Times New Roman"/>
-          <w:sz w:val="20"/>
-          <w:szCs w:val="20"/>
-        </w:rPr>
-        <w:t>newTask</w:t>
-      </w:r>
-      <w:proofErr w:type="spellEnd"/>
-      <w:r>
-        <w:rPr>
-          <w:rFonts w:ascii="Times New Roman" w:eastAsia="Times New Roman" w:hAnsi="Times New Roman" w:cs="Times New Roman"/>
-          <w:sz w:val="20"/>
-          <w:szCs w:val="20"/>
-        </w:rPr>
-        <w:t>)</w:t>
+        <w:t xml:space="preserve">    public void dispachTask(Task newTask)</w:t>
       </w:r>
       <w:r>
         <w:rPr>
@@ -10635,25 +7008,7 @@
           <w:szCs w:val="20"/>
         </w:rPr>
         <w:br/>
-        <w:t xml:space="preserve">    public void </w:t>
-      </w:r>
-      <w:proofErr w:type="spellStart"/>
-      <w:r>
-        <w:rPr>
-          <w:rFonts w:ascii="Times New Roman" w:eastAsia="Times New Roman" w:hAnsi="Times New Roman" w:cs="Times New Roman"/>
-          <w:sz w:val="20"/>
-          <w:szCs w:val="20"/>
-        </w:rPr>
-        <w:t>stopServers</w:t>
-      </w:r>
-      <w:proofErr w:type="spellEnd"/>
-      <w:r>
-        <w:rPr>
-          <w:rFonts w:ascii="Times New Roman" w:eastAsia="Times New Roman" w:hAnsi="Times New Roman" w:cs="Times New Roman"/>
-          <w:sz w:val="20"/>
-          <w:szCs w:val="20"/>
-        </w:rPr>
-        <w:t>()</w:t>
+        <w:t xml:space="preserve">    public void stopServers()</w:t>
       </w:r>
       <w:r>
         <w:rPr>
@@ -10670,25 +7025,7 @@
           <w:szCs w:val="20"/>
         </w:rPr>
         <w:br/>
-        <w:t xml:space="preserve">    public List&lt;Server&gt; </w:t>
-      </w:r>
-      <w:proofErr w:type="spellStart"/>
-      <w:r>
-        <w:rPr>
-          <w:rFonts w:ascii="Times New Roman" w:eastAsia="Times New Roman" w:hAnsi="Times New Roman" w:cs="Times New Roman"/>
-          <w:sz w:val="20"/>
-          <w:szCs w:val="20"/>
-        </w:rPr>
-        <w:t>getServers</w:t>
-      </w:r>
-      <w:proofErr w:type="spellEnd"/>
-      <w:r>
-        <w:rPr>
-          <w:rFonts w:ascii="Times New Roman" w:eastAsia="Times New Roman" w:hAnsi="Times New Roman" w:cs="Times New Roman"/>
-          <w:sz w:val="20"/>
-          <w:szCs w:val="20"/>
-        </w:rPr>
-        <w:t>()</w:t>
+        <w:t xml:space="preserve">    public List&lt;Server&gt; getServers()</w:t>
       </w:r>
       <w:r>
         <w:rPr>
@@ -10769,61 +7106,7 @@
           <w:szCs w:val="20"/>
         </w:rPr>
         <w:br/>
-        <w:t xml:space="preserve">    private </w:t>
-      </w:r>
-      <w:proofErr w:type="spellStart"/>
-      <w:r>
-        <w:rPr>
-          <w:rFonts w:ascii="Times New Roman" w:eastAsia="Times New Roman" w:hAnsi="Times New Roman" w:cs="Times New Roman"/>
-          <w:sz w:val="20"/>
-          <w:szCs w:val="20"/>
-        </w:rPr>
-        <w:t>JTextArea</w:t>
-      </w:r>
-      <w:proofErr w:type="spellEnd"/>
-      <w:r>
-        <w:rPr>
-          <w:rFonts w:ascii="Times New Roman" w:eastAsia="Times New Roman" w:hAnsi="Times New Roman" w:cs="Times New Roman"/>
-          <w:sz w:val="20"/>
-          <w:szCs w:val="20"/>
-        </w:rPr>
-        <w:t xml:space="preserve"> </w:t>
-      </w:r>
-      <w:proofErr w:type="spellStart"/>
-      <w:r>
-        <w:rPr>
-          <w:rFonts w:ascii="Times New Roman" w:eastAsia="Times New Roman" w:hAnsi="Times New Roman" w:cs="Times New Roman"/>
-          <w:sz w:val="20"/>
-          <w:szCs w:val="20"/>
-        </w:rPr>
-        <w:t>inputClientsText</w:t>
-      </w:r>
-      <w:proofErr w:type="spellEnd"/>
-      <w:r>
-        <w:rPr>
-          <w:rFonts w:ascii="Times New Roman" w:eastAsia="Times New Roman" w:hAnsi="Times New Roman" w:cs="Times New Roman"/>
-          <w:sz w:val="20"/>
-          <w:szCs w:val="20"/>
-        </w:rPr>
-        <w:t xml:space="preserve"> = new </w:t>
-      </w:r>
-      <w:proofErr w:type="spellStart"/>
-      <w:r>
-        <w:rPr>
-          <w:rFonts w:ascii="Times New Roman" w:eastAsia="Times New Roman" w:hAnsi="Times New Roman" w:cs="Times New Roman"/>
-          <w:sz w:val="20"/>
-          <w:szCs w:val="20"/>
-        </w:rPr>
-        <w:t>JTextArea</w:t>
-      </w:r>
-      <w:proofErr w:type="spellEnd"/>
-      <w:r>
-        <w:rPr>
-          <w:rFonts w:ascii="Times New Roman" w:eastAsia="Times New Roman" w:hAnsi="Times New Roman" w:cs="Times New Roman"/>
-          <w:sz w:val="20"/>
-          <w:szCs w:val="20"/>
-        </w:rPr>
-        <w:t>();</w:t>
+        <w:t xml:space="preserve">    private JTextArea inputClientsText = new JTextArea();</w:t>
       </w:r>
       <w:r>
         <w:rPr>
@@ -10832,61 +7115,7 @@
           <w:szCs w:val="20"/>
         </w:rPr>
         <w:br/>
-        <w:t xml:space="preserve">    private </w:t>
-      </w:r>
-      <w:proofErr w:type="spellStart"/>
-      <w:r>
-        <w:rPr>
-          <w:rFonts w:ascii="Times New Roman" w:eastAsia="Times New Roman" w:hAnsi="Times New Roman" w:cs="Times New Roman"/>
-          <w:sz w:val="20"/>
-          <w:szCs w:val="20"/>
-        </w:rPr>
-        <w:t>JTextArea</w:t>
-      </w:r>
-      <w:proofErr w:type="spellEnd"/>
-      <w:r>
-        <w:rPr>
-          <w:rFonts w:ascii="Times New Roman" w:eastAsia="Times New Roman" w:hAnsi="Times New Roman" w:cs="Times New Roman"/>
-          <w:sz w:val="20"/>
-          <w:szCs w:val="20"/>
-        </w:rPr>
-        <w:t xml:space="preserve"> </w:t>
-      </w:r>
-      <w:proofErr w:type="spellStart"/>
-      <w:r>
-        <w:rPr>
-          <w:rFonts w:ascii="Times New Roman" w:eastAsia="Times New Roman" w:hAnsi="Times New Roman" w:cs="Times New Roman"/>
-          <w:sz w:val="20"/>
-          <w:szCs w:val="20"/>
-        </w:rPr>
-        <w:t>inputQueuesText</w:t>
-      </w:r>
-      <w:proofErr w:type="spellEnd"/>
-      <w:r>
-        <w:rPr>
-          <w:rFonts w:ascii="Times New Roman" w:eastAsia="Times New Roman" w:hAnsi="Times New Roman" w:cs="Times New Roman"/>
-          <w:sz w:val="20"/>
-          <w:szCs w:val="20"/>
-        </w:rPr>
-        <w:t xml:space="preserve"> = new </w:t>
-      </w:r>
-      <w:proofErr w:type="spellStart"/>
-      <w:r>
-        <w:rPr>
-          <w:rFonts w:ascii="Times New Roman" w:eastAsia="Times New Roman" w:hAnsi="Times New Roman" w:cs="Times New Roman"/>
-          <w:sz w:val="20"/>
-          <w:szCs w:val="20"/>
-        </w:rPr>
-        <w:t>JTextArea</w:t>
-      </w:r>
-      <w:proofErr w:type="spellEnd"/>
-      <w:r>
-        <w:rPr>
-          <w:rFonts w:ascii="Times New Roman" w:eastAsia="Times New Roman" w:hAnsi="Times New Roman" w:cs="Times New Roman"/>
-          <w:sz w:val="20"/>
-          <w:szCs w:val="20"/>
-        </w:rPr>
-        <w:t>();</w:t>
+        <w:t xml:space="preserve">    private JTextArea inputQueuesText = new JTextArea();</w:t>
       </w:r>
       <w:r>
         <w:rPr>
@@ -10895,61 +7124,7 @@
           <w:szCs w:val="20"/>
         </w:rPr>
         <w:br/>
-        <w:t xml:space="preserve">    private </w:t>
-      </w:r>
-      <w:proofErr w:type="spellStart"/>
-      <w:r>
-        <w:rPr>
-          <w:rFonts w:ascii="Times New Roman" w:eastAsia="Times New Roman" w:hAnsi="Times New Roman" w:cs="Times New Roman"/>
-          <w:sz w:val="20"/>
-          <w:szCs w:val="20"/>
-        </w:rPr>
-        <w:t>JTextArea</w:t>
-      </w:r>
-      <w:proofErr w:type="spellEnd"/>
-      <w:r>
-        <w:rPr>
-          <w:rFonts w:ascii="Times New Roman" w:eastAsia="Times New Roman" w:hAnsi="Times New Roman" w:cs="Times New Roman"/>
-          <w:sz w:val="20"/>
-          <w:szCs w:val="20"/>
-        </w:rPr>
-        <w:t xml:space="preserve"> </w:t>
-      </w:r>
-      <w:proofErr w:type="spellStart"/>
-      <w:r>
-        <w:rPr>
-          <w:rFonts w:ascii="Times New Roman" w:eastAsia="Times New Roman" w:hAnsi="Times New Roman" w:cs="Times New Roman"/>
-          <w:sz w:val="20"/>
-          <w:szCs w:val="20"/>
-        </w:rPr>
-        <w:t>inputTimeText</w:t>
-      </w:r>
-      <w:proofErr w:type="spellEnd"/>
-      <w:r>
-        <w:rPr>
-          <w:rFonts w:ascii="Times New Roman" w:eastAsia="Times New Roman" w:hAnsi="Times New Roman" w:cs="Times New Roman"/>
-          <w:sz w:val="20"/>
-          <w:szCs w:val="20"/>
-        </w:rPr>
-        <w:t xml:space="preserve"> = new </w:t>
-      </w:r>
-      <w:proofErr w:type="spellStart"/>
-      <w:r>
-        <w:rPr>
-          <w:rFonts w:ascii="Times New Roman" w:eastAsia="Times New Roman" w:hAnsi="Times New Roman" w:cs="Times New Roman"/>
-          <w:sz w:val="20"/>
-          <w:szCs w:val="20"/>
-        </w:rPr>
-        <w:t>JTextArea</w:t>
-      </w:r>
-      <w:proofErr w:type="spellEnd"/>
-      <w:r>
-        <w:rPr>
-          <w:rFonts w:ascii="Times New Roman" w:eastAsia="Times New Roman" w:hAnsi="Times New Roman" w:cs="Times New Roman"/>
-          <w:sz w:val="20"/>
-          <w:szCs w:val="20"/>
-        </w:rPr>
-        <w:t>();</w:t>
+        <w:t xml:space="preserve">    private JTextArea inputTimeText = new JTextArea();</w:t>
       </w:r>
       <w:r>
         <w:rPr>
@@ -10958,61 +7133,7 @@
           <w:szCs w:val="20"/>
         </w:rPr>
         <w:br/>
-        <w:t xml:space="preserve">    private </w:t>
-      </w:r>
-      <w:proofErr w:type="spellStart"/>
-      <w:r>
-        <w:rPr>
-          <w:rFonts w:ascii="Times New Roman" w:eastAsia="Times New Roman" w:hAnsi="Times New Roman" w:cs="Times New Roman"/>
-          <w:sz w:val="20"/>
-          <w:szCs w:val="20"/>
-        </w:rPr>
-        <w:t>JTextArea</w:t>
-      </w:r>
-      <w:proofErr w:type="spellEnd"/>
-      <w:r>
-        <w:rPr>
-          <w:rFonts w:ascii="Times New Roman" w:eastAsia="Times New Roman" w:hAnsi="Times New Roman" w:cs="Times New Roman"/>
-          <w:sz w:val="20"/>
-          <w:szCs w:val="20"/>
-        </w:rPr>
-        <w:t xml:space="preserve"> </w:t>
-      </w:r>
-      <w:proofErr w:type="spellStart"/>
-      <w:r>
-        <w:rPr>
-          <w:rFonts w:ascii="Times New Roman" w:eastAsia="Times New Roman" w:hAnsi="Times New Roman" w:cs="Times New Roman"/>
-          <w:sz w:val="20"/>
-          <w:szCs w:val="20"/>
-        </w:rPr>
-        <w:t>inputArrivalMin</w:t>
-      </w:r>
-      <w:proofErr w:type="spellEnd"/>
-      <w:r>
-        <w:rPr>
-          <w:rFonts w:ascii="Times New Roman" w:eastAsia="Times New Roman" w:hAnsi="Times New Roman" w:cs="Times New Roman"/>
-          <w:sz w:val="20"/>
-          <w:szCs w:val="20"/>
-        </w:rPr>
-        <w:t xml:space="preserve"> = new </w:t>
-      </w:r>
-      <w:proofErr w:type="spellStart"/>
-      <w:r>
-        <w:rPr>
-          <w:rFonts w:ascii="Times New Roman" w:eastAsia="Times New Roman" w:hAnsi="Times New Roman" w:cs="Times New Roman"/>
-          <w:sz w:val="20"/>
-          <w:szCs w:val="20"/>
-        </w:rPr>
-        <w:t>JTextArea</w:t>
-      </w:r>
-      <w:proofErr w:type="spellEnd"/>
-      <w:r>
-        <w:rPr>
-          <w:rFonts w:ascii="Times New Roman" w:eastAsia="Times New Roman" w:hAnsi="Times New Roman" w:cs="Times New Roman"/>
-          <w:sz w:val="20"/>
-          <w:szCs w:val="20"/>
-        </w:rPr>
-        <w:t>();</w:t>
+        <w:t xml:space="preserve">    private JTextArea inputArrivalMin = new JTextArea();</w:t>
       </w:r>
       <w:r>
         <w:rPr>
@@ -11021,61 +7142,7 @@
           <w:szCs w:val="20"/>
         </w:rPr>
         <w:br/>
-        <w:t xml:space="preserve">    private </w:t>
-      </w:r>
-      <w:proofErr w:type="spellStart"/>
-      <w:r>
-        <w:rPr>
-          <w:rFonts w:ascii="Times New Roman" w:eastAsia="Times New Roman" w:hAnsi="Times New Roman" w:cs="Times New Roman"/>
-          <w:sz w:val="20"/>
-          <w:szCs w:val="20"/>
-        </w:rPr>
-        <w:t>JTextArea</w:t>
-      </w:r>
-      <w:proofErr w:type="spellEnd"/>
-      <w:r>
-        <w:rPr>
-          <w:rFonts w:ascii="Times New Roman" w:eastAsia="Times New Roman" w:hAnsi="Times New Roman" w:cs="Times New Roman"/>
-          <w:sz w:val="20"/>
-          <w:szCs w:val="20"/>
-        </w:rPr>
-        <w:t xml:space="preserve"> </w:t>
-      </w:r>
-      <w:proofErr w:type="spellStart"/>
-      <w:r>
-        <w:rPr>
-          <w:rFonts w:ascii="Times New Roman" w:eastAsia="Times New Roman" w:hAnsi="Times New Roman" w:cs="Times New Roman"/>
-          <w:sz w:val="20"/>
-          <w:szCs w:val="20"/>
-        </w:rPr>
-        <w:t>inputArrivalMax</w:t>
-      </w:r>
-      <w:proofErr w:type="spellEnd"/>
-      <w:r>
-        <w:rPr>
-          <w:rFonts w:ascii="Times New Roman" w:eastAsia="Times New Roman" w:hAnsi="Times New Roman" w:cs="Times New Roman"/>
-          <w:sz w:val="20"/>
-          <w:szCs w:val="20"/>
-        </w:rPr>
-        <w:t xml:space="preserve"> = new </w:t>
-      </w:r>
-      <w:proofErr w:type="spellStart"/>
-      <w:r>
-        <w:rPr>
-          <w:rFonts w:ascii="Times New Roman" w:eastAsia="Times New Roman" w:hAnsi="Times New Roman" w:cs="Times New Roman"/>
-          <w:sz w:val="20"/>
-          <w:szCs w:val="20"/>
-        </w:rPr>
-        <w:t>JTextArea</w:t>
-      </w:r>
-      <w:proofErr w:type="spellEnd"/>
-      <w:r>
-        <w:rPr>
-          <w:rFonts w:ascii="Times New Roman" w:eastAsia="Times New Roman" w:hAnsi="Times New Roman" w:cs="Times New Roman"/>
-          <w:sz w:val="20"/>
-          <w:szCs w:val="20"/>
-        </w:rPr>
-        <w:t>();</w:t>
+        <w:t xml:space="preserve">    private JTextArea inputArrivalMax = new JTextArea();</w:t>
       </w:r>
       <w:r>
         <w:rPr>
@@ -11084,61 +7151,7 @@
           <w:szCs w:val="20"/>
         </w:rPr>
         <w:br/>
-        <w:t xml:space="preserve">    private </w:t>
-      </w:r>
-      <w:proofErr w:type="spellStart"/>
-      <w:r>
-        <w:rPr>
-          <w:rFonts w:ascii="Times New Roman" w:eastAsia="Times New Roman" w:hAnsi="Times New Roman" w:cs="Times New Roman"/>
-          <w:sz w:val="20"/>
-          <w:szCs w:val="20"/>
-        </w:rPr>
-        <w:t>JTextArea</w:t>
-      </w:r>
-      <w:proofErr w:type="spellEnd"/>
-      <w:r>
-        <w:rPr>
-          <w:rFonts w:ascii="Times New Roman" w:eastAsia="Times New Roman" w:hAnsi="Times New Roman" w:cs="Times New Roman"/>
-          <w:sz w:val="20"/>
-          <w:szCs w:val="20"/>
-        </w:rPr>
-        <w:t xml:space="preserve"> </w:t>
-      </w:r>
-      <w:proofErr w:type="spellStart"/>
-      <w:r>
-        <w:rPr>
-          <w:rFonts w:ascii="Times New Roman" w:eastAsia="Times New Roman" w:hAnsi="Times New Roman" w:cs="Times New Roman"/>
-          <w:sz w:val="20"/>
-          <w:szCs w:val="20"/>
-        </w:rPr>
-        <w:t>inputServiceMin</w:t>
-      </w:r>
-      <w:proofErr w:type="spellEnd"/>
-      <w:r>
-        <w:rPr>
-          <w:rFonts w:ascii="Times New Roman" w:eastAsia="Times New Roman" w:hAnsi="Times New Roman" w:cs="Times New Roman"/>
-          <w:sz w:val="20"/>
-          <w:szCs w:val="20"/>
-        </w:rPr>
-        <w:t xml:space="preserve"> = new </w:t>
-      </w:r>
-      <w:proofErr w:type="spellStart"/>
-      <w:r>
-        <w:rPr>
-          <w:rFonts w:ascii="Times New Roman" w:eastAsia="Times New Roman" w:hAnsi="Times New Roman" w:cs="Times New Roman"/>
-          <w:sz w:val="20"/>
-          <w:szCs w:val="20"/>
-        </w:rPr>
-        <w:t>JTextArea</w:t>
-      </w:r>
-      <w:proofErr w:type="spellEnd"/>
-      <w:r>
-        <w:rPr>
-          <w:rFonts w:ascii="Times New Roman" w:eastAsia="Times New Roman" w:hAnsi="Times New Roman" w:cs="Times New Roman"/>
-          <w:sz w:val="20"/>
-          <w:szCs w:val="20"/>
-        </w:rPr>
-        <w:t>();</w:t>
+        <w:t xml:space="preserve">    private JTextArea inputServiceMin = new JTextArea();</w:t>
       </w:r>
       <w:r>
         <w:rPr>
@@ -11147,61 +7160,7 @@
           <w:szCs w:val="20"/>
         </w:rPr>
         <w:br/>
-        <w:t xml:space="preserve">    private </w:t>
-      </w:r>
-      <w:proofErr w:type="spellStart"/>
-      <w:r>
-        <w:rPr>
-          <w:rFonts w:ascii="Times New Roman" w:eastAsia="Times New Roman" w:hAnsi="Times New Roman" w:cs="Times New Roman"/>
-          <w:sz w:val="20"/>
-          <w:szCs w:val="20"/>
-        </w:rPr>
-        <w:t>JTextArea</w:t>
-      </w:r>
-      <w:proofErr w:type="spellEnd"/>
-      <w:r>
-        <w:rPr>
-          <w:rFonts w:ascii="Times New Roman" w:eastAsia="Times New Roman" w:hAnsi="Times New Roman" w:cs="Times New Roman"/>
-          <w:sz w:val="20"/>
-          <w:szCs w:val="20"/>
-        </w:rPr>
-        <w:t xml:space="preserve"> </w:t>
-      </w:r>
-      <w:proofErr w:type="spellStart"/>
-      <w:r>
-        <w:rPr>
-          <w:rFonts w:ascii="Times New Roman" w:eastAsia="Times New Roman" w:hAnsi="Times New Roman" w:cs="Times New Roman"/>
-          <w:sz w:val="20"/>
-          <w:szCs w:val="20"/>
-        </w:rPr>
-        <w:t>inputServiceMax</w:t>
-      </w:r>
-      <w:proofErr w:type="spellEnd"/>
-      <w:r>
-        <w:rPr>
-          <w:rFonts w:ascii="Times New Roman" w:eastAsia="Times New Roman" w:hAnsi="Times New Roman" w:cs="Times New Roman"/>
-          <w:sz w:val="20"/>
-          <w:szCs w:val="20"/>
-        </w:rPr>
-        <w:t xml:space="preserve"> = new </w:t>
-      </w:r>
-      <w:proofErr w:type="spellStart"/>
-      <w:r>
-        <w:rPr>
-          <w:rFonts w:ascii="Times New Roman" w:eastAsia="Times New Roman" w:hAnsi="Times New Roman" w:cs="Times New Roman"/>
-          <w:sz w:val="20"/>
-          <w:szCs w:val="20"/>
-        </w:rPr>
-        <w:t>JTextArea</w:t>
-      </w:r>
-      <w:proofErr w:type="spellEnd"/>
-      <w:r>
-        <w:rPr>
-          <w:rFonts w:ascii="Times New Roman" w:eastAsia="Times New Roman" w:hAnsi="Times New Roman" w:cs="Times New Roman"/>
-          <w:sz w:val="20"/>
-          <w:szCs w:val="20"/>
-        </w:rPr>
-        <w:t>();</w:t>
+        <w:t xml:space="preserve">    private JTextArea inputServiceMax = new JTextArea();</w:t>
       </w:r>
       <w:r>
         <w:rPr>
@@ -11210,61 +7169,7 @@
           <w:szCs w:val="20"/>
         </w:rPr>
         <w:br/>
-        <w:t xml:space="preserve">    private </w:t>
-      </w:r>
-      <w:proofErr w:type="spellStart"/>
-      <w:r>
-        <w:rPr>
-          <w:rFonts w:ascii="Times New Roman" w:eastAsia="Times New Roman" w:hAnsi="Times New Roman" w:cs="Times New Roman"/>
-          <w:sz w:val="20"/>
-          <w:szCs w:val="20"/>
-        </w:rPr>
-        <w:t>JTextArea</w:t>
-      </w:r>
-      <w:proofErr w:type="spellEnd"/>
-      <w:r>
-        <w:rPr>
-          <w:rFonts w:ascii="Times New Roman" w:eastAsia="Times New Roman" w:hAnsi="Times New Roman" w:cs="Times New Roman"/>
-          <w:sz w:val="20"/>
-          <w:szCs w:val="20"/>
-        </w:rPr>
-        <w:t xml:space="preserve"> </w:t>
-      </w:r>
-      <w:proofErr w:type="spellStart"/>
-      <w:r>
-        <w:rPr>
-          <w:rFonts w:ascii="Times New Roman" w:eastAsia="Times New Roman" w:hAnsi="Times New Roman" w:cs="Times New Roman"/>
-          <w:sz w:val="20"/>
-          <w:szCs w:val="20"/>
-        </w:rPr>
-        <w:t>consoleText</w:t>
-      </w:r>
-      <w:proofErr w:type="spellEnd"/>
-      <w:r>
-        <w:rPr>
-          <w:rFonts w:ascii="Times New Roman" w:eastAsia="Times New Roman" w:hAnsi="Times New Roman" w:cs="Times New Roman"/>
-          <w:sz w:val="20"/>
-          <w:szCs w:val="20"/>
-        </w:rPr>
-        <w:t xml:space="preserve"> = new </w:t>
-      </w:r>
-      <w:proofErr w:type="spellStart"/>
-      <w:r>
-        <w:rPr>
-          <w:rFonts w:ascii="Times New Roman" w:eastAsia="Times New Roman" w:hAnsi="Times New Roman" w:cs="Times New Roman"/>
-          <w:sz w:val="20"/>
-          <w:szCs w:val="20"/>
-        </w:rPr>
-        <w:t>JTextArea</w:t>
-      </w:r>
-      <w:proofErr w:type="spellEnd"/>
-      <w:r>
-        <w:rPr>
-          <w:rFonts w:ascii="Times New Roman" w:eastAsia="Times New Roman" w:hAnsi="Times New Roman" w:cs="Times New Roman"/>
-          <w:sz w:val="20"/>
-          <w:szCs w:val="20"/>
-        </w:rPr>
-        <w:t>();</w:t>
+        <w:t xml:space="preserve">    private JTextArea consoleText = new JTextArea();</w:t>
       </w:r>
       <w:r>
         <w:rPr>
@@ -11273,43 +7178,7 @@
           <w:szCs w:val="20"/>
         </w:rPr>
         <w:br/>
-        <w:t xml:space="preserve">    private </w:t>
-      </w:r>
-      <w:proofErr w:type="spellStart"/>
-      <w:r>
-        <w:rPr>
-          <w:rFonts w:ascii="Times New Roman" w:eastAsia="Times New Roman" w:hAnsi="Times New Roman" w:cs="Times New Roman"/>
-          <w:sz w:val="20"/>
-          <w:szCs w:val="20"/>
-        </w:rPr>
-        <w:t>JButton</w:t>
-      </w:r>
-      <w:proofErr w:type="spellEnd"/>
-      <w:r>
-        <w:rPr>
-          <w:rFonts w:ascii="Times New Roman" w:eastAsia="Times New Roman" w:hAnsi="Times New Roman" w:cs="Times New Roman"/>
-          <w:sz w:val="20"/>
-          <w:szCs w:val="20"/>
-        </w:rPr>
-        <w:t xml:space="preserve"> start=new </w:t>
-      </w:r>
-      <w:proofErr w:type="spellStart"/>
-      <w:r>
-        <w:rPr>
-          <w:rFonts w:ascii="Times New Roman" w:eastAsia="Times New Roman" w:hAnsi="Times New Roman" w:cs="Times New Roman"/>
-          <w:sz w:val="20"/>
-          <w:szCs w:val="20"/>
-        </w:rPr>
-        <w:t>JButton</w:t>
-      </w:r>
-      <w:proofErr w:type="spellEnd"/>
-      <w:r>
-        <w:rPr>
-          <w:rFonts w:ascii="Times New Roman" w:eastAsia="Times New Roman" w:hAnsi="Times New Roman" w:cs="Times New Roman"/>
-          <w:sz w:val="20"/>
-          <w:szCs w:val="20"/>
-        </w:rPr>
-        <w:t>("START!");</w:t>
+        <w:t xml:space="preserve">    private JButton start=new JButton("START!");</w:t>
       </w:r>
       <w:r>
         <w:rPr>
@@ -11343,25 +7212,7 @@
           <w:szCs w:val="20"/>
         </w:rPr>
         <w:br/>
-        <w:t xml:space="preserve">    public String </w:t>
-      </w:r>
-      <w:proofErr w:type="spellStart"/>
-      <w:r>
-        <w:rPr>
-          <w:rFonts w:ascii="Times New Roman" w:eastAsia="Times New Roman" w:hAnsi="Times New Roman" w:cs="Times New Roman"/>
-          <w:sz w:val="20"/>
-          <w:szCs w:val="20"/>
-        </w:rPr>
-        <w:t>getInputClientsText</w:t>
-      </w:r>
-      <w:proofErr w:type="spellEnd"/>
-      <w:r>
-        <w:rPr>
-          <w:rFonts w:ascii="Times New Roman" w:eastAsia="Times New Roman" w:hAnsi="Times New Roman" w:cs="Times New Roman"/>
-          <w:sz w:val="20"/>
-          <w:szCs w:val="20"/>
-        </w:rPr>
-        <w:t>()</w:t>
+        <w:t xml:space="preserve">    public String getInputClientsText()</w:t>
       </w:r>
       <w:r>
         <w:rPr>
@@ -11378,25 +7229,7 @@
           <w:szCs w:val="20"/>
         </w:rPr>
         <w:br/>
-        <w:t xml:space="preserve">    public String </w:t>
-      </w:r>
-      <w:proofErr w:type="spellStart"/>
-      <w:r>
-        <w:rPr>
-          <w:rFonts w:ascii="Times New Roman" w:eastAsia="Times New Roman" w:hAnsi="Times New Roman" w:cs="Times New Roman"/>
-          <w:sz w:val="20"/>
-          <w:szCs w:val="20"/>
-        </w:rPr>
-        <w:t>getInputQueuesText</w:t>
-      </w:r>
-      <w:proofErr w:type="spellEnd"/>
-      <w:r>
-        <w:rPr>
-          <w:rFonts w:ascii="Times New Roman" w:eastAsia="Times New Roman" w:hAnsi="Times New Roman" w:cs="Times New Roman"/>
-          <w:sz w:val="20"/>
-          <w:szCs w:val="20"/>
-        </w:rPr>
-        <w:t>()</w:t>
+        <w:t xml:space="preserve">    public String getInputQueuesText()</w:t>
       </w:r>
       <w:r>
         <w:rPr>
@@ -11413,25 +7246,7 @@
           <w:szCs w:val="20"/>
         </w:rPr>
         <w:br/>
-        <w:t xml:space="preserve">    public String </w:t>
-      </w:r>
-      <w:proofErr w:type="spellStart"/>
-      <w:r>
-        <w:rPr>
-          <w:rFonts w:ascii="Times New Roman" w:eastAsia="Times New Roman" w:hAnsi="Times New Roman" w:cs="Times New Roman"/>
-          <w:sz w:val="20"/>
-          <w:szCs w:val="20"/>
-        </w:rPr>
-        <w:t>getInputTimeText</w:t>
-      </w:r>
-      <w:proofErr w:type="spellEnd"/>
-      <w:r>
-        <w:rPr>
-          <w:rFonts w:ascii="Times New Roman" w:eastAsia="Times New Roman" w:hAnsi="Times New Roman" w:cs="Times New Roman"/>
-          <w:sz w:val="20"/>
-          <w:szCs w:val="20"/>
-        </w:rPr>
-        <w:t>()</w:t>
+        <w:t xml:space="preserve">    public String getInputTimeText()</w:t>
       </w:r>
       <w:r>
         <w:rPr>
@@ -11448,25 +7263,7 @@
           <w:szCs w:val="20"/>
         </w:rPr>
         <w:br/>
-        <w:t xml:space="preserve">    public String </w:t>
-      </w:r>
-      <w:proofErr w:type="spellStart"/>
-      <w:r>
-        <w:rPr>
-          <w:rFonts w:ascii="Times New Roman" w:eastAsia="Times New Roman" w:hAnsi="Times New Roman" w:cs="Times New Roman"/>
-          <w:sz w:val="20"/>
-          <w:szCs w:val="20"/>
-        </w:rPr>
-        <w:t>getInputArrivalMinText</w:t>
-      </w:r>
-      <w:proofErr w:type="spellEnd"/>
-      <w:r>
-        <w:rPr>
-          <w:rFonts w:ascii="Times New Roman" w:eastAsia="Times New Roman" w:hAnsi="Times New Roman" w:cs="Times New Roman"/>
-          <w:sz w:val="20"/>
-          <w:szCs w:val="20"/>
-        </w:rPr>
-        <w:t>()</w:t>
+        <w:t xml:space="preserve">    public String getInputArrivalMinText()</w:t>
       </w:r>
       <w:r>
         <w:rPr>
@@ -11483,25 +7280,7 @@
           <w:szCs w:val="20"/>
         </w:rPr>
         <w:br/>
-        <w:t xml:space="preserve">    public String </w:t>
-      </w:r>
-      <w:proofErr w:type="spellStart"/>
-      <w:r>
-        <w:rPr>
-          <w:rFonts w:ascii="Times New Roman" w:eastAsia="Times New Roman" w:hAnsi="Times New Roman" w:cs="Times New Roman"/>
-          <w:sz w:val="20"/>
-          <w:szCs w:val="20"/>
-        </w:rPr>
-        <w:t>getInputArrivalMaxText</w:t>
-      </w:r>
-      <w:proofErr w:type="spellEnd"/>
-      <w:r>
-        <w:rPr>
-          <w:rFonts w:ascii="Times New Roman" w:eastAsia="Times New Roman" w:hAnsi="Times New Roman" w:cs="Times New Roman"/>
-          <w:sz w:val="20"/>
-          <w:szCs w:val="20"/>
-        </w:rPr>
-        <w:t>()</w:t>
+        <w:t xml:space="preserve">    public String getInputArrivalMaxText()</w:t>
       </w:r>
       <w:r>
         <w:rPr>
@@ -11526,25 +7305,7 @@
           <w:szCs w:val="20"/>
         </w:rPr>
         <w:lastRenderedPageBreak/>
-        <w:t xml:space="preserve">    public String </w:t>
-      </w:r>
-      <w:proofErr w:type="spellStart"/>
-      <w:r>
-        <w:rPr>
-          <w:rFonts w:ascii="Times New Roman" w:eastAsia="Times New Roman" w:hAnsi="Times New Roman" w:cs="Times New Roman"/>
-          <w:sz w:val="20"/>
-          <w:szCs w:val="20"/>
-        </w:rPr>
-        <w:t>getInputServiceMinText</w:t>
-      </w:r>
-      <w:proofErr w:type="spellEnd"/>
-      <w:r>
-        <w:rPr>
-          <w:rFonts w:ascii="Times New Roman" w:eastAsia="Times New Roman" w:hAnsi="Times New Roman" w:cs="Times New Roman"/>
-          <w:sz w:val="20"/>
-          <w:szCs w:val="20"/>
-        </w:rPr>
-        <w:t>()</w:t>
+        <w:t xml:space="preserve">    public String getInputServiceMinText()</w:t>
       </w:r>
       <w:r>
         <w:rPr>
@@ -11561,25 +7322,7 @@
           <w:szCs w:val="20"/>
         </w:rPr>
         <w:br/>
-        <w:t xml:space="preserve">    public String </w:t>
-      </w:r>
-      <w:proofErr w:type="spellStart"/>
-      <w:r>
-        <w:rPr>
-          <w:rFonts w:ascii="Times New Roman" w:eastAsia="Times New Roman" w:hAnsi="Times New Roman" w:cs="Times New Roman"/>
-          <w:sz w:val="20"/>
-          <w:szCs w:val="20"/>
-        </w:rPr>
-        <w:t>getInputServiceMaxText</w:t>
-      </w:r>
-      <w:proofErr w:type="spellEnd"/>
-      <w:r>
-        <w:rPr>
-          <w:rFonts w:ascii="Times New Roman" w:eastAsia="Times New Roman" w:hAnsi="Times New Roman" w:cs="Times New Roman"/>
-          <w:sz w:val="20"/>
-          <w:szCs w:val="20"/>
-        </w:rPr>
-        <w:t>()</w:t>
+        <w:t xml:space="preserve">    public String getInputServiceMaxText()</w:t>
       </w:r>
       <w:r>
         <w:rPr>
@@ -11596,43 +7339,7 @@
           <w:szCs w:val="20"/>
         </w:rPr>
         <w:br/>
-        <w:t xml:space="preserve">    public void </w:t>
-      </w:r>
-      <w:proofErr w:type="spellStart"/>
-      <w:r>
-        <w:rPr>
-          <w:rFonts w:ascii="Times New Roman" w:eastAsia="Times New Roman" w:hAnsi="Times New Roman" w:cs="Times New Roman"/>
-          <w:sz w:val="20"/>
-          <w:szCs w:val="20"/>
-        </w:rPr>
-        <w:t>setActionOnStartButton</w:t>
-      </w:r>
-      <w:proofErr w:type="spellEnd"/>
-      <w:r>
-        <w:rPr>
-          <w:rFonts w:ascii="Times New Roman" w:eastAsia="Times New Roman" w:hAnsi="Times New Roman" w:cs="Times New Roman"/>
-          <w:sz w:val="20"/>
-          <w:szCs w:val="20"/>
-        </w:rPr>
-        <w:t xml:space="preserve">(ActionListener </w:t>
-      </w:r>
-      <w:proofErr w:type="spellStart"/>
-      <w:r>
-        <w:rPr>
-          <w:rFonts w:ascii="Times New Roman" w:eastAsia="Times New Roman" w:hAnsi="Times New Roman" w:cs="Times New Roman"/>
-          <w:sz w:val="20"/>
-          <w:szCs w:val="20"/>
-        </w:rPr>
-        <w:t>actionListener</w:t>
-      </w:r>
-      <w:proofErr w:type="spellEnd"/>
-      <w:r>
-        <w:rPr>
-          <w:rFonts w:ascii="Times New Roman" w:eastAsia="Times New Roman" w:hAnsi="Times New Roman" w:cs="Times New Roman"/>
-          <w:sz w:val="20"/>
-          <w:szCs w:val="20"/>
-        </w:rPr>
-        <w:t>)</w:t>
+        <w:t xml:space="preserve">    public void setActionOnStartButton(ActionListener actionListener)</w:t>
       </w:r>
       <w:r>
         <w:rPr>
@@ -11649,25 +7356,7 @@
           <w:szCs w:val="20"/>
         </w:rPr>
         <w:br/>
-        <w:t xml:space="preserve">    public void </w:t>
-      </w:r>
-      <w:proofErr w:type="spellStart"/>
-      <w:r>
-        <w:rPr>
-          <w:rFonts w:ascii="Times New Roman" w:eastAsia="Times New Roman" w:hAnsi="Times New Roman" w:cs="Times New Roman"/>
-          <w:sz w:val="20"/>
-          <w:szCs w:val="20"/>
-        </w:rPr>
-        <w:t>addTextOnConsole</w:t>
-      </w:r>
-      <w:proofErr w:type="spellEnd"/>
-      <w:r>
-        <w:rPr>
-          <w:rFonts w:ascii="Times New Roman" w:eastAsia="Times New Roman" w:hAnsi="Times New Roman" w:cs="Times New Roman"/>
-          <w:sz w:val="20"/>
-          <w:szCs w:val="20"/>
-        </w:rPr>
-        <w:t>(String s)</w:t>
+        <w:t xml:space="preserve">    public void addTextOnConsole(String s)</w:t>
       </w:r>
       <w:r>
         <w:rPr>
@@ -11684,25 +7373,7 @@
           <w:szCs w:val="20"/>
         </w:rPr>
         <w:br/>
-        <w:t xml:space="preserve">    public void </w:t>
-      </w:r>
-      <w:proofErr w:type="spellStart"/>
-      <w:r>
-        <w:rPr>
-          <w:rFonts w:ascii="Times New Roman" w:eastAsia="Times New Roman" w:hAnsi="Times New Roman" w:cs="Times New Roman"/>
-          <w:sz w:val="20"/>
-          <w:szCs w:val="20"/>
-        </w:rPr>
-        <w:t>setTextOnConsole</w:t>
-      </w:r>
-      <w:proofErr w:type="spellEnd"/>
-      <w:r>
-        <w:rPr>
-          <w:rFonts w:ascii="Times New Roman" w:eastAsia="Times New Roman" w:hAnsi="Times New Roman" w:cs="Times New Roman"/>
-          <w:sz w:val="20"/>
-          <w:szCs w:val="20"/>
-        </w:rPr>
-        <w:t>(String s)</w:t>
+        <w:t xml:space="preserve">    public void setTextOnConsole(String s)</w:t>
       </w:r>
       <w:r>
         <w:rPr>
@@ -11719,25 +7390,7 @@
           <w:szCs w:val="20"/>
         </w:rPr>
         <w:br/>
-        <w:t xml:space="preserve">    public void </w:t>
-      </w:r>
-      <w:proofErr w:type="spellStart"/>
-      <w:r>
-        <w:rPr>
-          <w:rFonts w:ascii="Times New Roman" w:eastAsia="Times New Roman" w:hAnsi="Times New Roman" w:cs="Times New Roman"/>
-          <w:sz w:val="20"/>
-          <w:szCs w:val="20"/>
-        </w:rPr>
-        <w:t>initialise</w:t>
-      </w:r>
-      <w:proofErr w:type="spellEnd"/>
-      <w:r>
-        <w:rPr>
-          <w:rFonts w:ascii="Times New Roman" w:eastAsia="Times New Roman" w:hAnsi="Times New Roman" w:cs="Times New Roman"/>
-          <w:sz w:val="20"/>
-          <w:szCs w:val="20"/>
-        </w:rPr>
-        <w:t>()</w:t>
+        <w:t xml:space="preserve">    public void initialise()</w:t>
       </w:r>
       <w:r>
         <w:rPr>
@@ -11809,25 +7462,7 @@
           <w:szCs w:val="20"/>
         </w:rPr>
         <w:br/>
-        <w:t xml:space="preserve">    public static void main(String[] </w:t>
-      </w:r>
-      <w:proofErr w:type="spellStart"/>
-      <w:r>
-        <w:rPr>
-          <w:rFonts w:ascii="Times New Roman" w:eastAsia="Times New Roman" w:hAnsi="Times New Roman" w:cs="Times New Roman"/>
-          <w:sz w:val="20"/>
-          <w:szCs w:val="20"/>
-        </w:rPr>
-        <w:t>args</w:t>
-      </w:r>
-      <w:proofErr w:type="spellEnd"/>
-      <w:r>
-        <w:rPr>
-          <w:rFonts w:ascii="Times New Roman" w:eastAsia="Times New Roman" w:hAnsi="Times New Roman" w:cs="Times New Roman"/>
-          <w:sz w:val="20"/>
-          <w:szCs w:val="20"/>
-        </w:rPr>
-        <w:t>)</w:t>
+        <w:t xml:space="preserve">    public static void main(String[] args)</w:t>
       </w:r>
       <w:r>
         <w:rPr>
@@ -11845,25 +7480,7 @@
           <w:szCs w:val="20"/>
         </w:rPr>
         <w:br/>
-        <w:t xml:space="preserve">        GUI </w:t>
-      </w:r>
-      <w:proofErr w:type="spellStart"/>
-      <w:r>
-        <w:rPr>
-          <w:rFonts w:ascii="Times New Roman" w:eastAsia="Times New Roman" w:hAnsi="Times New Roman" w:cs="Times New Roman"/>
-          <w:sz w:val="20"/>
-          <w:szCs w:val="20"/>
-        </w:rPr>
-        <w:t>gui</w:t>
-      </w:r>
-      <w:proofErr w:type="spellEnd"/>
-      <w:r>
-        <w:rPr>
-          <w:rFonts w:ascii="Times New Roman" w:eastAsia="Times New Roman" w:hAnsi="Times New Roman" w:cs="Times New Roman"/>
-          <w:sz w:val="20"/>
-          <w:szCs w:val="20"/>
-        </w:rPr>
-        <w:t xml:space="preserve"> = new GUI();</w:t>
+        <w:t xml:space="preserve">        GUI gui = new GUI();</w:t>
       </w:r>
       <w:r>
         <w:rPr>
@@ -11872,61 +7489,7 @@
           <w:szCs w:val="20"/>
         </w:rPr>
         <w:br/>
-        <w:t xml:space="preserve">        </w:t>
-      </w:r>
-      <w:proofErr w:type="spellStart"/>
-      <w:r>
-        <w:rPr>
-          <w:rFonts w:ascii="Times New Roman" w:eastAsia="Times New Roman" w:hAnsi="Times New Roman" w:cs="Times New Roman"/>
-          <w:sz w:val="20"/>
-          <w:szCs w:val="20"/>
-        </w:rPr>
-        <w:t>GuiController</w:t>
-      </w:r>
-      <w:proofErr w:type="spellEnd"/>
-      <w:r>
-        <w:rPr>
-          <w:rFonts w:ascii="Times New Roman" w:eastAsia="Times New Roman" w:hAnsi="Times New Roman" w:cs="Times New Roman"/>
-          <w:sz w:val="20"/>
-          <w:szCs w:val="20"/>
-        </w:rPr>
-        <w:t xml:space="preserve"> controller = new </w:t>
-      </w:r>
-      <w:proofErr w:type="spellStart"/>
-      <w:r>
-        <w:rPr>
-          <w:rFonts w:ascii="Times New Roman" w:eastAsia="Times New Roman" w:hAnsi="Times New Roman" w:cs="Times New Roman"/>
-          <w:sz w:val="20"/>
-          <w:szCs w:val="20"/>
-        </w:rPr>
-        <w:t>GuiController</w:t>
-      </w:r>
-      <w:proofErr w:type="spellEnd"/>
-      <w:r>
-        <w:rPr>
-          <w:rFonts w:ascii="Times New Roman" w:eastAsia="Times New Roman" w:hAnsi="Times New Roman" w:cs="Times New Roman"/>
-          <w:sz w:val="20"/>
-          <w:szCs w:val="20"/>
-        </w:rPr>
-        <w:t>(</w:t>
-      </w:r>
-      <w:proofErr w:type="spellStart"/>
-      <w:r>
-        <w:rPr>
-          <w:rFonts w:ascii="Times New Roman" w:eastAsia="Times New Roman" w:hAnsi="Times New Roman" w:cs="Times New Roman"/>
-          <w:sz w:val="20"/>
-          <w:szCs w:val="20"/>
-        </w:rPr>
-        <w:t>gui</w:t>
-      </w:r>
-      <w:proofErr w:type="spellEnd"/>
-      <w:r>
-        <w:rPr>
-          <w:rFonts w:ascii="Times New Roman" w:eastAsia="Times New Roman" w:hAnsi="Times New Roman" w:cs="Times New Roman"/>
-          <w:sz w:val="20"/>
-          <w:szCs w:val="20"/>
-        </w:rPr>
-        <w:t>);</w:t>
+        <w:t xml:space="preserve">        GuiController controller = new GuiController(gui);</w:t>
       </w:r>
       <w:r>
         <w:rPr>
@@ -11935,25 +7498,7 @@
           <w:szCs w:val="20"/>
         </w:rPr>
         <w:br/>
-        <w:t xml:space="preserve">        </w:t>
-      </w:r>
-      <w:proofErr w:type="spellStart"/>
-      <w:r>
-        <w:rPr>
-          <w:rFonts w:ascii="Times New Roman" w:eastAsia="Times New Roman" w:hAnsi="Times New Roman" w:cs="Times New Roman"/>
-          <w:sz w:val="20"/>
-          <w:szCs w:val="20"/>
-        </w:rPr>
-        <w:t>controller.initialise</w:t>
-      </w:r>
-      <w:proofErr w:type="spellEnd"/>
-      <w:r>
-        <w:rPr>
-          <w:rFonts w:ascii="Times New Roman" w:eastAsia="Times New Roman" w:hAnsi="Times New Roman" w:cs="Times New Roman"/>
-          <w:sz w:val="20"/>
-          <w:szCs w:val="20"/>
-        </w:rPr>
-        <w:t>();</w:t>
+        <w:t xml:space="preserve">        controller.initialise();</w:t>
       </w:r>
       <w:r>
         <w:rPr>
@@ -12363,27 +7908,7 @@
           <w:sz w:val="20"/>
           <w:szCs w:val="20"/>
         </w:rPr>
-        <w:t xml:space="preserve">Programming Techniques – Lectures of prof. </w:t>
-      </w:r>
-      <w:proofErr w:type="spellStart"/>
-      <w:r>
-        <w:rPr>
-          <w:rFonts w:ascii="Times New Roman" w:eastAsia="Times New Roman" w:hAnsi="Times New Roman" w:cs="Times New Roman"/>
-          <w:color w:val="000000"/>
-          <w:sz w:val="20"/>
-          <w:szCs w:val="20"/>
-        </w:rPr>
-        <w:t>Ioan</w:t>
-      </w:r>
-      <w:proofErr w:type="spellEnd"/>
-      <w:r>
-        <w:rPr>
-          <w:rFonts w:ascii="Times New Roman" w:eastAsia="Times New Roman" w:hAnsi="Times New Roman" w:cs="Times New Roman"/>
-          <w:color w:val="000000"/>
-          <w:sz w:val="20"/>
-          <w:szCs w:val="20"/>
-        </w:rPr>
-        <w:t xml:space="preserve"> SALOMIE</w:t>
+        <w:t>Programming Techniques – Lectures of prof. Ioan SALOMIE</w:t>
       </w:r>
     </w:p>
     <w:p>
@@ -15029,6 +10554,7 @@
   <w:style w:type="character" w:default="1" w:styleId="DefaultParagraphFont">
     <w:name w:val="Default Paragraph Font"/>
     <w:uiPriority w:val="1"/>
+    <w:semiHidden/>
     <w:unhideWhenUsed/>
   </w:style>
   <w:style w:type="table" w:default="1" w:styleId="TableNormal">
